--- a/doc/Documentacion del proyecto.docx
+++ b/doc/Documentacion del proyecto.docx
@@ -1,6 +1,6 @@
 
 <file path=word/document.xml><?xml version="1.0" encoding="utf-8"?>
-<w:document xmlns:wpc="http://schemas.microsoft.com/office/word/2010/wordprocessingCanvas" xmlns:cx="http://schemas.microsoft.com/office/drawing/2014/chartex" xmlns:cx1="http://schemas.microsoft.com/office/drawing/2015/9/8/chartex" xmlns:cx2="http://schemas.microsoft.com/office/drawing/2015/10/21/chartex" xmlns:cx3="http://schemas.microsoft.com/office/drawing/2016/5/9/chartex" xmlns:cx4="http://schemas.microsoft.com/office/drawing/2016/5/10/chartex" xmlns:cx5="http://schemas.microsoft.com/office/drawing/2016/5/11/chartex" xmlns:cx6="http://schemas.microsoft.com/office/drawing/2016/5/12/chartex" xmlns:cx7="http://schemas.microsoft.com/office/drawing/2016/5/13/chartex" xmlns:cx8="http://schemas.microsoft.com/office/drawing/2016/5/14/chartex" xmlns:mc="http://schemas.openxmlformats.org/markup-compatibility/2006" xmlns:aink="http://schemas.microsoft.com/office/drawing/2016/ink" xmlns:am3d="http://schemas.microsoft.com/office/drawing/2017/model3d" xmlns:o="urn:schemas-microsoft-com:office:office" xmlns:oel="http://schemas.microsoft.com/office/2019/extlst" xmlns:r="http://schemas.openxmlformats.org/officeDocument/2006/relationships" xmlns:m="http://schemas.openxmlformats.org/officeDocument/2006/math" xmlns:v="urn:schemas-microsoft-com:vml" xmlns:wp14="http://schemas.microsoft.com/office/word/2010/wordprocessingDrawing" xmlns:wp="http://schemas.openxmlformats.org/drawingml/2006/wordprocessingDrawing" xmlns:w10="urn:schemas-microsoft-com:office:word" xmlns:w="http://schemas.openxmlformats.org/wordprocessingml/2006/main" xmlns:w14="http://schemas.microsoft.com/office/word/2010/wordml" xmlns:w15="http://schemas.microsoft.com/office/word/2012/wordml" xmlns:w16cex="http://schemas.microsoft.com/office/word/2018/wordml/cex" xmlns:w16cid="http://schemas.microsoft.com/office/word/2016/wordml/cid" xmlns:w16="http://schemas.microsoft.com/office/word/2018/wordml" xmlns:w16du="http://schemas.microsoft.com/office/word/2023/wordml/word16du" xmlns:w16sdtdh="http://schemas.microsoft.com/office/word/2020/wordml/sdtdatahash" xmlns:w16se="http://schemas.microsoft.com/office/word/2015/wordml/symex" xmlns:wpg="http://schemas.microsoft.com/office/word/2010/wordprocessingGroup" xmlns:wpi="http://schemas.microsoft.com/office/word/2010/wordprocessingInk" xmlns:wne="http://schemas.microsoft.com/office/word/2006/wordml" xmlns:wps="http://schemas.microsoft.com/office/word/2010/wordprocessingShape" mc:Ignorable="w14 w15 w16se w16cid w16 w16cex w16sdtdh w16du wp14">
+<w:document xmlns:wpc="http://schemas.microsoft.com/office/word/2010/wordprocessingCanvas" xmlns:cx="http://schemas.microsoft.com/office/drawing/2014/chartex" xmlns:cx1="http://schemas.microsoft.com/office/drawing/2015/9/8/chartex" xmlns:cx2="http://schemas.microsoft.com/office/drawing/2015/10/21/chartex" xmlns:cx3="http://schemas.microsoft.com/office/drawing/2016/5/9/chartex" xmlns:cx4="http://schemas.microsoft.com/office/drawing/2016/5/10/chartex" xmlns:cx5="http://schemas.microsoft.com/office/drawing/2016/5/11/chartex" xmlns:cx6="http://schemas.microsoft.com/office/drawing/2016/5/12/chartex" xmlns:cx7="http://schemas.microsoft.com/office/drawing/2016/5/13/chartex" xmlns:cx8="http://schemas.microsoft.com/office/drawing/2016/5/14/chartex" xmlns:mc="http://schemas.openxmlformats.org/markup-compatibility/2006" xmlns:aink="http://schemas.microsoft.com/office/drawing/2016/ink" xmlns:am3d="http://schemas.microsoft.com/office/drawing/2017/model3d" xmlns:o="urn:schemas-microsoft-com:office:office" xmlns:r="http://schemas.openxmlformats.org/officeDocument/2006/relationships" xmlns:m="http://schemas.openxmlformats.org/officeDocument/2006/math" xmlns:v="urn:schemas-microsoft-com:vml" xmlns:wp14="http://schemas.microsoft.com/office/word/2010/wordprocessingDrawing" xmlns:wp="http://schemas.openxmlformats.org/drawingml/2006/wordprocessingDrawing" xmlns:w10="urn:schemas-microsoft-com:office:word" xmlns:w="http://schemas.openxmlformats.org/wordprocessingml/2006/main" xmlns:w14="http://schemas.microsoft.com/office/word/2010/wordml" xmlns:w15="http://schemas.microsoft.com/office/word/2012/wordml" xmlns:w16cex="http://schemas.microsoft.com/office/word/2018/wordml/cex" xmlns:w16cid="http://schemas.microsoft.com/office/word/2016/wordml/cid" xmlns:w16="http://schemas.microsoft.com/office/word/2018/wordml" xmlns:w16sdtdh="http://schemas.microsoft.com/office/word/2020/wordml/sdtdatahash" xmlns:w16se="http://schemas.microsoft.com/office/word/2015/wordml/symex" xmlns:wpg="http://schemas.microsoft.com/office/word/2010/wordprocessingGroup" xmlns:wpi="http://schemas.microsoft.com/office/word/2010/wordprocessingInk" xmlns:wne="http://schemas.microsoft.com/office/word/2006/wordml" xmlns:wps="http://schemas.microsoft.com/office/word/2010/wordprocessingShape" mc:Ignorable="w14 w15 w16se w16cid w16 w16cex w16sdtdh wp14">
   <w:body>
     <w:sdt>
       <w:sdtPr>
@@ -14,6 +14,7 @@
           <w:docPartUnique/>
         </w:docPartObj>
       </w:sdtPr>
+      <w:sdtEndPr/>
       <w:sdtContent>
         <w:p>
           <w:pPr>
@@ -96,6 +97,7 @@
                                     <w:dataBinding w:prefixMappings="xmlns:ns0='http://purl.org/dc/elements/1.1/' xmlns:ns1='http://schemas.openxmlformats.org/package/2006/metadata/core-properties' " w:xpath="/ns1:coreProperties[1]/ns0:creator[1]" w:storeItemID="{6C3C8BC8-F283-45AE-878A-BAB7291924A1}"/>
                                     <w:text/>
                                   </w:sdtPr>
+                                  <w:sdtEndPr/>
                                   <w:sdtContent>
                                     <w:r>
                                       <w:rPr>
@@ -130,6 +132,7 @@
                                     <w:dataBinding w:prefixMappings="xmlns:ns0='http://schemas.openxmlformats.org/officeDocument/2006/extended-properties' " w:xpath="/ns0:Properties[1]/ns0:Company[1]" w:storeItemID="{6668398D-A668-4E3E-A5EB-62B293D839F1}"/>
                                     <w:text/>
                                   </w:sdtPr>
+                                  <w:sdtEndPr/>
                                   <w:sdtContent>
                                     <w:r>
                                       <w:rPr>
@@ -169,7 +172,7 @@
                     <v:stroke joinstyle="miter"/>
                     <v:path gradientshapeok="t" o:connecttype="rect"/>
                   </v:shapetype>
-                  <v:shape id="Cuadro de texto 32" o:spid="_x0000_s1026" type="#_x0000_t202" style="position:absolute;margin-left:100.05pt;margin-top:0;width:4in;height:28.8pt;z-index:251661312;visibility:visible;mso-wrap-style:square;mso-width-percent:450;mso-height-percent:0;mso-wrap-distance-left:9pt;mso-wrap-distance-top:0;mso-wrap-distance-right:9pt;mso-wrap-distance-bottom:0;mso-position-horizontal:absolute;mso-position-horizontal-relative:page;mso-position-vertical:bottom;mso-position-vertical-relative:margin;mso-width-percent:450;mso-height-percent:0;mso-width-relative:page;mso-height-relative:margin;v-text-anchor:bottom" o:gfxdata="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" filled="f" stroked="f" strokeweight=".5pt">
+                  <v:shape id="Cuadro de texto 32" o:spid="_x0000_s1026" type="#_x0000_t202" style="position:absolute;margin-left:100.05pt;margin-top:0;width:4in;height:28.8pt;z-index:251661312;visibility:visible;mso-wrap-style:square;mso-width-percent:450;mso-height-percent:0;mso-wrap-distance-left:9pt;mso-wrap-distance-top:0;mso-wrap-distance-right:9pt;mso-wrap-distance-bottom:0;mso-position-horizontal:absolute;mso-position-horizontal-relative:page;mso-position-vertical:bottom;mso-position-vertical-relative:margin;mso-width-percent:450;mso-height-percent:0;mso-width-relative:page;mso-height-relative:margin;v-text-anchor:bottom" o:gfxdata="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" filled="f" stroked="f" strokeweight=".5pt">
                     <v:textbox style="mso-fit-shape-to-text:t" inset="0,0,0,0">
                       <w:txbxContent>
                         <w:p>
@@ -193,6 +196,7 @@
                               <w:dataBinding w:prefixMappings="xmlns:ns0='http://purl.org/dc/elements/1.1/' xmlns:ns1='http://schemas.openxmlformats.org/package/2006/metadata/core-properties' " w:xpath="/ns1:coreProperties[1]/ns0:creator[1]" w:storeItemID="{6C3C8BC8-F283-45AE-878A-BAB7291924A1}"/>
                               <w:text/>
                             </w:sdtPr>
+                            <w:sdtEndPr/>
                             <w:sdtContent>
                               <w:r>
                                 <w:rPr>
@@ -227,6 +231,7 @@
                               <w:dataBinding w:prefixMappings="xmlns:ns0='http://schemas.openxmlformats.org/officeDocument/2006/extended-properties' " w:xpath="/ns0:Properties[1]/ns0:Company[1]" w:storeItemID="{6668398D-A668-4E3E-A5EB-62B293D839F1}"/>
                               <w:text/>
                             </w:sdtPr>
+                            <w:sdtEndPr/>
                             <w:sdtContent>
                               <w:r>
                                 <w:rPr>
@@ -327,6 +332,7 @@
                                     <w:dataBinding w:prefixMappings="xmlns:ns0='http://purl.org/dc/elements/1.1/' xmlns:ns1='http://schemas.openxmlformats.org/package/2006/metadata/core-properties' " w:xpath="/ns1:coreProperties[1]/ns0:title[1]" w:storeItemID="{6C3C8BC8-F283-45AE-878A-BAB7291924A1}"/>
                                     <w:text/>
                                   </w:sdtPr>
+                                  <w:sdtEndPr/>
                                   <w:sdtContent>
                                     <w:r>
                                       <w:rPr>
@@ -335,7 +341,43 @@
                                         <w:sz w:val="72"/>
                                         <w:szCs w:val="72"/>
                                       </w:rPr>
-                                      <w:t>Acta de Constitución del Proyecto</w:t>
+                                      <w:t>Document</w:t>
+                                    </w:r>
+                                    <w:r>
+                                      <w:rPr>
+                                        <w:rFonts w:asciiTheme="majorHAnsi" w:eastAsiaTheme="majorEastAsia" w:hAnsiTheme="majorHAnsi" w:cstheme="majorBidi"/>
+                                        <w:color w:val="262626" w:themeColor="text1" w:themeTint="D9"/>
+                                        <w:sz w:val="72"/>
+                                        <w:szCs w:val="72"/>
+                                      </w:rPr>
+                                      <w:t>ación</w:t>
+                                    </w:r>
+                                    <w:r>
+                                      <w:rPr>
+                                        <w:rFonts w:asciiTheme="majorHAnsi" w:eastAsiaTheme="majorEastAsia" w:hAnsiTheme="majorHAnsi" w:cstheme="majorBidi"/>
+                                        <w:color w:val="262626" w:themeColor="text1" w:themeTint="D9"/>
+                                        <w:sz w:val="72"/>
+                                        <w:szCs w:val="72"/>
+                                      </w:rPr>
+                                      <w:t xml:space="preserve"> del</w:t>
+                                    </w:r>
+                                    <w:r>
+                                      <w:rPr>
+                                        <w:rFonts w:asciiTheme="majorHAnsi" w:eastAsiaTheme="majorEastAsia" w:hAnsiTheme="majorHAnsi" w:cstheme="majorBidi"/>
+                                        <w:color w:val="262626" w:themeColor="text1" w:themeTint="D9"/>
+                                        <w:sz w:val="72"/>
+                                        <w:szCs w:val="72"/>
+                                      </w:rPr>
+                                      <w:t xml:space="preserve"> Proyecto</w:t>
+                                    </w:r>
+                                    <w:r>
+                                      <w:rPr>
+                                        <w:rFonts w:asciiTheme="majorHAnsi" w:eastAsiaTheme="majorEastAsia" w:hAnsiTheme="majorHAnsi" w:cstheme="majorBidi"/>
+                                        <w:color w:val="262626" w:themeColor="text1" w:themeTint="D9"/>
+                                        <w:sz w:val="72"/>
+                                        <w:szCs w:val="72"/>
+                                      </w:rPr>
+                                      <w:t xml:space="preserve"> de Software</w:t>
                                     </w:r>
                                   </w:sdtContent>
                                 </w:sdt>
@@ -361,6 +403,7 @@
                                     <w:dataBinding w:prefixMappings="xmlns:ns0='http://purl.org/dc/elements/1.1/' xmlns:ns1='http://schemas.openxmlformats.org/package/2006/metadata/core-properties' " w:xpath="/ns1:coreProperties[1]/ns0:subject[1]" w:storeItemID="{6C3C8BC8-F283-45AE-878A-BAB7291924A1}"/>
                                     <w:text/>
                                   </w:sdtPr>
+                                  <w:sdtEndPr/>
                                   <w:sdtContent>
                                     <w:r>
                                       <w:rPr>
@@ -394,7 +437,7 @@
               </mc:Choice>
               <mc:Fallback>
                 <w:pict>
-                  <v:shape w14:anchorId="014A481B" id="Cuadro de texto 1" o:spid="_x0000_s1027" type="#_x0000_t202" style="position:absolute;margin-left:109.7pt;margin-top:306.85pt;width:415.6pt;height:84.2pt;z-index:251660288;visibility:visible;mso-wrap-style:square;mso-width-percent:0;mso-height-percent:0;mso-wrap-distance-left:9pt;mso-wrap-distance-top:0;mso-wrap-distance-right:9pt;mso-wrap-distance-bottom:0;mso-position-horizontal:absolute;mso-position-horizontal-relative:page;mso-position-vertical:absolute;mso-position-vertical-relative:page;mso-width-percent:0;mso-height-percent:0;mso-width-relative:page;mso-height-relative:margin;v-text-anchor:top" o:gfxdata="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" filled="f" stroked="f" strokeweight=".5pt">
+                  <v:shape w14:anchorId="014A481B" id="Cuadro de texto 1" o:spid="_x0000_s1027" type="#_x0000_t202" style="position:absolute;margin-left:109.7pt;margin-top:306.85pt;width:415.6pt;height:84.2pt;z-index:251660288;visibility:visible;mso-wrap-style:square;mso-width-percent:0;mso-height-percent:0;mso-wrap-distance-left:9pt;mso-wrap-distance-top:0;mso-wrap-distance-right:9pt;mso-wrap-distance-bottom:0;mso-position-horizontal:absolute;mso-position-horizontal-relative:page;mso-position-vertical:absolute;mso-position-vertical-relative:page;mso-width-percent:0;mso-height-percent:0;mso-width-relative:page;mso-height-relative:margin;v-text-anchor:top" o:gfxdata="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" filled="f" stroked="f" strokeweight=".5pt">
                     <v:textbox style="mso-fit-shape-to-text:t" inset="0,0,0,0">
                       <w:txbxContent>
                         <w:p>
@@ -422,6 +465,7 @@
                               <w:dataBinding w:prefixMappings="xmlns:ns0='http://purl.org/dc/elements/1.1/' xmlns:ns1='http://schemas.openxmlformats.org/package/2006/metadata/core-properties' " w:xpath="/ns1:coreProperties[1]/ns0:title[1]" w:storeItemID="{6C3C8BC8-F283-45AE-878A-BAB7291924A1}"/>
                               <w:text/>
                             </w:sdtPr>
+                            <w:sdtEndPr/>
                             <w:sdtContent>
                               <w:r>
                                 <w:rPr>
@@ -430,7 +474,43 @@
                                   <w:sz w:val="72"/>
                                   <w:szCs w:val="72"/>
                                 </w:rPr>
-                                <w:t>Acta de Constitución del Proyecto</w:t>
+                                <w:t>Document</w:t>
+                              </w:r>
+                              <w:r>
+                                <w:rPr>
+                                  <w:rFonts w:asciiTheme="majorHAnsi" w:eastAsiaTheme="majorEastAsia" w:hAnsiTheme="majorHAnsi" w:cstheme="majorBidi"/>
+                                  <w:color w:val="262626" w:themeColor="text1" w:themeTint="D9"/>
+                                  <w:sz w:val="72"/>
+                                  <w:szCs w:val="72"/>
+                                </w:rPr>
+                                <w:t>ación</w:t>
+                              </w:r>
+                              <w:r>
+                                <w:rPr>
+                                  <w:rFonts w:asciiTheme="majorHAnsi" w:eastAsiaTheme="majorEastAsia" w:hAnsiTheme="majorHAnsi" w:cstheme="majorBidi"/>
+                                  <w:color w:val="262626" w:themeColor="text1" w:themeTint="D9"/>
+                                  <w:sz w:val="72"/>
+                                  <w:szCs w:val="72"/>
+                                </w:rPr>
+                                <w:t xml:space="preserve"> del</w:t>
+                              </w:r>
+                              <w:r>
+                                <w:rPr>
+                                  <w:rFonts w:asciiTheme="majorHAnsi" w:eastAsiaTheme="majorEastAsia" w:hAnsiTheme="majorHAnsi" w:cstheme="majorBidi"/>
+                                  <w:color w:val="262626" w:themeColor="text1" w:themeTint="D9"/>
+                                  <w:sz w:val="72"/>
+                                  <w:szCs w:val="72"/>
+                                </w:rPr>
+                                <w:t xml:space="preserve"> Proyecto</w:t>
+                              </w:r>
+                              <w:r>
+                                <w:rPr>
+                                  <w:rFonts w:asciiTheme="majorHAnsi" w:eastAsiaTheme="majorEastAsia" w:hAnsiTheme="majorHAnsi" w:cstheme="majorBidi"/>
+                                  <w:color w:val="262626" w:themeColor="text1" w:themeTint="D9"/>
+                                  <w:sz w:val="72"/>
+                                  <w:szCs w:val="72"/>
+                                </w:rPr>
+                                <w:t xml:space="preserve"> de Software</w:t>
                               </w:r>
                             </w:sdtContent>
                           </w:sdt>
@@ -456,6 +536,7 @@
                               <w:dataBinding w:prefixMappings="xmlns:ns0='http://purl.org/dc/elements/1.1/' xmlns:ns1='http://schemas.openxmlformats.org/package/2006/metadata/core-properties' " w:xpath="/ns1:coreProperties[1]/ns0:subject[1]" w:storeItemID="{6C3C8BC8-F283-45AE-878A-BAB7291924A1}"/>
                               <w:text/>
                             </w:sdtPr>
+                            <w:sdtEndPr/>
                             <w:sdtContent>
                               <w:r>
                                 <w:rPr>
@@ -532,9 +613,7 @@
             <w:rPr>
               <w:rFonts w:eastAsiaTheme="minorEastAsia"/>
               <w:noProof/>
-              <w:kern w:val="2"/>
-              <w:lang w:val="es-PE" w:eastAsia="es-PE"/>
-              <w14:ligatures w14:val="standardContextual"/>
+              <w:lang w:eastAsia="es-ES"/>
             </w:rPr>
           </w:pPr>
           <w:r>
@@ -558,7 +637,7 @@
             </w:rPr>
             <w:fldChar w:fldCharType="separate"/>
           </w:r>
-          <w:hyperlink w:anchor="_Toc166581940" w:history="1">
+          <w:hyperlink w:anchor="_Toc177307119" w:history="1">
             <w:r>
               <w:rPr>
                 <w:rStyle w:val="Hipervnculo"/>
@@ -572,9 +651,7 @@
               <w:rPr>
                 <w:rFonts w:eastAsiaTheme="minorEastAsia"/>
                 <w:noProof/>
-                <w:kern w:val="2"/>
-                <w:lang w:val="es-PE" w:eastAsia="es-PE"/>
-                <w14:ligatures w14:val="standardContextual"/>
+                <w:lang w:eastAsia="es-ES"/>
               </w:rPr>
               <w:tab/>
             </w:r>
@@ -585,7 +662,7 @@
                 <w:bCs/>
                 <w:noProof/>
               </w:rPr>
-              <w:t>Información del Proyecto</w:t>
+              <w:t>Introducción</w:t>
             </w:r>
             <w:r>
               <w:rPr>
@@ -606,7 +683,7 @@
                 <w:noProof/>
                 <w:webHidden/>
               </w:rPr>
-              <w:instrText xml:space="preserve"> PAGEREF _Toc166581940 \h </w:instrText>
+              <w:instrText xml:space="preserve"> PAGEREF _Toc177307119 \h </w:instrText>
             </w:r>
             <w:r>
               <w:rPr>
@@ -647,12 +724,10 @@
             <w:rPr>
               <w:rFonts w:eastAsiaTheme="minorEastAsia"/>
               <w:noProof/>
-              <w:kern w:val="2"/>
-              <w:lang w:val="es-PE" w:eastAsia="es-PE"/>
-              <w14:ligatures w14:val="standardContextual"/>
+              <w:lang w:eastAsia="es-ES"/>
             </w:rPr>
           </w:pPr>
-          <w:hyperlink w:anchor="_Toc166581941" w:history="1">
+          <w:hyperlink w:anchor="_Toc177307120" w:history="1">
             <w:r>
               <w:rPr>
                 <w:rStyle w:val="Hipervnculo"/>
@@ -664,9 +739,7 @@
               <w:rPr>
                 <w:rFonts w:eastAsiaTheme="minorEastAsia"/>
                 <w:noProof/>
-                <w:kern w:val="2"/>
-                <w:lang w:val="es-PE" w:eastAsia="es-PE"/>
-                <w14:ligatures w14:val="standardContextual"/>
+                <w:lang w:eastAsia="es-ES"/>
               </w:rPr>
               <w:tab/>
             </w:r>
@@ -675,7 +748,7 @@
                 <w:rStyle w:val="Hipervnculo"/>
                 <w:noProof/>
               </w:rPr>
-              <w:t>Datos</w:t>
+              <w:t>Propósito</w:t>
             </w:r>
             <w:r>
               <w:rPr>
@@ -696,7 +769,7 @@
                 <w:noProof/>
                 <w:webHidden/>
               </w:rPr>
-              <w:instrText xml:space="preserve"> PAGEREF _Toc166581941 \h </w:instrText>
+              <w:instrText xml:space="preserve"> PAGEREF _Toc177307120 \h </w:instrText>
             </w:r>
             <w:r>
               <w:rPr>
@@ -737,12 +810,10 @@
             <w:rPr>
               <w:rFonts w:eastAsiaTheme="minorEastAsia"/>
               <w:noProof/>
-              <w:kern w:val="2"/>
-              <w:lang w:val="es-PE" w:eastAsia="es-PE"/>
-              <w14:ligatures w14:val="standardContextual"/>
+              <w:lang w:eastAsia="es-ES"/>
             </w:rPr>
           </w:pPr>
-          <w:hyperlink w:anchor="_Toc166581942" w:history="1">
+          <w:hyperlink w:anchor="_Toc177307121" w:history="1">
             <w:r>
               <w:rPr>
                 <w:rStyle w:val="Hipervnculo"/>
@@ -754,9 +825,7 @@
               <w:rPr>
                 <w:rFonts w:eastAsiaTheme="minorEastAsia"/>
                 <w:noProof/>
-                <w:kern w:val="2"/>
-                <w:lang w:val="es-PE" w:eastAsia="es-PE"/>
-                <w14:ligatures w14:val="standardContextual"/>
+                <w:lang w:eastAsia="es-ES"/>
               </w:rPr>
               <w:tab/>
             </w:r>
@@ -765,7 +834,7 @@
                 <w:rStyle w:val="Hipervnculo"/>
                 <w:noProof/>
               </w:rPr>
-              <w:t>Patrocinador</w:t>
+              <w:t>Alcance</w:t>
             </w:r>
             <w:r>
               <w:rPr>
@@ -786,7 +855,7 @@
                 <w:noProof/>
                 <w:webHidden/>
               </w:rPr>
-              <w:instrText xml:space="preserve"> PAGEREF _Toc166581942 \h </w:instrText>
+              <w:instrText xml:space="preserve"> PAGEREF _Toc177307121 \h </w:instrText>
             </w:r>
             <w:r>
               <w:rPr>
@@ -807,6 +876,439 @@
                 <w:webHidden/>
               </w:rPr>
               <w:t>1</w:t>
+            </w:r>
+            <w:r>
+              <w:rPr>
+                <w:noProof/>
+                <w:webHidden/>
+              </w:rPr>
+              <w:fldChar w:fldCharType="end"/>
+            </w:r>
+          </w:hyperlink>
+        </w:p>
+        <w:p>
+          <w:pPr>
+            <w:pStyle w:val="TDC2"/>
+            <w:tabs>
+              <w:tab w:val="left" w:pos="880"/>
+              <w:tab w:val="right" w:leader="dot" w:pos="8777"/>
+            </w:tabs>
+            <w:rPr>
+              <w:rFonts w:eastAsiaTheme="minorEastAsia"/>
+              <w:noProof/>
+              <w:lang w:eastAsia="es-ES"/>
+            </w:rPr>
+          </w:pPr>
+          <w:hyperlink w:anchor="_Toc177307122" w:history="1">
+            <w:r>
+              <w:rPr>
+                <w:rStyle w:val="Hipervnculo"/>
+                <w:noProof/>
+              </w:rPr>
+              <w:t>1.3.</w:t>
+            </w:r>
+            <w:r>
+              <w:rPr>
+                <w:rFonts w:eastAsiaTheme="minorEastAsia"/>
+                <w:noProof/>
+                <w:lang w:eastAsia="es-ES"/>
+              </w:rPr>
+              <w:tab/>
+            </w:r>
+            <w:r>
+              <w:rPr>
+                <w:rStyle w:val="Hipervnculo"/>
+                <w:noProof/>
+              </w:rPr>
+              <w:t>Definiciones</w:t>
+            </w:r>
+            <w:r>
+              <w:rPr>
+                <w:noProof/>
+                <w:webHidden/>
+              </w:rPr>
+              <w:tab/>
+            </w:r>
+            <w:r>
+              <w:rPr>
+                <w:noProof/>
+                <w:webHidden/>
+              </w:rPr>
+              <w:fldChar w:fldCharType="begin"/>
+            </w:r>
+            <w:r>
+              <w:rPr>
+                <w:noProof/>
+                <w:webHidden/>
+              </w:rPr>
+              <w:instrText xml:space="preserve"> PAGEREF _Toc177307122 \h </w:instrText>
+            </w:r>
+            <w:r>
+              <w:rPr>
+                <w:noProof/>
+                <w:webHidden/>
+              </w:rPr>
+            </w:r>
+            <w:r>
+              <w:rPr>
+                <w:noProof/>
+                <w:webHidden/>
+              </w:rPr>
+              <w:fldChar w:fldCharType="separate"/>
+            </w:r>
+            <w:r>
+              <w:rPr>
+                <w:noProof/>
+                <w:webHidden/>
+              </w:rPr>
+              <w:t>1</w:t>
+            </w:r>
+            <w:r>
+              <w:rPr>
+                <w:noProof/>
+                <w:webHidden/>
+              </w:rPr>
+              <w:fldChar w:fldCharType="end"/>
+            </w:r>
+          </w:hyperlink>
+        </w:p>
+        <w:p>
+          <w:pPr>
+            <w:pStyle w:val="TDC2"/>
+            <w:tabs>
+              <w:tab w:val="left" w:pos="880"/>
+              <w:tab w:val="right" w:leader="dot" w:pos="8777"/>
+            </w:tabs>
+            <w:rPr>
+              <w:rFonts w:eastAsiaTheme="minorEastAsia"/>
+              <w:noProof/>
+              <w:lang w:eastAsia="es-ES"/>
+            </w:rPr>
+          </w:pPr>
+          <w:hyperlink w:anchor="_Toc177307123" w:history="1">
+            <w:r>
+              <w:rPr>
+                <w:rStyle w:val="Hipervnculo"/>
+                <w:noProof/>
+              </w:rPr>
+              <w:t>1.1.</w:t>
+            </w:r>
+            <w:r>
+              <w:rPr>
+                <w:rFonts w:eastAsiaTheme="minorEastAsia"/>
+                <w:noProof/>
+                <w:lang w:eastAsia="es-ES"/>
+              </w:rPr>
+              <w:tab/>
+            </w:r>
+            <w:r>
+              <w:rPr>
+                <w:rStyle w:val="Hipervnculo"/>
+                <w:noProof/>
+              </w:rPr>
+              <w:t>Referencias</w:t>
+            </w:r>
+            <w:r>
+              <w:rPr>
+                <w:noProof/>
+                <w:webHidden/>
+              </w:rPr>
+              <w:tab/>
+            </w:r>
+            <w:r>
+              <w:rPr>
+                <w:noProof/>
+                <w:webHidden/>
+              </w:rPr>
+              <w:fldChar w:fldCharType="begin"/>
+            </w:r>
+            <w:r>
+              <w:rPr>
+                <w:noProof/>
+                <w:webHidden/>
+              </w:rPr>
+              <w:instrText xml:space="preserve"> PAGEREF _Toc177307123 \h </w:instrText>
+            </w:r>
+            <w:r>
+              <w:rPr>
+                <w:noProof/>
+                <w:webHidden/>
+              </w:rPr>
+            </w:r>
+            <w:r>
+              <w:rPr>
+                <w:noProof/>
+                <w:webHidden/>
+              </w:rPr>
+              <w:fldChar w:fldCharType="separate"/>
+            </w:r>
+            <w:r>
+              <w:rPr>
+                <w:noProof/>
+                <w:webHidden/>
+              </w:rPr>
+              <w:t>2</w:t>
+            </w:r>
+            <w:r>
+              <w:rPr>
+                <w:noProof/>
+                <w:webHidden/>
+              </w:rPr>
+              <w:fldChar w:fldCharType="end"/>
+            </w:r>
+          </w:hyperlink>
+        </w:p>
+        <w:p>
+          <w:pPr>
+            <w:pStyle w:val="TDC3"/>
+            <w:tabs>
+              <w:tab w:val="left" w:pos="880"/>
+              <w:tab w:val="right" w:leader="dot" w:pos="8777"/>
+            </w:tabs>
+            <w:rPr>
+              <w:rFonts w:eastAsiaTheme="minorEastAsia"/>
+              <w:noProof/>
+              <w:lang w:eastAsia="es-ES"/>
+            </w:rPr>
+          </w:pPr>
+          <w:hyperlink w:anchor="_Toc177307124" w:history="1">
+            <w:r>
+              <w:rPr>
+                <w:rStyle w:val="Hipervnculo"/>
+                <w:rFonts w:ascii="Symbol" w:hAnsi="Symbol"/>
+                <w:noProof/>
+              </w:rPr>
+              <w:t></w:t>
+            </w:r>
+            <w:r>
+              <w:rPr>
+                <w:rFonts w:eastAsiaTheme="minorEastAsia"/>
+                <w:noProof/>
+                <w:lang w:eastAsia="es-ES"/>
+              </w:rPr>
+              <w:tab/>
+            </w:r>
+            <w:r>
+              <w:rPr>
+                <w:rStyle w:val="Hipervnculo"/>
+                <w:noProof/>
+              </w:rPr>
+              <w:t>ITIL 4</w:t>
+            </w:r>
+            <w:r>
+              <w:rPr>
+                <w:noProof/>
+                <w:webHidden/>
+              </w:rPr>
+              <w:tab/>
+            </w:r>
+            <w:r>
+              <w:rPr>
+                <w:noProof/>
+                <w:webHidden/>
+              </w:rPr>
+              <w:fldChar w:fldCharType="begin"/>
+            </w:r>
+            <w:r>
+              <w:rPr>
+                <w:noProof/>
+                <w:webHidden/>
+              </w:rPr>
+              <w:instrText xml:space="preserve"> PAGEREF _Toc177307124 \h </w:instrText>
+            </w:r>
+            <w:r>
+              <w:rPr>
+                <w:noProof/>
+                <w:webHidden/>
+              </w:rPr>
+            </w:r>
+            <w:r>
+              <w:rPr>
+                <w:noProof/>
+                <w:webHidden/>
+              </w:rPr>
+              <w:fldChar w:fldCharType="separate"/>
+            </w:r>
+            <w:r>
+              <w:rPr>
+                <w:noProof/>
+                <w:webHidden/>
+              </w:rPr>
+              <w:t>2</w:t>
+            </w:r>
+            <w:r>
+              <w:rPr>
+                <w:noProof/>
+                <w:webHidden/>
+              </w:rPr>
+              <w:fldChar w:fldCharType="end"/>
+            </w:r>
+          </w:hyperlink>
+        </w:p>
+        <w:p>
+          <w:pPr>
+            <w:pStyle w:val="TDC3"/>
+            <w:tabs>
+              <w:tab w:val="left" w:pos="880"/>
+              <w:tab w:val="right" w:leader="dot" w:pos="8777"/>
+            </w:tabs>
+            <w:rPr>
+              <w:rFonts w:eastAsiaTheme="minorEastAsia"/>
+              <w:noProof/>
+              <w:lang w:eastAsia="es-ES"/>
+            </w:rPr>
+          </w:pPr>
+          <w:hyperlink w:anchor="_Toc177307125" w:history="1">
+            <w:r>
+              <w:rPr>
+                <w:rStyle w:val="Hipervnculo"/>
+                <w:rFonts w:ascii="Symbol" w:hAnsi="Symbol"/>
+                <w:noProof/>
+              </w:rPr>
+              <w:t></w:t>
+            </w:r>
+            <w:r>
+              <w:rPr>
+                <w:rFonts w:eastAsiaTheme="minorEastAsia"/>
+                <w:noProof/>
+                <w:lang w:eastAsia="es-ES"/>
+              </w:rPr>
+              <w:tab/>
+            </w:r>
+            <w:r>
+              <w:rPr>
+                <w:rStyle w:val="Hipervnculo"/>
+                <w:noProof/>
+              </w:rPr>
+              <w:t>Gestion de incidencias</w:t>
+            </w:r>
+            <w:r>
+              <w:rPr>
+                <w:noProof/>
+                <w:webHidden/>
+              </w:rPr>
+              <w:tab/>
+            </w:r>
+            <w:r>
+              <w:rPr>
+                <w:noProof/>
+                <w:webHidden/>
+              </w:rPr>
+              <w:fldChar w:fldCharType="begin"/>
+            </w:r>
+            <w:r>
+              <w:rPr>
+                <w:noProof/>
+                <w:webHidden/>
+              </w:rPr>
+              <w:instrText xml:space="preserve"> PAGEREF _Toc177307125 \h </w:instrText>
+            </w:r>
+            <w:r>
+              <w:rPr>
+                <w:noProof/>
+                <w:webHidden/>
+              </w:rPr>
+            </w:r>
+            <w:r>
+              <w:rPr>
+                <w:noProof/>
+                <w:webHidden/>
+              </w:rPr>
+              <w:fldChar w:fldCharType="separate"/>
+            </w:r>
+            <w:r>
+              <w:rPr>
+                <w:noProof/>
+                <w:webHidden/>
+              </w:rPr>
+              <w:t>2</w:t>
+            </w:r>
+            <w:r>
+              <w:rPr>
+                <w:noProof/>
+                <w:webHidden/>
+              </w:rPr>
+              <w:fldChar w:fldCharType="end"/>
+            </w:r>
+          </w:hyperlink>
+        </w:p>
+        <w:p>
+          <w:pPr>
+            <w:pStyle w:val="TDC3"/>
+            <w:tabs>
+              <w:tab w:val="left" w:pos="880"/>
+              <w:tab w:val="right" w:leader="dot" w:pos="8777"/>
+            </w:tabs>
+            <w:rPr>
+              <w:rFonts w:eastAsiaTheme="minorEastAsia"/>
+              <w:noProof/>
+              <w:lang w:eastAsia="es-ES"/>
+            </w:rPr>
+          </w:pPr>
+          <w:hyperlink w:anchor="_Toc177307126" w:history="1">
+            <w:r>
+              <w:rPr>
+                <w:rStyle w:val="Hipervnculo"/>
+                <w:rFonts w:ascii="Symbol" w:hAnsi="Symbol"/>
+                <w:noProof/>
+              </w:rPr>
+              <w:t></w:t>
+            </w:r>
+            <w:r>
+              <w:rPr>
+                <w:rFonts w:eastAsiaTheme="minorEastAsia"/>
+                <w:noProof/>
+                <w:lang w:eastAsia="es-ES"/>
+              </w:rPr>
+              <w:tab/>
+            </w:r>
+            <w:r>
+              <w:rPr>
+                <w:rStyle w:val="Hipervnculo"/>
+                <w:noProof/>
+              </w:rPr>
+              <w:t>Incidencia</w:t>
+            </w:r>
+            <w:r>
+              <w:rPr>
+                <w:noProof/>
+                <w:webHidden/>
+              </w:rPr>
+              <w:tab/>
+            </w:r>
+            <w:r>
+              <w:rPr>
+                <w:noProof/>
+                <w:webHidden/>
+              </w:rPr>
+              <w:fldChar w:fldCharType="begin"/>
+            </w:r>
+            <w:r>
+              <w:rPr>
+                <w:noProof/>
+                <w:webHidden/>
+              </w:rPr>
+              <w:instrText xml:space="preserve"> PAGEREF _Toc177307126 \h </w:instrText>
+            </w:r>
+            <w:r>
+              <w:rPr>
+                <w:noProof/>
+                <w:webHidden/>
+              </w:rPr>
+            </w:r>
+            <w:r>
+              <w:rPr>
+                <w:noProof/>
+                <w:webHidden/>
+              </w:rPr>
+              <w:fldChar w:fldCharType="separate"/>
+            </w:r>
+            <w:r>
+              <w:rPr>
+                <w:noProof/>
+                <w:webHidden/>
+              </w:rPr>
+              <w:t>3</w:t>
             </w:r>
             <w:r>
               <w:rPr>
@@ -827,12 +1329,10 @@
             <w:rPr>
               <w:rFonts w:eastAsiaTheme="minorEastAsia"/>
               <w:noProof/>
-              <w:kern w:val="2"/>
-              <w:lang w:val="es-PE" w:eastAsia="es-PE"/>
-              <w14:ligatures w14:val="standardContextual"/>
+              <w:lang w:eastAsia="es-ES"/>
             </w:rPr>
           </w:pPr>
-          <w:hyperlink w:anchor="_Toc166581943" w:history="1">
+          <w:hyperlink w:anchor="_Toc177307127" w:history="1">
             <w:r>
               <w:rPr>
                 <w:rStyle w:val="Hipervnculo"/>
@@ -846,9 +1346,7 @@
               <w:rPr>
                 <w:rFonts w:eastAsiaTheme="minorEastAsia"/>
                 <w:noProof/>
-                <w:kern w:val="2"/>
-                <w:lang w:val="es-PE" w:eastAsia="es-PE"/>
-                <w14:ligatures w14:val="standardContextual"/>
+                <w:lang w:eastAsia="es-ES"/>
               </w:rPr>
               <w:tab/>
             </w:r>
@@ -859,7 +1357,7 @@
                 <w:bCs/>
                 <w:noProof/>
               </w:rPr>
-              <w:t>Propósito y Justificación del Proyecto</w:t>
+              <w:t>Descripción general del proyecto</w:t>
             </w:r>
             <w:r>
               <w:rPr>
@@ -880,7 +1378,7 @@
                 <w:noProof/>
                 <w:webHidden/>
               </w:rPr>
-              <w:instrText xml:space="preserve"> PAGEREF _Toc166581943 \h </w:instrText>
+              <w:instrText xml:space="preserve"> PAGEREF _Toc177307127 \h </w:instrText>
             </w:r>
             <w:r>
               <w:rPr>
@@ -900,7 +1398,7 @@
                 <w:noProof/>
                 <w:webHidden/>
               </w:rPr>
-              <w:t>1</w:t>
+              <w:t>3</w:t>
             </w:r>
             <w:r>
               <w:rPr>
@@ -921,12 +1419,10 @@
             <w:rPr>
               <w:rFonts w:eastAsiaTheme="minorEastAsia"/>
               <w:noProof/>
-              <w:kern w:val="2"/>
-              <w:lang w:val="es-PE" w:eastAsia="es-PE"/>
-              <w14:ligatures w14:val="standardContextual"/>
+              <w:lang w:eastAsia="es-ES"/>
             </w:rPr>
           </w:pPr>
-          <w:hyperlink w:anchor="_Toc166581944" w:history="1">
+          <w:hyperlink w:anchor="_Toc177307128" w:history="1">
             <w:r>
               <w:rPr>
                 <w:rStyle w:val="Hipervnculo"/>
@@ -938,9 +1434,7 @@
               <w:rPr>
                 <w:rFonts w:eastAsiaTheme="minorEastAsia"/>
                 <w:noProof/>
-                <w:kern w:val="2"/>
-                <w:lang w:val="es-PE" w:eastAsia="es-PE"/>
-                <w14:ligatures w14:val="standardContextual"/>
+                <w:lang w:eastAsia="es-ES"/>
               </w:rPr>
               <w:tab/>
             </w:r>
@@ -949,7 +1443,7 @@
                 <w:rStyle w:val="Hipervnculo"/>
                 <w:noProof/>
               </w:rPr>
-              <w:t>Propósito</w:t>
+              <w:t>Descripción del problema</w:t>
             </w:r>
             <w:r>
               <w:rPr>
@@ -970,7 +1464,7 @@
                 <w:noProof/>
                 <w:webHidden/>
               </w:rPr>
-              <w:instrText xml:space="preserve"> PAGEREF _Toc166581944 \h </w:instrText>
+              <w:instrText xml:space="preserve"> PAGEREF _Toc177307128 \h </w:instrText>
             </w:r>
             <w:r>
               <w:rPr>
@@ -990,7 +1484,405 @@
                 <w:noProof/>
                 <w:webHidden/>
               </w:rPr>
-              <w:t>1</w:t>
+              <w:t>3</w:t>
+            </w:r>
+            <w:r>
+              <w:rPr>
+                <w:noProof/>
+                <w:webHidden/>
+              </w:rPr>
+              <w:fldChar w:fldCharType="end"/>
+            </w:r>
+          </w:hyperlink>
+        </w:p>
+        <w:p>
+          <w:pPr>
+            <w:pStyle w:val="TDC2"/>
+            <w:tabs>
+              <w:tab w:val="left" w:pos="880"/>
+              <w:tab w:val="right" w:leader="dot" w:pos="8777"/>
+            </w:tabs>
+            <w:rPr>
+              <w:rFonts w:eastAsiaTheme="minorEastAsia"/>
+              <w:noProof/>
+              <w:lang w:eastAsia="es-ES"/>
+            </w:rPr>
+          </w:pPr>
+          <w:hyperlink w:anchor="_Toc177307129" w:history="1">
+            <w:r>
+              <w:rPr>
+                <w:rStyle w:val="Hipervnculo"/>
+                <w:noProof/>
+              </w:rPr>
+              <w:t>2.2.</w:t>
+            </w:r>
+            <w:r>
+              <w:rPr>
+                <w:rFonts w:eastAsiaTheme="minorEastAsia"/>
+                <w:noProof/>
+                <w:lang w:eastAsia="es-ES"/>
+              </w:rPr>
+              <w:tab/>
+            </w:r>
+            <w:r>
+              <w:rPr>
+                <w:rStyle w:val="Hipervnculo"/>
+                <w:noProof/>
+              </w:rPr>
+              <w:t>Objetivos</w:t>
+            </w:r>
+            <w:r>
+              <w:rPr>
+                <w:noProof/>
+                <w:webHidden/>
+              </w:rPr>
+              <w:tab/>
+            </w:r>
+            <w:r>
+              <w:rPr>
+                <w:noProof/>
+                <w:webHidden/>
+              </w:rPr>
+              <w:fldChar w:fldCharType="begin"/>
+            </w:r>
+            <w:r>
+              <w:rPr>
+                <w:noProof/>
+                <w:webHidden/>
+              </w:rPr>
+              <w:instrText xml:space="preserve"> PAGEREF _Toc177307129 \h </w:instrText>
+            </w:r>
+            <w:r>
+              <w:rPr>
+                <w:noProof/>
+                <w:webHidden/>
+              </w:rPr>
+            </w:r>
+            <w:r>
+              <w:rPr>
+                <w:noProof/>
+                <w:webHidden/>
+              </w:rPr>
+              <w:fldChar w:fldCharType="separate"/>
+            </w:r>
+            <w:r>
+              <w:rPr>
+                <w:noProof/>
+                <w:webHidden/>
+              </w:rPr>
+              <w:t>3</w:t>
+            </w:r>
+            <w:r>
+              <w:rPr>
+                <w:noProof/>
+                <w:webHidden/>
+              </w:rPr>
+              <w:fldChar w:fldCharType="end"/>
+            </w:r>
+          </w:hyperlink>
+        </w:p>
+        <w:p>
+          <w:pPr>
+            <w:pStyle w:val="TDC3"/>
+            <w:tabs>
+              <w:tab w:val="right" w:leader="dot" w:pos="8777"/>
+            </w:tabs>
+            <w:rPr>
+              <w:rFonts w:eastAsiaTheme="minorEastAsia"/>
+              <w:noProof/>
+              <w:lang w:eastAsia="es-ES"/>
+            </w:rPr>
+          </w:pPr>
+          <w:hyperlink w:anchor="_Toc177307130" w:history="1">
+            <w:r>
+              <w:rPr>
+                <w:rStyle w:val="Hipervnculo"/>
+                <w:noProof/>
+              </w:rPr>
+              <w:t>Objetivo general</w:t>
+            </w:r>
+            <w:r>
+              <w:rPr>
+                <w:noProof/>
+                <w:webHidden/>
+              </w:rPr>
+              <w:tab/>
+            </w:r>
+            <w:r>
+              <w:rPr>
+                <w:noProof/>
+                <w:webHidden/>
+              </w:rPr>
+              <w:fldChar w:fldCharType="begin"/>
+            </w:r>
+            <w:r>
+              <w:rPr>
+                <w:noProof/>
+                <w:webHidden/>
+              </w:rPr>
+              <w:instrText xml:space="preserve"> PAGEREF _Toc177307130 \h </w:instrText>
+            </w:r>
+            <w:r>
+              <w:rPr>
+                <w:noProof/>
+                <w:webHidden/>
+              </w:rPr>
+            </w:r>
+            <w:r>
+              <w:rPr>
+                <w:noProof/>
+                <w:webHidden/>
+              </w:rPr>
+              <w:fldChar w:fldCharType="separate"/>
+            </w:r>
+            <w:r>
+              <w:rPr>
+                <w:noProof/>
+                <w:webHidden/>
+              </w:rPr>
+              <w:t>3</w:t>
+            </w:r>
+            <w:r>
+              <w:rPr>
+                <w:noProof/>
+                <w:webHidden/>
+              </w:rPr>
+              <w:fldChar w:fldCharType="end"/>
+            </w:r>
+          </w:hyperlink>
+        </w:p>
+        <w:p>
+          <w:pPr>
+            <w:pStyle w:val="TDC3"/>
+            <w:tabs>
+              <w:tab w:val="right" w:leader="dot" w:pos="8777"/>
+            </w:tabs>
+            <w:rPr>
+              <w:rFonts w:eastAsiaTheme="minorEastAsia"/>
+              <w:noProof/>
+              <w:lang w:eastAsia="es-ES"/>
+            </w:rPr>
+          </w:pPr>
+          <w:hyperlink w:anchor="_Toc177307131" w:history="1">
+            <w:r>
+              <w:rPr>
+                <w:rStyle w:val="Hipervnculo"/>
+                <w:noProof/>
+              </w:rPr>
+              <w:t>Objetivos específicos</w:t>
+            </w:r>
+            <w:r>
+              <w:rPr>
+                <w:noProof/>
+                <w:webHidden/>
+              </w:rPr>
+              <w:tab/>
+            </w:r>
+            <w:r>
+              <w:rPr>
+                <w:noProof/>
+                <w:webHidden/>
+              </w:rPr>
+              <w:fldChar w:fldCharType="begin"/>
+            </w:r>
+            <w:r>
+              <w:rPr>
+                <w:noProof/>
+                <w:webHidden/>
+              </w:rPr>
+              <w:instrText xml:space="preserve"> PAGEREF _Toc177307131 \h </w:instrText>
+            </w:r>
+            <w:r>
+              <w:rPr>
+                <w:noProof/>
+                <w:webHidden/>
+              </w:rPr>
+            </w:r>
+            <w:r>
+              <w:rPr>
+                <w:noProof/>
+                <w:webHidden/>
+              </w:rPr>
+              <w:fldChar w:fldCharType="separate"/>
+            </w:r>
+            <w:r>
+              <w:rPr>
+                <w:noProof/>
+                <w:webHidden/>
+              </w:rPr>
+              <w:t>3</w:t>
+            </w:r>
+            <w:r>
+              <w:rPr>
+                <w:noProof/>
+                <w:webHidden/>
+              </w:rPr>
+              <w:fldChar w:fldCharType="end"/>
+            </w:r>
+          </w:hyperlink>
+        </w:p>
+        <w:p>
+          <w:pPr>
+            <w:pStyle w:val="TDC2"/>
+            <w:tabs>
+              <w:tab w:val="left" w:pos="880"/>
+              <w:tab w:val="right" w:leader="dot" w:pos="8777"/>
+            </w:tabs>
+            <w:rPr>
+              <w:rFonts w:eastAsiaTheme="minorEastAsia"/>
+              <w:noProof/>
+              <w:lang w:eastAsia="es-ES"/>
+            </w:rPr>
+          </w:pPr>
+          <w:hyperlink w:anchor="_Toc177307132" w:history="1">
+            <w:r>
+              <w:rPr>
+                <w:rStyle w:val="Hipervnculo"/>
+                <w:noProof/>
+              </w:rPr>
+              <w:t>2.3.</w:t>
+            </w:r>
+            <w:r>
+              <w:rPr>
+                <w:rFonts w:eastAsiaTheme="minorEastAsia"/>
+                <w:noProof/>
+                <w:lang w:eastAsia="es-ES"/>
+              </w:rPr>
+              <w:tab/>
+            </w:r>
+            <w:r>
+              <w:rPr>
+                <w:rStyle w:val="Hipervnculo"/>
+                <w:noProof/>
+              </w:rPr>
+              <w:t>Objetivos generales y específicos del proyecto.</w:t>
+            </w:r>
+            <w:r>
+              <w:rPr>
+                <w:noProof/>
+                <w:webHidden/>
+              </w:rPr>
+              <w:tab/>
+            </w:r>
+            <w:r>
+              <w:rPr>
+                <w:noProof/>
+                <w:webHidden/>
+              </w:rPr>
+              <w:fldChar w:fldCharType="begin"/>
+            </w:r>
+            <w:r>
+              <w:rPr>
+                <w:noProof/>
+                <w:webHidden/>
+              </w:rPr>
+              <w:instrText xml:space="preserve"> PAGEREF _Toc177307132 \h </w:instrText>
+            </w:r>
+            <w:r>
+              <w:rPr>
+                <w:noProof/>
+                <w:webHidden/>
+              </w:rPr>
+            </w:r>
+            <w:r>
+              <w:rPr>
+                <w:noProof/>
+                <w:webHidden/>
+              </w:rPr>
+              <w:fldChar w:fldCharType="separate"/>
+            </w:r>
+            <w:r>
+              <w:rPr>
+                <w:noProof/>
+                <w:webHidden/>
+              </w:rPr>
+              <w:t>3</w:t>
+            </w:r>
+            <w:r>
+              <w:rPr>
+                <w:noProof/>
+                <w:webHidden/>
+              </w:rPr>
+              <w:fldChar w:fldCharType="end"/>
+            </w:r>
+          </w:hyperlink>
+        </w:p>
+        <w:p>
+          <w:pPr>
+            <w:pStyle w:val="TDC2"/>
+            <w:tabs>
+              <w:tab w:val="left" w:pos="880"/>
+              <w:tab w:val="right" w:leader="dot" w:pos="8777"/>
+            </w:tabs>
+            <w:rPr>
+              <w:rFonts w:eastAsiaTheme="minorEastAsia"/>
+              <w:noProof/>
+              <w:lang w:eastAsia="es-ES"/>
+            </w:rPr>
+          </w:pPr>
+          <w:hyperlink w:anchor="_Toc177307133" w:history="1">
+            <w:r>
+              <w:rPr>
+                <w:rStyle w:val="Hipervnculo"/>
+                <w:noProof/>
+              </w:rPr>
+              <w:t>2.4.</w:t>
+            </w:r>
+            <w:r>
+              <w:rPr>
+                <w:rFonts w:eastAsiaTheme="minorEastAsia"/>
+                <w:noProof/>
+                <w:lang w:eastAsia="es-ES"/>
+              </w:rPr>
+              <w:tab/>
+            </w:r>
+            <w:r>
+              <w:rPr>
+                <w:rStyle w:val="Hipervnculo"/>
+                <w:noProof/>
+              </w:rPr>
+              <w:t>Características clave: Lista resumida de las características o módulos principales.</w:t>
+            </w:r>
+            <w:r>
+              <w:rPr>
+                <w:noProof/>
+                <w:webHidden/>
+              </w:rPr>
+              <w:tab/>
+            </w:r>
+            <w:r>
+              <w:rPr>
+                <w:noProof/>
+                <w:webHidden/>
+              </w:rPr>
+              <w:fldChar w:fldCharType="begin"/>
+            </w:r>
+            <w:r>
+              <w:rPr>
+                <w:noProof/>
+                <w:webHidden/>
+              </w:rPr>
+              <w:instrText xml:space="preserve"> PAGEREF _Toc177307133 \h </w:instrText>
+            </w:r>
+            <w:r>
+              <w:rPr>
+                <w:noProof/>
+                <w:webHidden/>
+              </w:rPr>
+            </w:r>
+            <w:r>
+              <w:rPr>
+                <w:noProof/>
+                <w:webHidden/>
+              </w:rPr>
+              <w:fldChar w:fldCharType="separate"/>
+            </w:r>
+            <w:r>
+              <w:rPr>
+                <w:noProof/>
+                <w:webHidden/>
+              </w:rPr>
+              <w:t>3</w:t>
             </w:r>
             <w:r>
               <w:rPr>
@@ -1011,12 +1903,10 @@
             <w:rPr>
               <w:rFonts w:eastAsiaTheme="minorEastAsia"/>
               <w:noProof/>
-              <w:kern w:val="2"/>
-              <w:lang w:val="es-PE" w:eastAsia="es-PE"/>
-              <w14:ligatures w14:val="standardContextual"/>
+              <w:lang w:eastAsia="es-ES"/>
             </w:rPr>
           </w:pPr>
-          <w:hyperlink w:anchor="_Toc166581945" w:history="1">
+          <w:hyperlink w:anchor="_Toc177307134" w:history="1">
             <w:r>
               <w:rPr>
                 <w:rStyle w:val="Hipervnculo"/>
@@ -1030,9 +1920,7 @@
               <w:rPr>
                 <w:rFonts w:eastAsiaTheme="minorEastAsia"/>
                 <w:noProof/>
-                <w:kern w:val="2"/>
-                <w:lang w:val="es-PE" w:eastAsia="es-PE"/>
-                <w14:ligatures w14:val="standardContextual"/>
+                <w:lang w:eastAsia="es-ES"/>
               </w:rPr>
               <w:tab/>
             </w:r>
@@ -1043,7 +1931,7 @@
                 <w:bCs/>
                 <w:noProof/>
               </w:rPr>
-              <w:t>Objetivos</w:t>
+              <w:t>Requisitos del Sistema</w:t>
             </w:r>
             <w:r>
               <w:rPr>
@@ -1064,7 +1952,7 @@
                 <w:noProof/>
                 <w:webHidden/>
               </w:rPr>
-              <w:instrText xml:space="preserve"> PAGEREF _Toc166581945 \h </w:instrText>
+              <w:instrText xml:space="preserve"> PAGEREF _Toc177307134 \h </w:instrText>
             </w:r>
             <w:r>
               <w:rPr>
@@ -1084,7 +1972,7 @@
                 <w:noProof/>
                 <w:webHidden/>
               </w:rPr>
-              <w:t>2</w:t>
+              <w:t>3</w:t>
             </w:r>
             <w:r>
               <w:rPr>
@@ -1105,12 +1993,10 @@
             <w:rPr>
               <w:rFonts w:eastAsiaTheme="minorEastAsia"/>
               <w:noProof/>
-              <w:kern w:val="2"/>
-              <w:lang w:val="es-PE" w:eastAsia="es-PE"/>
-              <w14:ligatures w14:val="standardContextual"/>
+              <w:lang w:eastAsia="es-ES"/>
             </w:rPr>
           </w:pPr>
-          <w:hyperlink w:anchor="_Toc166581946" w:history="1">
+          <w:hyperlink w:anchor="_Toc177307135" w:history="1">
             <w:r>
               <w:rPr>
                 <w:rStyle w:val="Hipervnculo"/>
@@ -1122,9 +2008,7 @@
               <w:rPr>
                 <w:rFonts w:eastAsiaTheme="minorEastAsia"/>
                 <w:noProof/>
-                <w:kern w:val="2"/>
-                <w:lang w:val="es-PE" w:eastAsia="es-PE"/>
-                <w14:ligatures w14:val="standardContextual"/>
+                <w:lang w:eastAsia="es-ES"/>
               </w:rPr>
               <w:tab/>
             </w:r>
@@ -1133,7 +2017,7 @@
                 <w:rStyle w:val="Hipervnculo"/>
                 <w:noProof/>
               </w:rPr>
-              <w:t>Objetivo General</w:t>
+              <w:t>Requisitos funcionales: Lista detallada de las funciones que el software debe cumplir.</w:t>
             </w:r>
             <w:r>
               <w:rPr>
@@ -1154,7 +2038,7 @@
                 <w:noProof/>
                 <w:webHidden/>
               </w:rPr>
-              <w:instrText xml:space="preserve"> PAGEREF _Toc166581946 \h </w:instrText>
+              <w:instrText xml:space="preserve"> PAGEREF _Toc177307135 \h </w:instrText>
             </w:r>
             <w:r>
               <w:rPr>
@@ -1174,7 +2058,7 @@
                 <w:noProof/>
                 <w:webHidden/>
               </w:rPr>
-              <w:t>2</w:t>
+              <w:t>3</w:t>
             </w:r>
             <w:r>
               <w:rPr>
@@ -1195,12 +2079,10 @@
             <w:rPr>
               <w:rFonts w:eastAsiaTheme="minorEastAsia"/>
               <w:noProof/>
-              <w:kern w:val="2"/>
-              <w:lang w:val="es-PE" w:eastAsia="es-PE"/>
-              <w14:ligatures w14:val="standardContextual"/>
+              <w:lang w:eastAsia="es-ES"/>
             </w:rPr>
           </w:pPr>
-          <w:hyperlink w:anchor="_Toc166581947" w:history="1">
+          <w:hyperlink w:anchor="_Toc177307136" w:history="1">
             <w:r>
               <w:rPr>
                 <w:rStyle w:val="Hipervnculo"/>
@@ -1212,9 +2094,7 @@
               <w:rPr>
                 <w:rFonts w:eastAsiaTheme="minorEastAsia"/>
                 <w:noProof/>
-                <w:kern w:val="2"/>
-                <w:lang w:val="es-PE" w:eastAsia="es-PE"/>
-                <w14:ligatures w14:val="standardContextual"/>
+                <w:lang w:eastAsia="es-ES"/>
               </w:rPr>
               <w:tab/>
             </w:r>
@@ -1223,7 +2103,7 @@
                 <w:rStyle w:val="Hipervnculo"/>
                 <w:noProof/>
               </w:rPr>
-              <w:t>Objetivos Específicos</w:t>
+              <w:t>Requisitos no funcionales: Requisitos de rendimiento, seguridad, usabilidad, compatibilidad, etc.</w:t>
             </w:r>
             <w:r>
               <w:rPr>
@@ -1244,7 +2124,7 @@
                 <w:noProof/>
                 <w:webHidden/>
               </w:rPr>
-              <w:instrText xml:space="preserve"> PAGEREF _Toc166581947 \h </w:instrText>
+              <w:instrText xml:space="preserve"> PAGEREF _Toc177307136 \h </w:instrText>
             </w:r>
             <w:r>
               <w:rPr>
@@ -1264,7 +2144,179 @@
                 <w:noProof/>
                 <w:webHidden/>
               </w:rPr>
-              <w:t>2</w:t>
+              <w:t>3</w:t>
+            </w:r>
+            <w:r>
+              <w:rPr>
+                <w:noProof/>
+                <w:webHidden/>
+              </w:rPr>
+              <w:fldChar w:fldCharType="end"/>
+            </w:r>
+          </w:hyperlink>
+        </w:p>
+        <w:p>
+          <w:pPr>
+            <w:pStyle w:val="TDC2"/>
+            <w:tabs>
+              <w:tab w:val="left" w:pos="880"/>
+              <w:tab w:val="right" w:leader="dot" w:pos="8777"/>
+            </w:tabs>
+            <w:rPr>
+              <w:rFonts w:eastAsiaTheme="minorEastAsia"/>
+              <w:noProof/>
+              <w:lang w:eastAsia="es-ES"/>
+            </w:rPr>
+          </w:pPr>
+          <w:hyperlink w:anchor="_Toc177307137" w:history="1">
+            <w:r>
+              <w:rPr>
+                <w:rStyle w:val="Hipervnculo"/>
+                <w:noProof/>
+              </w:rPr>
+              <w:t>3.3.</w:t>
+            </w:r>
+            <w:r>
+              <w:rPr>
+                <w:rFonts w:eastAsiaTheme="minorEastAsia"/>
+                <w:noProof/>
+                <w:lang w:eastAsia="es-ES"/>
+              </w:rPr>
+              <w:tab/>
+            </w:r>
+            <w:r>
+              <w:rPr>
+                <w:rStyle w:val="Hipervnculo"/>
+                <w:noProof/>
+              </w:rPr>
+              <w:t>Requisitos de hardware y software: Detalles sobre la infraestructura necesaria para desarrollar y ejecutar el software.</w:t>
+            </w:r>
+            <w:r>
+              <w:rPr>
+                <w:noProof/>
+                <w:webHidden/>
+              </w:rPr>
+              <w:tab/>
+            </w:r>
+            <w:r>
+              <w:rPr>
+                <w:noProof/>
+                <w:webHidden/>
+              </w:rPr>
+              <w:fldChar w:fldCharType="begin"/>
+            </w:r>
+            <w:r>
+              <w:rPr>
+                <w:noProof/>
+                <w:webHidden/>
+              </w:rPr>
+              <w:instrText xml:space="preserve"> PAGEREF _Toc177307137 \h </w:instrText>
+            </w:r>
+            <w:r>
+              <w:rPr>
+                <w:noProof/>
+                <w:webHidden/>
+              </w:rPr>
+            </w:r>
+            <w:r>
+              <w:rPr>
+                <w:noProof/>
+                <w:webHidden/>
+              </w:rPr>
+              <w:fldChar w:fldCharType="separate"/>
+            </w:r>
+            <w:r>
+              <w:rPr>
+                <w:noProof/>
+                <w:webHidden/>
+              </w:rPr>
+              <w:t>3</w:t>
+            </w:r>
+            <w:r>
+              <w:rPr>
+                <w:noProof/>
+                <w:webHidden/>
+              </w:rPr>
+              <w:fldChar w:fldCharType="end"/>
+            </w:r>
+          </w:hyperlink>
+        </w:p>
+        <w:p>
+          <w:pPr>
+            <w:pStyle w:val="TDC2"/>
+            <w:tabs>
+              <w:tab w:val="left" w:pos="880"/>
+              <w:tab w:val="right" w:leader="dot" w:pos="8777"/>
+            </w:tabs>
+            <w:rPr>
+              <w:rFonts w:eastAsiaTheme="minorEastAsia"/>
+              <w:noProof/>
+              <w:lang w:eastAsia="es-ES"/>
+            </w:rPr>
+          </w:pPr>
+          <w:hyperlink w:anchor="_Toc177307138" w:history="1">
+            <w:r>
+              <w:rPr>
+                <w:rStyle w:val="Hipervnculo"/>
+                <w:noProof/>
+              </w:rPr>
+              <w:t>1.2.</w:t>
+            </w:r>
+            <w:r>
+              <w:rPr>
+                <w:rFonts w:eastAsiaTheme="minorEastAsia"/>
+                <w:noProof/>
+                <w:lang w:eastAsia="es-ES"/>
+              </w:rPr>
+              <w:tab/>
+            </w:r>
+            <w:r>
+              <w:rPr>
+                <w:rStyle w:val="Hipervnculo"/>
+                <w:noProof/>
+              </w:rPr>
+              <w:t>Ficha del documento</w:t>
+            </w:r>
+            <w:r>
+              <w:rPr>
+                <w:noProof/>
+                <w:webHidden/>
+              </w:rPr>
+              <w:tab/>
+            </w:r>
+            <w:r>
+              <w:rPr>
+                <w:noProof/>
+                <w:webHidden/>
+              </w:rPr>
+              <w:fldChar w:fldCharType="begin"/>
+            </w:r>
+            <w:r>
+              <w:rPr>
+                <w:noProof/>
+                <w:webHidden/>
+              </w:rPr>
+              <w:instrText xml:space="preserve"> PAGEREF _Toc177307138 \h </w:instrText>
+            </w:r>
+            <w:r>
+              <w:rPr>
+                <w:noProof/>
+                <w:webHidden/>
+              </w:rPr>
+            </w:r>
+            <w:r>
+              <w:rPr>
+                <w:noProof/>
+                <w:webHidden/>
+              </w:rPr>
+              <w:fldChar w:fldCharType="separate"/>
+            </w:r>
+            <w:r>
+              <w:rPr>
+                <w:noProof/>
+                <w:webHidden/>
+              </w:rPr>
+              <w:t>4</w:t>
             </w:r>
             <w:r>
               <w:rPr>
@@ -1285,12 +2337,10 @@
             <w:rPr>
               <w:rFonts w:eastAsiaTheme="minorEastAsia"/>
               <w:noProof/>
-              <w:kern w:val="2"/>
-              <w:lang w:val="es-PE" w:eastAsia="es-PE"/>
-              <w14:ligatures w14:val="standardContextual"/>
+              <w:lang w:eastAsia="es-ES"/>
             </w:rPr>
           </w:pPr>
-          <w:hyperlink w:anchor="_Toc166581948" w:history="1">
+          <w:hyperlink w:anchor="_Toc177307139" w:history="1">
             <w:r>
               <w:rPr>
                 <w:rStyle w:val="Hipervnculo"/>
@@ -1298,15 +2348,13 @@
                 <w:bCs/>
                 <w:noProof/>
               </w:rPr>
-              <w:t>4.</w:t>
+              <w:t>2.</w:t>
             </w:r>
             <w:r>
               <w:rPr>
                 <w:rFonts w:eastAsiaTheme="minorEastAsia"/>
                 <w:noProof/>
-                <w:kern w:val="2"/>
-                <w:lang w:val="es-PE" w:eastAsia="es-PE"/>
-                <w14:ligatures w14:val="standardContextual"/>
+                <w:lang w:eastAsia="es-ES"/>
               </w:rPr>
               <w:tab/>
             </w:r>
@@ -1317,7 +2365,7 @@
                 <w:bCs/>
                 <w:noProof/>
               </w:rPr>
-              <w:t>Premisas y Restricciones</w:t>
+              <w:t>Introducción</w:t>
             </w:r>
             <w:r>
               <w:rPr>
@@ -1338,7 +2386,7 @@
                 <w:noProof/>
                 <w:webHidden/>
               </w:rPr>
-              <w:instrText xml:space="preserve"> PAGEREF _Toc166581948 \h </w:instrText>
+              <w:instrText xml:space="preserve"> PAGEREF _Toc177307139 \h </w:instrText>
             </w:r>
             <w:r>
               <w:rPr>
@@ -1358,7 +2406,7 @@
                 <w:noProof/>
                 <w:webHidden/>
               </w:rPr>
-              <w:t>2</w:t>
+              <w:t>5</w:t>
             </w:r>
             <w:r>
               <w:rPr>
@@ -1379,26 +2427,22 @@
             <w:rPr>
               <w:rFonts w:eastAsiaTheme="minorEastAsia"/>
               <w:noProof/>
-              <w:kern w:val="2"/>
-              <w:lang w:val="es-PE" w:eastAsia="es-PE"/>
-              <w14:ligatures w14:val="standardContextual"/>
+              <w:lang w:eastAsia="es-ES"/>
             </w:rPr>
           </w:pPr>
-          <w:hyperlink w:anchor="_Toc166581949" w:history="1">
+          <w:hyperlink w:anchor="_Toc177307140" w:history="1">
             <w:r>
               <w:rPr>
                 <w:rStyle w:val="Hipervnculo"/>
                 <w:noProof/>
               </w:rPr>
-              <w:t>4.1.</w:t>
+              <w:t>2.1.</w:t>
             </w:r>
             <w:r>
               <w:rPr>
                 <w:rFonts w:eastAsiaTheme="minorEastAsia"/>
                 <w:noProof/>
-                <w:kern w:val="2"/>
-                <w:lang w:val="es-PE" w:eastAsia="es-PE"/>
-                <w14:ligatures w14:val="standardContextual"/>
+                <w:lang w:eastAsia="es-ES"/>
               </w:rPr>
               <w:tab/>
             </w:r>
@@ -1407,7 +2451,7 @@
                 <w:rStyle w:val="Hipervnculo"/>
                 <w:noProof/>
               </w:rPr>
-              <w:t>Premisas o supuestos</w:t>
+              <w:t>Propósito</w:t>
             </w:r>
             <w:r>
               <w:rPr>
@@ -1428,7 +2472,7 @@
                 <w:noProof/>
                 <w:webHidden/>
               </w:rPr>
-              <w:instrText xml:space="preserve"> PAGEREF _Toc166581949 \h </w:instrText>
+              <w:instrText xml:space="preserve"> PAGEREF _Toc177307140 \h </w:instrText>
             </w:r>
             <w:r>
               <w:rPr>
@@ -1448,7 +2492,97 @@
                 <w:noProof/>
                 <w:webHidden/>
               </w:rPr>
-              <w:t>2</w:t>
+              <w:t>5</w:t>
+            </w:r>
+            <w:r>
+              <w:rPr>
+                <w:noProof/>
+                <w:webHidden/>
+              </w:rPr>
+              <w:fldChar w:fldCharType="end"/>
+            </w:r>
+          </w:hyperlink>
+        </w:p>
+        <w:p>
+          <w:pPr>
+            <w:pStyle w:val="TDC1"/>
+            <w:tabs>
+              <w:tab w:val="left" w:pos="440"/>
+              <w:tab w:val="right" w:leader="dot" w:pos="8777"/>
+            </w:tabs>
+            <w:rPr>
+              <w:rFonts w:eastAsiaTheme="minorEastAsia"/>
+              <w:noProof/>
+              <w:lang w:eastAsia="es-ES"/>
+            </w:rPr>
+          </w:pPr>
+          <w:hyperlink w:anchor="_Toc177307141" w:history="1">
+            <w:r>
+              <w:rPr>
+                <w:rStyle w:val="Hipervnculo"/>
+                <w:b/>
+                <w:bCs/>
+                <w:noProof/>
+              </w:rPr>
+              <w:t>3.</w:t>
+            </w:r>
+            <w:r>
+              <w:rPr>
+                <w:rFonts w:eastAsiaTheme="minorEastAsia"/>
+                <w:noProof/>
+                <w:lang w:eastAsia="es-ES"/>
+              </w:rPr>
+              <w:tab/>
+            </w:r>
+            <w:r>
+              <w:rPr>
+                <w:rStyle w:val="Hipervnculo"/>
+                <w:b/>
+                <w:bCs/>
+                <w:noProof/>
+              </w:rPr>
+              <w:t>Objetivos</w:t>
+            </w:r>
+            <w:r>
+              <w:rPr>
+                <w:noProof/>
+                <w:webHidden/>
+              </w:rPr>
+              <w:tab/>
+            </w:r>
+            <w:r>
+              <w:rPr>
+                <w:noProof/>
+                <w:webHidden/>
+              </w:rPr>
+              <w:fldChar w:fldCharType="begin"/>
+            </w:r>
+            <w:r>
+              <w:rPr>
+                <w:noProof/>
+                <w:webHidden/>
+              </w:rPr>
+              <w:instrText xml:space="preserve"> PAGEREF _Toc177307141 \h </w:instrText>
+            </w:r>
+            <w:r>
+              <w:rPr>
+                <w:noProof/>
+                <w:webHidden/>
+              </w:rPr>
+            </w:r>
+            <w:r>
+              <w:rPr>
+                <w:noProof/>
+                <w:webHidden/>
+              </w:rPr>
+              <w:fldChar w:fldCharType="separate"/>
+            </w:r>
+            <w:r>
+              <w:rPr>
+                <w:noProof/>
+                <w:webHidden/>
+              </w:rPr>
+              <w:t>5</w:t>
             </w:r>
             <w:r>
               <w:rPr>
@@ -1469,26 +2603,22 @@
             <w:rPr>
               <w:rFonts w:eastAsiaTheme="minorEastAsia"/>
               <w:noProof/>
-              <w:kern w:val="2"/>
-              <w:lang w:val="es-PE" w:eastAsia="es-PE"/>
-              <w14:ligatures w14:val="standardContextual"/>
+              <w:lang w:eastAsia="es-ES"/>
             </w:rPr>
           </w:pPr>
-          <w:hyperlink w:anchor="_Toc166581950" w:history="1">
+          <w:hyperlink w:anchor="_Toc177307142" w:history="1">
             <w:r>
               <w:rPr>
                 <w:rStyle w:val="Hipervnculo"/>
                 <w:noProof/>
               </w:rPr>
-              <w:t>4.2.</w:t>
+              <w:t>3.1.</w:t>
             </w:r>
             <w:r>
               <w:rPr>
                 <w:rFonts w:eastAsiaTheme="minorEastAsia"/>
                 <w:noProof/>
-                <w:kern w:val="2"/>
-                <w:lang w:val="es-PE" w:eastAsia="es-PE"/>
-                <w14:ligatures w14:val="standardContextual"/>
+                <w:lang w:eastAsia="es-ES"/>
               </w:rPr>
               <w:tab/>
             </w:r>
@@ -1497,7 +2627,7 @@
                 <w:rStyle w:val="Hipervnculo"/>
                 <w:noProof/>
               </w:rPr>
-              <w:t>Restricciones</w:t>
+              <w:t>Objetivo General</w:t>
             </w:r>
             <w:r>
               <w:rPr>
@@ -1518,7 +2648,7 @@
                 <w:noProof/>
                 <w:webHidden/>
               </w:rPr>
-              <w:instrText xml:space="preserve"> PAGEREF _Toc166581950 \h </w:instrText>
+              <w:instrText xml:space="preserve"> PAGEREF _Toc177307142 \h </w:instrText>
             </w:r>
             <w:r>
               <w:rPr>
@@ -1538,7 +2668,93 @@
                 <w:noProof/>
                 <w:webHidden/>
               </w:rPr>
-              <w:t>3</w:t>
+              <w:t>5</w:t>
+            </w:r>
+            <w:r>
+              <w:rPr>
+                <w:noProof/>
+                <w:webHidden/>
+              </w:rPr>
+              <w:fldChar w:fldCharType="end"/>
+            </w:r>
+          </w:hyperlink>
+        </w:p>
+        <w:p>
+          <w:pPr>
+            <w:pStyle w:val="TDC2"/>
+            <w:tabs>
+              <w:tab w:val="left" w:pos="880"/>
+              <w:tab w:val="right" w:leader="dot" w:pos="8777"/>
+            </w:tabs>
+            <w:rPr>
+              <w:rFonts w:eastAsiaTheme="minorEastAsia"/>
+              <w:noProof/>
+              <w:lang w:eastAsia="es-ES"/>
+            </w:rPr>
+          </w:pPr>
+          <w:hyperlink w:anchor="_Toc177307143" w:history="1">
+            <w:r>
+              <w:rPr>
+                <w:rStyle w:val="Hipervnculo"/>
+                <w:noProof/>
+              </w:rPr>
+              <w:t>3.2.</w:t>
+            </w:r>
+            <w:r>
+              <w:rPr>
+                <w:rFonts w:eastAsiaTheme="minorEastAsia"/>
+                <w:noProof/>
+                <w:lang w:eastAsia="es-ES"/>
+              </w:rPr>
+              <w:tab/>
+            </w:r>
+            <w:r>
+              <w:rPr>
+                <w:rStyle w:val="Hipervnculo"/>
+                <w:noProof/>
+              </w:rPr>
+              <w:t>Objetivos Específicos</w:t>
+            </w:r>
+            <w:r>
+              <w:rPr>
+                <w:noProof/>
+                <w:webHidden/>
+              </w:rPr>
+              <w:tab/>
+            </w:r>
+            <w:r>
+              <w:rPr>
+                <w:noProof/>
+                <w:webHidden/>
+              </w:rPr>
+              <w:fldChar w:fldCharType="begin"/>
+            </w:r>
+            <w:r>
+              <w:rPr>
+                <w:noProof/>
+                <w:webHidden/>
+              </w:rPr>
+              <w:instrText xml:space="preserve"> PAGEREF _Toc177307143 \h </w:instrText>
+            </w:r>
+            <w:r>
+              <w:rPr>
+                <w:noProof/>
+                <w:webHidden/>
+              </w:rPr>
+            </w:r>
+            <w:r>
+              <w:rPr>
+                <w:noProof/>
+                <w:webHidden/>
+              </w:rPr>
+              <w:fldChar w:fldCharType="separate"/>
+            </w:r>
+            <w:r>
+              <w:rPr>
+                <w:noProof/>
+                <w:webHidden/>
+              </w:rPr>
+              <w:t>5</w:t>
             </w:r>
             <w:r>
               <w:rPr>
@@ -1559,12 +2775,10 @@
             <w:rPr>
               <w:rFonts w:eastAsiaTheme="minorEastAsia"/>
               <w:noProof/>
-              <w:kern w:val="2"/>
-              <w:lang w:val="es-PE" w:eastAsia="es-PE"/>
-              <w14:ligatures w14:val="standardContextual"/>
+              <w:lang w:eastAsia="es-ES"/>
             </w:rPr>
           </w:pPr>
-          <w:hyperlink w:anchor="_Toc166581951" w:history="1">
+          <w:hyperlink w:anchor="_Toc177307144" w:history="1">
             <w:r>
               <w:rPr>
                 <w:rStyle w:val="Hipervnculo"/>
@@ -1572,15 +2786,13 @@
                 <w:bCs/>
                 <w:noProof/>
               </w:rPr>
-              <w:t>5.</w:t>
+              <w:t>4.</w:t>
             </w:r>
             <w:r>
               <w:rPr>
                 <w:rFonts w:eastAsiaTheme="minorEastAsia"/>
                 <w:noProof/>
-                <w:kern w:val="2"/>
-                <w:lang w:val="es-PE" w:eastAsia="es-PE"/>
-                <w14:ligatures w14:val="standardContextual"/>
+                <w:lang w:eastAsia="es-ES"/>
               </w:rPr>
               <w:tab/>
             </w:r>
@@ -1591,7 +2803,7 @@
                 <w:bCs/>
                 <w:noProof/>
               </w:rPr>
-              <w:t>Descripción del Proyecto y Entregables</w:t>
+              <w:t>Premisas y Restricciones</w:t>
             </w:r>
             <w:r>
               <w:rPr>
@@ -1612,7 +2824,7 @@
                 <w:noProof/>
                 <w:webHidden/>
               </w:rPr>
-              <w:instrText xml:space="preserve"> PAGEREF _Toc166581951 \h </w:instrText>
+              <w:instrText xml:space="preserve"> PAGEREF _Toc177307144 \h </w:instrText>
             </w:r>
             <w:r>
               <w:rPr>
@@ -1632,7 +2844,7 @@
                 <w:noProof/>
                 <w:webHidden/>
               </w:rPr>
-              <w:t>3</w:t>
+              <w:t>6</w:t>
             </w:r>
             <w:r>
               <w:rPr>
@@ -1653,26 +2865,22 @@
             <w:rPr>
               <w:rFonts w:eastAsiaTheme="minorEastAsia"/>
               <w:noProof/>
-              <w:kern w:val="2"/>
-              <w:lang w:val="es-PE" w:eastAsia="es-PE"/>
-              <w14:ligatures w14:val="standardContextual"/>
+              <w:lang w:eastAsia="es-ES"/>
             </w:rPr>
           </w:pPr>
-          <w:hyperlink w:anchor="_Toc166581952" w:history="1">
+          <w:hyperlink w:anchor="_Toc177307145" w:history="1">
             <w:r>
               <w:rPr>
                 <w:rStyle w:val="Hipervnculo"/>
                 <w:noProof/>
               </w:rPr>
-              <w:t>5.1.</w:t>
+              <w:t>4.1.</w:t>
             </w:r>
             <w:r>
               <w:rPr>
                 <w:rFonts w:eastAsiaTheme="minorEastAsia"/>
                 <w:noProof/>
-                <w:kern w:val="2"/>
-                <w:lang w:val="es-PE" w:eastAsia="es-PE"/>
-                <w14:ligatures w14:val="standardContextual"/>
+                <w:lang w:eastAsia="es-ES"/>
               </w:rPr>
               <w:tab/>
             </w:r>
@@ -1681,7 +2889,7 @@
                 <w:rStyle w:val="Hipervnculo"/>
                 <w:noProof/>
               </w:rPr>
-              <w:t>Descripcion del proyecto</w:t>
+              <w:t>Premisas o supuestos</w:t>
             </w:r>
             <w:r>
               <w:rPr>
@@ -1702,7 +2910,7 @@
                 <w:noProof/>
                 <w:webHidden/>
               </w:rPr>
-              <w:instrText xml:space="preserve"> PAGEREF _Toc166581952 \h </w:instrText>
+              <w:instrText xml:space="preserve"> PAGEREF _Toc177307145 \h </w:instrText>
             </w:r>
             <w:r>
               <w:rPr>
@@ -1722,7 +2930,7 @@
                 <w:noProof/>
                 <w:webHidden/>
               </w:rPr>
-              <w:t>3</w:t>
+              <w:t>6</w:t>
             </w:r>
             <w:r>
               <w:rPr>
@@ -1743,26 +2951,22 @@
             <w:rPr>
               <w:rFonts w:eastAsiaTheme="minorEastAsia"/>
               <w:noProof/>
-              <w:kern w:val="2"/>
-              <w:lang w:val="es-PE" w:eastAsia="es-PE"/>
-              <w14:ligatures w14:val="standardContextual"/>
+              <w:lang w:eastAsia="es-ES"/>
             </w:rPr>
           </w:pPr>
-          <w:hyperlink w:anchor="_Toc166581953" w:history="1">
+          <w:hyperlink w:anchor="_Toc177307146" w:history="1">
             <w:r>
               <w:rPr>
                 <w:rStyle w:val="Hipervnculo"/>
                 <w:noProof/>
               </w:rPr>
-              <w:t>5.2.</w:t>
+              <w:t>4.2.</w:t>
             </w:r>
             <w:r>
               <w:rPr>
                 <w:rFonts w:eastAsiaTheme="minorEastAsia"/>
                 <w:noProof/>
-                <w:kern w:val="2"/>
-                <w:lang w:val="es-PE" w:eastAsia="es-PE"/>
-                <w14:ligatures w14:val="standardContextual"/>
+                <w:lang w:eastAsia="es-ES"/>
               </w:rPr>
               <w:tab/>
             </w:r>
@@ -1771,7 +2975,7 @@
                 <w:rStyle w:val="Hipervnculo"/>
                 <w:noProof/>
               </w:rPr>
-              <w:t>Entregables</w:t>
+              <w:t>Restricciones</w:t>
             </w:r>
             <w:r>
               <w:rPr>
@@ -1792,7 +2996,7 @@
                 <w:noProof/>
                 <w:webHidden/>
               </w:rPr>
-              <w:instrText xml:space="preserve"> PAGEREF _Toc166581953 \h </w:instrText>
+              <w:instrText xml:space="preserve"> PAGEREF _Toc177307146 \h </w:instrText>
             </w:r>
             <w:r>
               <w:rPr>
@@ -1812,7 +3016,7 @@
                 <w:noProof/>
                 <w:webHidden/>
               </w:rPr>
-              <w:t>4</w:t>
+              <w:t>6</w:t>
             </w:r>
             <w:r>
               <w:rPr>
@@ -1833,12 +3037,10 @@
             <w:rPr>
               <w:rFonts w:eastAsiaTheme="minorEastAsia"/>
               <w:noProof/>
-              <w:kern w:val="2"/>
-              <w:lang w:val="es-PE" w:eastAsia="es-PE"/>
-              <w14:ligatures w14:val="standardContextual"/>
+              <w:lang w:eastAsia="es-ES"/>
             </w:rPr>
           </w:pPr>
-          <w:hyperlink w:anchor="_Toc166581954" w:history="1">
+          <w:hyperlink w:anchor="_Toc177307147" w:history="1">
             <w:r>
               <w:rPr>
                 <w:rStyle w:val="Hipervnculo"/>
@@ -1846,15 +3048,13 @@
                 <w:bCs/>
                 <w:noProof/>
               </w:rPr>
-              <w:t>6.</w:t>
+              <w:t>5.</w:t>
             </w:r>
             <w:r>
               <w:rPr>
                 <w:rFonts w:eastAsiaTheme="minorEastAsia"/>
                 <w:noProof/>
-                <w:kern w:val="2"/>
-                <w:lang w:val="es-PE" w:eastAsia="es-PE"/>
-                <w14:ligatures w14:val="standardContextual"/>
+                <w:lang w:eastAsia="es-ES"/>
               </w:rPr>
               <w:tab/>
             </w:r>
@@ -1865,7 +3065,7 @@
                 <w:bCs/>
                 <w:noProof/>
               </w:rPr>
-              <w:t>Requerimientos de Alto Nivel</w:t>
+              <w:t>Descripción del Proyecto y Entregables</w:t>
             </w:r>
             <w:r>
               <w:rPr>
@@ -1886,7 +3086,7 @@
                 <w:noProof/>
                 <w:webHidden/>
               </w:rPr>
-              <w:instrText xml:space="preserve"> PAGEREF _Toc166581954 \h </w:instrText>
+              <w:instrText xml:space="preserve"> PAGEREF _Toc177307147 \h </w:instrText>
             </w:r>
             <w:r>
               <w:rPr>
@@ -1906,7 +3106,7 @@
                 <w:noProof/>
                 <w:webHidden/>
               </w:rPr>
-              <w:t>4</w:t>
+              <w:t>7</w:t>
             </w:r>
             <w:r>
               <w:rPr>
@@ -1927,26 +3127,22 @@
             <w:rPr>
               <w:rFonts w:eastAsiaTheme="minorEastAsia"/>
               <w:noProof/>
-              <w:kern w:val="2"/>
-              <w:lang w:val="es-PE" w:eastAsia="es-PE"/>
-              <w14:ligatures w14:val="standardContextual"/>
+              <w:lang w:eastAsia="es-ES"/>
             </w:rPr>
           </w:pPr>
-          <w:hyperlink w:anchor="_Toc166581955" w:history="1">
+          <w:hyperlink w:anchor="_Toc177307148" w:history="1">
             <w:r>
               <w:rPr>
                 <w:rStyle w:val="Hipervnculo"/>
                 <w:noProof/>
               </w:rPr>
-              <w:t>6.1.</w:t>
+              <w:t>5.1.</w:t>
             </w:r>
             <w:r>
               <w:rPr>
                 <w:rFonts w:eastAsiaTheme="minorEastAsia"/>
                 <w:noProof/>
-                <w:kern w:val="2"/>
-                <w:lang w:val="es-PE" w:eastAsia="es-PE"/>
-                <w14:ligatures w14:val="standardContextual"/>
+                <w:lang w:eastAsia="es-ES"/>
               </w:rPr>
               <w:tab/>
             </w:r>
@@ -1955,7 +3151,7 @@
                 <w:rStyle w:val="Hipervnculo"/>
                 <w:noProof/>
               </w:rPr>
-              <w:t>Requisitos del Producto</w:t>
+              <w:t>Descripcion del proyecto</w:t>
             </w:r>
             <w:r>
               <w:rPr>
@@ -1976,7 +3172,7 @@
                 <w:noProof/>
                 <w:webHidden/>
               </w:rPr>
-              <w:instrText xml:space="preserve"> PAGEREF _Toc166581955 \h </w:instrText>
+              <w:instrText xml:space="preserve"> PAGEREF _Toc177307148 \h </w:instrText>
             </w:r>
             <w:r>
               <w:rPr>
@@ -1996,7 +3192,7 @@
                 <w:noProof/>
                 <w:webHidden/>
               </w:rPr>
-              <w:t>4</w:t>
+              <w:t>7</w:t>
             </w:r>
             <w:r>
               <w:rPr>
@@ -2017,26 +3213,22 @@
             <w:rPr>
               <w:rFonts w:eastAsiaTheme="minorEastAsia"/>
               <w:noProof/>
-              <w:kern w:val="2"/>
-              <w:lang w:val="es-PE" w:eastAsia="es-PE"/>
-              <w14:ligatures w14:val="standardContextual"/>
+              <w:lang w:eastAsia="es-ES"/>
             </w:rPr>
           </w:pPr>
-          <w:hyperlink w:anchor="_Toc166581956" w:history="1">
+          <w:hyperlink w:anchor="_Toc177307149" w:history="1">
             <w:r>
               <w:rPr>
                 <w:rStyle w:val="Hipervnculo"/>
                 <w:noProof/>
               </w:rPr>
-              <w:t>6.2.</w:t>
+              <w:t>5.2.</w:t>
             </w:r>
             <w:r>
               <w:rPr>
                 <w:rFonts w:eastAsiaTheme="minorEastAsia"/>
                 <w:noProof/>
-                <w:kern w:val="2"/>
-                <w:lang w:val="es-PE" w:eastAsia="es-PE"/>
-                <w14:ligatures w14:val="standardContextual"/>
+                <w:lang w:eastAsia="es-ES"/>
               </w:rPr>
               <w:tab/>
             </w:r>
@@ -2045,7 +3237,7 @@
                 <w:rStyle w:val="Hipervnculo"/>
                 <w:noProof/>
               </w:rPr>
-              <w:t>Requerimientos del Producto</w:t>
+              <w:t>Entregables</w:t>
             </w:r>
             <w:r>
               <w:rPr>
@@ -2066,7 +3258,7 @@
                 <w:noProof/>
                 <w:webHidden/>
               </w:rPr>
-              <w:instrText xml:space="preserve"> PAGEREF _Toc166581956 \h </w:instrText>
+              <w:instrText xml:space="preserve"> PAGEREF _Toc177307149 \h </w:instrText>
             </w:r>
             <w:r>
               <w:rPr>
@@ -2086,7 +3278,97 @@
                 <w:noProof/>
                 <w:webHidden/>
               </w:rPr>
-              <w:t>5</w:t>
+              <w:t>7</w:t>
+            </w:r>
+            <w:r>
+              <w:rPr>
+                <w:noProof/>
+                <w:webHidden/>
+              </w:rPr>
+              <w:fldChar w:fldCharType="end"/>
+            </w:r>
+          </w:hyperlink>
+        </w:p>
+        <w:p>
+          <w:pPr>
+            <w:pStyle w:val="TDC1"/>
+            <w:tabs>
+              <w:tab w:val="left" w:pos="440"/>
+              <w:tab w:val="right" w:leader="dot" w:pos="8777"/>
+            </w:tabs>
+            <w:rPr>
+              <w:rFonts w:eastAsiaTheme="minorEastAsia"/>
+              <w:noProof/>
+              <w:lang w:eastAsia="es-ES"/>
+            </w:rPr>
+          </w:pPr>
+          <w:hyperlink w:anchor="_Toc177307150" w:history="1">
+            <w:r>
+              <w:rPr>
+                <w:rStyle w:val="Hipervnculo"/>
+                <w:b/>
+                <w:bCs/>
+                <w:noProof/>
+              </w:rPr>
+              <w:t>6.</w:t>
+            </w:r>
+            <w:r>
+              <w:rPr>
+                <w:rFonts w:eastAsiaTheme="minorEastAsia"/>
+                <w:noProof/>
+                <w:lang w:eastAsia="es-ES"/>
+              </w:rPr>
+              <w:tab/>
+            </w:r>
+            <w:r>
+              <w:rPr>
+                <w:rStyle w:val="Hipervnculo"/>
+                <w:b/>
+                <w:bCs/>
+                <w:noProof/>
+              </w:rPr>
+              <w:t>Requerimientos de Alto Nivel</w:t>
+            </w:r>
+            <w:r>
+              <w:rPr>
+                <w:noProof/>
+                <w:webHidden/>
+              </w:rPr>
+              <w:tab/>
+            </w:r>
+            <w:r>
+              <w:rPr>
+                <w:noProof/>
+                <w:webHidden/>
+              </w:rPr>
+              <w:fldChar w:fldCharType="begin"/>
+            </w:r>
+            <w:r>
+              <w:rPr>
+                <w:noProof/>
+                <w:webHidden/>
+              </w:rPr>
+              <w:instrText xml:space="preserve"> PAGEREF _Toc177307150 \h </w:instrText>
+            </w:r>
+            <w:r>
+              <w:rPr>
+                <w:noProof/>
+                <w:webHidden/>
+              </w:rPr>
+            </w:r>
+            <w:r>
+              <w:rPr>
+                <w:noProof/>
+                <w:webHidden/>
+              </w:rPr>
+              <w:fldChar w:fldCharType="separate"/>
+            </w:r>
+            <w:r>
+              <w:rPr>
+                <w:noProof/>
+                <w:webHidden/>
+              </w:rPr>
+              <w:t>8</w:t>
             </w:r>
             <w:r>
               <w:rPr>
@@ -2107,26 +3389,194 @@
             <w:rPr>
               <w:rFonts w:eastAsiaTheme="minorEastAsia"/>
               <w:noProof/>
-              <w:kern w:val="2"/>
-              <w:lang w:val="es-PE" w:eastAsia="es-PE"/>
-              <w14:ligatures w14:val="standardContextual"/>
+              <w:lang w:eastAsia="es-ES"/>
             </w:rPr>
           </w:pPr>
-          <w:hyperlink w:anchor="_Toc166581957" w:history="1">
+          <w:hyperlink w:anchor="_Toc177307151" w:history="1">
             <w:r>
               <w:rPr>
                 <w:rStyle w:val="Hipervnculo"/>
                 <w:noProof/>
               </w:rPr>
+              <w:t>6.1.</w:t>
+            </w:r>
+            <w:r>
+              <w:rPr>
+                <w:rFonts w:eastAsiaTheme="minorEastAsia"/>
+                <w:noProof/>
+                <w:lang w:eastAsia="es-ES"/>
+              </w:rPr>
+              <w:tab/>
+            </w:r>
+            <w:r>
+              <w:rPr>
+                <w:rStyle w:val="Hipervnculo"/>
+                <w:noProof/>
+              </w:rPr>
+              <w:t>Requisitos del Producto</w:t>
+            </w:r>
+            <w:r>
+              <w:rPr>
+                <w:noProof/>
+                <w:webHidden/>
+              </w:rPr>
+              <w:tab/>
+            </w:r>
+            <w:r>
+              <w:rPr>
+                <w:noProof/>
+                <w:webHidden/>
+              </w:rPr>
+              <w:fldChar w:fldCharType="begin"/>
+            </w:r>
+            <w:r>
+              <w:rPr>
+                <w:noProof/>
+                <w:webHidden/>
+              </w:rPr>
+              <w:instrText xml:space="preserve"> PAGEREF _Toc177307151 \h </w:instrText>
+            </w:r>
+            <w:r>
+              <w:rPr>
+                <w:noProof/>
+                <w:webHidden/>
+              </w:rPr>
+            </w:r>
+            <w:r>
+              <w:rPr>
+                <w:noProof/>
+                <w:webHidden/>
+              </w:rPr>
+              <w:fldChar w:fldCharType="separate"/>
+            </w:r>
+            <w:r>
+              <w:rPr>
+                <w:noProof/>
+                <w:webHidden/>
+              </w:rPr>
+              <w:t>8</w:t>
+            </w:r>
+            <w:r>
+              <w:rPr>
+                <w:noProof/>
+                <w:webHidden/>
+              </w:rPr>
+              <w:fldChar w:fldCharType="end"/>
+            </w:r>
+          </w:hyperlink>
+        </w:p>
+        <w:p>
+          <w:pPr>
+            <w:pStyle w:val="TDC2"/>
+            <w:tabs>
+              <w:tab w:val="left" w:pos="880"/>
+              <w:tab w:val="right" w:leader="dot" w:pos="8777"/>
+            </w:tabs>
+            <w:rPr>
+              <w:rFonts w:eastAsiaTheme="minorEastAsia"/>
+              <w:noProof/>
+              <w:lang w:eastAsia="es-ES"/>
+            </w:rPr>
+          </w:pPr>
+          <w:hyperlink w:anchor="_Toc177307152" w:history="1">
+            <w:r>
+              <w:rPr>
+                <w:rStyle w:val="Hipervnculo"/>
+                <w:noProof/>
+              </w:rPr>
+              <w:t>6.2.</w:t>
+            </w:r>
+            <w:r>
+              <w:rPr>
+                <w:rFonts w:eastAsiaTheme="minorEastAsia"/>
+                <w:noProof/>
+                <w:lang w:eastAsia="es-ES"/>
+              </w:rPr>
+              <w:tab/>
+            </w:r>
+            <w:r>
+              <w:rPr>
+                <w:rStyle w:val="Hipervnculo"/>
+                <w:noProof/>
+              </w:rPr>
+              <w:t>Requerimientos del Producto</w:t>
+            </w:r>
+            <w:r>
+              <w:rPr>
+                <w:noProof/>
+                <w:webHidden/>
+              </w:rPr>
+              <w:tab/>
+            </w:r>
+            <w:r>
+              <w:rPr>
+                <w:noProof/>
+                <w:webHidden/>
+              </w:rPr>
+              <w:fldChar w:fldCharType="begin"/>
+            </w:r>
+            <w:r>
+              <w:rPr>
+                <w:noProof/>
+                <w:webHidden/>
+              </w:rPr>
+              <w:instrText xml:space="preserve"> PAGEREF _Toc177307152 \h </w:instrText>
+            </w:r>
+            <w:r>
+              <w:rPr>
+                <w:noProof/>
+                <w:webHidden/>
+              </w:rPr>
+            </w:r>
+            <w:r>
+              <w:rPr>
+                <w:noProof/>
+                <w:webHidden/>
+              </w:rPr>
+              <w:fldChar w:fldCharType="separate"/>
+            </w:r>
+            <w:r>
+              <w:rPr>
+                <w:noProof/>
+                <w:webHidden/>
+              </w:rPr>
+              <w:t>8</w:t>
+            </w:r>
+            <w:r>
+              <w:rPr>
+                <w:noProof/>
+                <w:webHidden/>
+              </w:rPr>
+              <w:fldChar w:fldCharType="end"/>
+            </w:r>
+          </w:hyperlink>
+        </w:p>
+        <w:p>
+          <w:pPr>
+            <w:pStyle w:val="TDC2"/>
+            <w:tabs>
+              <w:tab w:val="left" w:pos="880"/>
+              <w:tab w:val="right" w:leader="dot" w:pos="8777"/>
+            </w:tabs>
+            <w:rPr>
+              <w:rFonts w:eastAsiaTheme="minorEastAsia"/>
+              <w:noProof/>
+              <w:lang w:eastAsia="es-ES"/>
+            </w:rPr>
+          </w:pPr>
+          <w:hyperlink w:anchor="_Toc177307153" w:history="1">
+            <w:r>
+              <w:rPr>
+                <w:rStyle w:val="Hipervnculo"/>
+                <w:noProof/>
+              </w:rPr>
               <w:t>6.3.</w:t>
             </w:r>
             <w:r>
               <w:rPr>
                 <w:rFonts w:eastAsiaTheme="minorEastAsia"/>
                 <w:noProof/>
-                <w:kern w:val="2"/>
-                <w:lang w:val="es-PE" w:eastAsia="es-PE"/>
-                <w14:ligatures w14:val="standardContextual"/>
+                <w:lang w:eastAsia="es-ES"/>
               </w:rPr>
               <w:tab/>
             </w:r>
@@ -2156,7 +3606,7 @@
                 <w:noProof/>
                 <w:webHidden/>
               </w:rPr>
-              <w:instrText xml:space="preserve"> PAGEREF _Toc166581957 \h </w:instrText>
+              <w:instrText xml:space="preserve"> PAGEREF _Toc177307153 \h </w:instrText>
             </w:r>
             <w:r>
               <w:rPr>
@@ -2176,7 +3626,7 @@
                 <w:noProof/>
                 <w:webHidden/>
               </w:rPr>
-              <w:t>5</w:t>
+              <w:t>8</w:t>
             </w:r>
             <w:r>
               <w:rPr>
@@ -2197,12 +3647,10 @@
             <w:rPr>
               <w:rFonts w:eastAsiaTheme="minorEastAsia"/>
               <w:noProof/>
-              <w:kern w:val="2"/>
-              <w:lang w:val="es-PE" w:eastAsia="es-PE"/>
-              <w14:ligatures w14:val="standardContextual"/>
+              <w:lang w:eastAsia="es-ES"/>
             </w:rPr>
           </w:pPr>
-          <w:hyperlink w:anchor="_Toc166581958" w:history="1">
+          <w:hyperlink w:anchor="_Toc177307154" w:history="1">
             <w:r>
               <w:rPr>
                 <w:rStyle w:val="Hipervnculo"/>
@@ -2216,9 +3664,7 @@
               <w:rPr>
                 <w:rFonts w:eastAsiaTheme="minorEastAsia"/>
                 <w:noProof/>
-                <w:kern w:val="2"/>
-                <w:lang w:val="es-PE" w:eastAsia="es-PE"/>
-                <w14:ligatures w14:val="standardContextual"/>
+                <w:lang w:eastAsia="es-ES"/>
               </w:rPr>
               <w:tab/>
             </w:r>
@@ -2250,7 +3696,7 @@
                 <w:noProof/>
                 <w:webHidden/>
               </w:rPr>
-              <w:instrText xml:space="preserve"> PAGEREF _Toc166581958 \h </w:instrText>
+              <w:instrText xml:space="preserve"> PAGEREF _Toc177307154 \h </w:instrText>
             </w:r>
             <w:r>
               <w:rPr>
@@ -2270,7 +3716,7 @@
                 <w:noProof/>
                 <w:webHidden/>
               </w:rPr>
-              <w:t>5</w:t>
+              <w:t>9</w:t>
             </w:r>
             <w:r>
               <w:rPr>
@@ -2291,12 +3737,10 @@
             <w:rPr>
               <w:rFonts w:eastAsiaTheme="minorEastAsia"/>
               <w:noProof/>
-              <w:kern w:val="2"/>
-              <w:lang w:val="es-PE" w:eastAsia="es-PE"/>
-              <w14:ligatures w14:val="standardContextual"/>
+              <w:lang w:eastAsia="es-ES"/>
             </w:rPr>
           </w:pPr>
-          <w:hyperlink w:anchor="_Toc166581959" w:history="1">
+          <w:hyperlink w:anchor="_Toc177307155" w:history="1">
             <w:r>
               <w:rPr>
                 <w:rStyle w:val="Hipervnculo"/>
@@ -2310,9 +3754,7 @@
               <w:rPr>
                 <w:rFonts w:eastAsiaTheme="minorEastAsia"/>
                 <w:noProof/>
-                <w:kern w:val="2"/>
-                <w:lang w:val="es-PE" w:eastAsia="es-PE"/>
-                <w14:ligatures w14:val="standardContextual"/>
+                <w:lang w:eastAsia="es-ES"/>
               </w:rPr>
               <w:tab/>
             </w:r>
@@ -2344,7 +3786,7 @@
                 <w:noProof/>
                 <w:webHidden/>
               </w:rPr>
-              <w:instrText xml:space="preserve"> PAGEREF _Toc166581959 \h </w:instrText>
+              <w:instrText xml:space="preserve"> PAGEREF _Toc177307155 \h </w:instrText>
             </w:r>
             <w:r>
               <w:rPr>
@@ -2364,7 +3806,7 @@
                 <w:noProof/>
                 <w:webHidden/>
               </w:rPr>
-              <w:t>6</w:t>
+              <w:t>10</w:t>
             </w:r>
             <w:r>
               <w:rPr>
@@ -2385,12 +3827,10 @@
             <w:rPr>
               <w:rFonts w:eastAsiaTheme="minorEastAsia"/>
               <w:noProof/>
-              <w:kern w:val="2"/>
-              <w:lang w:val="es-PE" w:eastAsia="es-PE"/>
-              <w14:ligatures w14:val="standardContextual"/>
+              <w:lang w:eastAsia="es-ES"/>
             </w:rPr>
           </w:pPr>
-          <w:hyperlink w:anchor="_Toc166581960" w:history="1">
+          <w:hyperlink w:anchor="_Toc177307156" w:history="1">
             <w:r>
               <w:rPr>
                 <w:rStyle w:val="Hipervnculo"/>
@@ -2404,9 +3844,7 @@
               <w:rPr>
                 <w:rFonts w:eastAsiaTheme="minorEastAsia"/>
                 <w:noProof/>
-                <w:kern w:val="2"/>
-                <w:lang w:val="es-PE" w:eastAsia="es-PE"/>
-                <w14:ligatures w14:val="standardContextual"/>
+                <w:lang w:eastAsia="es-ES"/>
               </w:rPr>
               <w:tab/>
             </w:r>
@@ -2438,7 +3876,7 @@
                 <w:noProof/>
                 <w:webHidden/>
               </w:rPr>
-              <w:instrText xml:space="preserve"> PAGEREF _Toc166581960 \h </w:instrText>
+              <w:instrText xml:space="preserve"> PAGEREF _Toc177307156 \h </w:instrText>
             </w:r>
             <w:r>
               <w:rPr>
@@ -2458,7 +3896,7 @@
                 <w:noProof/>
                 <w:webHidden/>
               </w:rPr>
-              <w:t>7</w:t>
+              <w:t>11</w:t>
             </w:r>
             <w:r>
               <w:rPr>
@@ -2479,12 +3917,10 @@
             <w:rPr>
               <w:rFonts w:eastAsiaTheme="minorEastAsia"/>
               <w:noProof/>
-              <w:kern w:val="2"/>
-              <w:lang w:val="es-PE" w:eastAsia="es-PE"/>
-              <w14:ligatures w14:val="standardContextual"/>
+              <w:lang w:eastAsia="es-ES"/>
             </w:rPr>
           </w:pPr>
-          <w:hyperlink w:anchor="_Toc166581961" w:history="1">
+          <w:hyperlink w:anchor="_Toc177307157" w:history="1">
             <w:r>
               <w:rPr>
                 <w:rStyle w:val="Hipervnculo"/>
@@ -2498,9 +3934,7 @@
               <w:rPr>
                 <w:rFonts w:eastAsiaTheme="minorEastAsia"/>
                 <w:noProof/>
-                <w:kern w:val="2"/>
-                <w:lang w:val="es-PE" w:eastAsia="es-PE"/>
-                <w14:ligatures w14:val="standardContextual"/>
+                <w:lang w:eastAsia="es-ES"/>
               </w:rPr>
               <w:tab/>
             </w:r>
@@ -2532,7 +3966,7 @@
                 <w:noProof/>
                 <w:webHidden/>
               </w:rPr>
-              <w:instrText xml:space="preserve"> PAGEREF _Toc166581961 \h </w:instrText>
+              <w:instrText xml:space="preserve"> PAGEREF _Toc177307157 \h </w:instrText>
             </w:r>
             <w:r>
               <w:rPr>
@@ -2552,7 +3986,7 @@
                 <w:noProof/>
                 <w:webHidden/>
               </w:rPr>
-              <w:t>8</w:t>
+              <w:t>12</w:t>
             </w:r>
             <w:r>
               <w:rPr>
@@ -2573,12 +4007,10 @@
             <w:rPr>
               <w:rFonts w:eastAsiaTheme="minorEastAsia"/>
               <w:noProof/>
-              <w:kern w:val="2"/>
-              <w:lang w:val="es-PE" w:eastAsia="es-PE"/>
-              <w14:ligatures w14:val="standardContextual"/>
+              <w:lang w:eastAsia="es-ES"/>
             </w:rPr>
           </w:pPr>
-          <w:hyperlink w:anchor="_Toc166581962" w:history="1">
+          <w:hyperlink w:anchor="_Toc177307158" w:history="1">
             <w:r>
               <w:rPr>
                 <w:rStyle w:val="Hipervnculo"/>
@@ -2592,9 +4024,7 @@
               <w:rPr>
                 <w:rFonts w:eastAsiaTheme="minorEastAsia"/>
                 <w:noProof/>
-                <w:kern w:val="2"/>
-                <w:lang w:val="es-PE" w:eastAsia="es-PE"/>
-                <w14:ligatures w14:val="standardContextual"/>
+                <w:lang w:eastAsia="es-ES"/>
               </w:rPr>
               <w:tab/>
             </w:r>
@@ -2626,7 +4056,7 @@
                 <w:noProof/>
                 <w:webHidden/>
               </w:rPr>
-              <w:instrText xml:space="preserve"> PAGEREF _Toc166581962 \h </w:instrText>
+              <w:instrText xml:space="preserve"> PAGEREF _Toc177307158 \h </w:instrText>
             </w:r>
             <w:r>
               <w:rPr>
@@ -2646,7 +4076,7 @@
                 <w:noProof/>
                 <w:webHidden/>
               </w:rPr>
-              <w:t>8</w:t>
+              <w:t>12</w:t>
             </w:r>
             <w:r>
               <w:rPr>
@@ -2667,12 +4097,10 @@
             <w:rPr>
               <w:rFonts w:eastAsiaTheme="minorEastAsia"/>
               <w:noProof/>
-              <w:kern w:val="2"/>
-              <w:lang w:val="es-PE" w:eastAsia="es-PE"/>
-              <w14:ligatures w14:val="standardContextual"/>
+              <w:lang w:eastAsia="es-ES"/>
             </w:rPr>
           </w:pPr>
-          <w:hyperlink w:anchor="_Toc166581963" w:history="1">
+          <w:hyperlink w:anchor="_Toc177307159" w:history="1">
             <w:r>
               <w:rPr>
                 <w:rStyle w:val="Hipervnculo"/>
@@ -2686,9 +4114,7 @@
               <w:rPr>
                 <w:rFonts w:eastAsiaTheme="minorEastAsia"/>
                 <w:noProof/>
-                <w:kern w:val="2"/>
-                <w:lang w:val="es-PE" w:eastAsia="es-PE"/>
-                <w14:ligatures w14:val="standardContextual"/>
+                <w:lang w:eastAsia="es-ES"/>
               </w:rPr>
               <w:tab/>
             </w:r>
@@ -2720,7 +4146,7 @@
                 <w:noProof/>
                 <w:webHidden/>
               </w:rPr>
-              <w:instrText xml:space="preserve"> PAGEREF _Toc166581963 \h </w:instrText>
+              <w:instrText xml:space="preserve"> PAGEREF _Toc177307159 \h </w:instrText>
             </w:r>
             <w:r>
               <w:rPr>
@@ -2740,7 +4166,7 @@
                 <w:noProof/>
                 <w:webHidden/>
               </w:rPr>
-              <w:t>8</w:t>
+              <w:t>12</w:t>
             </w:r>
             <w:r>
               <w:rPr>
@@ -2760,12 +4186,10 @@
             <w:rPr>
               <w:rFonts w:eastAsiaTheme="minorEastAsia"/>
               <w:noProof/>
-              <w:kern w:val="2"/>
-              <w:lang w:val="es-PE" w:eastAsia="es-PE"/>
-              <w14:ligatures w14:val="standardContextual"/>
+              <w:lang w:eastAsia="es-ES"/>
             </w:rPr>
           </w:pPr>
-          <w:hyperlink w:anchor="_Toc166581964" w:history="1">
+          <w:hyperlink w:anchor="_Toc177307160" w:history="1">
             <w:r>
               <w:rPr>
                 <w:rStyle w:val="Hipervnculo"/>
@@ -2794,7 +4218,7 @@
                 <w:noProof/>
                 <w:webHidden/>
               </w:rPr>
-              <w:instrText xml:space="preserve"> PAGEREF _Toc166581964 \h </w:instrText>
+              <w:instrText xml:space="preserve"> PAGEREF _Toc177307160 \h </w:instrText>
             </w:r>
             <w:r>
               <w:rPr>
@@ -2814,7 +4238,7 @@
                 <w:noProof/>
                 <w:webHidden/>
               </w:rPr>
-              <w:t>8</w:t>
+              <w:t>12</w:t>
             </w:r>
             <w:r>
               <w:rPr>
@@ -2834,12 +4258,10 @@
             <w:rPr>
               <w:rFonts w:eastAsiaTheme="minorEastAsia"/>
               <w:noProof/>
-              <w:kern w:val="2"/>
-              <w:lang w:val="es-PE" w:eastAsia="es-PE"/>
-              <w14:ligatures w14:val="standardContextual"/>
+              <w:lang w:eastAsia="es-ES"/>
             </w:rPr>
           </w:pPr>
-          <w:hyperlink w:anchor="_Toc166581965" w:history="1">
+          <w:hyperlink w:anchor="_Toc177307161" w:history="1">
             <w:r>
               <w:rPr>
                 <w:rStyle w:val="Hipervnculo"/>
@@ -2866,7 +4288,7 @@
                 <w:noProof/>
                 <w:webHidden/>
               </w:rPr>
-              <w:instrText xml:space="preserve"> PAGEREF _Toc166581965 \h </w:instrText>
+              <w:instrText xml:space="preserve"> PAGEREF _Toc177307161 \h </w:instrText>
             </w:r>
             <w:r>
               <w:rPr>
@@ -2886,7 +4308,7 @@
                 <w:noProof/>
                 <w:webHidden/>
               </w:rPr>
-              <w:t>8</w:t>
+              <w:t>12</w:t>
             </w:r>
             <w:r>
               <w:rPr>
@@ -2906,12 +4328,10 @@
             <w:rPr>
               <w:rFonts w:eastAsiaTheme="minorEastAsia"/>
               <w:noProof/>
-              <w:kern w:val="2"/>
-              <w:lang w:val="es-PE" w:eastAsia="es-PE"/>
-              <w14:ligatures w14:val="standardContextual"/>
+              <w:lang w:eastAsia="es-ES"/>
             </w:rPr>
           </w:pPr>
-          <w:hyperlink w:anchor="_Toc166581966" w:history="1">
+          <w:hyperlink w:anchor="_Toc177307162" w:history="1">
             <w:r>
               <w:rPr>
                 <w:rStyle w:val="Hipervnculo"/>
@@ -2940,7 +4360,7 @@
                 <w:noProof/>
                 <w:webHidden/>
               </w:rPr>
-              <w:instrText xml:space="preserve"> PAGEREF _Toc166581966 \h </w:instrText>
+              <w:instrText xml:space="preserve"> PAGEREF _Toc177307162 \h </w:instrText>
             </w:r>
             <w:r>
               <w:rPr>
@@ -2960,7 +4380,7 @@
                 <w:noProof/>
                 <w:webHidden/>
               </w:rPr>
-              <w:t>9</w:t>
+              <w:t>13</w:t>
             </w:r>
             <w:r>
               <w:rPr>
@@ -2981,12 +4401,10 @@
             <w:rPr>
               <w:rFonts w:eastAsiaTheme="minorEastAsia"/>
               <w:noProof/>
-              <w:kern w:val="2"/>
-              <w:lang w:val="es-PE" w:eastAsia="es-PE"/>
-              <w14:ligatures w14:val="standardContextual"/>
+              <w:lang w:eastAsia="es-ES"/>
             </w:rPr>
           </w:pPr>
-          <w:hyperlink w:anchor="_Toc166581967" w:history="1">
+          <w:hyperlink w:anchor="_Toc177307163" w:history="1">
             <w:r>
               <w:rPr>
                 <w:rStyle w:val="Hipervnculo"/>
@@ -3000,9 +4418,7 @@
               <w:rPr>
                 <w:rFonts w:eastAsiaTheme="minorEastAsia"/>
                 <w:noProof/>
-                <w:kern w:val="2"/>
-                <w:lang w:val="es-PE" w:eastAsia="es-PE"/>
-                <w14:ligatures w14:val="standardContextual"/>
+                <w:lang w:eastAsia="es-ES"/>
               </w:rPr>
               <w:tab/>
             </w:r>
@@ -3034,7 +4450,7 @@
                 <w:noProof/>
                 <w:webHidden/>
               </w:rPr>
-              <w:instrText xml:space="preserve"> PAGEREF _Toc166581967 \h </w:instrText>
+              <w:instrText xml:space="preserve"> PAGEREF _Toc177307163 \h </w:instrText>
             </w:r>
             <w:r>
               <w:rPr>
@@ -3054,7 +4470,7 @@
                 <w:noProof/>
                 <w:webHidden/>
               </w:rPr>
-              <w:t>9</w:t>
+              <w:t>13</w:t>
             </w:r>
             <w:r>
               <w:rPr>
@@ -3150,7 +4566,8 @@
           <w:szCs w:val="28"/>
         </w:rPr>
       </w:pPr>
-      <w:bookmarkStart w:id="1" w:name="_Toc166581940"/>
+      <w:bookmarkStart w:id="1" w:name="_Toc177307119"/>
+      <w:bookmarkEnd w:id="0"/>
       <w:r>
         <w:rPr>
           <w:b/>
@@ -3160,9 +4577,8 @@
           <w:szCs w:val="28"/>
         </w:rPr>
         <w:lastRenderedPageBreak/>
-        <w:t>Información del Proyecto</w:t>
-      </w:r>
-      <w:bookmarkEnd w:id="0"/>
+        <w:t>Introducción</w:t>
+      </w:r>
       <w:bookmarkEnd w:id="1"/>
     </w:p>
     <w:p>
@@ -3180,18 +4596,16 @@
           <w:szCs w:val="24"/>
         </w:rPr>
       </w:pPr>
-      <w:bookmarkStart w:id="2" w:name="_Toc164804319"/>
-      <w:bookmarkStart w:id="3" w:name="_Toc166581941"/>
+      <w:bookmarkStart w:id="2" w:name="_Toc177307120"/>
       <w:r>
         <w:rPr>
           <w:color w:val="auto"/>
           <w:sz w:val="24"/>
           <w:szCs w:val="24"/>
         </w:rPr>
-        <w:t>Datos</w:t>
+        <w:t>Propósito</w:t>
       </w:r>
       <w:bookmarkEnd w:id="2"/>
-      <w:bookmarkEnd w:id="3"/>
       <w:r>
         <w:rPr>
           <w:color w:val="auto"/>
@@ -3201,330 +4615,14 @@
         <w:t xml:space="preserve"> </w:t>
       </w:r>
     </w:p>
-    <w:tbl>
-      <w:tblPr>
-        <w:tblStyle w:val="Tablaconcuadrcula"/>
-        <w:tblW w:w="5000" w:type="pct"/>
-        <w:tblLook w:val="04A0" w:firstRow="1" w:lastRow="0" w:firstColumn="1" w:lastColumn="0" w:noHBand="0" w:noVBand="1"/>
-      </w:tblPr>
-      <w:tblGrid>
-        <w:gridCol w:w="3018"/>
-        <w:gridCol w:w="5759"/>
-      </w:tblGrid>
-      <w:tr>
-        <w:tc>
-          <w:tcPr>
-            <w:tcW w:w="2972" w:type="dxa"/>
-            <w:tcBorders>
-              <w:top w:val="single" w:sz="4" w:space="0" w:color="FFFFFF" w:themeColor="background1"/>
-              <w:left w:val="single" w:sz="4" w:space="0" w:color="FFFFFF" w:themeColor="background1"/>
-              <w:bottom w:val="single" w:sz="4" w:space="0" w:color="FFFFFF" w:themeColor="background1"/>
-              <w:right w:val="single" w:sz="4" w:space="0" w:color="FFFFFF" w:themeColor="background1"/>
-            </w:tcBorders>
-          </w:tcPr>
-          <w:p>
-            <w:pPr>
-              <w:spacing w:before="120" w:after="120" w:line="276" w:lineRule="auto"/>
-              <w:rPr>
-                <w:b/>
-                <w:bCs/>
-              </w:rPr>
-            </w:pPr>
-            <w:r>
-              <w:rPr>
-                <w:b/>
-                <w:bCs/>
-              </w:rPr>
-              <w:t>Empresa / Organización</w:t>
-            </w:r>
-          </w:p>
-        </w:tc>
-        <w:tc>
-          <w:tcPr>
-            <w:tcW w:w="5670" w:type="dxa"/>
-            <w:tcBorders>
-              <w:top w:val="single" w:sz="4" w:space="0" w:color="FFFFFF" w:themeColor="background1"/>
-              <w:left w:val="single" w:sz="4" w:space="0" w:color="FFFFFF" w:themeColor="background1"/>
-              <w:bottom w:val="single" w:sz="4" w:space="0" w:color="FFFFFF" w:themeColor="background1"/>
-              <w:right w:val="single" w:sz="4" w:space="0" w:color="FFFFFF" w:themeColor="background1"/>
-            </w:tcBorders>
-          </w:tcPr>
-          <w:p>
-            <w:pPr>
-              <w:spacing w:before="120" w:after="120" w:line="276" w:lineRule="auto"/>
-            </w:pPr>
-            <w:r>
-              <w:t>Municipalidad Distrital de La Esperanza</w:t>
-            </w:r>
-          </w:p>
-        </w:tc>
-      </w:tr>
-      <w:tr>
-        <w:tc>
-          <w:tcPr>
-            <w:tcW w:w="2972" w:type="dxa"/>
-            <w:tcBorders>
-              <w:top w:val="single" w:sz="4" w:space="0" w:color="FFFFFF" w:themeColor="background1"/>
-              <w:left w:val="single" w:sz="4" w:space="0" w:color="FFFFFF" w:themeColor="background1"/>
-              <w:bottom w:val="single" w:sz="4" w:space="0" w:color="FFFFFF" w:themeColor="background1"/>
-              <w:right w:val="single" w:sz="4" w:space="0" w:color="FFFFFF" w:themeColor="background1"/>
-            </w:tcBorders>
-            <w:vAlign w:val="center"/>
-          </w:tcPr>
-          <w:p>
-            <w:pPr>
-              <w:spacing w:before="120" w:after="120" w:line="276" w:lineRule="auto"/>
-              <w:rPr>
-                <w:b/>
-                <w:bCs/>
-              </w:rPr>
-            </w:pPr>
-            <w:r>
-              <w:rPr>
-                <w:b/>
-                <w:bCs/>
-              </w:rPr>
-              <w:t>Proyecto</w:t>
-            </w:r>
-          </w:p>
-        </w:tc>
-        <w:tc>
-          <w:tcPr>
-            <w:tcW w:w="5670" w:type="dxa"/>
-            <w:tcBorders>
-              <w:top w:val="single" w:sz="4" w:space="0" w:color="FFFFFF" w:themeColor="background1"/>
-              <w:left w:val="single" w:sz="4" w:space="0" w:color="FFFFFF" w:themeColor="background1"/>
-              <w:bottom w:val="single" w:sz="4" w:space="0" w:color="FFFFFF" w:themeColor="background1"/>
-              <w:right w:val="single" w:sz="4" w:space="0" w:color="FFFFFF" w:themeColor="background1"/>
-            </w:tcBorders>
-          </w:tcPr>
-          <w:p>
-            <w:pPr>
-              <w:spacing w:before="120" w:after="120" w:line="276" w:lineRule="auto"/>
-            </w:pPr>
-            <w:r>
-              <w:t>Sistema Web de Gestión de Incidencias para la Subgerencia de Informática y Sistemas de la Municipalidad Distrital de La Esperanza</w:t>
-            </w:r>
-          </w:p>
-        </w:tc>
-      </w:tr>
-      <w:tr>
-        <w:tc>
-          <w:tcPr>
-            <w:tcW w:w="2972" w:type="dxa"/>
-            <w:tcBorders>
-              <w:top w:val="single" w:sz="4" w:space="0" w:color="FFFFFF" w:themeColor="background1"/>
-              <w:left w:val="single" w:sz="4" w:space="0" w:color="FFFFFF" w:themeColor="background1"/>
-              <w:bottom w:val="single" w:sz="4" w:space="0" w:color="FFFFFF" w:themeColor="background1"/>
-              <w:right w:val="single" w:sz="4" w:space="0" w:color="FFFFFF" w:themeColor="background1"/>
-            </w:tcBorders>
-            <w:vAlign w:val="center"/>
-          </w:tcPr>
-          <w:p>
-            <w:pPr>
-              <w:spacing w:before="120" w:after="120" w:line="276" w:lineRule="auto"/>
-              <w:rPr>
-                <w:b/>
-                <w:bCs/>
-              </w:rPr>
-            </w:pPr>
-            <w:r>
-              <w:rPr>
-                <w:b/>
-                <w:bCs/>
-              </w:rPr>
-              <w:t>Fecha de preparación</w:t>
-            </w:r>
-          </w:p>
-        </w:tc>
-        <w:tc>
-          <w:tcPr>
-            <w:tcW w:w="5670" w:type="dxa"/>
-            <w:tcBorders>
-              <w:top w:val="single" w:sz="4" w:space="0" w:color="FFFFFF" w:themeColor="background1"/>
-              <w:left w:val="single" w:sz="4" w:space="0" w:color="FFFFFF" w:themeColor="background1"/>
-              <w:bottom w:val="single" w:sz="4" w:space="0" w:color="FFFFFF" w:themeColor="background1"/>
-              <w:right w:val="single" w:sz="4" w:space="0" w:color="FFFFFF" w:themeColor="background1"/>
-            </w:tcBorders>
-          </w:tcPr>
-          <w:p>
-            <w:pPr>
-              <w:spacing w:before="120" w:after="120" w:line="276" w:lineRule="auto"/>
-              <w:jc w:val="both"/>
-            </w:pPr>
-            <w:r>
-              <w:t>10</w:t>
-            </w:r>
-            <w:r>
-              <w:t>/0</w:t>
-            </w:r>
-            <w:r>
-              <w:t>5</w:t>
-            </w:r>
-            <w:r>
-              <w:t>/2024</w:t>
-            </w:r>
-          </w:p>
-        </w:tc>
-      </w:tr>
-      <w:tr>
-        <w:tc>
-          <w:tcPr>
-            <w:tcW w:w="2972" w:type="dxa"/>
-            <w:tcBorders>
-              <w:top w:val="single" w:sz="4" w:space="0" w:color="FFFFFF" w:themeColor="background1"/>
-              <w:left w:val="single" w:sz="4" w:space="0" w:color="FFFFFF" w:themeColor="background1"/>
-              <w:bottom w:val="single" w:sz="4" w:space="0" w:color="FFFFFF" w:themeColor="background1"/>
-              <w:right w:val="single" w:sz="4" w:space="0" w:color="FFFFFF" w:themeColor="background1"/>
-            </w:tcBorders>
-            <w:vAlign w:val="center"/>
-          </w:tcPr>
-          <w:p>
-            <w:pPr>
-              <w:spacing w:before="120" w:after="120" w:line="276" w:lineRule="auto"/>
-              <w:rPr>
-                <w:b/>
-                <w:bCs/>
-              </w:rPr>
-            </w:pPr>
-            <w:r>
-              <w:rPr>
-                <w:b/>
-                <w:bCs/>
-              </w:rPr>
-              <w:t>Cliente</w:t>
-            </w:r>
-          </w:p>
-        </w:tc>
-        <w:tc>
-          <w:tcPr>
-            <w:tcW w:w="5670" w:type="dxa"/>
-            <w:tcBorders>
-              <w:top w:val="single" w:sz="4" w:space="0" w:color="FFFFFF" w:themeColor="background1"/>
-              <w:left w:val="single" w:sz="4" w:space="0" w:color="FFFFFF" w:themeColor="background1"/>
-              <w:bottom w:val="single" w:sz="4" w:space="0" w:color="FFFFFF" w:themeColor="background1"/>
-              <w:right w:val="single" w:sz="4" w:space="0" w:color="FFFFFF" w:themeColor="background1"/>
-            </w:tcBorders>
-          </w:tcPr>
-          <w:p>
-            <w:pPr>
-              <w:spacing w:before="120" w:after="120" w:line="276" w:lineRule="auto"/>
-              <w:jc w:val="both"/>
-            </w:pPr>
-            <w:r>
-              <w:t>Subgerencia de Informática y Sistemas</w:t>
-            </w:r>
-          </w:p>
-        </w:tc>
-      </w:tr>
-      <w:tr>
-        <w:tc>
-          <w:tcPr>
-            <w:tcW w:w="2972" w:type="dxa"/>
-            <w:tcBorders>
-              <w:top w:val="single" w:sz="4" w:space="0" w:color="FFFFFF" w:themeColor="background1"/>
-              <w:left w:val="single" w:sz="4" w:space="0" w:color="FFFFFF" w:themeColor="background1"/>
-              <w:bottom w:val="single" w:sz="4" w:space="0" w:color="FFFFFF" w:themeColor="background1"/>
-              <w:right w:val="single" w:sz="4" w:space="0" w:color="FFFFFF" w:themeColor="background1"/>
-            </w:tcBorders>
-            <w:vAlign w:val="center"/>
-          </w:tcPr>
-          <w:p>
-            <w:pPr>
-              <w:spacing w:before="120" w:after="120" w:line="276" w:lineRule="auto"/>
-              <w:rPr>
-                <w:b/>
-                <w:bCs/>
-              </w:rPr>
-            </w:pPr>
-            <w:r>
-              <w:rPr>
-                <w:b/>
-                <w:bCs/>
-              </w:rPr>
-              <w:t>Patrocinador principal</w:t>
-            </w:r>
-          </w:p>
-        </w:tc>
-        <w:tc>
-          <w:tcPr>
-            <w:tcW w:w="5670" w:type="dxa"/>
-            <w:tcBorders>
-              <w:top w:val="single" w:sz="4" w:space="0" w:color="FFFFFF" w:themeColor="background1"/>
-              <w:left w:val="single" w:sz="4" w:space="0" w:color="FFFFFF" w:themeColor="background1"/>
-              <w:bottom w:val="single" w:sz="4" w:space="0" w:color="FFFFFF" w:themeColor="background1"/>
-              <w:right w:val="single" w:sz="4" w:space="0" w:color="FFFFFF" w:themeColor="background1"/>
-            </w:tcBorders>
-          </w:tcPr>
-          <w:p>
-            <w:pPr>
-              <w:spacing w:before="120" w:after="120" w:line="276" w:lineRule="auto"/>
-              <w:jc w:val="both"/>
-            </w:pPr>
-            <w:r>
-              <w:t>Jhonatan Mantilla Miñano</w:t>
-            </w:r>
-          </w:p>
-        </w:tc>
-      </w:tr>
-      <w:tr>
-        <w:tc>
-          <w:tcPr>
-            <w:tcW w:w="2972" w:type="dxa"/>
-            <w:tcBorders>
-              <w:top w:val="single" w:sz="4" w:space="0" w:color="FFFFFF" w:themeColor="background1"/>
-              <w:left w:val="single" w:sz="4" w:space="0" w:color="FFFFFF" w:themeColor="background1"/>
-              <w:bottom w:val="single" w:sz="4" w:space="0" w:color="FFFFFF" w:themeColor="background1"/>
-              <w:right w:val="single" w:sz="4" w:space="0" w:color="FFFFFF" w:themeColor="background1"/>
-            </w:tcBorders>
-            <w:vAlign w:val="center"/>
-          </w:tcPr>
-          <w:p>
-            <w:pPr>
-              <w:spacing w:before="120" w:after="120" w:line="276" w:lineRule="auto"/>
-              <w:rPr>
-                <w:b/>
-                <w:bCs/>
-              </w:rPr>
-            </w:pPr>
-            <w:r>
-              <w:rPr>
-                <w:b/>
-                <w:bCs/>
-              </w:rPr>
-              <w:t>Gerente del proyecto</w:t>
-            </w:r>
-          </w:p>
-        </w:tc>
-        <w:tc>
-          <w:tcPr>
-            <w:tcW w:w="5670" w:type="dxa"/>
-            <w:tcBorders>
-              <w:top w:val="single" w:sz="4" w:space="0" w:color="FFFFFF" w:themeColor="background1"/>
-              <w:left w:val="single" w:sz="4" w:space="0" w:color="FFFFFF" w:themeColor="background1"/>
-              <w:bottom w:val="single" w:sz="4" w:space="0" w:color="FFFFFF" w:themeColor="background1"/>
-              <w:right w:val="single" w:sz="4" w:space="0" w:color="FFFFFF" w:themeColor="background1"/>
-            </w:tcBorders>
-          </w:tcPr>
-          <w:p>
-            <w:pPr>
-              <w:spacing w:before="120" w:after="120" w:line="276" w:lineRule="auto"/>
-              <w:jc w:val="both"/>
-            </w:pPr>
-            <w:r>
-              <w:t>Ing. José Castro Gonzales</w:t>
-            </w:r>
-          </w:p>
-        </w:tc>
-      </w:tr>
-    </w:tbl>
-    <w:p>
-      <w:pPr>
-        <w:rPr>
-          <w:sz w:val="20"/>
-          <w:szCs w:val="20"/>
-        </w:rPr>
-      </w:pPr>
+    <w:p>
+      <w:pPr>
+        <w:spacing w:line="360" w:lineRule="auto"/>
+        <w:jc w:val="both"/>
+      </w:pPr>
+      <w:r>
+        <w:t>El propósito de este proyecto es mejorar la gestión de incidencias informáticas en todas las áreas de la Municipalidad Distrital de La Esperanza. Actualmente, este proceso se lleva a cabo de manera limitada, ya que se realiza mediante un sistema basado en Access y se encuentra restringido a la Subgerencia de Informática y Sistemas. El nuevo sistema web permitirá descentralizar el proceso, facilitando que cada área de la municipalidad registre sus propias incidencias. La Subgerencia de Informática y Sistemas continuará coordinando la recepción y cierre de las incidencias, pero con un control centralizado y una visión global del estado de todas las incidencias.</w:t>
+      </w:r>
     </w:p>
     <w:p>
       <w:pPr>
@@ -3541,26 +4639,1007 @@
           <w:szCs w:val="24"/>
         </w:rPr>
       </w:pPr>
-      <w:bookmarkStart w:id="4" w:name="_Toc166581942"/>
+      <w:bookmarkStart w:id="3" w:name="_Toc177307121"/>
       <w:r>
         <w:rPr>
           <w:color w:val="auto"/>
           <w:sz w:val="24"/>
           <w:szCs w:val="24"/>
         </w:rPr>
-        <w:t>Patrocinador</w:t>
+        <w:t>Alcance</w:t>
+      </w:r>
+      <w:bookmarkEnd w:id="3"/>
+    </w:p>
+    <w:p>
+      <w:pPr>
+        <w:spacing w:line="360" w:lineRule="auto"/>
+        <w:jc w:val="both"/>
+      </w:pPr>
+      <w:r>
+        <w:t>El alcance del proyecto implica desarrollar e implementar un sistema web de gestión de incidencias informáticas en la Municipalidad Distrital de La Esperanza. Esto incluye:</w:t>
+      </w:r>
+    </w:p>
+    <w:p>
+      <w:pPr>
+        <w:pStyle w:val="Prrafodelista"/>
+        <w:numPr>
+          <w:ilvl w:val="0"/>
+          <w:numId w:val="33"/>
+        </w:numPr>
+        <w:spacing w:line="360" w:lineRule="auto"/>
+        <w:jc w:val="both"/>
+      </w:pPr>
+      <w:r>
+        <w:t>Descentralización del Registro: Permitir que todas las áreas de la municipalidad puedan registrar incidencias informáticas de manera autónoma.</w:t>
+      </w:r>
+    </w:p>
+    <w:p>
+      <w:pPr>
+        <w:pStyle w:val="Prrafodelista"/>
+        <w:numPr>
+          <w:ilvl w:val="0"/>
+          <w:numId w:val="33"/>
+        </w:numPr>
+        <w:spacing w:line="360" w:lineRule="auto"/>
+        <w:jc w:val="both"/>
+      </w:pPr>
+      <w:r>
+        <w:t>Coordinación Centralizada: La Subgerencia de Informática y Sistemas será la responsable de coordinar la recepción, seguimiento y cierre de todas las incidencias.</w:t>
+      </w:r>
+    </w:p>
+    <w:p>
+      <w:pPr>
+        <w:pStyle w:val="Prrafodelista"/>
+        <w:numPr>
+          <w:ilvl w:val="0"/>
+          <w:numId w:val="33"/>
+        </w:numPr>
+        <w:spacing w:line="360" w:lineRule="auto"/>
+        <w:jc w:val="both"/>
+      </w:pPr>
+      <w:r>
+        <w:t>Funcionalidades Clave: El sistema incluirá:</w:t>
+      </w:r>
+    </w:p>
+    <w:p>
+      <w:pPr>
+        <w:pStyle w:val="Prrafodelista"/>
+        <w:numPr>
+          <w:ilvl w:val="0"/>
+          <w:numId w:val="34"/>
+        </w:numPr>
+        <w:spacing w:line="360" w:lineRule="auto"/>
+        <w:jc w:val="both"/>
+      </w:pPr>
+      <w:r>
+        <w:t>Registro de incidencias por parte de cada área.</w:t>
+      </w:r>
+    </w:p>
+    <w:p>
+      <w:pPr>
+        <w:pStyle w:val="Prrafodelista"/>
+        <w:numPr>
+          <w:ilvl w:val="0"/>
+          <w:numId w:val="34"/>
+        </w:numPr>
+        <w:spacing w:line="360" w:lineRule="auto"/>
+        <w:jc w:val="both"/>
+      </w:pPr>
+      <w:r>
+        <w:t>Recepción y asignación de incidencias por la Subgerencia de Informática y Sistemas.</w:t>
+      </w:r>
+    </w:p>
+    <w:p>
+      <w:pPr>
+        <w:pStyle w:val="Prrafodelista"/>
+        <w:numPr>
+          <w:ilvl w:val="0"/>
+          <w:numId w:val="34"/>
+        </w:numPr>
+        <w:spacing w:line="360" w:lineRule="auto"/>
+        <w:jc w:val="both"/>
+      </w:pPr>
+      <w:r>
+        <w:t>Seguimiento y actualización del estado de las incidencias.</w:t>
+      </w:r>
+    </w:p>
+    <w:p>
+      <w:pPr>
+        <w:pStyle w:val="Prrafodelista"/>
+        <w:numPr>
+          <w:ilvl w:val="0"/>
+          <w:numId w:val="34"/>
+        </w:numPr>
+        <w:spacing w:line="360" w:lineRule="auto"/>
+        <w:jc w:val="both"/>
+      </w:pPr>
+      <w:r>
+        <w:t>Cierre de incidencias una vez resueltas.</w:t>
+      </w:r>
+    </w:p>
+    <w:p>
+      <w:pPr>
+        <w:pStyle w:val="Prrafodelista"/>
+        <w:numPr>
+          <w:ilvl w:val="0"/>
+          <w:numId w:val="34"/>
+        </w:numPr>
+        <w:spacing w:line="360" w:lineRule="auto"/>
+        <w:jc w:val="both"/>
+      </w:pPr>
+      <w:r>
+        <w:t>Consultas y reportes detallados de todas las incidencias para análisis y toma de decisiones.</w:t>
+      </w:r>
+    </w:p>
+    <w:p>
+      <w:pPr>
+        <w:pStyle w:val="Prrafodelista"/>
+        <w:numPr>
+          <w:ilvl w:val="0"/>
+          <w:numId w:val="33"/>
+        </w:numPr>
+        <w:spacing w:line="360" w:lineRule="auto"/>
+        <w:jc w:val="both"/>
+      </w:pPr>
+      <w:r>
+        <w:t>Entorno Operativo: El sistema será diseñado para funcionar dentro de un entorno de red local de la municipalidad, garantizando la seguridad y el control de la información.</w:t>
+      </w:r>
+    </w:p>
+    <w:p>
+      <w:pPr>
+        <w:spacing w:line="360" w:lineRule="auto"/>
+        <w:jc w:val="both"/>
+      </w:pPr>
+      <w:r>
+        <w:t>Este alcance no incluye el mantenimiento de hardware ni de otros sistemas informáticos, centrándose exclusivamente en la gestión de incidencias dentro del entorno de la municipalidad.</w:t>
+      </w:r>
+    </w:p>
+    <w:p>
+      <w:pPr>
+        <w:pStyle w:val="Ttulo2"/>
+        <w:numPr>
+          <w:ilvl w:val="1"/>
+          <w:numId w:val="23"/>
+        </w:numPr>
+        <w:spacing w:after="120" w:line="360" w:lineRule="auto"/>
+        <w:ind w:left="567" w:hanging="578"/>
+        <w:rPr>
+          <w:color w:val="auto"/>
+          <w:sz w:val="24"/>
+          <w:szCs w:val="24"/>
+        </w:rPr>
+      </w:pPr>
+      <w:bookmarkStart w:id="4" w:name="_Toc177307122"/>
+      <w:r>
+        <w:rPr>
+          <w:color w:val="auto"/>
+          <w:sz w:val="24"/>
+          <w:szCs w:val="24"/>
+        </w:rPr>
+        <w:t>Definiciones</w:t>
       </w:r>
       <w:bookmarkEnd w:id="4"/>
+    </w:p>
+    <w:p>
+      <w:pPr>
+        <w:pStyle w:val="Prrafodelista"/>
+        <w:numPr>
+          <w:ilvl w:val="0"/>
+          <w:numId w:val="30"/>
+        </w:numPr>
+        <w:spacing w:line="360" w:lineRule="auto"/>
+        <w:ind w:left="426"/>
+        <w:jc w:val="both"/>
+      </w:pPr>
+      <w:r>
+        <w:rPr>
+          <w:b/>
+          <w:bCs/>
+        </w:rPr>
+        <w:t>CRUD</w:t>
+      </w:r>
+      <w:r>
+        <w:t>: Operaciones básicas de almacenamiento: Create (Crear), Read (Leer), Update (Actualizar), Delete (Eliminar).</w:t>
+      </w:r>
+    </w:p>
+    <w:p>
+      <w:pPr>
+        <w:pStyle w:val="Prrafodelista"/>
+        <w:numPr>
+          <w:ilvl w:val="0"/>
+          <w:numId w:val="30"/>
+        </w:numPr>
+        <w:spacing w:line="360" w:lineRule="auto"/>
+        <w:ind w:left="426"/>
+        <w:jc w:val="both"/>
+      </w:pPr>
+      <w:r>
+        <w:rPr>
+          <w:b/>
+          <w:bCs/>
+        </w:rPr>
+        <w:t>SQL (Structured Query Language):</w:t>
+      </w:r>
+      <w:r>
+        <w:t xml:space="preserve"> Lenguaje de programación estándar utilizado para gestionar y manipular bases de datos relacionales.</w:t>
+      </w:r>
+    </w:p>
+    <w:p>
+      <w:pPr>
+        <w:pStyle w:val="Prrafodelista"/>
+        <w:numPr>
+          <w:ilvl w:val="0"/>
+          <w:numId w:val="30"/>
+        </w:numPr>
+        <w:spacing w:line="360" w:lineRule="auto"/>
+        <w:ind w:left="426"/>
+        <w:jc w:val="both"/>
+      </w:pPr>
+      <w:r>
+        <w:rPr>
+          <w:b/>
+          <w:bCs/>
+        </w:rPr>
+        <w:lastRenderedPageBreak/>
+        <w:t xml:space="preserve">MVC (Model-View-Controller): </w:t>
+      </w:r>
+      <w:r>
+        <w:t>Patrón de arquitectura que separa una aplicación en tres componentes principales: Modelo, Vista y Controlador.</w:t>
+      </w:r>
+    </w:p>
+    <w:p>
+      <w:pPr>
+        <w:pStyle w:val="Prrafodelista"/>
+        <w:numPr>
+          <w:ilvl w:val="0"/>
+          <w:numId w:val="30"/>
+        </w:numPr>
+        <w:spacing w:line="360" w:lineRule="auto"/>
+        <w:ind w:left="426"/>
+        <w:jc w:val="both"/>
+      </w:pPr>
+      <w:r>
+        <w:rPr>
+          <w:b/>
+          <w:bCs/>
+        </w:rPr>
+        <w:t>Usuario Administrador:</w:t>
+      </w:r>
+      <w:r>
+        <w:t xml:space="preserve"> Usuario con permisos para gestionar todas las funciones del sistema, incluyendo el alta, baja y modificación de otros usuarios.</w:t>
+      </w:r>
+    </w:p>
+    <w:p>
+      <w:pPr>
+        <w:pStyle w:val="Prrafodelista"/>
+        <w:numPr>
+          <w:ilvl w:val="0"/>
+          <w:numId w:val="30"/>
+        </w:numPr>
+        <w:spacing w:line="360" w:lineRule="auto"/>
+        <w:ind w:left="426"/>
+        <w:jc w:val="both"/>
+      </w:pPr>
+      <w:r>
+        <w:rPr>
+          <w:b/>
+          <w:bCs/>
+        </w:rPr>
+        <w:t>Incidencia:</w:t>
+      </w:r>
+      <w:r>
+        <w:t xml:space="preserve"> Evento o problema registrado en el sistema que requiere atención y resolución.</w:t>
+      </w:r>
+    </w:p>
+    <w:p>
+      <w:pPr>
+        <w:pStyle w:val="Prrafodelista"/>
+        <w:numPr>
+          <w:ilvl w:val="0"/>
+          <w:numId w:val="30"/>
+        </w:numPr>
+        <w:spacing w:line="360" w:lineRule="auto"/>
+        <w:ind w:left="426"/>
+        <w:jc w:val="both"/>
+      </w:pPr>
+      <w:r>
+        <w:rPr>
+          <w:b/>
+          <w:bCs/>
+        </w:rPr>
+        <w:t>Área Usuaria:</w:t>
+      </w:r>
+      <w:r>
+        <w:t xml:space="preserve"> Sección de la organización que hace uso del software para registrar y gestionar incidencias.</w:t>
+      </w:r>
+    </w:p>
+    <w:p>
+      <w:pPr>
+        <w:pStyle w:val="Ttulo2"/>
+        <w:numPr>
+          <w:ilvl w:val="1"/>
+          <w:numId w:val="29"/>
+        </w:numPr>
+        <w:spacing w:after="120" w:line="360" w:lineRule="auto"/>
+        <w:ind w:left="567" w:hanging="578"/>
+        <w:rPr>
+          <w:color w:val="auto"/>
+          <w:sz w:val="24"/>
+          <w:szCs w:val="24"/>
+        </w:rPr>
+      </w:pPr>
+      <w:bookmarkStart w:id="5" w:name="_Toc177307123"/>
+      <w:r>
+        <w:rPr>
+          <w:color w:val="auto"/>
+          <w:sz w:val="24"/>
+          <w:szCs w:val="24"/>
+        </w:rPr>
+        <w:t>Referencias</w:t>
+      </w:r>
+      <w:bookmarkEnd w:id="5"/>
+      <w:r>
+        <w:rPr>
+          <w:color w:val="auto"/>
+          <w:sz w:val="24"/>
+          <w:szCs w:val="24"/>
+        </w:rPr>
+        <w:t xml:space="preserve"> </w:t>
+      </w:r>
+    </w:p>
+    <w:p>
+      <w:pPr>
+        <w:pStyle w:val="Ttulo3"/>
+        <w:numPr>
+          <w:ilvl w:val="0"/>
+          <w:numId w:val="27"/>
+        </w:numPr>
+        <w:spacing w:line="360" w:lineRule="auto"/>
+        <w:ind w:left="567" w:hanging="501"/>
+      </w:pPr>
+      <w:bookmarkStart w:id="6" w:name="_Toc177307124"/>
+      <w:r>
+        <w:t>ITIL 4</w:t>
+      </w:r>
+      <w:bookmarkEnd w:id="6"/>
+    </w:p>
+    <w:p>
+      <w:pPr>
+        <w:spacing w:line="360" w:lineRule="auto"/>
+        <w:ind w:left="567"/>
+        <w:jc w:val="both"/>
+      </w:pPr>
+      <w:r>
+        <w:t xml:space="preserve">Las siglas ITIL significan Information Technology Infrastructure Library, que traduciríamos literalmente como Biblioteca de Infraestructura de Tecnologías de Información. ITIL es una guía de buenas prácticas para la gestión de servicios de tecnologías de la información (TI) </w:t>
+      </w:r>
+      <w:r>
+        <w:fldChar w:fldCharType="begin"/>
+      </w:r>
+      <w:r>
+        <w:instrText xml:space="preserve"> ADDIN ZOTERO_ITEM CSL_CITATION {"citationID":"rAf0pyBk","properties":{"formattedCitation":"[8]","plainCitation":"[8]","noteIndex":0},"citationItems":[{"id":1797,"uris":["http://zotero.org/users/12414700/items/CRGQRBWM"],"itemData":{"id":1797,"type":"webpage","title":"¿Qué es ITIL y para que sirve? | GlobalSuite Solutions","URL":"https://www.globalsuitesolutions.com/es/que-es-itil-y-para-que-sirve/","accessed":{"date-parts":[["2024",5,19]]}}}],"schema":"https://github.com/citation-style-language/schema/raw/master/csl-citation.json"} </w:instrText>
+      </w:r>
+      <w:r>
+        <w:fldChar w:fldCharType="separate"/>
+      </w:r>
+      <w:r>
+        <w:t>[8]</w:t>
+      </w:r>
+      <w:r>
+        <w:fldChar w:fldCharType="end"/>
+      </w:r>
+      <w:r>
+        <w:t xml:space="preserve">. </w:t>
+      </w:r>
+    </w:p>
+    <w:p>
+      <w:pPr>
+        <w:spacing w:line="360" w:lineRule="auto"/>
+        <w:ind w:left="567"/>
+        <w:jc w:val="both"/>
+      </w:pPr>
+      <w:r>
+        <w:rPr>
+          <w:rFonts w:ascii="Times New Roman" w:hAnsi="Times New Roman" w:cs="Times New Roman"/>
+        </w:rPr>
+        <w:t>ITIL v4 es la última versión del marco de trabajo publicada en febrero del 2019. S</w:t>
+      </w:r>
+      <w:r>
+        <w:rPr>
+          <w:rFonts w:ascii="Times New Roman" w:hAnsi="Times New Roman" w:cs="Times New Roman"/>
+        </w:rPr>
+        <w:t>e centra principalmente en el valor, ya que se enfoca en que las diferentes partes interesadas de una organización trabajen juntas en crear valor para los usuarios finales</w:t>
+      </w:r>
+      <w:r>
+        <w:rPr>
+          <w:rFonts w:ascii="Times New Roman" w:hAnsi="Times New Roman" w:cs="Times New Roman"/>
+        </w:rPr>
+        <w:t xml:space="preserve"> y </w:t>
+      </w:r>
+      <w:r>
+        <w:rPr>
+          <w:rFonts w:ascii="Times New Roman" w:hAnsi="Times New Roman" w:cs="Times New Roman"/>
+        </w:rPr>
+        <w:t>ofrece soluciones a la medida de las organizaciones a través de “prácticas”</w:t>
+      </w:r>
+      <w:r>
+        <w:rPr>
+          <w:rFonts w:ascii="Times New Roman" w:hAnsi="Times New Roman" w:cs="Times New Roman"/>
+        </w:rPr>
+        <w:t xml:space="preserve"> </w:t>
+      </w:r>
+      <w:r>
+        <w:rPr>
+          <w:rFonts w:ascii="Times New Roman" w:hAnsi="Times New Roman" w:cs="Times New Roman"/>
+        </w:rPr>
+        <w:fldChar w:fldCharType="begin"/>
+      </w:r>
+      <w:r>
+        <w:rPr>
+          <w:rFonts w:ascii="Times New Roman" w:hAnsi="Times New Roman" w:cs="Times New Roman"/>
+        </w:rPr>
+        <w:instrText xml:space="preserve"> ADDIN ZOTERO_ITEM CSL_CITATION {"citationID":"K1PmOlMp","properties":{"formattedCitation":"[9]","plainCitation":"[9]","noteIndex":0},"citationItems":[{"id":1799,"uris":["http://zotero.org/users/12414700/items/EWTG7Q64"],"itemData":{"id":1799,"type":"webpage","abstract":"Guía completa de ITIL 4 </w:instrText>
+      </w:r>
+      <w:r>
+        <w:rPr>
+          <w:rFonts w:ascii="Segoe UI Symbol" w:hAnsi="Segoe UI Symbol" w:cs="Segoe UI Symbol"/>
+        </w:rPr>
+        <w:instrText>✓</w:instrText>
+      </w:r>
+      <w:r>
+        <w:rPr>
+          <w:rFonts w:ascii="Times New Roman" w:hAnsi="Times New Roman" w:cs="Times New Roman"/>
+        </w:rPr>
+        <w:instrText xml:space="preserve"> 4 dimensiones de la gestión de servicios y sistema de valor del servicio </w:instrText>
+      </w:r>
+      <w:r>
+        <w:rPr>
+          <w:rFonts w:ascii="Segoe UI Symbol" w:hAnsi="Segoe UI Symbol" w:cs="Segoe UI Symbol"/>
+        </w:rPr>
+        <w:instrText>✓</w:instrText>
+      </w:r>
+      <w:r>
+        <w:rPr>
+          <w:rFonts w:ascii="Times New Roman" w:hAnsi="Times New Roman" w:cs="Times New Roman"/>
+        </w:rPr>
+        <w:instrText xml:space="preserve"> ITIL 4 framework </w:instrText>
+      </w:r>
+      <w:r>
+        <w:rPr>
+          <w:rFonts w:ascii="Segoe UI Symbol" w:hAnsi="Segoe UI Symbol" w:cs="Segoe UI Symbol"/>
+        </w:rPr>
+        <w:instrText>✓</w:instrText>
+      </w:r>
+      <w:r>
+        <w:rPr>
+          <w:rFonts w:ascii="Times New Roman" w:hAnsi="Times New Roman" w:cs="Times New Roman"/>
+        </w:rPr>
+        <w:instrText xml:space="preserve"> Pruebe Freshservice de Freshworks","language":"es","title":"ITIL v4: marco y mejores prácticas- Freshservice","title-short":"ITIL v4","URL":"https://www.freshworks.com/latam/freshservice/itil/itil-4/","accessed":{"date-parts":[["2024",5,19]]}}}],"schema":"https://github.com/citation-style-language/schema/raw/master/csl-citation.json"} </w:instrText>
+      </w:r>
+      <w:r>
+        <w:rPr>
+          <w:rFonts w:ascii="Times New Roman" w:hAnsi="Times New Roman" w:cs="Times New Roman"/>
+        </w:rPr>
+        <w:fldChar w:fldCharType="separate"/>
+      </w:r>
+      <w:r>
+        <w:rPr>
+          <w:rFonts w:ascii="Times New Roman" w:hAnsi="Times New Roman" w:cs="Times New Roman"/>
+        </w:rPr>
+        <w:t>[9]</w:t>
+      </w:r>
+      <w:r>
+        <w:rPr>
+          <w:rFonts w:ascii="Times New Roman" w:hAnsi="Times New Roman" w:cs="Times New Roman"/>
+        </w:rPr>
+        <w:fldChar w:fldCharType="end"/>
+      </w:r>
+      <w:r>
+        <w:rPr>
+          <w:rFonts w:ascii="Times New Roman" w:hAnsi="Times New Roman" w:cs="Times New Roman"/>
+        </w:rPr>
+        <w:t>.</w:t>
+      </w:r>
+    </w:p>
+    <w:p>
+      <w:pPr>
+        <w:pStyle w:val="Ttulo3"/>
+        <w:numPr>
+          <w:ilvl w:val="0"/>
+          <w:numId w:val="27"/>
+        </w:numPr>
+        <w:spacing w:line="360" w:lineRule="auto"/>
+        <w:ind w:left="567" w:hanging="501"/>
+      </w:pPr>
+      <w:bookmarkStart w:id="7" w:name="_Toc177307125"/>
+      <w:r>
+        <w:t>Gestion de incidencias</w:t>
+      </w:r>
+      <w:bookmarkEnd w:id="7"/>
+    </w:p>
+    <w:p>
+      <w:pPr>
+        <w:spacing w:line="360" w:lineRule="auto"/>
+        <w:ind w:left="567"/>
+        <w:jc w:val="both"/>
+      </w:pPr>
+      <w:r>
+        <w:t xml:space="preserve">La gestión de incidencias puede tener un impacto enorme en la satisfacción del cliente y del usuario, en </w:t>
+      </w:r>
+      <w:r>
+        <w:t>cómo</w:t>
+      </w:r>
+      <w:r>
+        <w:t xml:space="preserve"> entre ellos perciben al proveedor de servicios. Cada incidencia se debe registrar y gestionar para garantizar que se resuelva en un tiempo que cumpla con las expectativas del cliente y usuario. Los tiempos de resolución objetivo se acuerdan, documenta y comunican para garantizar que las expectativas sean realistas. </w:t>
+      </w:r>
+    </w:p>
+    <w:p>
+      <w:pPr>
+        <w:spacing w:line="360" w:lineRule="auto"/>
+        <w:ind w:left="567"/>
+        <w:jc w:val="both"/>
+      </w:pPr>
+      <w:r>
+        <w:t xml:space="preserve">El propósito de la práctica de gestión de incidencias es minimizar el impacto negativo de las incidencias restaurando el funcionamiento normal del servicio lo más rápido posible. </w:t>
+      </w:r>
+    </w:p>
+    <w:p>
+      <w:pPr>
+        <w:pStyle w:val="Descripcin"/>
+        <w:keepNext/>
+        <w:jc w:val="center"/>
+      </w:pPr>
+      <w:bookmarkStart w:id="8" w:name="_Toc170911212"/>
+      <w:r>
+        <w:rPr>
+          <w:b/>
+          <w:bCs/>
+        </w:rPr>
+        <w:t xml:space="preserve">Figura </w:t>
+      </w:r>
+      <w:r>
+        <w:rPr>
+          <w:b/>
+          <w:bCs/>
+        </w:rPr>
+        <w:fldChar w:fldCharType="begin"/>
+      </w:r>
+      <w:r>
+        <w:rPr>
+          <w:b/>
+          <w:bCs/>
+        </w:rPr>
+        <w:instrText xml:space="preserve"> SEQ Figura \* ARABIC </w:instrText>
+      </w:r>
+      <w:r>
+        <w:rPr>
+          <w:b/>
+          <w:bCs/>
+        </w:rPr>
+        <w:fldChar w:fldCharType="separate"/>
+      </w:r>
+      <w:r>
+        <w:rPr>
+          <w:b/>
+          <w:bCs/>
+          <w:noProof/>
+        </w:rPr>
+        <w:t>4</w:t>
+      </w:r>
+      <w:r>
+        <w:rPr>
+          <w:b/>
+          <w:bCs/>
+        </w:rPr>
+        <w:fldChar w:fldCharType="end"/>
+      </w:r>
+      <w:r>
+        <w:t>. Actividades clave para la gestión de incidencias</w:t>
+      </w:r>
+      <w:bookmarkEnd w:id="8"/>
+    </w:p>
+    <w:p>
+      <w:pPr>
+        <w:spacing w:line="360" w:lineRule="auto"/>
+        <w:ind w:right="-2"/>
+        <w:jc w:val="center"/>
+        <w:rPr>
+          <w:rFonts w:ascii="Times New Roman" w:hAnsi="Times New Roman" w:cs="Times New Roman"/>
+        </w:rPr>
+      </w:pPr>
+      <w:r>
+        <w:rPr>
+          <w:rFonts w:ascii="Times New Roman" w:hAnsi="Times New Roman" w:cs="Times New Roman"/>
+          <w:noProof/>
+        </w:rPr>
+        <w:drawing>
+          <wp:inline distT="0" distB="0" distL="0" distR="0" wp14:anchorId="3F17EC31" wp14:editId="13CCE0C1">
+            <wp:extent cx="3463637" cy="1475102"/>
+            <wp:effectExtent l="0" t="0" r="3810" b="0"/>
+            <wp:docPr id="31" name="Imagen 31"/>
+            <wp:cNvGraphicFramePr>
+              <a:graphicFrameLocks xmlns:a="http://schemas.openxmlformats.org/drawingml/2006/main" noChangeAspect="1"/>
+            </wp:cNvGraphicFramePr>
+            <a:graphic xmlns:a="http://schemas.openxmlformats.org/drawingml/2006/main">
+              <a:graphicData uri="http://schemas.openxmlformats.org/drawingml/2006/picture">
+                <pic:pic xmlns:pic="http://schemas.openxmlformats.org/drawingml/2006/picture">
+                  <pic:nvPicPr>
+                    <pic:cNvPr id="1" name=""/>
+                    <pic:cNvPicPr/>
+                  </pic:nvPicPr>
+                  <pic:blipFill>
+                    <a:blip r:embed="rId11"/>
+                    <a:stretch>
+                      <a:fillRect/>
+                    </a:stretch>
+                  </pic:blipFill>
+                  <pic:spPr>
+                    <a:xfrm>
+                      <a:off x="0" y="0"/>
+                      <a:ext cx="3470562" cy="1478051"/>
+                    </a:xfrm>
+                    <a:prstGeom prst="rect">
+                      <a:avLst/>
+                    </a:prstGeom>
+                  </pic:spPr>
+                </pic:pic>
+              </a:graphicData>
+            </a:graphic>
+          </wp:inline>
+        </w:drawing>
+      </w:r>
+    </w:p>
+    <w:p>
+      <w:pPr>
+        <w:spacing w:line="360" w:lineRule="auto"/>
+        <w:ind w:right="-2"/>
+        <w:jc w:val="center"/>
+        <w:rPr>
+          <w:rFonts w:ascii="Times New Roman" w:hAnsi="Times New Roman" w:cs="Times New Roman"/>
+        </w:rPr>
+      </w:pPr>
+    </w:p>
+    <w:p>
+      <w:pPr>
+        <w:pStyle w:val="Ttulo3"/>
+        <w:numPr>
+          <w:ilvl w:val="0"/>
+          <w:numId w:val="27"/>
+        </w:numPr>
+        <w:tabs>
+          <w:tab w:val="num" w:pos="2160"/>
+        </w:tabs>
+        <w:spacing w:line="360" w:lineRule="auto"/>
+        <w:ind w:left="567" w:hanging="501"/>
+      </w:pPr>
+      <w:bookmarkStart w:id="9" w:name="_Toc167286553"/>
+      <w:bookmarkStart w:id="10" w:name="_Toc177307126"/>
+      <w:r>
+        <w:lastRenderedPageBreak/>
+        <w:t>Incidencia</w:t>
+      </w:r>
+      <w:bookmarkEnd w:id="9"/>
+      <w:bookmarkEnd w:id="10"/>
+      <w:r>
+        <w:t xml:space="preserve"> </w:t>
+      </w:r>
+    </w:p>
+    <w:p>
+      <w:pPr>
+        <w:spacing w:line="360" w:lineRule="auto"/>
+        <w:ind w:left="567"/>
+        <w:jc w:val="both"/>
+        <w:rPr>
+          <w:rFonts w:ascii="Times New Roman" w:hAnsi="Times New Roman" w:cs="Times New Roman"/>
+        </w:rPr>
+      </w:pPr>
+      <w:r>
+        <w:rPr>
+          <w:rFonts w:ascii="Times New Roman" w:hAnsi="Times New Roman" w:cs="Times New Roman"/>
+        </w:rPr>
+        <w:t xml:space="preserve">Según ITIL 4, las incidencias son interrupciones no planificadas o reducción de la calidad de un servicio y se priorizan según una clasificación acordada para garantizar que las incidencias de mayor impacto se resuelvan primero. </w:t>
+      </w:r>
+    </w:p>
+    <w:p>
+      <w:pPr>
+        <w:spacing w:line="360" w:lineRule="auto"/>
+        <w:ind w:left="567"/>
+        <w:jc w:val="both"/>
+        <w:rPr>
+          <w:rFonts w:ascii="Times New Roman" w:hAnsi="Times New Roman" w:cs="Times New Roman"/>
+        </w:rPr>
+      </w:pPr>
+      <w:r>
+        <w:rPr>
+          <w:rFonts w:ascii="Times New Roman" w:hAnsi="Times New Roman" w:cs="Times New Roman"/>
+        </w:rPr>
+        <w:t xml:space="preserve">Según el </w:t>
+      </w:r>
+      <w:r>
+        <w:rPr>
+          <w:rFonts w:ascii="Times New Roman" w:hAnsi="Times New Roman" w:cs="Times New Roman"/>
+        </w:rPr>
+        <w:t>libro de Soporte del Servicio de ITIL una incidencia es: “Cualquier evento que no forma parte de la operación estándar de un servicio y que causa, o puede causar, una interrupción o una reducción de calidad del mismo” (CertCampus, 2015).</w:t>
+      </w:r>
+    </w:p>
+    <w:p>
+      <w:pPr>
+        <w:pStyle w:val="Ttulo1"/>
+        <w:numPr>
+          <w:ilvl w:val="0"/>
+          <w:numId w:val="23"/>
+        </w:numPr>
+        <w:spacing w:after="240" w:line="360" w:lineRule="auto"/>
+        <w:ind w:left="567" w:hanging="567"/>
+        <w:rPr>
+          <w:b/>
+          <w:bCs/>
+          <w:color w:val="auto"/>
+          <w:sz w:val="28"/>
+          <w:szCs w:val="28"/>
+        </w:rPr>
+      </w:pPr>
+      <w:bookmarkStart w:id="11" w:name="_Toc177307127"/>
+      <w:r>
+        <w:rPr>
+          <w:b/>
+          <w:bCs/>
+          <w:color w:val="auto"/>
+          <w:sz w:val="28"/>
+          <w:szCs w:val="28"/>
+        </w:rPr>
+        <w:t>Descripci</w:t>
+      </w:r>
+      <w:r>
+        <w:rPr>
+          <w:b/>
+          <w:bCs/>
+          <w:color w:val="auto"/>
+          <w:sz w:val="28"/>
+          <w:szCs w:val="28"/>
+        </w:rPr>
+        <w:t>ó</w:t>
+      </w:r>
+      <w:r>
+        <w:rPr>
+          <w:b/>
+          <w:bCs/>
+          <w:color w:val="auto"/>
+          <w:sz w:val="28"/>
+          <w:szCs w:val="28"/>
+        </w:rPr>
+        <w:t>n general del proyecto</w:t>
+      </w:r>
+      <w:bookmarkEnd w:id="11"/>
+    </w:p>
+    <w:p>
+      <w:pPr>
+        <w:pStyle w:val="Ttulo2"/>
+        <w:numPr>
+          <w:ilvl w:val="1"/>
+          <w:numId w:val="23"/>
+        </w:numPr>
+        <w:spacing w:after="120" w:line="360" w:lineRule="auto"/>
+        <w:ind w:left="567" w:hanging="578"/>
+        <w:rPr>
+          <w:color w:val="auto"/>
+          <w:sz w:val="24"/>
+          <w:szCs w:val="24"/>
+        </w:rPr>
+      </w:pPr>
+      <w:bookmarkStart w:id="12" w:name="_Toc177307128"/>
+      <w:r>
+        <w:rPr>
+          <w:color w:val="auto"/>
+          <w:sz w:val="24"/>
+          <w:szCs w:val="24"/>
+        </w:rPr>
+        <w:t>Descripción del problema</w:t>
+      </w:r>
+      <w:bookmarkEnd w:id="12"/>
+    </w:p>
+    <w:p>
+      <w:pPr>
+        <w:spacing w:line="360" w:lineRule="auto"/>
+        <w:jc w:val="both"/>
+        <w:rPr>
+          <w:rFonts w:ascii="Times New Roman" w:hAnsi="Times New Roman" w:cs="Times New Roman"/>
+        </w:rPr>
+      </w:pPr>
+      <w:r>
+        <w:rPr>
+          <w:rFonts w:ascii="Times New Roman" w:hAnsi="Times New Roman" w:cs="Times New Roman"/>
+        </w:rPr>
+        <w:t xml:space="preserve">La gestión de incidencias informáticas en la Municipalidad Distrital de La Esperanza es ineficiente y centralizada exclusivamente en la </w:t>
+      </w:r>
+      <w:r>
+        <w:rPr>
+          <w:rFonts w:ascii="Times New Roman" w:hAnsi="Times New Roman" w:cs="Times New Roman"/>
+        </w:rPr>
+        <w:t xml:space="preserve">Subgerencia de </w:t>
+      </w:r>
+      <w:r>
+        <w:rPr>
+          <w:rFonts w:ascii="Times New Roman" w:hAnsi="Times New Roman" w:cs="Times New Roman"/>
+        </w:rPr>
+        <w:t>Informática</w:t>
+      </w:r>
+      <w:r>
+        <w:rPr>
+          <w:rFonts w:ascii="Times New Roman" w:hAnsi="Times New Roman" w:cs="Times New Roman"/>
+        </w:rPr>
+        <w:t xml:space="preserve"> y Sistemas (SGIS)</w:t>
+      </w:r>
+      <w:r>
+        <w:rPr>
+          <w:rFonts w:ascii="Times New Roman" w:hAnsi="Times New Roman" w:cs="Times New Roman"/>
+        </w:rPr>
+        <w:t>. El sistema actual basado en Access limita el registro y seguimiento de incidencias a esta subgerencia, impidiendo que otras áreas de la municipalidad participen directamente en el proceso. Esto resulta en demoras, sobrecarga del personal de la Subgerencia, falta de visibilidad y transparencia en el estado de las incidencias, y una respuesta inadecuada a los problemas informáticos reportados por los usuarios.</w:t>
+      </w:r>
+      <w:bookmarkStart w:id="13" w:name="_Toc177307129"/>
+    </w:p>
+    <w:p>
+      <w:pPr>
+        <w:pStyle w:val="Ttulo2"/>
+        <w:numPr>
+          <w:ilvl w:val="1"/>
+          <w:numId w:val="23"/>
+        </w:numPr>
+        <w:spacing w:after="120" w:line="360" w:lineRule="auto"/>
+        <w:ind w:left="567" w:hanging="578"/>
+        <w:rPr>
+          <w:color w:val="auto"/>
+          <w:sz w:val="24"/>
+          <w:szCs w:val="24"/>
+        </w:rPr>
+      </w:pPr>
+      <w:r>
+        <w:rPr>
+          <w:color w:val="auto"/>
+          <w:sz w:val="24"/>
+          <w:szCs w:val="24"/>
+        </w:rPr>
+        <w:t>Objetivos</w:t>
+      </w:r>
+      <w:bookmarkStart w:id="14" w:name="_Toc177307130"/>
+      <w:bookmarkEnd w:id="13"/>
+    </w:p>
+    <w:p>
+      <w:pPr>
+        <w:pStyle w:val="Prrafodelista"/>
+        <w:numPr>
+          <w:ilvl w:val="2"/>
+          <w:numId w:val="23"/>
+        </w:numPr>
+        <w:spacing w:line="360" w:lineRule="auto"/>
+        <w:jc w:val="both"/>
+      </w:pPr>
+      <w:r>
+        <w:t>Objetivo general</w:t>
+      </w:r>
+      <w:bookmarkEnd w:id="14"/>
+      <w:r>
+        <w:t xml:space="preserve"> </w:t>
+      </w:r>
+      <w:bookmarkStart w:id="15" w:name="_Toc177307131"/>
+    </w:p>
+    <w:p>
+      <w:pPr>
+        <w:pStyle w:val="Prrafodelista"/>
+        <w:spacing w:line="360" w:lineRule="auto"/>
+        <w:ind w:left="1080"/>
+        <w:jc w:val="both"/>
+      </w:pPr>
+    </w:p>
+    <w:p>
+      <w:pPr>
+        <w:pStyle w:val="Prrafodelista"/>
+        <w:numPr>
+          <w:ilvl w:val="2"/>
+          <w:numId w:val="23"/>
+        </w:numPr>
+        <w:spacing w:line="360" w:lineRule="auto"/>
+        <w:jc w:val="both"/>
+      </w:pPr>
+      <w:r>
+        <w:t>Objetivos específicos</w:t>
+      </w:r>
+      <w:bookmarkEnd w:id="15"/>
+      <w:r>
+        <w:t xml:space="preserve"> </w:t>
+      </w:r>
+    </w:p>
+    <w:p>
+      <w:pPr>
+        <w:pStyle w:val="Ttulo2"/>
+        <w:numPr>
+          <w:ilvl w:val="1"/>
+          <w:numId w:val="23"/>
+        </w:numPr>
+        <w:spacing w:after="120" w:line="360" w:lineRule="auto"/>
+        <w:ind w:left="567" w:hanging="578"/>
+        <w:rPr>
+          <w:color w:val="auto"/>
+          <w:sz w:val="24"/>
+          <w:szCs w:val="24"/>
+        </w:rPr>
+      </w:pPr>
+      <w:bookmarkStart w:id="16" w:name="_Toc177307133"/>
+      <w:r>
+        <w:rPr>
+          <w:color w:val="auto"/>
+          <w:sz w:val="24"/>
+          <w:szCs w:val="24"/>
+        </w:rPr>
+        <w:t>Características clave: Lista resumida de las características o módulos principales.</w:t>
+      </w:r>
+      <w:bookmarkEnd w:id="16"/>
+    </w:p>
+    <w:p>
+      <w:pPr>
+        <w:pStyle w:val="Ttulo1"/>
+        <w:numPr>
+          <w:ilvl w:val="0"/>
+          <w:numId w:val="23"/>
+        </w:numPr>
+        <w:spacing w:after="240" w:line="360" w:lineRule="auto"/>
+        <w:ind w:left="567" w:hanging="567"/>
+        <w:rPr>
+          <w:b/>
+          <w:bCs/>
+          <w:color w:val="auto"/>
+          <w:sz w:val="28"/>
+          <w:szCs w:val="28"/>
+        </w:rPr>
+      </w:pPr>
+      <w:bookmarkStart w:id="17" w:name="_Toc177307134"/>
+      <w:r>
+        <w:rPr>
+          <w:b/>
+          <w:bCs/>
+          <w:color w:val="auto"/>
+          <w:sz w:val="28"/>
+          <w:szCs w:val="28"/>
+        </w:rPr>
+        <w:t>Requisitos del Sistema</w:t>
+      </w:r>
+      <w:bookmarkEnd w:id="17"/>
+    </w:p>
+    <w:p>
+      <w:pPr>
+        <w:pStyle w:val="Ttulo2"/>
+        <w:numPr>
+          <w:ilvl w:val="1"/>
+          <w:numId w:val="23"/>
+        </w:numPr>
+        <w:spacing w:after="120" w:line="360" w:lineRule="auto"/>
+        <w:ind w:left="567" w:hanging="578"/>
+        <w:rPr>
+          <w:color w:val="auto"/>
+          <w:sz w:val="24"/>
+          <w:szCs w:val="24"/>
+        </w:rPr>
+      </w:pPr>
+      <w:bookmarkStart w:id="18" w:name="_Toc177307135"/>
+      <w:r>
+        <w:rPr>
+          <w:color w:val="auto"/>
+          <w:sz w:val="24"/>
+          <w:szCs w:val="24"/>
+        </w:rPr>
+        <w:t>Requisitos funcionales: Lista detallada de las funciones que el software debe cumplir.</w:t>
+      </w:r>
+      <w:bookmarkEnd w:id="18"/>
     </w:p>
     <w:tbl>
       <w:tblPr>
-        <w:tblStyle w:val="Tablanormal2"/>
-        <w:tblW w:w="5004" w:type="pct"/>
+        <w:tblStyle w:val="9"/>
+        <w:tblW w:w="0" w:type="auto"/>
+        <w:tblInd w:w="5" w:type="dxa"/>
         <w:tblLook w:val="04A0" w:firstRow="1" w:lastRow="0" w:firstColumn="1" w:lastColumn="0" w:noHBand="0" w:noVBand="1"/>
       </w:tblPr>
       <w:tblGrid>
-        <w:gridCol w:w="4542"/>
-        <w:gridCol w:w="4252"/>
+        <w:gridCol w:w="2026"/>
+        <w:gridCol w:w="6473"/>
       </w:tblGrid>
       <w:tr>
         <w:trPr>
@@ -3569,32 +5648,49 @@
         <w:tc>
           <w:tcPr>
             <w:cnfStyle w:val="001000000000" w:firstRow="0" w:lastRow="0" w:firstColumn="1" w:lastColumn="0" w:oddVBand="0" w:evenVBand="0" w:oddHBand="0" w:evenHBand="0" w:firstRowFirstColumn="0" w:firstRowLastColumn="0" w:lastRowFirstColumn="0" w:lastRowLastColumn="0"/>
-            <w:tcW w:w="4542" w:type="dxa"/>
-            <w:shd w:val="clear" w:color="auto" w:fill="BFBFBF" w:themeFill="background1" w:themeFillShade="BF"/>
+            <w:tcW w:w="2026" w:type="dxa"/>
+            <w:tcBorders>
+              <w:top w:val="single" w:sz="4" w:space="0" w:color="000000"/>
+            </w:tcBorders>
+            <w:shd w:val="clear" w:color="auto" w:fill="DFDFDF" w:themeFill="accent5" w:themeFillTint="33"/>
+            <w:vAlign w:val="center"/>
           </w:tcPr>
           <w:p>
             <w:pPr>
-              <w:spacing w:before="120" w:after="120" w:line="276" w:lineRule="auto"/>
-              <w:jc w:val="center"/>
+              <w:spacing w:before="40" w:after="40"/>
+              <w:rPr>
+                <w:rFonts w:ascii="Times New Roman" w:hAnsi="Times New Roman" w:cs="Times New Roman"/>
+              </w:rPr>
             </w:pPr>
             <w:r>
-              <w:t>Nombre</w:t>
+              <w:rPr>
+                <w:rFonts w:ascii="Times New Roman" w:hAnsi="Times New Roman" w:cs="Times New Roman"/>
+              </w:rPr>
+              <w:t>IDENTIFICADOR</w:t>
             </w:r>
           </w:p>
         </w:tc>
         <w:tc>
           <w:tcPr>
-            <w:tcW w:w="4252" w:type="dxa"/>
-            <w:shd w:val="clear" w:color="auto" w:fill="BFBFBF" w:themeFill="background1" w:themeFillShade="BF"/>
+            <w:tcW w:w="6473" w:type="dxa"/>
+            <w:tcBorders>
+              <w:top w:val="single" w:sz="4" w:space="0" w:color="000000"/>
+            </w:tcBorders>
           </w:tcPr>
           <w:p>
             <w:pPr>
-              <w:spacing w:before="120" w:after="120" w:line="276" w:lineRule="auto"/>
-              <w:jc w:val="center"/>
+              <w:spacing w:before="40" w:after="40"/>
+              <w:jc w:val="both"/>
               <w:cnfStyle w:val="100000000000" w:firstRow="1" w:lastRow="0" w:firstColumn="0" w:lastColumn="0" w:oddVBand="0" w:evenVBand="0" w:oddHBand="0" w:evenHBand="0" w:firstRowFirstColumn="0" w:firstRowLastColumn="0" w:lastRowFirstColumn="0" w:lastRowLastColumn="0"/>
+              <w:rPr>
+                <w:rFonts w:ascii="Times New Roman" w:hAnsi="Times New Roman" w:cs="Times New Roman"/>
+              </w:rPr>
             </w:pPr>
             <w:r>
-              <w:t>Cargo</w:t>
+              <w:rPr>
+                <w:rFonts w:ascii="Times New Roman" w:hAnsi="Times New Roman" w:cs="Times New Roman"/>
+              </w:rPr>
+              <w:t>RF_01</w:t>
             </w:r>
           </w:p>
         </w:tc>
@@ -3606,53 +5702,299 @@
         <w:tc>
           <w:tcPr>
             <w:cnfStyle w:val="001000000000" w:firstRow="0" w:lastRow="0" w:firstColumn="1" w:lastColumn="0" w:oddVBand="0" w:evenVBand="0" w:oddHBand="0" w:evenHBand="0" w:firstRowFirstColumn="0" w:firstRowLastColumn="0" w:lastRowFirstColumn="0" w:lastRowLastColumn="0"/>
-            <w:tcW w:w="4542" w:type="dxa"/>
+            <w:tcW w:w="2026" w:type="dxa"/>
+            <w:shd w:val="clear" w:color="auto" w:fill="DFDFDF" w:themeFill="accent5" w:themeFillTint="33"/>
+            <w:vAlign w:val="center"/>
           </w:tcPr>
           <w:p>
             <w:pPr>
-              <w:spacing w:before="120" w:after="120" w:line="276" w:lineRule="auto"/>
-              <w:jc w:val="center"/>
-              <w:rPr>
-                <w:b w:val="0"/>
-                <w:bCs w:val="0"/>
+              <w:spacing w:before="40" w:after="40"/>
+              <w:rPr>
+                <w:rFonts w:ascii="Times New Roman" w:hAnsi="Times New Roman" w:cs="Times New Roman"/>
               </w:rPr>
             </w:pPr>
             <w:r>
               <w:rPr>
-                <w:b w:val="0"/>
-                <w:bCs w:val="0"/>
-              </w:rPr>
-              <w:t>Jhonatan Mantilla Miñano</w:t>
+                <w:rFonts w:ascii="Times New Roman" w:hAnsi="Times New Roman" w:cs="Times New Roman"/>
+              </w:rPr>
+              <w:t>NOMBRE</w:t>
             </w:r>
           </w:p>
         </w:tc>
         <w:tc>
           <w:tcPr>
-            <w:tcW w:w="4252" w:type="dxa"/>
+            <w:tcW w:w="6473" w:type="dxa"/>
           </w:tcPr>
           <w:p>
             <w:pPr>
-              <w:spacing w:before="120" w:after="120" w:line="276" w:lineRule="auto"/>
-              <w:jc w:val="center"/>
+              <w:spacing w:before="40" w:after="40"/>
+              <w:jc w:val="both"/>
               <w:cnfStyle w:val="000000100000" w:firstRow="0" w:lastRow="0" w:firstColumn="0" w:lastColumn="0" w:oddVBand="0" w:evenVBand="0" w:oddHBand="1" w:evenHBand="0" w:firstRowFirstColumn="0" w:firstRowLastColumn="0" w:lastRowFirstColumn="0" w:lastRowLastColumn="0"/>
+              <w:rPr>
+                <w:rFonts w:ascii="Times New Roman" w:hAnsi="Times New Roman" w:cs="Times New Roman"/>
+              </w:rPr>
             </w:pPr>
             <w:r>
-              <w:t>Practicante</w:t>
-            </w:r>
-            <w:r>
-              <w:t xml:space="preserve"> de ingeniería de sistemas</w:t>
+              <w:rPr>
+                <w:rFonts w:ascii="Times New Roman" w:hAnsi="Times New Roman" w:cs="Times New Roman"/>
+              </w:rPr>
+              <w:t>Iniciar sesión</w:t>
+            </w:r>
+          </w:p>
+        </w:tc>
+      </w:tr>
+      <w:tr>
+        <w:tc>
+          <w:tcPr>
+            <w:cnfStyle w:val="001000000000" w:firstRow="0" w:lastRow="0" w:firstColumn="1" w:lastColumn="0" w:oddVBand="0" w:evenVBand="0" w:oddHBand="0" w:evenHBand="0" w:firstRowFirstColumn="0" w:firstRowLastColumn="0" w:lastRowFirstColumn="0" w:lastRowLastColumn="0"/>
+            <w:tcW w:w="2026" w:type="dxa"/>
+            <w:shd w:val="clear" w:color="auto" w:fill="DFDFDF" w:themeFill="accent5" w:themeFillTint="33"/>
+            <w:vAlign w:val="center"/>
+          </w:tcPr>
+          <w:p>
+            <w:pPr>
+              <w:spacing w:before="40" w:after="40"/>
+              <w:rPr>
+                <w:rFonts w:ascii="Times New Roman" w:hAnsi="Times New Roman" w:cs="Times New Roman"/>
+              </w:rPr>
+            </w:pPr>
+            <w:r>
+              <w:rPr>
+                <w:rFonts w:ascii="Times New Roman" w:hAnsi="Times New Roman" w:cs="Times New Roman"/>
+              </w:rPr>
+              <w:t>DESCRIPCION</w:t>
+            </w:r>
+          </w:p>
+        </w:tc>
+        <w:tc>
+          <w:tcPr>
+            <w:tcW w:w="6473" w:type="dxa"/>
+          </w:tcPr>
+          <w:p>
+            <w:pPr>
+              <w:spacing w:before="40" w:after="40"/>
+              <w:jc w:val="both"/>
+              <w:cnfStyle w:val="000000000000" w:firstRow="0" w:lastRow="0" w:firstColumn="0" w:lastColumn="0" w:oddVBand="0" w:evenVBand="0" w:oddHBand="0" w:evenHBand="0" w:firstRowFirstColumn="0" w:firstRowLastColumn="0" w:lastRowFirstColumn="0" w:lastRowLastColumn="0"/>
+              <w:rPr>
+                <w:rFonts w:ascii="Times New Roman" w:hAnsi="Times New Roman" w:cs="Times New Roman"/>
+              </w:rPr>
+            </w:pPr>
+            <w:r>
+              <w:rPr>
+                <w:rFonts w:ascii="Times New Roman" w:hAnsi="Times New Roman" w:cs="Times New Roman"/>
+              </w:rPr>
+              <w:t xml:space="preserve">El </w:t>
+            </w:r>
+            <w:r>
+              <w:rPr>
+                <w:rFonts w:ascii="Times New Roman" w:hAnsi="Times New Roman" w:cs="Times New Roman"/>
+              </w:rPr>
+              <w:t xml:space="preserve">sistema debe permitir al usuario </w:t>
+            </w:r>
+            <w:r>
+              <w:rPr>
+                <w:rFonts w:ascii="Times New Roman" w:hAnsi="Times New Roman" w:cs="Times New Roman"/>
+              </w:rPr>
+              <w:t>usuario debe tener asignado un usuario y contraseña para el acceso al sistema</w:t>
+            </w:r>
+          </w:p>
+        </w:tc>
+      </w:tr>
+      <w:tr>
+        <w:trPr>
+          <w:cnfStyle w:val="000000100000" w:firstRow="0" w:lastRow="0" w:firstColumn="0" w:lastColumn="0" w:oddVBand="0" w:evenVBand="0" w:oddHBand="1" w:evenHBand="0" w:firstRowFirstColumn="0" w:firstRowLastColumn="0" w:lastRowFirstColumn="0" w:lastRowLastColumn="0"/>
+        </w:trPr>
+        <w:tc>
+          <w:tcPr>
+            <w:cnfStyle w:val="001000000000" w:firstRow="0" w:lastRow="0" w:firstColumn="1" w:lastColumn="0" w:oddVBand="0" w:evenVBand="0" w:oddHBand="0" w:evenHBand="0" w:firstRowFirstColumn="0" w:firstRowLastColumn="0" w:lastRowFirstColumn="0" w:lastRowLastColumn="0"/>
+            <w:tcW w:w="2026" w:type="dxa"/>
+            <w:shd w:val="clear" w:color="auto" w:fill="DFDFDF" w:themeFill="accent5" w:themeFillTint="33"/>
+            <w:vAlign w:val="center"/>
+          </w:tcPr>
+          <w:p>
+            <w:pPr>
+              <w:spacing w:before="40" w:after="40"/>
+              <w:rPr>
+                <w:rFonts w:ascii="Times New Roman" w:hAnsi="Times New Roman" w:cs="Times New Roman"/>
+              </w:rPr>
+            </w:pPr>
+            <w:r>
+              <w:rPr>
+                <w:rFonts w:ascii="Times New Roman" w:hAnsi="Times New Roman" w:cs="Times New Roman"/>
+              </w:rPr>
+              <w:t>ENTRADA</w:t>
+            </w:r>
+          </w:p>
+        </w:tc>
+        <w:tc>
+          <w:tcPr>
+            <w:tcW w:w="6473" w:type="dxa"/>
+          </w:tcPr>
+          <w:p>
+            <w:pPr>
+              <w:spacing w:before="40" w:after="40"/>
+              <w:jc w:val="both"/>
+              <w:cnfStyle w:val="000000100000" w:firstRow="0" w:lastRow="0" w:firstColumn="0" w:lastColumn="0" w:oddVBand="0" w:evenVBand="0" w:oddHBand="1" w:evenHBand="0" w:firstRowFirstColumn="0" w:firstRowLastColumn="0" w:lastRowFirstColumn="0" w:lastRowLastColumn="0"/>
+              <w:rPr>
+                <w:rFonts w:ascii="Times New Roman" w:hAnsi="Times New Roman" w:cs="Times New Roman"/>
+              </w:rPr>
+            </w:pPr>
+            <w:r>
+              <w:rPr>
+                <w:rFonts w:ascii="Times New Roman" w:hAnsi="Times New Roman" w:cs="Times New Roman"/>
+              </w:rPr>
+              <w:t>Usuario y contraseña</w:t>
+            </w:r>
+          </w:p>
+        </w:tc>
+      </w:tr>
+      <w:tr>
+        <w:tc>
+          <w:tcPr>
+            <w:cnfStyle w:val="001000000000" w:firstRow="0" w:lastRow="0" w:firstColumn="1" w:lastColumn="0" w:oddVBand="0" w:evenVBand="0" w:oddHBand="0" w:evenHBand="0" w:firstRowFirstColumn="0" w:firstRowLastColumn="0" w:lastRowFirstColumn="0" w:lastRowLastColumn="0"/>
+            <w:tcW w:w="2026" w:type="dxa"/>
+            <w:shd w:val="clear" w:color="auto" w:fill="DFDFDF" w:themeFill="accent5" w:themeFillTint="33"/>
+            <w:vAlign w:val="center"/>
+          </w:tcPr>
+          <w:p>
+            <w:pPr>
+              <w:spacing w:before="40" w:after="40"/>
+              <w:rPr>
+                <w:rFonts w:ascii="Times New Roman" w:hAnsi="Times New Roman" w:cs="Times New Roman"/>
+              </w:rPr>
+            </w:pPr>
+            <w:r>
+              <w:rPr>
+                <w:rFonts w:ascii="Times New Roman" w:hAnsi="Times New Roman" w:cs="Times New Roman"/>
+              </w:rPr>
+              <w:t>SALIDA</w:t>
+            </w:r>
+          </w:p>
+        </w:tc>
+        <w:tc>
+          <w:tcPr>
+            <w:tcW w:w="6473" w:type="dxa"/>
+          </w:tcPr>
+          <w:p>
+            <w:pPr>
+              <w:spacing w:before="40" w:after="40"/>
+              <w:jc w:val="both"/>
+              <w:cnfStyle w:val="000000000000" w:firstRow="0" w:lastRow="0" w:firstColumn="0" w:lastColumn="0" w:oddVBand="0" w:evenVBand="0" w:oddHBand="0" w:evenHBand="0" w:firstRowFirstColumn="0" w:firstRowLastColumn="0" w:lastRowFirstColumn="0" w:lastRowLastColumn="0"/>
+              <w:rPr>
+                <w:rFonts w:ascii="Times New Roman" w:hAnsi="Times New Roman" w:cs="Times New Roman"/>
+              </w:rPr>
+            </w:pPr>
+            <w:r>
+              <w:rPr>
+                <w:rFonts w:ascii="Times New Roman" w:hAnsi="Times New Roman" w:cs="Times New Roman"/>
+              </w:rPr>
+              <w:t>Ingreso al sistema a la interfaz del panel inicio</w:t>
+            </w:r>
+          </w:p>
+        </w:tc>
+      </w:tr>
+      <w:tr>
+        <w:trPr>
+          <w:cnfStyle w:val="000000100000" w:firstRow="0" w:lastRow="0" w:firstColumn="0" w:lastColumn="0" w:oddVBand="0" w:evenVBand="0" w:oddHBand="1" w:evenHBand="0" w:firstRowFirstColumn="0" w:firstRowLastColumn="0" w:lastRowFirstColumn="0" w:lastRowLastColumn="0"/>
+        </w:trPr>
+        <w:tc>
+          <w:tcPr>
+            <w:cnfStyle w:val="001000000000" w:firstRow="0" w:lastRow="0" w:firstColumn="1" w:lastColumn="0" w:oddVBand="0" w:evenVBand="0" w:oddHBand="0" w:evenHBand="0" w:firstRowFirstColumn="0" w:firstRowLastColumn="0" w:lastRowFirstColumn="0" w:lastRowLastColumn="0"/>
+            <w:tcW w:w="2026" w:type="dxa"/>
+            <w:shd w:val="clear" w:color="auto" w:fill="DFDFDF" w:themeFill="accent5" w:themeFillTint="33"/>
+            <w:vAlign w:val="center"/>
+          </w:tcPr>
+          <w:p>
+            <w:pPr>
+              <w:spacing w:before="40" w:after="40"/>
+              <w:rPr>
+                <w:rFonts w:ascii="Times New Roman" w:hAnsi="Times New Roman" w:cs="Times New Roman"/>
+              </w:rPr>
+            </w:pPr>
+            <w:r>
+              <w:rPr>
+                <w:rFonts w:ascii="Times New Roman" w:hAnsi="Times New Roman" w:cs="Times New Roman"/>
+              </w:rPr>
+              <w:t>PRIORIDAD</w:t>
+            </w:r>
+          </w:p>
+        </w:tc>
+        <w:tc>
+          <w:tcPr>
+            <w:tcW w:w="6473" w:type="dxa"/>
+          </w:tcPr>
+          <w:p>
+            <w:pPr>
+              <w:spacing w:before="40" w:after="40"/>
+              <w:jc w:val="both"/>
+              <w:cnfStyle w:val="000000100000" w:firstRow="0" w:lastRow="0" w:firstColumn="0" w:lastColumn="0" w:oddVBand="0" w:evenVBand="0" w:oddHBand="1" w:evenHBand="0" w:firstRowFirstColumn="0" w:firstRowLastColumn="0" w:lastRowFirstColumn="0" w:lastRowLastColumn="0"/>
+              <w:rPr>
+                <w:rFonts w:ascii="Times New Roman" w:hAnsi="Times New Roman" w:cs="Times New Roman"/>
+              </w:rPr>
+            </w:pPr>
+            <w:r>
+              <w:rPr>
+                <w:rFonts w:ascii="Times New Roman" w:hAnsi="Times New Roman" w:cs="Times New Roman"/>
+              </w:rPr>
+              <w:t>Alta</w:t>
             </w:r>
           </w:p>
         </w:tc>
       </w:tr>
     </w:tbl>
-    <w:p>
-      <w:pPr>
-        <w:rPr>
-          <w:sz w:val="20"/>
-          <w:szCs w:val="20"/>
-        </w:rPr>
-      </w:pPr>
+    <w:p/>
+    <w:p>
+      <w:pPr>
+        <w:pStyle w:val="Ttulo2"/>
+        <w:numPr>
+          <w:ilvl w:val="1"/>
+          <w:numId w:val="23"/>
+        </w:numPr>
+        <w:spacing w:after="120" w:line="360" w:lineRule="auto"/>
+        <w:ind w:left="567" w:hanging="578"/>
+        <w:rPr>
+          <w:color w:val="auto"/>
+          <w:sz w:val="24"/>
+          <w:szCs w:val="24"/>
+        </w:rPr>
+      </w:pPr>
+      <w:bookmarkStart w:id="19" w:name="_Toc177307136"/>
+      <w:r>
+        <w:rPr>
+          <w:color w:val="auto"/>
+          <w:sz w:val="24"/>
+          <w:szCs w:val="24"/>
+        </w:rPr>
+        <w:lastRenderedPageBreak/>
+        <w:t>Requisitos no funcionales: Requisitos de rendimiento, seguridad, usabilidad, compatibilidad, etc.</w:t>
+      </w:r>
+      <w:bookmarkEnd w:id="19"/>
+    </w:p>
+    <w:p>
+      <w:pPr>
+        <w:pStyle w:val="Ttulo2"/>
+        <w:numPr>
+          <w:ilvl w:val="1"/>
+          <w:numId w:val="23"/>
+        </w:numPr>
+        <w:spacing w:after="120" w:line="360" w:lineRule="auto"/>
+        <w:ind w:left="567" w:hanging="578"/>
+        <w:rPr>
+          <w:color w:val="auto"/>
+          <w:sz w:val="24"/>
+          <w:szCs w:val="24"/>
+        </w:rPr>
+      </w:pPr>
+      <w:bookmarkStart w:id="20" w:name="_Toc177307137"/>
+      <w:r>
+        <w:rPr>
+          <w:color w:val="auto"/>
+          <w:sz w:val="24"/>
+          <w:szCs w:val="24"/>
+        </w:rPr>
+        <w:t>Requisitos de hardware y software: Detalles sobre la infraestructura necesaria para desarrollar y ejecutar el software.</w:t>
+      </w:r>
+      <w:bookmarkEnd w:id="20"/>
     </w:p>
     <w:p>
       <w:pPr>
@@ -3671,7 +6013,6 @@
           <w:szCs w:val="28"/>
         </w:rPr>
       </w:pPr>
-      <w:bookmarkStart w:id="5" w:name="_Toc166581943"/>
       <w:r>
         <w:rPr>
           <w:b/>
@@ -3680,9 +6021,8 @@
           <w:sz w:val="28"/>
           <w:szCs w:val="28"/>
         </w:rPr>
-        <w:t>Propósito y Justificación del Proyecto</w:t>
-      </w:r>
-      <w:bookmarkEnd w:id="5"/>
+        <w:t>Diseño del sistema</w:t>
+      </w:r>
     </w:p>
     <w:p>
       <w:pPr>
@@ -3699,46 +6039,111 @@
           <w:szCs w:val="24"/>
         </w:rPr>
       </w:pPr>
-      <w:bookmarkStart w:id="6" w:name="_Toc166581944"/>
       <w:r>
         <w:rPr>
           <w:color w:val="auto"/>
           <w:sz w:val="24"/>
           <w:szCs w:val="24"/>
         </w:rPr>
-        <w:t>Propósito</w:t>
-      </w:r>
-      <w:bookmarkEnd w:id="6"/>
-    </w:p>
-    <w:p>
-      <w:pPr>
-        <w:spacing w:line="360" w:lineRule="auto"/>
-        <w:jc w:val="both"/>
-      </w:pPr>
-      <w:r>
-        <w:t>La gestión de incidencias informáticas presenta características particulares y requerimientos específicos que afectan a todas las áreas de la Municipalidad Distrital de La Esperanza. Actualmente, este proceso se lleva a cabo mediante un sistema basado en Access, limitando su alcance únicamente a la Subgerencia de Informática y Sistemas. El propósito principal de este proyecto es mejorar la gestión de incidencias informáticas en todas las áreas de la municipalidad, en coordinación con la Subgerencia de Informática y Sistemas, mediante el desarrollo e implementación de un sistema web de gestión de incidencias.</w:t>
-      </w:r>
-    </w:p>
-    <w:p>
-      <w:pPr>
-        <w:spacing w:line="360" w:lineRule="auto"/>
-        <w:jc w:val="both"/>
-      </w:pPr>
-      <w:r>
-        <w:t xml:space="preserve">Este proyecto se fundamenta en la experiencia de los usuarios de la Subgerencia de Informática y Sistemas, quienes diariamente se encargan del registro y resolución de diversas incidencias, como interrupciones de servicios de TI, registro de nuevos usuarios, mantenimiento de cableado y redes, entre otras tareas. Hasta la fecha, estos procesos son exclusivos de la Subgerencia de Informática y Sistemas, lo que limita la eficiencia y el alcance de la gestión de incidencias en la municipalidad. Se </w:t>
-      </w:r>
-      <w:r>
+        <w:t>Arquitectura del sistema: Diagrama y descripción de la arquitectura general (cliente-servidor, microservicios, etc.).</w:t>
+      </w:r>
+    </w:p>
+    <w:p>
+      <w:pPr>
+        <w:pStyle w:val="Ttulo2"/>
+        <w:numPr>
+          <w:ilvl w:val="1"/>
+          <w:numId w:val="23"/>
+        </w:numPr>
+        <w:spacing w:after="120" w:line="360" w:lineRule="auto"/>
+        <w:ind w:left="567" w:hanging="578"/>
+        <w:rPr>
+          <w:color w:val="auto"/>
+          <w:sz w:val="24"/>
+          <w:szCs w:val="24"/>
+        </w:rPr>
+      </w:pPr>
+      <w:r>
+        <w:rPr>
+          <w:color w:val="auto"/>
+          <w:sz w:val="24"/>
+          <w:szCs w:val="24"/>
+        </w:rPr>
+        <w:t>Diagrama de componentes: Detalles de los módulos o componentes principales y sus interacciones.</w:t>
+      </w:r>
+    </w:p>
+    <w:p>
+      <w:pPr>
+        <w:pStyle w:val="Ttulo2"/>
+        <w:numPr>
+          <w:ilvl w:val="1"/>
+          <w:numId w:val="23"/>
+        </w:numPr>
+        <w:spacing w:after="120" w:line="360" w:lineRule="auto"/>
+        <w:ind w:left="567" w:hanging="578"/>
+        <w:rPr>
+          <w:color w:val="auto"/>
+          <w:sz w:val="24"/>
+          <w:szCs w:val="24"/>
+        </w:rPr>
+      </w:pPr>
+      <w:r>
+        <w:rPr>
+          <w:color w:val="auto"/>
+          <w:sz w:val="24"/>
+          <w:szCs w:val="24"/>
+        </w:rPr>
+        <w:t>Modelos de datos: Diagrama entidad-relación (ERD) de la base de datos, descripción de las tablas y relaciones.</w:t>
+      </w:r>
+    </w:p>
+    <w:p>
+      <w:pPr>
+        <w:pStyle w:val="Ttulo2"/>
+        <w:numPr>
+          <w:ilvl w:val="1"/>
+          <w:numId w:val="23"/>
+        </w:numPr>
+        <w:spacing w:after="120" w:line="360" w:lineRule="auto"/>
+        <w:ind w:left="567" w:hanging="578"/>
+        <w:rPr>
+          <w:color w:val="auto"/>
+          <w:sz w:val="24"/>
+          <w:szCs w:val="24"/>
+        </w:rPr>
+      </w:pPr>
+      <w:r>
+        <w:rPr>
+          <w:color w:val="auto"/>
+          <w:sz w:val="24"/>
+          <w:szCs w:val="24"/>
+        </w:rPr>
+        <w:t>Diagrama de clases: Estructura del software a nivel de clases y sus interacciones (si aplica).</w:t>
+      </w:r>
+    </w:p>
+    <w:p/>
+    <w:p>
+      <w:pPr>
+        <w:pStyle w:val="Ttulo2"/>
+        <w:numPr>
+          <w:ilvl w:val="1"/>
+          <w:numId w:val="23"/>
+        </w:numPr>
+        <w:spacing w:after="120" w:line="360" w:lineRule="auto"/>
+        <w:ind w:left="567" w:hanging="578"/>
+        <w:rPr>
+          <w:color w:val="auto"/>
+          <w:sz w:val="24"/>
+          <w:szCs w:val="24"/>
+        </w:rPr>
+      </w:pPr>
+      <w:r>
+        <w:rPr>
+          <w:color w:val="auto"/>
+          <w:sz w:val="24"/>
+          <w:szCs w:val="24"/>
+        </w:rPr>
         <w:lastRenderedPageBreak/>
-        <w:t>ha identificado la necesidad de descentralizar este proceso, permitiendo que cada área realice su propio registro de incidencias informáticas, mientras que la Subgerencia se encargará de coordinar la recepción y cierre de las mismas, garantizando un control centralizado y una visión global del estado de las incidencias en toda la entidad.</w:t>
-      </w:r>
-    </w:p>
-    <w:p>
-      <w:pPr>
-        <w:spacing w:line="360" w:lineRule="auto"/>
-        <w:jc w:val="both"/>
-      </w:pPr>
-      <w:r>
-        <w:t>El desarrollo del sistema web de gestión de incidencias busca ampliar la aplicación de este proceso a todas las áreas de la municipalidad, mejorando la eficiencia, la transparencia y la coordinación en la gestión de problemas informáticos, y permitiendo una respuesta más rápida y efectiva a las incidencias reportadas.</w:t>
+        <w:t>Diagramas de secuencia y flujo: Explicación del flujo de datos o procesos para funcionalidades clave.</w:t>
       </w:r>
     </w:p>
     <w:p>
@@ -3758,7 +6163,6 @@
           <w:szCs w:val="28"/>
         </w:rPr>
       </w:pPr>
-      <w:bookmarkStart w:id="7" w:name="_Toc166581945"/>
       <w:r>
         <w:rPr>
           <w:b/>
@@ -3767,9 +6171,8 @@
           <w:sz w:val="28"/>
           <w:szCs w:val="28"/>
         </w:rPr>
-        <w:t>Objetivos</w:t>
-      </w:r>
-      <w:bookmarkEnd w:id="7"/>
+        <w:t>Desarrollo</w:t>
+      </w:r>
     </w:p>
     <w:p>
       <w:pPr>
@@ -3786,48 +6189,23 @@
           <w:szCs w:val="24"/>
         </w:rPr>
       </w:pPr>
-      <w:bookmarkStart w:id="8" w:name="_Toc166581946"/>
-      <w:r>
-        <w:rPr>
+      <w:r>
+        <w:rPr>
+          <w:b/>
+          <w:bCs/>
           <w:color w:val="auto"/>
           <w:sz w:val="24"/>
           <w:szCs w:val="24"/>
         </w:rPr>
-        <w:t>Objetivo General</w:t>
-      </w:r>
-      <w:bookmarkEnd w:id="8"/>
-    </w:p>
-    <w:p>
-      <w:pPr>
-        <w:spacing w:line="360" w:lineRule="auto"/>
-        <w:jc w:val="both"/>
-      </w:pPr>
-      <w:r>
-        <w:t xml:space="preserve">Desarrollar </w:t>
-      </w:r>
-      <w:r>
-        <w:t xml:space="preserve">un sistema de </w:t>
-      </w:r>
-      <w:r>
-        <w:t>gestión de incidencias informáticas</w:t>
-      </w:r>
-      <w:r>
-        <w:t xml:space="preserve"> en PHP con SQL Server</w:t>
-      </w:r>
-      <w:r>
-        <w:t xml:space="preserve"> </w:t>
-      </w:r>
-      <w:r>
-        <w:t>para</w:t>
-      </w:r>
-      <w:r>
-        <w:t xml:space="preserve"> </w:t>
-      </w:r>
-      <w:r>
-        <w:t>manejar los eventos inesperados o las interrupciones del servicio</w:t>
-      </w:r>
-      <w:r>
-        <w:t xml:space="preserve"> en todas las áreas de la Municipalidad Distrital de La Esperanza.</w:t>
+        <w:t>Tecnologías utilizadas:</w:t>
+      </w:r>
+      <w:r>
+        <w:rPr>
+          <w:color w:val="auto"/>
+          <w:sz w:val="24"/>
+          <w:szCs w:val="24"/>
+        </w:rPr>
+        <w:t xml:space="preserve"> Descripción de los lenguajes de programación, frameworks, bibliotecas y herramientas utilizadas.</w:t>
       </w:r>
     </w:p>
     <w:p>
@@ -3845,14 +6223,15 @@
           <w:szCs w:val="24"/>
         </w:rPr>
       </w:pPr>
-      <w:bookmarkStart w:id="9" w:name="_Toc166581947"/>
-      <w:r>
-        <w:rPr>
+      <w:r>
+        <w:rPr>
+          <w:b/>
+          <w:bCs/>
           <w:color w:val="auto"/>
           <w:sz w:val="24"/>
           <w:szCs w:val="24"/>
         </w:rPr>
-        <w:t xml:space="preserve">Objetivos </w:t>
+        <w:t>Estructura del proyecto:</w:t>
       </w:r>
       <w:r>
         <w:rPr>
@@ -3860,9 +6239,728 @@
           <w:sz w:val="24"/>
           <w:szCs w:val="24"/>
         </w:rPr>
+        <w:t xml:space="preserve"> Estructura de carpetas y archivos, con una breve descripción de su propósito.</w:t>
+      </w:r>
+    </w:p>
+    <w:p>
+      <w:pPr>
+        <w:pStyle w:val="Ttulo2"/>
+        <w:numPr>
+          <w:ilvl w:val="1"/>
+          <w:numId w:val="23"/>
+        </w:numPr>
+        <w:spacing w:after="120" w:line="360" w:lineRule="auto"/>
+        <w:ind w:left="567" w:hanging="578"/>
+        <w:rPr>
+          <w:color w:val="auto"/>
+          <w:sz w:val="24"/>
+          <w:szCs w:val="24"/>
+        </w:rPr>
+      </w:pPr>
+      <w:r>
+        <w:rPr>
+          <w:b/>
+          <w:bCs/>
+          <w:color w:val="auto"/>
+          <w:sz w:val="24"/>
+          <w:szCs w:val="24"/>
+        </w:rPr>
+        <w:t>Detalles de implementación:</w:t>
+      </w:r>
+      <w:r>
+        <w:rPr>
+          <w:color w:val="auto"/>
+          <w:sz w:val="24"/>
+          <w:szCs w:val="24"/>
+        </w:rPr>
+        <w:t xml:space="preserve"> Explicación de aspectos técnicos críticos, como patrones de diseño utilizados, algoritmos complejos, etc.</w:t>
+      </w:r>
+    </w:p>
+    <w:p>
+      <w:pPr>
+        <w:pStyle w:val="Ttulo2"/>
+        <w:numPr>
+          <w:ilvl w:val="1"/>
+          <w:numId w:val="23"/>
+        </w:numPr>
+        <w:spacing w:after="120" w:line="360" w:lineRule="auto"/>
+        <w:ind w:left="567" w:hanging="578"/>
+        <w:rPr>
+          <w:color w:val="auto"/>
+          <w:sz w:val="24"/>
+          <w:szCs w:val="24"/>
+        </w:rPr>
+      </w:pPr>
+      <w:r>
+        <w:rPr>
+          <w:b/>
+          <w:bCs/>
+          <w:color w:val="auto"/>
+          <w:sz w:val="24"/>
+          <w:szCs w:val="24"/>
+        </w:rPr>
+        <w:t>Gestión de la configuración:</w:t>
+      </w:r>
+      <w:r>
+        <w:rPr>
+          <w:color w:val="auto"/>
+          <w:sz w:val="24"/>
+          <w:szCs w:val="24"/>
+        </w:rPr>
+        <w:t xml:space="preserve"> Estrategia para el control de versiones (Git, SVN, etc.) y normas de codificación.</w:t>
+      </w:r>
+    </w:p>
+    <w:p>
+      <w:pPr>
+        <w:pStyle w:val="Ttulo2"/>
+        <w:numPr>
+          <w:ilvl w:val="1"/>
+          <w:numId w:val="23"/>
+        </w:numPr>
+        <w:spacing w:after="120" w:line="360" w:lineRule="auto"/>
+        <w:ind w:left="567" w:hanging="578"/>
+        <w:rPr>
+          <w:color w:val="auto"/>
+          <w:sz w:val="24"/>
+          <w:szCs w:val="24"/>
+        </w:rPr>
+      </w:pPr>
+      <w:r>
+        <w:rPr>
+          <w:b/>
+          <w:bCs/>
+          <w:color w:val="auto"/>
+          <w:sz w:val="24"/>
+          <w:szCs w:val="24"/>
+        </w:rPr>
+        <w:t>Pruebas:</w:t>
+      </w:r>
+      <w:r>
+        <w:rPr>
+          <w:color w:val="auto"/>
+          <w:sz w:val="24"/>
+          <w:szCs w:val="24"/>
+        </w:rPr>
+        <w:t xml:space="preserve"> Estrategia y tipos de pruebas implementadas (unitarias, de integración, de aceptación), junto con ejemplos de casos de prueba.</w:t>
+      </w:r>
+    </w:p>
+    <w:p>
+      <w:pPr>
+        <w:pStyle w:val="Ttulo3"/>
+      </w:pPr>
+      <w:r>
+        <w:t xml:space="preserve">8. </w:t>
+      </w:r>
+      <w:r>
+        <w:rPr>
+          <w:rStyle w:val="Textoennegrita"/>
+          <w:b w:val="0"/>
+          <w:bCs w:val="0"/>
+        </w:rPr>
+        <w:t>Manual del Usuario</w:t>
+      </w:r>
+    </w:p>
+    <w:p>
+      <w:pPr>
+        <w:numPr>
+          <w:ilvl w:val="0"/>
+          <w:numId w:val="36"/>
+        </w:numPr>
+        <w:spacing w:before="100" w:beforeAutospacing="1" w:after="100" w:afterAutospacing="1" w:line="240" w:lineRule="auto"/>
+      </w:pPr>
+      <w:r>
+        <w:rPr>
+          <w:rStyle w:val="Textoennegrita"/>
+        </w:rPr>
+        <w:t>Instalación:</w:t>
+      </w:r>
+      <w:r>
+        <w:t xml:space="preserve"> Guía paso a paso para instalar el software.</w:t>
+      </w:r>
+    </w:p>
+    <w:p>
+      <w:pPr>
+        <w:numPr>
+          <w:ilvl w:val="0"/>
+          <w:numId w:val="36"/>
+        </w:numPr>
+        <w:spacing w:before="100" w:beforeAutospacing="1" w:after="100" w:afterAutospacing="1" w:line="240" w:lineRule="auto"/>
+      </w:pPr>
+      <w:r>
+        <w:rPr>
+          <w:rStyle w:val="Textoennegrita"/>
+        </w:rPr>
+        <w:t>Configuración:</w:t>
+      </w:r>
+      <w:r>
+        <w:t xml:space="preserve"> Instrucciones para configurar el software (base de datos, servidores, etc.).</w:t>
+      </w:r>
+    </w:p>
+    <w:p>
+      <w:pPr>
+        <w:numPr>
+          <w:ilvl w:val="0"/>
+          <w:numId w:val="36"/>
+        </w:numPr>
+        <w:spacing w:before="100" w:beforeAutospacing="1" w:after="100" w:afterAutospacing="1" w:line="240" w:lineRule="auto"/>
+      </w:pPr>
+      <w:r>
+        <w:rPr>
+          <w:rStyle w:val="Textoennegrita"/>
+        </w:rPr>
+        <w:t>Uso del sistema:</w:t>
+      </w:r>
+      <w:r>
+        <w:t xml:space="preserve"> Instrucciones sobre cómo utilizar las funcionalidades principales.</w:t>
+      </w:r>
+    </w:p>
+    <w:p>
+      <w:pPr>
+        <w:numPr>
+          <w:ilvl w:val="0"/>
+          <w:numId w:val="36"/>
+        </w:numPr>
+        <w:spacing w:before="100" w:beforeAutospacing="1" w:after="100" w:afterAutospacing="1" w:line="240" w:lineRule="auto"/>
+      </w:pPr>
+      <w:r>
+        <w:rPr>
+          <w:rStyle w:val="Textoennegrita"/>
+        </w:rPr>
+        <w:t>Solución de problemas:</w:t>
+      </w:r>
+      <w:r>
+        <w:t xml:space="preserve"> Lista de errores comunes y posibles soluciones.</w:t>
+      </w:r>
+    </w:p>
+    <w:p>
+      <w:pPr>
+        <w:pStyle w:val="Ttulo3"/>
+      </w:pPr>
+      <w:r>
+        <w:t xml:space="preserve">9. </w:t>
+      </w:r>
+      <w:r>
+        <w:rPr>
+          <w:rStyle w:val="Textoennegrita"/>
+          <w:b w:val="0"/>
+          <w:bCs w:val="0"/>
+        </w:rPr>
+        <w:t>Manual del Desarrollador</w:t>
+      </w:r>
+    </w:p>
+    <w:p>
+      <w:pPr>
+        <w:numPr>
+          <w:ilvl w:val="0"/>
+          <w:numId w:val="37"/>
+        </w:numPr>
+        <w:spacing w:before="100" w:beforeAutospacing="1" w:after="100" w:afterAutospacing="1" w:line="240" w:lineRule="auto"/>
+      </w:pPr>
+      <w:r>
+        <w:rPr>
+          <w:rStyle w:val="Textoennegrita"/>
+        </w:rPr>
+        <w:t>Entorno de desarrollo:</w:t>
+      </w:r>
+      <w:r>
+        <w:t xml:space="preserve"> Instrucciones para configurar el entorno de desarrollo (IDE, dependencias, compiladores, etc.).</w:t>
+      </w:r>
+    </w:p>
+    <w:p>
+      <w:pPr>
+        <w:numPr>
+          <w:ilvl w:val="0"/>
+          <w:numId w:val="37"/>
+        </w:numPr>
+        <w:spacing w:before="100" w:beforeAutospacing="1" w:after="100" w:afterAutospacing="1" w:line="240" w:lineRule="auto"/>
+      </w:pPr>
+      <w:r>
+        <w:rPr>
+          <w:rStyle w:val="Textoennegrita"/>
+        </w:rPr>
+        <w:t>Estructura del código:</w:t>
+      </w:r>
+      <w:r>
+        <w:t xml:space="preserve"> Explicación detallada del código, con comentarios y ejemplos de fragmentos clave.</w:t>
+      </w:r>
+    </w:p>
+    <w:p>
+      <w:pPr>
+        <w:numPr>
+          <w:ilvl w:val="0"/>
+          <w:numId w:val="37"/>
+        </w:numPr>
+        <w:spacing w:before="100" w:beforeAutospacing="1" w:after="100" w:afterAutospacing="1" w:line="240" w:lineRule="auto"/>
+      </w:pPr>
+      <w:r>
+        <w:rPr>
+          <w:rStyle w:val="Textoennegrita"/>
+        </w:rPr>
+        <w:t>API:</w:t>
+      </w:r>
+      <w:r>
+        <w:t xml:space="preserve"> Documentación de la API (endpoints, métodos, parámetros, respuestas, etc.) si aplica.</w:t>
+      </w:r>
+    </w:p>
+    <w:p>
+      <w:pPr>
+        <w:numPr>
+          <w:ilvl w:val="0"/>
+          <w:numId w:val="37"/>
+        </w:numPr>
+        <w:spacing w:before="100" w:beforeAutospacing="1" w:after="100" w:afterAutospacing="1" w:line="240" w:lineRule="auto"/>
+      </w:pPr>
+      <w:r>
+        <w:rPr>
+          <w:rStyle w:val="Textoennegrita"/>
+        </w:rPr>
+        <w:t>Integración continua y despliegue:</w:t>
+      </w:r>
+      <w:r>
+        <w:t xml:space="preserve"> Descripción de la estrategia para la integración continua, pruebas automatizadas y despliegue del software.</w:t>
+      </w:r>
+    </w:p>
+    <w:p>
+      <w:pPr>
+        <w:pStyle w:val="Ttulo3"/>
+      </w:pPr>
+      <w:r>
+        <w:t xml:space="preserve">10. </w:t>
+      </w:r>
+      <w:r>
+        <w:rPr>
+          <w:rStyle w:val="Textoennegrita"/>
+          <w:b w:val="0"/>
+          <w:bCs w:val="0"/>
+        </w:rPr>
+        <w:t>Gestión del Proyecto</w:t>
+      </w:r>
+    </w:p>
+    <w:p>
+      <w:pPr>
+        <w:numPr>
+          <w:ilvl w:val="0"/>
+          <w:numId w:val="38"/>
+        </w:numPr>
+        <w:spacing w:before="100" w:beforeAutospacing="1" w:after="100" w:afterAutospacing="1" w:line="240" w:lineRule="auto"/>
+      </w:pPr>
+      <w:r>
+        <w:rPr>
+          <w:rStyle w:val="Textoennegrita"/>
+        </w:rPr>
+        <w:t>Cronograma:</w:t>
+      </w:r>
+      <w:r>
+        <w:t xml:space="preserve"> Planificación del proyecto con hitos importantes, tareas y fechas de entrega.</w:t>
+      </w:r>
+    </w:p>
+    <w:p>
+      <w:pPr>
+        <w:numPr>
+          <w:ilvl w:val="0"/>
+          <w:numId w:val="38"/>
+        </w:numPr>
+        <w:spacing w:before="100" w:beforeAutospacing="1" w:after="100" w:afterAutospacing="1" w:line="240" w:lineRule="auto"/>
+      </w:pPr>
+      <w:r>
+        <w:rPr>
+          <w:rStyle w:val="Textoennegrita"/>
+        </w:rPr>
+        <w:t>Asignación de roles:</w:t>
+      </w:r>
+      <w:r>
+        <w:t xml:space="preserve"> Definición de los roles del equipo y responsabilidades de cada miembro.</w:t>
+      </w:r>
+    </w:p>
+    <w:p>
+      <w:pPr>
+        <w:numPr>
+          <w:ilvl w:val="0"/>
+          <w:numId w:val="38"/>
+        </w:numPr>
+        <w:spacing w:before="100" w:beforeAutospacing="1" w:after="100" w:afterAutospacing="1" w:line="240" w:lineRule="auto"/>
+      </w:pPr>
+      <w:r>
+        <w:rPr>
+          <w:rStyle w:val="Textoennegrita"/>
+        </w:rPr>
+        <w:t>Gestión de riesgos:</w:t>
+      </w:r>
+      <w:r>
+        <w:t xml:space="preserve"> Identificación de riesgos y estrategias para mitigarlos.</w:t>
+      </w:r>
+    </w:p>
+    <w:p>
+      <w:pPr>
+        <w:numPr>
+          <w:ilvl w:val="0"/>
+          <w:numId w:val="38"/>
+        </w:numPr>
+        <w:spacing w:before="100" w:beforeAutospacing="1" w:after="100" w:afterAutospacing="1" w:line="240" w:lineRule="auto"/>
+      </w:pPr>
+      <w:r>
+        <w:rPr>
+          <w:rStyle w:val="Textoennegrita"/>
+        </w:rPr>
+        <w:t>Control de cambios:</w:t>
+      </w:r>
+      <w:r>
+        <w:t xml:space="preserve"> Proceso para gestionar cambios en los requisitos o características del software.</w:t>
+      </w:r>
+    </w:p>
+    <w:p>
+      <w:pPr>
+        <w:pStyle w:val="Ttulo3"/>
+      </w:pPr>
+      <w:r>
+        <w:lastRenderedPageBreak/>
+        <w:t xml:space="preserve">11. </w:t>
+      </w:r>
+      <w:r>
+        <w:rPr>
+          <w:rStyle w:val="Textoennegrita"/>
+          <w:b w:val="0"/>
+          <w:bCs w:val="0"/>
+        </w:rPr>
+        <w:t>Mantenimiento y Soporte</w:t>
+      </w:r>
+    </w:p>
+    <w:p>
+      <w:pPr>
+        <w:numPr>
+          <w:ilvl w:val="0"/>
+          <w:numId w:val="39"/>
+        </w:numPr>
+        <w:spacing w:before="100" w:beforeAutospacing="1" w:after="100" w:afterAutospacing="1" w:line="240" w:lineRule="auto"/>
+      </w:pPr>
+      <w:r>
+        <w:rPr>
+          <w:rStyle w:val="Textoennegrita"/>
+        </w:rPr>
+        <w:t>Procedimientos de mantenimiento:</w:t>
+      </w:r>
+      <w:r>
+        <w:t xml:space="preserve"> Guía para actualizaciones, corrección de errores y mejoras.</w:t>
+      </w:r>
+    </w:p>
+    <w:p>
+      <w:pPr>
+        <w:numPr>
+          <w:ilvl w:val="0"/>
+          <w:numId w:val="39"/>
+        </w:numPr>
+        <w:spacing w:before="100" w:beforeAutospacing="1" w:after="100" w:afterAutospacing="1" w:line="240" w:lineRule="auto"/>
+      </w:pPr>
+      <w:r>
+        <w:rPr>
+          <w:rStyle w:val="Textoennegrita"/>
+        </w:rPr>
+        <w:t>Soporte:</w:t>
+      </w:r>
+      <w:r>
+        <w:t xml:space="preserve"> Información de contacto para soporte técnico y procedimientos para reportar problemas.</w:t>
+      </w:r>
+    </w:p>
+    <w:p>
+      <w:pPr>
+        <w:pStyle w:val="Ttulo3"/>
+      </w:pPr>
+      <w:r>
+        <w:t xml:space="preserve">12. </w:t>
+      </w:r>
+      <w:r>
+        <w:rPr>
+          <w:rStyle w:val="Textoennegrita"/>
+          <w:b w:val="0"/>
+          <w:bCs w:val="0"/>
+        </w:rPr>
+        <w:t>Anexos</w:t>
+      </w:r>
+    </w:p>
+    <w:p>
+      <w:pPr>
+        <w:numPr>
+          <w:ilvl w:val="0"/>
+          <w:numId w:val="40"/>
+        </w:numPr>
+        <w:spacing w:before="100" w:beforeAutospacing="1" w:after="100" w:afterAutospacing="1" w:line="240" w:lineRule="auto"/>
+      </w:pPr>
+      <w:r>
+        <w:rPr>
+          <w:rStyle w:val="Textoennegrita"/>
+        </w:rPr>
+        <w:t>Diagramas adicionales:</w:t>
+      </w:r>
+      <w:r>
+        <w:t xml:space="preserve"> Diagramas y tablas que complementan la documentación técnica.</w:t>
+      </w:r>
+    </w:p>
+    <w:p>
+      <w:pPr>
+        <w:numPr>
+          <w:ilvl w:val="0"/>
+          <w:numId w:val="40"/>
+        </w:numPr>
+        <w:spacing w:before="100" w:beforeAutospacing="1" w:after="100" w:afterAutospacing="1" w:line="240" w:lineRule="auto"/>
+      </w:pPr>
+      <w:r>
+        <w:rPr>
+          <w:rStyle w:val="Textoennegrita"/>
+        </w:rPr>
+        <w:t>Referencias:</w:t>
+      </w:r>
+      <w:r>
+        <w:t xml:space="preserve"> Enlaces a documentación externa, guías, manuales, etc.</w:t>
+      </w:r>
+    </w:p>
+    <w:p>
+      <w:pPr>
+        <w:numPr>
+          <w:ilvl w:val="0"/>
+          <w:numId w:val="40"/>
+        </w:numPr>
+        <w:spacing w:before="100" w:beforeAutospacing="1" w:after="100" w:afterAutospacing="1" w:line="240" w:lineRule="auto"/>
+      </w:pPr>
+      <w:r>
+        <w:rPr>
+          <w:rStyle w:val="Textoennegrita"/>
+        </w:rPr>
+        <w:t>Glosario:</w:t>
+      </w:r>
+      <w:r>
+        <w:t xml:space="preserve"> Términos específicos del proyecto y sus definiciones.</w:t>
+      </w:r>
+    </w:p>
+    <w:p/>
+    <w:p>
+      <w:pPr>
+        <w:rPr>
+          <w:sz w:val="20"/>
+          <w:szCs w:val="20"/>
+        </w:rPr>
+      </w:pPr>
+    </w:p>
+    <w:p>
+      <w:pPr>
+        <w:rPr>
+          <w:sz w:val="20"/>
+          <w:szCs w:val="20"/>
+        </w:rPr>
+      </w:pPr>
+      <w:r>
+        <w:rPr>
+          <w:sz w:val="20"/>
+          <w:szCs w:val="20"/>
+        </w:rPr>
+        <w:br w:type="page"/>
+      </w:r>
+    </w:p>
+    <w:p>
+      <w:pPr>
+        <w:pStyle w:val="Ttulo1"/>
+        <w:numPr>
+          <w:ilvl w:val="0"/>
+          <w:numId w:val="29"/>
+        </w:numPr>
+        <w:spacing w:after="240" w:line="360" w:lineRule="auto"/>
+        <w:ind w:left="567" w:hanging="567"/>
+        <w:rPr>
+          <w:b/>
+          <w:bCs/>
+          <w:color w:val="auto"/>
+          <w:sz w:val="28"/>
+          <w:szCs w:val="28"/>
+        </w:rPr>
+      </w:pPr>
+      <w:bookmarkStart w:id="21" w:name="_Toc177307139"/>
+      <w:r>
+        <w:rPr>
+          <w:b/>
+          <w:bCs/>
+          <w:color w:val="auto"/>
+          <w:sz w:val="28"/>
+          <w:szCs w:val="28"/>
+        </w:rPr>
+        <w:lastRenderedPageBreak/>
+        <w:t>Introducción</w:t>
+      </w:r>
+      <w:bookmarkEnd w:id="21"/>
+    </w:p>
+    <w:p>
+      <w:pPr>
+        <w:pStyle w:val="Ttulo2"/>
+        <w:numPr>
+          <w:ilvl w:val="1"/>
+          <w:numId w:val="29"/>
+        </w:numPr>
+        <w:spacing w:after="120" w:line="360" w:lineRule="auto"/>
+        <w:ind w:left="567" w:hanging="578"/>
+        <w:rPr>
+          <w:color w:val="auto"/>
+          <w:sz w:val="24"/>
+          <w:szCs w:val="24"/>
+        </w:rPr>
+      </w:pPr>
+      <w:bookmarkStart w:id="22" w:name="_Toc177307140"/>
+      <w:r>
+        <w:rPr>
+          <w:color w:val="auto"/>
+          <w:sz w:val="24"/>
+          <w:szCs w:val="24"/>
+        </w:rPr>
+        <w:t>Propósito</w:t>
+      </w:r>
+      <w:bookmarkEnd w:id="22"/>
+    </w:p>
+    <w:p>
+      <w:pPr>
+        <w:spacing w:line="360" w:lineRule="auto"/>
+        <w:jc w:val="both"/>
+      </w:pPr>
+      <w:r>
+        <w:t>La gestión de incidencias informáticas presenta características particulares y requerimientos específicos que afectan a todas las áreas de la Municipalidad Distrital de La Esperanza. Actualmente, este proceso se lleva a cabo mediante un sistema basado en Access, limitando su alcance únicamente a la Subgerencia de Informática y Sistemas. El propósito principal de este proyecto es mejorar la gestión de incidencias informáticas en todas las áreas de la municipalidad, en coordinación con la Subgerencia de Informática y Sistemas, mediante el desarrollo e implementación de un sistema web de gestión de incidencias.</w:t>
+      </w:r>
+    </w:p>
+    <w:p>
+      <w:pPr>
+        <w:spacing w:line="360" w:lineRule="auto"/>
+        <w:jc w:val="both"/>
+      </w:pPr>
+      <w:r>
+        <w:t>Este proyecto se fundamenta en la experiencia de los usuarios de la Subgerencia de Informática y Sistemas, quienes diariamente se encargan del registro y resolución de diversas incidencias, como interrupciones de servicios de TI, registro de nuevos usuarios, mantenimiento de cableado y redes, entre otras tareas. Hasta la fecha, estos procesos son exclusivos de la Subgerencia de Informática y Sistemas, lo que limita la eficiencia y el alcance de la gestión de incidencias en la municipalidad. Se ha identificado la necesidad de descentralizar este proceso, permitiendo que cada área realice su propio registro de incidencias informáticas, mientras que la Subgerencia se encargará de coordinar la recepción y cierre de las mismas, garantizando un control centralizado y una visión global del estado de las incidencias en toda la entidad.</w:t>
+      </w:r>
+    </w:p>
+    <w:p>
+      <w:pPr>
+        <w:spacing w:line="360" w:lineRule="auto"/>
+        <w:jc w:val="both"/>
+      </w:pPr>
+      <w:r>
+        <w:t>El desarrollo del sistema web de gestión de incidencias busca ampliar la aplicación de este proceso a todas las áreas de la municipalidad, mejorando la eficiencia, la transparencia y la coordinación en la gestión de problemas informáticos, y permitiendo una respuesta más rápida y efectiva a las incidencias reportadas.</w:t>
+      </w:r>
+    </w:p>
+    <w:p>
+      <w:pPr>
+        <w:pStyle w:val="Ttulo1"/>
+        <w:numPr>
+          <w:ilvl w:val="0"/>
+          <w:numId w:val="29"/>
+        </w:numPr>
+        <w:spacing w:after="240" w:line="360" w:lineRule="auto"/>
+        <w:ind w:left="567" w:hanging="567"/>
+        <w:rPr>
+          <w:b/>
+          <w:bCs/>
+          <w:color w:val="auto"/>
+          <w:sz w:val="28"/>
+          <w:szCs w:val="28"/>
+        </w:rPr>
+      </w:pPr>
+      <w:bookmarkStart w:id="23" w:name="_Toc177307141"/>
+      <w:r>
+        <w:rPr>
+          <w:b/>
+          <w:bCs/>
+          <w:color w:val="auto"/>
+          <w:sz w:val="28"/>
+          <w:szCs w:val="28"/>
+        </w:rPr>
+        <w:t>Objetivos</w:t>
+      </w:r>
+      <w:bookmarkEnd w:id="23"/>
+    </w:p>
+    <w:p>
+      <w:pPr>
+        <w:pStyle w:val="Ttulo2"/>
+        <w:numPr>
+          <w:ilvl w:val="1"/>
+          <w:numId w:val="29"/>
+        </w:numPr>
+        <w:spacing w:after="120" w:line="360" w:lineRule="auto"/>
+        <w:ind w:left="567" w:hanging="578"/>
+        <w:rPr>
+          <w:color w:val="auto"/>
+          <w:sz w:val="24"/>
+          <w:szCs w:val="24"/>
+        </w:rPr>
+      </w:pPr>
+      <w:bookmarkStart w:id="24" w:name="_Toc177307142"/>
+      <w:r>
+        <w:rPr>
+          <w:color w:val="auto"/>
+          <w:sz w:val="24"/>
+          <w:szCs w:val="24"/>
+        </w:rPr>
+        <w:t>Objetivo General</w:t>
+      </w:r>
+      <w:bookmarkEnd w:id="24"/>
+    </w:p>
+    <w:p>
+      <w:pPr>
+        <w:spacing w:line="360" w:lineRule="auto"/>
+        <w:jc w:val="both"/>
+      </w:pPr>
+      <w:r>
+        <w:t xml:space="preserve">Desarrollar </w:t>
+      </w:r>
+      <w:r>
+        <w:t xml:space="preserve">un sistema de </w:t>
+      </w:r>
+      <w:r>
+        <w:t>gestión de incidencias informáticas</w:t>
+      </w:r>
+      <w:r>
+        <w:t xml:space="preserve"> en PHP con SQL Server</w:t>
+      </w:r>
+      <w:r>
+        <w:t xml:space="preserve"> </w:t>
+      </w:r>
+      <w:r>
+        <w:t>para</w:t>
+      </w:r>
+      <w:r>
+        <w:t xml:space="preserve"> </w:t>
+      </w:r>
+      <w:r>
+        <w:t>manejar los eventos inesperados o las interrupciones del servicio</w:t>
+      </w:r>
+      <w:r>
+        <w:t xml:space="preserve"> en todas las áreas de la Municipalidad Distrital de La Esperanza.</w:t>
+      </w:r>
+    </w:p>
+    <w:p>
+      <w:pPr>
+        <w:pStyle w:val="Ttulo2"/>
+        <w:numPr>
+          <w:ilvl w:val="1"/>
+          <w:numId w:val="29"/>
+        </w:numPr>
+        <w:spacing w:after="120" w:line="360" w:lineRule="auto"/>
+        <w:ind w:left="567" w:hanging="578"/>
+        <w:rPr>
+          <w:color w:val="auto"/>
+          <w:sz w:val="24"/>
+          <w:szCs w:val="24"/>
+        </w:rPr>
+      </w:pPr>
+      <w:bookmarkStart w:id="25" w:name="_Toc177307143"/>
+      <w:r>
+        <w:rPr>
+          <w:color w:val="auto"/>
+          <w:sz w:val="24"/>
+          <w:szCs w:val="24"/>
+        </w:rPr>
+        <w:t xml:space="preserve">Objetivos </w:t>
+      </w:r>
+      <w:r>
+        <w:rPr>
+          <w:color w:val="auto"/>
+          <w:sz w:val="24"/>
+          <w:szCs w:val="24"/>
+        </w:rPr>
         <w:t>Específicos</w:t>
       </w:r>
-      <w:bookmarkEnd w:id="9"/>
+      <w:bookmarkEnd w:id="25"/>
     </w:p>
     <w:p>
       <w:pPr>
@@ -3927,6 +7025,7 @@
         <w:jc w:val="both"/>
       </w:pPr>
       <w:r>
+        <w:lastRenderedPageBreak/>
         <w:t>Generar reportes de registro y cierre de incidencia.</w:t>
       </w:r>
     </w:p>
@@ -3963,7 +7062,7 @@
         <w:pStyle w:val="Ttulo1"/>
         <w:numPr>
           <w:ilvl w:val="0"/>
-          <w:numId w:val="23"/>
+          <w:numId w:val="29"/>
         </w:numPr>
         <w:spacing w:after="240" w:line="360" w:lineRule="auto"/>
         <w:ind w:left="567" w:hanging="567"/>
@@ -3975,7 +7074,7 @@
           <w:szCs w:val="28"/>
         </w:rPr>
       </w:pPr>
-      <w:bookmarkStart w:id="10" w:name="_Toc166581948"/>
+      <w:bookmarkStart w:id="26" w:name="_Toc177307144"/>
       <w:r>
         <w:rPr>
           <w:b/>
@@ -3986,14 +7085,14 @@
         </w:rPr>
         <w:t>Premisas y Restricciones</w:t>
       </w:r>
-      <w:bookmarkEnd w:id="10"/>
+      <w:bookmarkEnd w:id="26"/>
     </w:p>
     <w:p>
       <w:pPr>
         <w:pStyle w:val="Ttulo2"/>
         <w:numPr>
           <w:ilvl w:val="1"/>
-          <w:numId w:val="23"/>
+          <w:numId w:val="29"/>
         </w:numPr>
         <w:spacing w:after="120" w:line="360" w:lineRule="auto"/>
         <w:ind w:left="567" w:hanging="578"/>
@@ -4003,7 +7102,7 @@
           <w:szCs w:val="24"/>
         </w:rPr>
       </w:pPr>
-      <w:bookmarkStart w:id="11" w:name="_Toc166581949"/>
+      <w:bookmarkStart w:id="27" w:name="_Toc177307145"/>
       <w:r>
         <w:rPr>
           <w:color w:val="auto"/>
@@ -4020,7 +7119,7 @@
         </w:rPr>
         <w:t xml:space="preserve"> o supuestos</w:t>
       </w:r>
-      <w:bookmarkEnd w:id="11"/>
+      <w:bookmarkEnd w:id="27"/>
     </w:p>
     <w:p>
       <w:pPr>
@@ -4089,7 +7188,6 @@
         <w:jc w:val="both"/>
       </w:pPr>
       <w:r>
-        <w:lastRenderedPageBreak/>
         <w:t>La infraestructura de TI existente, incluyendo servidores y redes, es compatible con los requisitos técnicos del nuevo sistema.</w:t>
       </w:r>
     </w:p>
@@ -4126,7 +7224,7 @@
         <w:pStyle w:val="Ttulo2"/>
         <w:numPr>
           <w:ilvl w:val="1"/>
-          <w:numId w:val="23"/>
+          <w:numId w:val="29"/>
         </w:numPr>
         <w:spacing w:after="120" w:line="360" w:lineRule="auto"/>
         <w:ind w:left="567" w:hanging="578"/>
@@ -4136,7 +7234,7 @@
           <w:szCs w:val="24"/>
         </w:rPr>
       </w:pPr>
-      <w:bookmarkStart w:id="12" w:name="_Toc166581950"/>
+      <w:bookmarkStart w:id="28" w:name="_Toc177307146"/>
       <w:r>
         <w:rPr>
           <w:color w:val="auto"/>
@@ -4145,7 +7243,7 @@
         </w:rPr>
         <w:t>Restricciones</w:t>
       </w:r>
-      <w:bookmarkEnd w:id="12"/>
+      <w:bookmarkEnd w:id="28"/>
     </w:p>
     <w:p>
       <w:pPr>
@@ -4214,7 +7312,7 @@
         <w:pStyle w:val="Ttulo1"/>
         <w:numPr>
           <w:ilvl w:val="0"/>
-          <w:numId w:val="23"/>
+          <w:numId w:val="29"/>
         </w:numPr>
         <w:spacing w:after="240" w:line="360" w:lineRule="auto"/>
         <w:ind w:left="567" w:hanging="567"/>
@@ -4226,7 +7324,7 @@
           <w:szCs w:val="28"/>
         </w:rPr>
       </w:pPr>
-      <w:bookmarkStart w:id="13" w:name="_Toc166581951"/>
+      <w:bookmarkStart w:id="29" w:name="_Toc177307147"/>
       <w:r>
         <w:rPr>
           <w:b/>
@@ -4235,16 +7333,17 @@
           <w:sz w:val="28"/>
           <w:szCs w:val="28"/>
         </w:rPr>
+        <w:lastRenderedPageBreak/>
         <w:t>Descripción del Proyecto y Entregables</w:t>
       </w:r>
-      <w:bookmarkEnd w:id="13"/>
+      <w:bookmarkEnd w:id="29"/>
     </w:p>
     <w:p>
       <w:pPr>
         <w:pStyle w:val="Ttulo2"/>
         <w:numPr>
           <w:ilvl w:val="1"/>
-          <w:numId w:val="23"/>
+          <w:numId w:val="29"/>
         </w:numPr>
         <w:spacing w:after="120" w:line="360" w:lineRule="auto"/>
         <w:ind w:left="567" w:hanging="578"/>
@@ -4254,7 +7353,7 @@
           <w:szCs w:val="24"/>
         </w:rPr>
       </w:pPr>
-      <w:bookmarkStart w:id="14" w:name="_Toc166581952"/>
+      <w:bookmarkStart w:id="30" w:name="_Toc177307148"/>
       <w:r>
         <w:rPr>
           <w:color w:val="auto"/>
@@ -4263,7 +7362,7 @@
         </w:rPr>
         <w:t>Descripcion del proyecto</w:t>
       </w:r>
-      <w:bookmarkEnd w:id="14"/>
+      <w:bookmarkEnd w:id="30"/>
     </w:p>
     <w:p>
       <w:pPr>
@@ -4274,15 +7373,7 @@
         <w:t>El proyecto consistirá en el desarrollo de un sistema web de gestión de incidencias informáticas, diseñado para funcionar en cualquier navegador web, aprovechando la amplia disponibilidad de dispositivos como computadoras portátiles y de escritorio en todas las áreas de la municipalidad. Este sistema estará desarrollado en PHP con SQL Server como base de datos</w:t>
       </w:r>
       <w:r>
-        <w:t xml:space="preserve"> y se utilizará el </w:t>
-      </w:r>
-      <w:proofErr w:type="spellStart"/>
-      <w:r>
-        <w:t>framework</w:t>
-      </w:r>
-      <w:proofErr w:type="spellEnd"/>
-      <w:r>
-        <w:t xml:space="preserve"> Tailwind para el diseño de la interfaz de usuario. Tailwind proporcionará una estructura de diseño flexible y fácil de mantener, lo que garantizará un aspecto moderno y altamente personalizable para el sistema.</w:t>
+        <w:t xml:space="preserve"> y se utilizará el framework Tailwind para el diseño de la interfaz de usuario. Tailwind proporcionará una estructura de diseño flexible y fácil de mantener, lo que garantizará un aspecto moderno y altamente personalizable para el sistema.</w:t>
       </w:r>
     </w:p>
     <w:p>
@@ -4291,23 +7382,10 @@
         <w:jc w:val="both"/>
       </w:pPr>
       <w:r>
-        <w:t xml:space="preserve"> La metodología de desarrollo empleada será </w:t>
-      </w:r>
-      <w:proofErr w:type="spellStart"/>
-      <w:r>
-        <w:t>Waterfall</w:t>
-      </w:r>
-      <w:proofErr w:type="spellEnd"/>
-      <w:r>
-        <w:t xml:space="preserve"> (Cascada). </w:t>
-      </w:r>
-      <w:proofErr w:type="gramStart"/>
-      <w:r>
-        <w:t>La</w:t>
-      </w:r>
-      <w:proofErr w:type="gramEnd"/>
-      <w:r>
-        <w:t xml:space="preserve"> programación del sistema se realizará en la plataforma Visual Studio Code, un entorno de desarrollo integrado (IDE) que facilita la creación de aplicaciones web. Visual Studio Code permite importar librerías, imágenes, estilos y diseños externos, lo que contribuirá a que el sistema tenga un aspecto moderno y dinámico. Además, la utilización de repositorios GIT en Visual Studio Code facilitará la colaboración entre varios programadores, evitando conflictos y garantizando un desarrollo eficiente y colaborativo.</w:t>
+        <w:t xml:space="preserve"> La metodología de desarrollo empleada será Waterfall (Cascada). </w:t>
+      </w:r>
+      <w:r>
+        <w:t>La programación del sistema se realizará en la plataforma Visual Studio Code, un entorno de desarrollo integrado (IDE) que facilita la creación de aplicaciones web. Visual Studio Code permite importar librerías, imágenes, estilos y diseños externos, lo que contribuirá a que el sistema tenga un aspecto moderno y dinámico. Además, la utilización de repositorios GIT en Visual Studio Code facilitará la colaboración entre varios programadores, evitando conflictos y garantizando un desarrollo eficiente y colaborativo.</w:t>
       </w:r>
     </w:p>
     <w:p>
@@ -4316,35 +7394,7 @@
         <w:jc w:val="both"/>
       </w:pPr>
       <w:r>
-        <w:t xml:space="preserve">Además, se tendrá en cuenta el manual de procedimientos propuesto, el cual detalla los procesos y flujos de trabajo específicos para la gestión de incidencias informáticas en la municipalidad. Este manual servirá como guía para el desarrollo del sistema y asegurará la alineación con las prácticas y </w:t>
-      </w:r>
-      <w:r>
-        <w:lastRenderedPageBreak/>
-        <w:t>políticas establecidas. Asimismo, se tomará en consideración el marco de referencia ITIL v4 (</w:t>
-      </w:r>
-      <w:proofErr w:type="spellStart"/>
-      <w:r>
-        <w:t>Information</w:t>
-      </w:r>
-      <w:proofErr w:type="spellEnd"/>
-      <w:r>
-        <w:t xml:space="preserve"> </w:t>
-      </w:r>
-      <w:proofErr w:type="spellStart"/>
-      <w:r>
-        <w:t>Technology</w:t>
-      </w:r>
-      <w:proofErr w:type="spellEnd"/>
-      <w:r>
-        <w:t xml:space="preserve"> </w:t>
-      </w:r>
-      <w:proofErr w:type="spellStart"/>
-      <w:r>
-        <w:t>Infrastructure</w:t>
-      </w:r>
-      <w:proofErr w:type="spellEnd"/>
-      <w:r>
-        <w:t xml:space="preserve"> Library), el cual proporcionará un conjunto de buenas prácticas para la gestión de servicios de TI. La adopción de ITIL v4 permitirá asegurar una gestión eficiente y efectiva de las incidencias informáticas, mejorando la calidad del servicio y la satisfacción de los usuarios finales.</w:t>
+        <w:t>Además, se tendrá en cuenta el manual de procedimientos propuesto, el cual detalla los procesos y flujos de trabajo específicos para la gestión de incidencias informáticas en la municipalidad. Este manual servirá como guía para el desarrollo del sistema y asegurará la alineación con las prácticas y políticas establecidas. Asimismo, se tomará en consideración el marco de referencia ITIL v4 (Information Technology Infrastructure Library), el cual proporcionará un conjunto de buenas prácticas para la gestión de servicios de TI. La adopción de ITIL v4 permitirá asegurar una gestión eficiente y efectiva de las incidencias informáticas, mejorando la calidad del servicio y la satisfacción de los usuarios finales.</w:t>
       </w:r>
     </w:p>
     <w:p>
@@ -4361,7 +7411,7 @@
         <w:pStyle w:val="Ttulo2"/>
         <w:numPr>
           <w:ilvl w:val="1"/>
-          <w:numId w:val="23"/>
+          <w:numId w:val="29"/>
         </w:numPr>
         <w:spacing w:after="120" w:line="360" w:lineRule="auto"/>
         <w:ind w:left="567" w:hanging="578"/>
@@ -4371,7 +7421,7 @@
           <w:szCs w:val="24"/>
         </w:rPr>
       </w:pPr>
-      <w:bookmarkStart w:id="15" w:name="_Toc166581953"/>
+      <w:bookmarkStart w:id="31" w:name="_Toc177307149"/>
       <w:r>
         <w:rPr>
           <w:color w:val="auto"/>
@@ -4380,7 +7430,7 @@
         </w:rPr>
         <w:t>Entregables</w:t>
       </w:r>
-      <w:bookmarkEnd w:id="15"/>
+      <w:bookmarkEnd w:id="31"/>
     </w:p>
     <w:p>
       <w:pPr>
@@ -4420,6 +7470,7 @@
           <w:b/>
           <w:bCs/>
         </w:rPr>
+        <w:lastRenderedPageBreak/>
         <w:t>Diseño del Sistema:</w:t>
       </w:r>
       <w:r>
@@ -4481,7 +7532,7 @@
         <w:pStyle w:val="Ttulo1"/>
         <w:numPr>
           <w:ilvl w:val="0"/>
-          <w:numId w:val="23"/>
+          <w:numId w:val="29"/>
         </w:numPr>
         <w:spacing w:after="240" w:line="360" w:lineRule="auto"/>
         <w:ind w:left="567" w:hanging="567"/>
@@ -4493,7 +7544,7 @@
           <w:szCs w:val="28"/>
         </w:rPr>
       </w:pPr>
-      <w:bookmarkStart w:id="16" w:name="_Toc166581954"/>
+      <w:bookmarkStart w:id="32" w:name="_Toc177307150"/>
       <w:r>
         <w:rPr>
           <w:b/>
@@ -4504,14 +7555,14 @@
         </w:rPr>
         <w:t>Requerimientos de Alto Nivel</w:t>
       </w:r>
-      <w:bookmarkEnd w:id="16"/>
+      <w:bookmarkEnd w:id="32"/>
     </w:p>
     <w:p>
       <w:pPr>
         <w:pStyle w:val="Ttulo2"/>
         <w:numPr>
           <w:ilvl w:val="1"/>
-          <w:numId w:val="23"/>
+          <w:numId w:val="29"/>
         </w:numPr>
         <w:spacing w:after="120" w:line="360" w:lineRule="auto"/>
         <w:ind w:left="567" w:hanging="578"/>
@@ -4521,7 +7572,7 @@
           <w:szCs w:val="24"/>
         </w:rPr>
       </w:pPr>
-      <w:bookmarkStart w:id="17" w:name="_Toc166581955"/>
+      <w:bookmarkStart w:id="33" w:name="_Toc177307151"/>
       <w:r>
         <w:rPr>
           <w:color w:val="auto"/>
@@ -4530,7 +7581,7 @@
         </w:rPr>
         <w:t>Requisitos del Producto</w:t>
       </w:r>
-      <w:bookmarkEnd w:id="17"/>
+      <w:bookmarkEnd w:id="33"/>
     </w:p>
     <w:p>
       <w:pPr>
@@ -4597,7 +7648,7 @@
         <w:pStyle w:val="Ttulo2"/>
         <w:numPr>
           <w:ilvl w:val="1"/>
-          <w:numId w:val="23"/>
+          <w:numId w:val="29"/>
         </w:numPr>
         <w:spacing w:after="120" w:line="360" w:lineRule="auto"/>
         <w:ind w:left="567" w:hanging="578"/>
@@ -4607,17 +7658,16 @@
           <w:szCs w:val="24"/>
         </w:rPr>
       </w:pPr>
-      <w:bookmarkStart w:id="18" w:name="_Toc166581956"/>
+      <w:bookmarkStart w:id="34" w:name="_Toc177307152"/>
       <w:r>
         <w:rPr>
           <w:color w:val="auto"/>
           <w:sz w:val="24"/>
           <w:szCs w:val="24"/>
         </w:rPr>
-        <w:lastRenderedPageBreak/>
         <w:t>Requerimientos del Producto</w:t>
       </w:r>
-      <w:bookmarkEnd w:id="18"/>
+      <w:bookmarkEnd w:id="34"/>
     </w:p>
     <w:p>
       <w:pPr>
@@ -4654,7 +7704,7 @@
         <w:pStyle w:val="Ttulo2"/>
         <w:numPr>
           <w:ilvl w:val="1"/>
-          <w:numId w:val="23"/>
+          <w:numId w:val="29"/>
         </w:numPr>
         <w:spacing w:after="120" w:line="360" w:lineRule="auto"/>
         <w:ind w:left="567" w:hanging="578"/>
@@ -4664,7 +7714,7 @@
           <w:szCs w:val="24"/>
         </w:rPr>
       </w:pPr>
-      <w:bookmarkStart w:id="19" w:name="_Toc166581957"/>
+      <w:bookmarkStart w:id="35" w:name="_Toc177307153"/>
       <w:r>
         <w:rPr>
           <w:color w:val="auto"/>
@@ -4673,7 +7723,7 @@
         </w:rPr>
         <w:t>Requerimientos del Proyecto</w:t>
       </w:r>
-      <w:bookmarkEnd w:id="19"/>
+      <w:bookmarkEnd w:id="35"/>
     </w:p>
     <w:p>
       <w:pPr>
@@ -4755,7 +7805,7 @@
         <w:pStyle w:val="Ttulo1"/>
         <w:numPr>
           <w:ilvl w:val="0"/>
-          <w:numId w:val="23"/>
+          <w:numId w:val="29"/>
         </w:numPr>
         <w:spacing w:after="240" w:line="360" w:lineRule="auto"/>
         <w:ind w:left="567" w:hanging="567"/>
@@ -4767,7 +7817,7 @@
           <w:szCs w:val="28"/>
         </w:rPr>
       </w:pPr>
-      <w:bookmarkStart w:id="20" w:name="_Toc166581958"/>
+      <w:bookmarkStart w:id="36" w:name="_Toc177307154"/>
       <w:r>
         <w:rPr>
           <w:b/>
@@ -4776,9 +7826,10 @@
           <w:sz w:val="28"/>
           <w:szCs w:val="28"/>
         </w:rPr>
+        <w:lastRenderedPageBreak/>
         <w:t>Riesgos iniciales de Alto Nivel</w:t>
       </w:r>
-      <w:bookmarkEnd w:id="20"/>
+      <w:bookmarkEnd w:id="36"/>
     </w:p>
     <w:p>
       <w:pPr>
@@ -4856,7 +7907,7 @@
         <w:pStyle w:val="Ttulo1"/>
         <w:numPr>
           <w:ilvl w:val="0"/>
-          <w:numId w:val="23"/>
+          <w:numId w:val="29"/>
         </w:numPr>
         <w:spacing w:after="240" w:line="360" w:lineRule="auto"/>
         <w:ind w:left="426" w:hanging="426"/>
@@ -4868,7 +7919,7 @@
           <w:szCs w:val="28"/>
         </w:rPr>
       </w:pPr>
-      <w:bookmarkStart w:id="21" w:name="_Toc166581959"/>
+      <w:bookmarkStart w:id="37" w:name="_Toc177307155"/>
       <w:r>
         <w:rPr>
           <w:b/>
@@ -4880,7 +7931,7 @@
         <w:lastRenderedPageBreak/>
         <w:t>Cronograma de Hitos principales</w:t>
       </w:r>
-      <w:bookmarkEnd w:id="21"/>
+      <w:bookmarkEnd w:id="37"/>
       <w:r>
         <w:rPr>
           <w:b/>
@@ -4938,7 +7989,7 @@
                           </pic:cNvPicPr>
                         </pic:nvPicPr>
                         <pic:blipFill rotWithShape="1">
-                          <a:blip r:embed="rId11" cstate="print">
+                          <a:blip r:embed="rId12" cstate="print">
                             <a:extLst>
                               <a:ext uri="{28A0092B-C50C-407E-A947-70E740481C1C}">
                                 <a14:useLocalDpi xmlns:a14="http://schemas.microsoft.com/office/drawing/2010/main" val="0"/>
@@ -4975,7 +8026,7 @@
                           </pic:cNvPicPr>
                         </pic:nvPicPr>
                         <pic:blipFill rotWithShape="1">
-                          <a:blip r:embed="rId11" cstate="print">
+                          <a:blip r:embed="rId12" cstate="print">
                             <a:extLst>
                               <a:ext uri="{28A0092B-C50C-407E-A947-70E740481C1C}">
                                 <a14:useLocalDpi xmlns:a14="http://schemas.microsoft.com/office/drawing/2010/main" val="0"/>
@@ -5016,7 +8067,7 @@
               </wp:anchor>
             </w:drawing>
           </mc:Choice>
-          <mc:Fallback>
+          <mc:Fallback xmlns:w16du="http://schemas.microsoft.com/office/word/2023/wordml/word16du" xmlns:oel="http://schemas.microsoft.com/office/2019/extlst">
             <w:pict>
               <v:group w14:anchorId="76F626CE" id="Grupo 15" o:spid="_x0000_s1026" style="position:absolute;margin-left:0;margin-top:24.05pt;width:666.65pt;height:412.65pt;rotation:-90;z-index:251663360;mso-position-horizontal:center;mso-position-horizontal-relative:page;mso-width-relative:margin;mso-height-relative:margin" coordsize="80600,48768" o:gfxdata="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">
                 <v:shapetype id="_x0000_t75" coordsize="21600,21600" o:spt="75" o:preferrelative="t" path="m@4@5l@4@11@9@11@9@5xe" filled="f" stroked="f">
@@ -5039,10 +8090,10 @@
                   <o:lock v:ext="edit" aspectratio="t"/>
                 </v:shapetype>
                 <v:shape id="Imagen 6" o:spid="_x0000_s1027" type="#_x0000_t75" style="position:absolute;top:34036;width:80600;height:14732;visibility:visible;mso-wrap-style:square" o:gfxdata="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">
-                  <v:imagedata r:id="rId12" o:title="" croptop="43930f" cropbottom="5959f" cropleft="2398f" cropright="2618f"/>
+                  <v:imagedata r:id="rId13" o:title="" croptop="43930f" cropbottom="5959f" cropleft="2398f" cropright="2618f"/>
                 </v:shape>
                 <v:shape id="Imagen 7" o:spid="_x0000_s1028" type="#_x0000_t75" style="position:absolute;width:80600;height:34372;visibility:visible;mso-wrap-style:square" o:gfxdata="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">
-                  <v:imagedata r:id="rId12" o:title="" croptop="3289f" cropbottom="25742f" cropleft="2398f" cropright="2618f"/>
+                  <v:imagedata r:id="rId13" o:title="" croptop="3289f" cropbottom="25742f" cropleft="2398f" cropright="2618f"/>
                 </v:shape>
                 <w10:wrap anchorx="page"/>
               </v:group>
@@ -5074,7 +8125,7 @@
         <w:pStyle w:val="Ttulo1"/>
         <w:numPr>
           <w:ilvl w:val="0"/>
-          <w:numId w:val="23"/>
+          <w:numId w:val="29"/>
         </w:numPr>
         <w:spacing w:after="240" w:line="360" w:lineRule="auto"/>
         <w:ind w:left="567" w:hanging="567"/>
@@ -5086,7 +8137,7 @@
           <w:szCs w:val="28"/>
         </w:rPr>
       </w:pPr>
-      <w:bookmarkStart w:id="22" w:name="_Toc166581960"/>
+      <w:bookmarkStart w:id="38" w:name="_Toc177307156"/>
       <w:r>
         <w:rPr>
           <w:b/>
@@ -5108,30 +8159,14 @@
         </w:rPr>
         <w:t>Costos</w:t>
       </w:r>
-      <w:bookmarkEnd w:id="22"/>
+      <w:bookmarkEnd w:id="38"/>
     </w:p>
     <w:p>
       <w:pPr>
         <w:spacing w:line="360" w:lineRule="auto"/>
       </w:pPr>
       <w:r>
-        <w:t xml:space="preserve">Se ha llevado a cabo una estimación detallada de los costos del proyecto utilizando el modelo COCOMO (Constructive </w:t>
-      </w:r>
-      <w:proofErr w:type="spellStart"/>
-      <w:r>
-        <w:t>Cost</w:t>
-      </w:r>
-      <w:proofErr w:type="spellEnd"/>
-      <w:r>
-        <w:t xml:space="preserve"> </w:t>
-      </w:r>
-      <w:proofErr w:type="spellStart"/>
-      <w:r>
-        <w:t>Model</w:t>
-      </w:r>
-      <w:proofErr w:type="spellEnd"/>
-      <w:r>
-        <w:t>).</w:t>
+        <w:t>Se ha llevado a cabo una estimación detallada de los costos del proyecto utilizando el modelo COCOMO (Constructive Cost Model).</w:t>
       </w:r>
       <w:r>
         <w:t xml:space="preserve"> Solo se ha enfocado al costo del proyecto.</w:t>
@@ -5156,57 +8191,6 @@
             <wp:extent cx="3484418" cy="1531680"/>
             <wp:effectExtent l="0" t="0" r="1905" b="0"/>
             <wp:docPr id="2" name="Imagen 2"/>
-            <wp:cNvGraphicFramePr>
-              <a:graphicFrameLocks xmlns:a="http://schemas.openxmlformats.org/drawingml/2006/main" noChangeAspect="1"/>
-            </wp:cNvGraphicFramePr>
-            <a:graphic xmlns:a="http://schemas.openxmlformats.org/drawingml/2006/main">
-              <a:graphicData uri="http://schemas.openxmlformats.org/drawingml/2006/picture">
-                <pic:pic xmlns:pic="http://schemas.openxmlformats.org/drawingml/2006/picture">
-                  <pic:nvPicPr>
-                    <pic:cNvPr id="1" name=""/>
-                    <pic:cNvPicPr/>
-                  </pic:nvPicPr>
-                  <pic:blipFill>
-                    <a:blip r:embed="rId13"/>
-                    <a:stretch>
-                      <a:fillRect/>
-                    </a:stretch>
-                  </pic:blipFill>
-                  <pic:spPr>
-                    <a:xfrm>
-                      <a:off x="0" y="0"/>
-                      <a:ext cx="3491394" cy="1534747"/>
-                    </a:xfrm>
-                    <a:prstGeom prst="rect">
-                      <a:avLst/>
-                    </a:prstGeom>
-                  </pic:spPr>
-                </pic:pic>
-              </a:graphicData>
-            </a:graphic>
-          </wp:inline>
-        </w:drawing>
-      </w:r>
-    </w:p>
-    <w:p>
-      <w:pPr>
-        <w:jc w:val="center"/>
-        <w:rPr>
-          <w:sz w:val="20"/>
-          <w:szCs w:val="20"/>
-        </w:rPr>
-      </w:pPr>
-      <w:r>
-        <w:rPr>
-          <w:noProof/>
-          <w:sz w:val="20"/>
-          <w:szCs w:val="20"/>
-        </w:rPr>
-        <w:drawing>
-          <wp:inline distT="0" distB="0" distL="0" distR="0" wp14:anchorId="6E74E8AD" wp14:editId="0E7F9A96">
-            <wp:extent cx="4368800" cy="2992084"/>
-            <wp:effectExtent l="0" t="0" r="0" b="0"/>
-            <wp:docPr id="3" name="Imagen 3"/>
             <wp:cNvGraphicFramePr>
               <a:graphicFrameLocks xmlns:a="http://schemas.openxmlformats.org/drawingml/2006/main" noChangeAspect="1"/>
             </wp:cNvGraphicFramePr>
@@ -5226,7 +8210,7 @@
                   <pic:spPr>
                     <a:xfrm>
                       <a:off x="0" y="0"/>
-                      <a:ext cx="4421350" cy="3028074"/>
+                      <a:ext cx="3491394" cy="1534747"/>
                     </a:xfrm>
                     <a:prstGeom prst="rect">
                       <a:avLst/>
@@ -5254,10 +8238,10 @@
           <w:szCs w:val="20"/>
         </w:rPr>
         <w:drawing>
-          <wp:inline distT="0" distB="0" distL="0" distR="0" wp14:anchorId="6939351D" wp14:editId="516553B8">
-            <wp:extent cx="4597400" cy="2775602"/>
-            <wp:effectExtent l="0" t="0" r="0" b="5715"/>
-            <wp:docPr id="4" name="Imagen 4"/>
+          <wp:inline distT="0" distB="0" distL="0" distR="0" wp14:anchorId="6E74E8AD" wp14:editId="0E7F9A96">
+            <wp:extent cx="4368800" cy="2992084"/>
+            <wp:effectExtent l="0" t="0" r="0" b="0"/>
+            <wp:docPr id="3" name="Imagen 3"/>
             <wp:cNvGraphicFramePr>
               <a:graphicFrameLocks xmlns:a="http://schemas.openxmlformats.org/drawingml/2006/main" noChangeAspect="1"/>
             </wp:cNvGraphicFramePr>
@@ -5277,6 +8261,57 @@
                   <pic:spPr>
                     <a:xfrm>
                       <a:off x="0" y="0"/>
+                      <a:ext cx="4421350" cy="3028074"/>
+                    </a:xfrm>
+                    <a:prstGeom prst="rect">
+                      <a:avLst/>
+                    </a:prstGeom>
+                  </pic:spPr>
+                </pic:pic>
+              </a:graphicData>
+            </a:graphic>
+          </wp:inline>
+        </w:drawing>
+      </w:r>
+    </w:p>
+    <w:p>
+      <w:pPr>
+        <w:jc w:val="center"/>
+        <w:rPr>
+          <w:sz w:val="20"/>
+          <w:szCs w:val="20"/>
+        </w:rPr>
+      </w:pPr>
+      <w:r>
+        <w:rPr>
+          <w:noProof/>
+          <w:sz w:val="20"/>
+          <w:szCs w:val="20"/>
+        </w:rPr>
+        <w:drawing>
+          <wp:inline distT="0" distB="0" distL="0" distR="0" wp14:anchorId="6939351D" wp14:editId="516553B8">
+            <wp:extent cx="4597400" cy="2775602"/>
+            <wp:effectExtent l="0" t="0" r="0" b="5715"/>
+            <wp:docPr id="4" name="Imagen 4"/>
+            <wp:cNvGraphicFramePr>
+              <a:graphicFrameLocks xmlns:a="http://schemas.openxmlformats.org/drawingml/2006/main" noChangeAspect="1"/>
+            </wp:cNvGraphicFramePr>
+            <a:graphic xmlns:a="http://schemas.openxmlformats.org/drawingml/2006/main">
+              <a:graphicData uri="http://schemas.openxmlformats.org/drawingml/2006/picture">
+                <pic:pic xmlns:pic="http://schemas.openxmlformats.org/drawingml/2006/picture">
+                  <pic:nvPicPr>
+                    <pic:cNvPr id="1" name=""/>
+                    <pic:cNvPicPr/>
+                  </pic:nvPicPr>
+                  <pic:blipFill>
+                    <a:blip r:embed="rId16"/>
+                    <a:stretch>
+                      <a:fillRect/>
+                    </a:stretch>
+                  </pic:blipFill>
+                  <pic:spPr>
+                    <a:xfrm>
+                      <a:off x="0" y="0"/>
                       <a:ext cx="4648464" cy="2806431"/>
                     </a:xfrm>
                     <a:prstGeom prst="rect">
@@ -5295,7 +8330,7 @@
         <w:pStyle w:val="Ttulo1"/>
         <w:numPr>
           <w:ilvl w:val="0"/>
-          <w:numId w:val="23"/>
+          <w:numId w:val="29"/>
         </w:numPr>
         <w:spacing w:after="240" w:line="360" w:lineRule="auto"/>
         <w:ind w:left="426" w:hanging="426"/>
@@ -5307,7 +8342,7 @@
           <w:szCs w:val="28"/>
         </w:rPr>
       </w:pPr>
-      <w:bookmarkStart w:id="23" w:name="_Toc166581961"/>
+      <w:bookmarkStart w:id="39" w:name="_Toc177307157"/>
       <w:r>
         <w:rPr>
           <w:b/>
@@ -5319,7 +8354,7 @@
         <w:lastRenderedPageBreak/>
         <w:t>Lista de interesados (Stakeholders)</w:t>
       </w:r>
-      <w:bookmarkEnd w:id="23"/>
+      <w:bookmarkEnd w:id="39"/>
     </w:p>
     <w:tbl>
       <w:tblPr>
@@ -5425,7 +8460,7 @@
         <w:pStyle w:val="Ttulo1"/>
         <w:numPr>
           <w:ilvl w:val="0"/>
-          <w:numId w:val="23"/>
+          <w:numId w:val="29"/>
         </w:numPr>
         <w:spacing w:after="240" w:line="360" w:lineRule="auto"/>
         <w:ind w:left="426" w:hanging="426"/>
@@ -5437,7 +8472,7 @@
           <w:szCs w:val="28"/>
         </w:rPr>
       </w:pPr>
-      <w:bookmarkStart w:id="24" w:name="_Toc166581962"/>
+      <w:bookmarkStart w:id="40" w:name="_Toc177307158"/>
       <w:r>
         <w:rPr>
           <w:b/>
@@ -5448,7 +8483,7 @@
         </w:rPr>
         <w:t>Requisitos de aprobación del proyecto</w:t>
       </w:r>
-      <w:bookmarkEnd w:id="24"/>
+      <w:bookmarkEnd w:id="40"/>
     </w:p>
     <w:p>
       <w:pPr>
@@ -5473,23 +8508,7 @@
           <w:b/>
           <w:bCs/>
         </w:rPr>
-        <w:t xml:space="preserve">Implementación del Sistema de </w:t>
-      </w:r>
-      <w:proofErr w:type="spellStart"/>
-      <w:r>
-        <w:rPr>
-          <w:b/>
-          <w:bCs/>
-        </w:rPr>
-        <w:t>Logueo</w:t>
-      </w:r>
-      <w:proofErr w:type="spellEnd"/>
-      <w:r>
-        <w:rPr>
-          <w:b/>
-          <w:bCs/>
-        </w:rPr>
-        <w:t xml:space="preserve"> por Roles de Usuario:</w:t>
+        <w:t>Implementación del Sistema de Logueo por Roles de Usuario:</w:t>
       </w:r>
       <w:r>
         <w:t xml:space="preserve"> El sistema web debe permitir el acceso diferenciado según los roles de usuario establecidos, garantizando que cada usuario tenga acceso únicamente a las funciones y datos pertinentes a su rol.</w:t>
@@ -5542,7 +8561,7 @@
         <w:pStyle w:val="Ttulo1"/>
         <w:numPr>
           <w:ilvl w:val="0"/>
-          <w:numId w:val="23"/>
+          <w:numId w:val="29"/>
         </w:numPr>
         <w:spacing w:after="240" w:line="360" w:lineRule="auto"/>
         <w:ind w:left="426" w:hanging="426"/>
@@ -5554,7 +8573,7 @@
           <w:szCs w:val="28"/>
         </w:rPr>
       </w:pPr>
-      <w:bookmarkStart w:id="25" w:name="_Toc166581963"/>
+      <w:bookmarkStart w:id="41" w:name="_Toc177307159"/>
       <w:r>
         <w:rPr>
           <w:b/>
@@ -5565,7 +8584,7 @@
         </w:rPr>
         <w:t>Gerente, personal y recursos</w:t>
       </w:r>
-      <w:bookmarkEnd w:id="25"/>
+      <w:bookmarkEnd w:id="41"/>
     </w:p>
     <w:p>
       <w:pPr>
@@ -5579,7 +8598,7 @@
           <w:szCs w:val="24"/>
         </w:rPr>
       </w:pPr>
-      <w:bookmarkStart w:id="26" w:name="_Toc166581964"/>
+      <w:bookmarkStart w:id="42" w:name="_Toc177307160"/>
       <w:r>
         <w:rPr>
           <w:b/>
@@ -5590,7 +8609,7 @@
         </w:rPr>
         <w:t>Gerente del Proyecto</w:t>
       </w:r>
-      <w:bookmarkEnd w:id="26"/>
+      <w:bookmarkEnd w:id="42"/>
     </w:p>
     <w:tbl>
       <w:tblPr>
@@ -5692,7 +8711,7 @@
           <w:szCs w:val="22"/>
         </w:rPr>
       </w:pPr>
-      <w:bookmarkStart w:id="27" w:name="_Toc166581965"/>
+      <w:bookmarkStart w:id="43" w:name="_Toc177307161"/>
       <w:r>
         <w:rPr>
           <w:sz w:val="22"/>
@@ -5700,7 +8719,7 @@
         </w:rPr>
         <w:t>Responsabilidad del gerente del proyecto</w:t>
       </w:r>
-      <w:bookmarkEnd w:id="27"/>
+      <w:bookmarkEnd w:id="43"/>
     </w:p>
     <w:p>
       <w:pPr>
@@ -5742,7 +8761,7 @@
           <w:szCs w:val="24"/>
         </w:rPr>
       </w:pPr>
-      <w:bookmarkStart w:id="28" w:name="_Toc166581966"/>
+      <w:bookmarkStart w:id="44" w:name="_Toc177307162"/>
       <w:r>
         <w:rPr>
           <w:b/>
@@ -5754,7 +8773,7 @@
         <w:lastRenderedPageBreak/>
         <w:t>Personal</w:t>
       </w:r>
-      <w:bookmarkEnd w:id="28"/>
+      <w:bookmarkEnd w:id="44"/>
     </w:p>
     <w:tbl>
       <w:tblPr>
@@ -5892,11 +8911,9 @@
               <w:jc w:val="center"/>
               <w:cnfStyle w:val="000000000000" w:firstRow="0" w:lastRow="0" w:firstColumn="0" w:lastColumn="0" w:oddVBand="0" w:evenVBand="0" w:oddHBand="0" w:evenHBand="0" w:firstRowFirstColumn="0" w:firstRowLastColumn="0" w:lastRowFirstColumn="0" w:lastRowLastColumn="0"/>
             </w:pPr>
-            <w:proofErr w:type="spellStart"/>
             <w:r>
               <w:t>Tester</w:t>
             </w:r>
-            <w:proofErr w:type="spellEnd"/>
           </w:p>
         </w:tc>
       </w:tr>
@@ -5919,21 +8936,12 @@
                 <w:bCs w:val="0"/>
               </w:rPr>
             </w:pPr>
-            <w:proofErr w:type="spellStart"/>
             <w:r>
               <w:rPr>
                 <w:b w:val="0"/>
                 <w:bCs w:val="0"/>
               </w:rPr>
-              <w:t>Freisy</w:t>
-            </w:r>
-            <w:proofErr w:type="spellEnd"/>
-            <w:r>
-              <w:rPr>
-                <w:b w:val="0"/>
-                <w:bCs w:val="0"/>
-              </w:rPr>
-              <w:t xml:space="preserve"> Benites Torres</w:t>
+              <w:t>Freisy Benites Torres</w:t>
             </w:r>
           </w:p>
         </w:tc>
@@ -5947,11 +8955,9 @@
               <w:jc w:val="center"/>
               <w:cnfStyle w:val="000000100000" w:firstRow="0" w:lastRow="0" w:firstColumn="0" w:lastColumn="0" w:oddVBand="0" w:evenVBand="0" w:oddHBand="1" w:evenHBand="0" w:firstRowFirstColumn="0" w:firstRowLastColumn="0" w:lastRowFirstColumn="0" w:lastRowLastColumn="0"/>
             </w:pPr>
-            <w:proofErr w:type="spellStart"/>
             <w:r>
               <w:t>Tester</w:t>
             </w:r>
-            <w:proofErr w:type="spellEnd"/>
           </w:p>
         </w:tc>
       </w:tr>
@@ -5961,7 +8967,7 @@
         <w:pStyle w:val="Ttulo1"/>
         <w:numPr>
           <w:ilvl w:val="0"/>
-          <w:numId w:val="23"/>
+          <w:numId w:val="29"/>
         </w:numPr>
         <w:spacing w:after="240" w:line="360" w:lineRule="auto"/>
         <w:ind w:left="426" w:hanging="426"/>
@@ -5973,7 +8979,7 @@
           <w:szCs w:val="28"/>
         </w:rPr>
       </w:pPr>
-      <w:bookmarkStart w:id="29" w:name="_Toc166581967"/>
+      <w:bookmarkStart w:id="45" w:name="_Toc177307163"/>
       <w:r>
         <w:rPr>
           <w:b/>
@@ -5994,7 +9000,7 @@
         </w:rPr>
         <w:t xml:space="preserve"> del Acta</w:t>
       </w:r>
-      <w:bookmarkEnd w:id="29"/>
+      <w:bookmarkEnd w:id="45"/>
     </w:p>
     <w:tbl>
       <w:tblPr>
@@ -6237,8 +9243,8 @@
       </w:pPr>
     </w:p>
     <w:sectPr>
-      <w:headerReference w:type="first" r:id="rId16"/>
-      <w:footerReference w:type="first" r:id="rId17"/>
+      <w:headerReference w:type="first" r:id="rId17"/>
+      <w:footerReference w:type="first" r:id="rId18"/>
       <w:pgSz w:w="11906" w:h="16838"/>
       <w:pgMar w:top="1418" w:right="1418" w:bottom="1701" w:left="1701" w:header="709" w:footer="709" w:gutter="0"/>
       <w:pgNumType w:start="1"/>
@@ -6250,7 +9256,7 @@
 </file>
 
 <file path=word/endnotes.xml><?xml version="1.0" encoding="utf-8"?>
-<w:endnotes xmlns:wpc="http://schemas.microsoft.com/office/word/2010/wordprocessingCanvas" xmlns:cx="http://schemas.microsoft.com/office/drawing/2014/chartex" xmlns:cx1="http://schemas.microsoft.com/office/drawing/2015/9/8/chartex" xmlns:cx2="http://schemas.microsoft.com/office/drawing/2015/10/21/chartex" xmlns:cx3="http://schemas.microsoft.com/office/drawing/2016/5/9/chartex" xmlns:cx4="http://schemas.microsoft.com/office/drawing/2016/5/10/chartex" xmlns:cx5="http://schemas.microsoft.com/office/drawing/2016/5/11/chartex" xmlns:cx6="http://schemas.microsoft.com/office/drawing/2016/5/12/chartex" xmlns:cx7="http://schemas.microsoft.com/office/drawing/2016/5/13/chartex" xmlns:cx8="http://schemas.microsoft.com/office/drawing/2016/5/14/chartex" xmlns:mc="http://schemas.openxmlformats.org/markup-compatibility/2006" xmlns:aink="http://schemas.microsoft.com/office/drawing/2016/ink" xmlns:am3d="http://schemas.microsoft.com/office/drawing/2017/model3d" xmlns:o="urn:schemas-microsoft-com:office:office" xmlns:oel="http://schemas.microsoft.com/office/2019/extlst" xmlns:r="http://schemas.openxmlformats.org/officeDocument/2006/relationships" xmlns:m="http://schemas.openxmlformats.org/officeDocument/2006/math" xmlns:v="urn:schemas-microsoft-com:vml" xmlns:wp14="http://schemas.microsoft.com/office/word/2010/wordprocessingDrawing" xmlns:wp="http://schemas.openxmlformats.org/drawingml/2006/wordprocessingDrawing" xmlns:w10="urn:schemas-microsoft-com:office:word" xmlns:w="http://schemas.openxmlformats.org/wordprocessingml/2006/main" xmlns:w14="http://schemas.microsoft.com/office/word/2010/wordml" xmlns:w15="http://schemas.microsoft.com/office/word/2012/wordml" xmlns:w16cex="http://schemas.microsoft.com/office/word/2018/wordml/cex" xmlns:w16cid="http://schemas.microsoft.com/office/word/2016/wordml/cid" xmlns:w16="http://schemas.microsoft.com/office/word/2018/wordml" xmlns:w16du="http://schemas.microsoft.com/office/word/2023/wordml/word16du" xmlns:w16sdtdh="http://schemas.microsoft.com/office/word/2020/wordml/sdtdatahash" xmlns:w16se="http://schemas.microsoft.com/office/word/2015/wordml/symex" xmlns:wpg="http://schemas.microsoft.com/office/word/2010/wordprocessingGroup" xmlns:wpi="http://schemas.microsoft.com/office/word/2010/wordprocessingInk" xmlns:wne="http://schemas.microsoft.com/office/word/2006/wordml" xmlns:wps="http://schemas.microsoft.com/office/word/2010/wordprocessingShape" mc:Ignorable="w14 w15 w16se w16cid w16 w16cex w16sdtdh w16du wp14">
+<w:endnotes xmlns:wpc="http://schemas.microsoft.com/office/word/2010/wordprocessingCanvas" xmlns:cx="http://schemas.microsoft.com/office/drawing/2014/chartex" xmlns:cx1="http://schemas.microsoft.com/office/drawing/2015/9/8/chartex" xmlns:cx2="http://schemas.microsoft.com/office/drawing/2015/10/21/chartex" xmlns:cx3="http://schemas.microsoft.com/office/drawing/2016/5/9/chartex" xmlns:cx4="http://schemas.microsoft.com/office/drawing/2016/5/10/chartex" xmlns:cx5="http://schemas.microsoft.com/office/drawing/2016/5/11/chartex" xmlns:cx6="http://schemas.microsoft.com/office/drawing/2016/5/12/chartex" xmlns:cx7="http://schemas.microsoft.com/office/drawing/2016/5/13/chartex" xmlns:cx8="http://schemas.microsoft.com/office/drawing/2016/5/14/chartex" xmlns:mc="http://schemas.openxmlformats.org/markup-compatibility/2006" xmlns:aink="http://schemas.microsoft.com/office/drawing/2016/ink" xmlns:am3d="http://schemas.microsoft.com/office/drawing/2017/model3d" xmlns:o="urn:schemas-microsoft-com:office:office" xmlns:r="http://schemas.openxmlformats.org/officeDocument/2006/relationships" xmlns:m="http://schemas.openxmlformats.org/officeDocument/2006/math" xmlns:v="urn:schemas-microsoft-com:vml" xmlns:wp14="http://schemas.microsoft.com/office/word/2010/wordprocessingDrawing" xmlns:wp="http://schemas.openxmlformats.org/drawingml/2006/wordprocessingDrawing" xmlns:w10="urn:schemas-microsoft-com:office:word" xmlns:w="http://schemas.openxmlformats.org/wordprocessingml/2006/main" xmlns:w14="http://schemas.microsoft.com/office/word/2010/wordml" xmlns:w15="http://schemas.microsoft.com/office/word/2012/wordml" xmlns:w16cex="http://schemas.microsoft.com/office/word/2018/wordml/cex" xmlns:w16cid="http://schemas.microsoft.com/office/word/2016/wordml/cid" xmlns:w16="http://schemas.microsoft.com/office/word/2018/wordml" xmlns:w16sdtdh="http://schemas.microsoft.com/office/word/2020/wordml/sdtdatahash" xmlns:w16se="http://schemas.microsoft.com/office/word/2015/wordml/symex" xmlns:wpg="http://schemas.microsoft.com/office/word/2010/wordprocessingGroup" xmlns:wpi="http://schemas.microsoft.com/office/word/2010/wordprocessingInk" xmlns:wne="http://schemas.microsoft.com/office/word/2006/wordml" xmlns:wps="http://schemas.microsoft.com/office/word/2010/wordprocessingShape" mc:Ignorable="w14 w15 w16se w16cid w16 w16cex w16sdtdh wp14">
   <w:endnote w:type="separator" w:id="-1">
     <w:p>
       <w:pPr>
@@ -6275,7 +9281,7 @@
 </file>
 
 <file path=word/footer1.xml><?xml version="1.0" encoding="utf-8"?>
-<w:ftr xmlns:wpc="http://schemas.microsoft.com/office/word/2010/wordprocessingCanvas" xmlns:cx="http://schemas.microsoft.com/office/drawing/2014/chartex" xmlns:cx1="http://schemas.microsoft.com/office/drawing/2015/9/8/chartex" xmlns:cx2="http://schemas.microsoft.com/office/drawing/2015/10/21/chartex" xmlns:cx3="http://schemas.microsoft.com/office/drawing/2016/5/9/chartex" xmlns:cx4="http://schemas.microsoft.com/office/drawing/2016/5/10/chartex" xmlns:cx5="http://schemas.microsoft.com/office/drawing/2016/5/11/chartex" xmlns:cx6="http://schemas.microsoft.com/office/drawing/2016/5/12/chartex" xmlns:cx7="http://schemas.microsoft.com/office/drawing/2016/5/13/chartex" xmlns:cx8="http://schemas.microsoft.com/office/drawing/2016/5/14/chartex" xmlns:mc="http://schemas.openxmlformats.org/markup-compatibility/2006" xmlns:aink="http://schemas.microsoft.com/office/drawing/2016/ink" xmlns:am3d="http://schemas.microsoft.com/office/drawing/2017/model3d" xmlns:o="urn:schemas-microsoft-com:office:office" xmlns:oel="http://schemas.microsoft.com/office/2019/extlst" xmlns:r="http://schemas.openxmlformats.org/officeDocument/2006/relationships" xmlns:m="http://schemas.openxmlformats.org/officeDocument/2006/math" xmlns:v="urn:schemas-microsoft-com:vml" xmlns:wp14="http://schemas.microsoft.com/office/word/2010/wordprocessingDrawing" xmlns:wp="http://schemas.openxmlformats.org/drawingml/2006/wordprocessingDrawing" xmlns:w10="urn:schemas-microsoft-com:office:word" xmlns:w="http://schemas.openxmlformats.org/wordprocessingml/2006/main" xmlns:w14="http://schemas.microsoft.com/office/word/2010/wordml" xmlns:w15="http://schemas.microsoft.com/office/word/2012/wordml" xmlns:w16cex="http://schemas.microsoft.com/office/word/2018/wordml/cex" xmlns:w16cid="http://schemas.microsoft.com/office/word/2016/wordml/cid" xmlns:w16="http://schemas.microsoft.com/office/word/2018/wordml" xmlns:w16du="http://schemas.microsoft.com/office/word/2023/wordml/word16du" xmlns:w16sdtdh="http://schemas.microsoft.com/office/word/2020/wordml/sdtdatahash" xmlns:w16se="http://schemas.microsoft.com/office/word/2015/wordml/symex" xmlns:wpg="http://schemas.microsoft.com/office/word/2010/wordprocessingGroup" xmlns:wpi="http://schemas.microsoft.com/office/word/2010/wordprocessingInk" xmlns:wne="http://schemas.microsoft.com/office/word/2006/wordml" xmlns:wps="http://schemas.microsoft.com/office/word/2010/wordprocessingShape" mc:Ignorable="w14 w15 w16se w16cid w16 w16cex w16sdtdh w16du wp14">
+<w:ftr xmlns:wpc="http://schemas.microsoft.com/office/word/2010/wordprocessingCanvas" xmlns:cx="http://schemas.microsoft.com/office/drawing/2014/chartex" xmlns:cx1="http://schemas.microsoft.com/office/drawing/2015/9/8/chartex" xmlns:cx2="http://schemas.microsoft.com/office/drawing/2015/10/21/chartex" xmlns:cx3="http://schemas.microsoft.com/office/drawing/2016/5/9/chartex" xmlns:cx4="http://schemas.microsoft.com/office/drawing/2016/5/10/chartex" xmlns:cx5="http://schemas.microsoft.com/office/drawing/2016/5/11/chartex" xmlns:cx6="http://schemas.microsoft.com/office/drawing/2016/5/12/chartex" xmlns:cx7="http://schemas.microsoft.com/office/drawing/2016/5/13/chartex" xmlns:cx8="http://schemas.microsoft.com/office/drawing/2016/5/14/chartex" xmlns:mc="http://schemas.openxmlformats.org/markup-compatibility/2006" xmlns:aink="http://schemas.microsoft.com/office/drawing/2016/ink" xmlns:am3d="http://schemas.microsoft.com/office/drawing/2017/model3d" xmlns:o="urn:schemas-microsoft-com:office:office" xmlns:r="http://schemas.openxmlformats.org/officeDocument/2006/relationships" xmlns:m="http://schemas.openxmlformats.org/officeDocument/2006/math" xmlns:v="urn:schemas-microsoft-com:vml" xmlns:wp14="http://schemas.microsoft.com/office/word/2010/wordprocessingDrawing" xmlns:wp="http://schemas.openxmlformats.org/drawingml/2006/wordprocessingDrawing" xmlns:w10="urn:schemas-microsoft-com:office:word" xmlns:w="http://schemas.openxmlformats.org/wordprocessingml/2006/main" xmlns:w14="http://schemas.microsoft.com/office/word/2010/wordml" xmlns:w15="http://schemas.microsoft.com/office/word/2012/wordml" xmlns:w16cex="http://schemas.microsoft.com/office/word/2018/wordml/cex" xmlns:w16cid="http://schemas.microsoft.com/office/word/2016/wordml/cid" xmlns:w16="http://schemas.microsoft.com/office/word/2018/wordml" xmlns:w16sdtdh="http://schemas.microsoft.com/office/word/2020/wordml/sdtdatahash" xmlns:w16se="http://schemas.microsoft.com/office/word/2015/wordml/symex" xmlns:wpg="http://schemas.microsoft.com/office/word/2010/wordprocessingGroup" xmlns:wpi="http://schemas.microsoft.com/office/word/2010/wordprocessingInk" xmlns:wne="http://schemas.microsoft.com/office/word/2006/wordml" xmlns:wps="http://schemas.microsoft.com/office/word/2010/wordprocessingShape" mc:Ignorable="w14 w15 w16se w16cid w16 w16cex w16sdtdh wp14">
   <w:p>
     <w:pPr>
       <w:pStyle w:val="Piedepgina"/>
@@ -6330,7 +9336,7 @@
 </file>
 
 <file path=word/footer2.xml><?xml version="1.0" encoding="utf-8"?>
-<w:ftr xmlns:wpc="http://schemas.microsoft.com/office/word/2010/wordprocessingCanvas" xmlns:cx="http://schemas.microsoft.com/office/drawing/2014/chartex" xmlns:cx1="http://schemas.microsoft.com/office/drawing/2015/9/8/chartex" xmlns:cx2="http://schemas.microsoft.com/office/drawing/2015/10/21/chartex" xmlns:cx3="http://schemas.microsoft.com/office/drawing/2016/5/9/chartex" xmlns:cx4="http://schemas.microsoft.com/office/drawing/2016/5/10/chartex" xmlns:cx5="http://schemas.microsoft.com/office/drawing/2016/5/11/chartex" xmlns:cx6="http://schemas.microsoft.com/office/drawing/2016/5/12/chartex" xmlns:cx7="http://schemas.microsoft.com/office/drawing/2016/5/13/chartex" xmlns:cx8="http://schemas.microsoft.com/office/drawing/2016/5/14/chartex" xmlns:mc="http://schemas.openxmlformats.org/markup-compatibility/2006" xmlns:aink="http://schemas.microsoft.com/office/drawing/2016/ink" xmlns:am3d="http://schemas.microsoft.com/office/drawing/2017/model3d" xmlns:o="urn:schemas-microsoft-com:office:office" xmlns:oel="http://schemas.microsoft.com/office/2019/extlst" xmlns:r="http://schemas.openxmlformats.org/officeDocument/2006/relationships" xmlns:m="http://schemas.openxmlformats.org/officeDocument/2006/math" xmlns:v="urn:schemas-microsoft-com:vml" xmlns:wp14="http://schemas.microsoft.com/office/word/2010/wordprocessingDrawing" xmlns:wp="http://schemas.openxmlformats.org/drawingml/2006/wordprocessingDrawing" xmlns:w10="urn:schemas-microsoft-com:office:word" xmlns:w="http://schemas.openxmlformats.org/wordprocessingml/2006/main" xmlns:w14="http://schemas.microsoft.com/office/word/2010/wordml" xmlns:w15="http://schemas.microsoft.com/office/word/2012/wordml" xmlns:w16cex="http://schemas.microsoft.com/office/word/2018/wordml/cex" xmlns:w16cid="http://schemas.microsoft.com/office/word/2016/wordml/cid" xmlns:w16="http://schemas.microsoft.com/office/word/2018/wordml" xmlns:w16du="http://schemas.microsoft.com/office/word/2023/wordml/word16du" xmlns:w16sdtdh="http://schemas.microsoft.com/office/word/2020/wordml/sdtdatahash" xmlns:w16se="http://schemas.microsoft.com/office/word/2015/wordml/symex" xmlns:wpg="http://schemas.microsoft.com/office/word/2010/wordprocessingGroup" xmlns:wpi="http://schemas.microsoft.com/office/word/2010/wordprocessingInk" xmlns:wne="http://schemas.microsoft.com/office/word/2006/wordml" xmlns:wps="http://schemas.microsoft.com/office/word/2010/wordprocessingShape" mc:Ignorable="w14 w15 w16se w16cid w16 w16cex w16sdtdh w16du wp14">
+<w:ftr xmlns:wpc="http://schemas.microsoft.com/office/word/2010/wordprocessingCanvas" xmlns:cx="http://schemas.microsoft.com/office/drawing/2014/chartex" xmlns:cx1="http://schemas.microsoft.com/office/drawing/2015/9/8/chartex" xmlns:cx2="http://schemas.microsoft.com/office/drawing/2015/10/21/chartex" xmlns:cx3="http://schemas.microsoft.com/office/drawing/2016/5/9/chartex" xmlns:cx4="http://schemas.microsoft.com/office/drawing/2016/5/10/chartex" xmlns:cx5="http://schemas.microsoft.com/office/drawing/2016/5/11/chartex" xmlns:cx6="http://schemas.microsoft.com/office/drawing/2016/5/12/chartex" xmlns:cx7="http://schemas.microsoft.com/office/drawing/2016/5/13/chartex" xmlns:cx8="http://schemas.microsoft.com/office/drawing/2016/5/14/chartex" xmlns:mc="http://schemas.openxmlformats.org/markup-compatibility/2006" xmlns:aink="http://schemas.microsoft.com/office/drawing/2016/ink" xmlns:am3d="http://schemas.microsoft.com/office/drawing/2017/model3d" xmlns:o="urn:schemas-microsoft-com:office:office" xmlns:r="http://schemas.openxmlformats.org/officeDocument/2006/relationships" xmlns:m="http://schemas.openxmlformats.org/officeDocument/2006/math" xmlns:v="urn:schemas-microsoft-com:vml" xmlns:wp14="http://schemas.microsoft.com/office/word/2010/wordprocessingDrawing" xmlns:wp="http://schemas.openxmlformats.org/drawingml/2006/wordprocessingDrawing" xmlns:w10="urn:schemas-microsoft-com:office:word" xmlns:w="http://schemas.openxmlformats.org/wordprocessingml/2006/main" xmlns:w14="http://schemas.microsoft.com/office/word/2010/wordml" xmlns:w15="http://schemas.microsoft.com/office/word/2012/wordml" xmlns:w16cex="http://schemas.microsoft.com/office/word/2018/wordml/cex" xmlns:w16cid="http://schemas.microsoft.com/office/word/2016/wordml/cid" xmlns:w16="http://schemas.microsoft.com/office/word/2018/wordml" xmlns:w16sdtdh="http://schemas.microsoft.com/office/word/2020/wordml/sdtdatahash" xmlns:w16se="http://schemas.microsoft.com/office/word/2015/wordml/symex" xmlns:wpg="http://schemas.microsoft.com/office/word/2010/wordprocessingGroup" xmlns:wpi="http://schemas.microsoft.com/office/word/2010/wordprocessingInk" xmlns:wne="http://schemas.microsoft.com/office/word/2006/wordml" xmlns:wps="http://schemas.microsoft.com/office/word/2010/wordprocessingShape" mc:Ignorable="w14 w15 w16se w16cid w16 w16cex w16sdtdh wp14">
   <w:p>
     <w:pPr>
       <w:pStyle w:val="Piedepgina"/>
@@ -6385,7 +9391,7 @@
 </file>
 
 <file path=word/footnotes.xml><?xml version="1.0" encoding="utf-8"?>
-<w:footnotes xmlns:wpc="http://schemas.microsoft.com/office/word/2010/wordprocessingCanvas" xmlns:cx="http://schemas.microsoft.com/office/drawing/2014/chartex" xmlns:cx1="http://schemas.microsoft.com/office/drawing/2015/9/8/chartex" xmlns:cx2="http://schemas.microsoft.com/office/drawing/2015/10/21/chartex" xmlns:cx3="http://schemas.microsoft.com/office/drawing/2016/5/9/chartex" xmlns:cx4="http://schemas.microsoft.com/office/drawing/2016/5/10/chartex" xmlns:cx5="http://schemas.microsoft.com/office/drawing/2016/5/11/chartex" xmlns:cx6="http://schemas.microsoft.com/office/drawing/2016/5/12/chartex" xmlns:cx7="http://schemas.microsoft.com/office/drawing/2016/5/13/chartex" xmlns:cx8="http://schemas.microsoft.com/office/drawing/2016/5/14/chartex" xmlns:mc="http://schemas.openxmlformats.org/markup-compatibility/2006" xmlns:aink="http://schemas.microsoft.com/office/drawing/2016/ink" xmlns:am3d="http://schemas.microsoft.com/office/drawing/2017/model3d" xmlns:o="urn:schemas-microsoft-com:office:office" xmlns:oel="http://schemas.microsoft.com/office/2019/extlst" xmlns:r="http://schemas.openxmlformats.org/officeDocument/2006/relationships" xmlns:m="http://schemas.openxmlformats.org/officeDocument/2006/math" xmlns:v="urn:schemas-microsoft-com:vml" xmlns:wp14="http://schemas.microsoft.com/office/word/2010/wordprocessingDrawing" xmlns:wp="http://schemas.openxmlformats.org/drawingml/2006/wordprocessingDrawing" xmlns:w10="urn:schemas-microsoft-com:office:word" xmlns:w="http://schemas.openxmlformats.org/wordprocessingml/2006/main" xmlns:w14="http://schemas.microsoft.com/office/word/2010/wordml" xmlns:w15="http://schemas.microsoft.com/office/word/2012/wordml" xmlns:w16cex="http://schemas.microsoft.com/office/word/2018/wordml/cex" xmlns:w16cid="http://schemas.microsoft.com/office/word/2016/wordml/cid" xmlns:w16="http://schemas.microsoft.com/office/word/2018/wordml" xmlns:w16du="http://schemas.microsoft.com/office/word/2023/wordml/word16du" xmlns:w16sdtdh="http://schemas.microsoft.com/office/word/2020/wordml/sdtdatahash" xmlns:w16se="http://schemas.microsoft.com/office/word/2015/wordml/symex" xmlns:wpg="http://schemas.microsoft.com/office/word/2010/wordprocessingGroup" xmlns:wpi="http://schemas.microsoft.com/office/word/2010/wordprocessingInk" xmlns:wne="http://schemas.microsoft.com/office/word/2006/wordml" xmlns:wps="http://schemas.microsoft.com/office/word/2010/wordprocessingShape" mc:Ignorable="w14 w15 w16se w16cid w16 w16cex w16sdtdh w16du wp14">
+<w:footnotes xmlns:wpc="http://schemas.microsoft.com/office/word/2010/wordprocessingCanvas" xmlns:cx="http://schemas.microsoft.com/office/drawing/2014/chartex" xmlns:cx1="http://schemas.microsoft.com/office/drawing/2015/9/8/chartex" xmlns:cx2="http://schemas.microsoft.com/office/drawing/2015/10/21/chartex" xmlns:cx3="http://schemas.microsoft.com/office/drawing/2016/5/9/chartex" xmlns:cx4="http://schemas.microsoft.com/office/drawing/2016/5/10/chartex" xmlns:cx5="http://schemas.microsoft.com/office/drawing/2016/5/11/chartex" xmlns:cx6="http://schemas.microsoft.com/office/drawing/2016/5/12/chartex" xmlns:cx7="http://schemas.microsoft.com/office/drawing/2016/5/13/chartex" xmlns:cx8="http://schemas.microsoft.com/office/drawing/2016/5/14/chartex" xmlns:mc="http://schemas.openxmlformats.org/markup-compatibility/2006" xmlns:aink="http://schemas.microsoft.com/office/drawing/2016/ink" xmlns:am3d="http://schemas.microsoft.com/office/drawing/2017/model3d" xmlns:o="urn:schemas-microsoft-com:office:office" xmlns:r="http://schemas.openxmlformats.org/officeDocument/2006/relationships" xmlns:m="http://schemas.openxmlformats.org/officeDocument/2006/math" xmlns:v="urn:schemas-microsoft-com:vml" xmlns:wp14="http://schemas.microsoft.com/office/word/2010/wordprocessingDrawing" xmlns:wp="http://schemas.openxmlformats.org/drawingml/2006/wordprocessingDrawing" xmlns:w10="urn:schemas-microsoft-com:office:word" xmlns:w="http://schemas.openxmlformats.org/wordprocessingml/2006/main" xmlns:w14="http://schemas.microsoft.com/office/word/2010/wordml" xmlns:w15="http://schemas.microsoft.com/office/word/2012/wordml" xmlns:w16cex="http://schemas.microsoft.com/office/word/2018/wordml/cex" xmlns:w16cid="http://schemas.microsoft.com/office/word/2016/wordml/cid" xmlns:w16="http://schemas.microsoft.com/office/word/2018/wordml" xmlns:w16sdtdh="http://schemas.microsoft.com/office/word/2020/wordml/sdtdatahash" xmlns:w16se="http://schemas.microsoft.com/office/word/2015/wordml/symex" xmlns:wpg="http://schemas.microsoft.com/office/word/2010/wordprocessingGroup" xmlns:wpi="http://schemas.microsoft.com/office/word/2010/wordprocessingInk" xmlns:wne="http://schemas.microsoft.com/office/word/2006/wordml" xmlns:wps="http://schemas.microsoft.com/office/word/2010/wordprocessingShape" mc:Ignorable="w14 w15 w16se w16cid w16 w16cex w16sdtdh wp14">
   <w:footnote w:type="separator" w:id="-1">
     <w:p>
       <w:pPr>
@@ -6410,7 +9416,7 @@
 </file>
 
 <file path=word/header1.xml><?xml version="1.0" encoding="utf-8"?>
-<w:hdr xmlns:wpc="http://schemas.microsoft.com/office/word/2010/wordprocessingCanvas" xmlns:cx="http://schemas.microsoft.com/office/drawing/2014/chartex" xmlns:cx1="http://schemas.microsoft.com/office/drawing/2015/9/8/chartex" xmlns:cx2="http://schemas.microsoft.com/office/drawing/2015/10/21/chartex" xmlns:cx3="http://schemas.microsoft.com/office/drawing/2016/5/9/chartex" xmlns:cx4="http://schemas.microsoft.com/office/drawing/2016/5/10/chartex" xmlns:cx5="http://schemas.microsoft.com/office/drawing/2016/5/11/chartex" xmlns:cx6="http://schemas.microsoft.com/office/drawing/2016/5/12/chartex" xmlns:cx7="http://schemas.microsoft.com/office/drawing/2016/5/13/chartex" xmlns:cx8="http://schemas.microsoft.com/office/drawing/2016/5/14/chartex" xmlns:mc="http://schemas.openxmlformats.org/markup-compatibility/2006" xmlns:aink="http://schemas.microsoft.com/office/drawing/2016/ink" xmlns:am3d="http://schemas.microsoft.com/office/drawing/2017/model3d" xmlns:o="urn:schemas-microsoft-com:office:office" xmlns:oel="http://schemas.microsoft.com/office/2019/extlst" xmlns:r="http://schemas.openxmlformats.org/officeDocument/2006/relationships" xmlns:m="http://schemas.openxmlformats.org/officeDocument/2006/math" xmlns:v="urn:schemas-microsoft-com:vml" xmlns:wp14="http://schemas.microsoft.com/office/word/2010/wordprocessingDrawing" xmlns:wp="http://schemas.openxmlformats.org/drawingml/2006/wordprocessingDrawing" xmlns:w10="urn:schemas-microsoft-com:office:word" xmlns:w="http://schemas.openxmlformats.org/wordprocessingml/2006/main" xmlns:w14="http://schemas.microsoft.com/office/word/2010/wordml" xmlns:w15="http://schemas.microsoft.com/office/word/2012/wordml" xmlns:w16cex="http://schemas.microsoft.com/office/word/2018/wordml/cex" xmlns:w16cid="http://schemas.microsoft.com/office/word/2016/wordml/cid" xmlns:w16="http://schemas.microsoft.com/office/word/2018/wordml" xmlns:w16du="http://schemas.microsoft.com/office/word/2023/wordml/word16du" xmlns:w16sdtdh="http://schemas.microsoft.com/office/word/2020/wordml/sdtdatahash" xmlns:w16se="http://schemas.microsoft.com/office/word/2015/wordml/symex" xmlns:wpg="http://schemas.microsoft.com/office/word/2010/wordprocessingGroup" xmlns:wpi="http://schemas.microsoft.com/office/word/2010/wordprocessingInk" xmlns:wne="http://schemas.microsoft.com/office/word/2006/wordml" xmlns:wps="http://schemas.microsoft.com/office/word/2010/wordprocessingShape" mc:Ignorable="w14 w15 w16se w16cid w16 w16cex w16sdtdh w16du wp14">
+<w:hdr xmlns:wpc="http://schemas.microsoft.com/office/word/2010/wordprocessingCanvas" xmlns:cx="http://schemas.microsoft.com/office/drawing/2014/chartex" xmlns:cx1="http://schemas.microsoft.com/office/drawing/2015/9/8/chartex" xmlns:cx2="http://schemas.microsoft.com/office/drawing/2015/10/21/chartex" xmlns:cx3="http://schemas.microsoft.com/office/drawing/2016/5/9/chartex" xmlns:cx4="http://schemas.microsoft.com/office/drawing/2016/5/10/chartex" xmlns:cx5="http://schemas.microsoft.com/office/drawing/2016/5/11/chartex" xmlns:cx6="http://schemas.microsoft.com/office/drawing/2016/5/12/chartex" xmlns:cx7="http://schemas.microsoft.com/office/drawing/2016/5/13/chartex" xmlns:cx8="http://schemas.microsoft.com/office/drawing/2016/5/14/chartex" xmlns:mc="http://schemas.openxmlformats.org/markup-compatibility/2006" xmlns:aink="http://schemas.microsoft.com/office/drawing/2016/ink" xmlns:am3d="http://schemas.microsoft.com/office/drawing/2017/model3d" xmlns:o="urn:schemas-microsoft-com:office:office" xmlns:r="http://schemas.openxmlformats.org/officeDocument/2006/relationships" xmlns:m="http://schemas.openxmlformats.org/officeDocument/2006/math" xmlns:v="urn:schemas-microsoft-com:vml" xmlns:wp14="http://schemas.microsoft.com/office/word/2010/wordprocessingDrawing" xmlns:wp="http://schemas.openxmlformats.org/drawingml/2006/wordprocessingDrawing" xmlns:w10="urn:schemas-microsoft-com:office:word" xmlns:w="http://schemas.openxmlformats.org/wordprocessingml/2006/main" xmlns:w14="http://schemas.microsoft.com/office/word/2010/wordml" xmlns:w15="http://schemas.microsoft.com/office/word/2012/wordml" xmlns:w16cex="http://schemas.microsoft.com/office/word/2018/wordml/cex" xmlns:w16cid="http://schemas.microsoft.com/office/word/2016/wordml/cid" xmlns:w16="http://schemas.microsoft.com/office/word/2018/wordml" xmlns:w16sdtdh="http://schemas.microsoft.com/office/word/2020/wordml/sdtdatahash" xmlns:w16se="http://schemas.microsoft.com/office/word/2015/wordml/symex" xmlns:wpg="http://schemas.microsoft.com/office/word/2010/wordprocessingGroup" xmlns:wpi="http://schemas.microsoft.com/office/word/2010/wordprocessingInk" xmlns:wne="http://schemas.microsoft.com/office/word/2006/wordml" xmlns:wps="http://schemas.microsoft.com/office/word/2010/wordprocessingShape" mc:Ignorable="w14 w15 w16se w16cid w16 w16cex w16sdtdh wp14">
   <w:p>
     <w:pPr>
       <w:pBdr>
@@ -6445,6 +9451,7 @@
         <w:dataBinding w:prefixMappings="xmlns:ns0='http://purl.org/dc/elements/1.1/' xmlns:ns1='http://schemas.openxmlformats.org/package/2006/metadata/core-properties' " w:xpath="/ns1:coreProperties[1]/ns0:title[1]" w:storeItemID="{6C3C8BC8-F283-45AE-878A-BAB7291924A1}"/>
         <w:text/>
       </w:sdtPr>
+      <w:sdtEndPr/>
       <w:sdtContent>
         <w:r>
           <w:rPr>
@@ -6453,7 +9460,7 @@
             <w:sz w:val="26"/>
             <w:szCs w:val="26"/>
           </w:rPr>
-          <w:t>Acta de Constitución del Proyecto</w:t>
+          <w:t>Documentación del Proyecto de Software</w:t>
         </w:r>
       </w:sdtContent>
     </w:sdt>
@@ -6462,7 +9469,7 @@
 </file>
 
 <file path=word/header2.xml><?xml version="1.0" encoding="utf-8"?>
-<w:hdr xmlns:wpc="http://schemas.microsoft.com/office/word/2010/wordprocessingCanvas" xmlns:cx="http://schemas.microsoft.com/office/drawing/2014/chartex" xmlns:cx1="http://schemas.microsoft.com/office/drawing/2015/9/8/chartex" xmlns:cx2="http://schemas.microsoft.com/office/drawing/2015/10/21/chartex" xmlns:cx3="http://schemas.microsoft.com/office/drawing/2016/5/9/chartex" xmlns:cx4="http://schemas.microsoft.com/office/drawing/2016/5/10/chartex" xmlns:cx5="http://schemas.microsoft.com/office/drawing/2016/5/11/chartex" xmlns:cx6="http://schemas.microsoft.com/office/drawing/2016/5/12/chartex" xmlns:cx7="http://schemas.microsoft.com/office/drawing/2016/5/13/chartex" xmlns:cx8="http://schemas.microsoft.com/office/drawing/2016/5/14/chartex" xmlns:mc="http://schemas.openxmlformats.org/markup-compatibility/2006" xmlns:aink="http://schemas.microsoft.com/office/drawing/2016/ink" xmlns:am3d="http://schemas.microsoft.com/office/drawing/2017/model3d" xmlns:o="urn:schemas-microsoft-com:office:office" xmlns:oel="http://schemas.microsoft.com/office/2019/extlst" xmlns:r="http://schemas.openxmlformats.org/officeDocument/2006/relationships" xmlns:m="http://schemas.openxmlformats.org/officeDocument/2006/math" xmlns:v="urn:schemas-microsoft-com:vml" xmlns:wp14="http://schemas.microsoft.com/office/word/2010/wordprocessingDrawing" xmlns:wp="http://schemas.openxmlformats.org/drawingml/2006/wordprocessingDrawing" xmlns:w10="urn:schemas-microsoft-com:office:word" xmlns:w="http://schemas.openxmlformats.org/wordprocessingml/2006/main" xmlns:w14="http://schemas.microsoft.com/office/word/2010/wordml" xmlns:w15="http://schemas.microsoft.com/office/word/2012/wordml" xmlns:w16cex="http://schemas.microsoft.com/office/word/2018/wordml/cex" xmlns:w16cid="http://schemas.microsoft.com/office/word/2016/wordml/cid" xmlns:w16="http://schemas.microsoft.com/office/word/2018/wordml" xmlns:w16du="http://schemas.microsoft.com/office/word/2023/wordml/word16du" xmlns:w16sdtdh="http://schemas.microsoft.com/office/word/2020/wordml/sdtdatahash" xmlns:w16se="http://schemas.microsoft.com/office/word/2015/wordml/symex" xmlns:wpg="http://schemas.microsoft.com/office/word/2010/wordprocessingGroup" xmlns:wpi="http://schemas.microsoft.com/office/word/2010/wordprocessingInk" xmlns:wne="http://schemas.microsoft.com/office/word/2006/wordml" xmlns:wps="http://schemas.microsoft.com/office/word/2010/wordprocessingShape" mc:Ignorable="w14 w15 w16se w16cid w16 w16cex w16sdtdh w16du wp14">
+<w:hdr xmlns:wpc="http://schemas.microsoft.com/office/word/2010/wordprocessingCanvas" xmlns:cx="http://schemas.microsoft.com/office/drawing/2014/chartex" xmlns:cx1="http://schemas.microsoft.com/office/drawing/2015/9/8/chartex" xmlns:cx2="http://schemas.microsoft.com/office/drawing/2015/10/21/chartex" xmlns:cx3="http://schemas.microsoft.com/office/drawing/2016/5/9/chartex" xmlns:cx4="http://schemas.microsoft.com/office/drawing/2016/5/10/chartex" xmlns:cx5="http://schemas.microsoft.com/office/drawing/2016/5/11/chartex" xmlns:cx6="http://schemas.microsoft.com/office/drawing/2016/5/12/chartex" xmlns:cx7="http://schemas.microsoft.com/office/drawing/2016/5/13/chartex" xmlns:cx8="http://schemas.microsoft.com/office/drawing/2016/5/14/chartex" xmlns:mc="http://schemas.openxmlformats.org/markup-compatibility/2006" xmlns:aink="http://schemas.microsoft.com/office/drawing/2016/ink" xmlns:am3d="http://schemas.microsoft.com/office/drawing/2017/model3d" xmlns:o="urn:schemas-microsoft-com:office:office" xmlns:r="http://schemas.openxmlformats.org/officeDocument/2006/relationships" xmlns:m="http://schemas.openxmlformats.org/officeDocument/2006/math" xmlns:v="urn:schemas-microsoft-com:vml" xmlns:wp14="http://schemas.microsoft.com/office/word/2010/wordprocessingDrawing" xmlns:wp="http://schemas.openxmlformats.org/drawingml/2006/wordprocessingDrawing" xmlns:w10="urn:schemas-microsoft-com:office:word" xmlns:w="http://schemas.openxmlformats.org/wordprocessingml/2006/main" xmlns:w14="http://schemas.microsoft.com/office/word/2010/wordml" xmlns:w15="http://schemas.microsoft.com/office/word/2012/wordml" xmlns:w16cex="http://schemas.microsoft.com/office/word/2018/wordml/cex" xmlns:w16cid="http://schemas.microsoft.com/office/word/2016/wordml/cid" xmlns:w16="http://schemas.microsoft.com/office/word/2018/wordml" xmlns:w16sdtdh="http://schemas.microsoft.com/office/word/2020/wordml/sdtdatahash" xmlns:w16se="http://schemas.microsoft.com/office/word/2015/wordml/symex" xmlns:wpg="http://schemas.microsoft.com/office/word/2010/wordprocessingGroup" xmlns:wpi="http://schemas.microsoft.com/office/word/2010/wordprocessingInk" xmlns:wne="http://schemas.microsoft.com/office/word/2006/wordml" xmlns:wps="http://schemas.microsoft.com/office/word/2010/wordprocessingShape" mc:Ignorable="w14 w15 w16se w16cid w16 w16cex w16sdtdh wp14">
   <w:p>
     <w:pPr>
       <w:pBdr>
@@ -6490,7 +9497,7 @@
 </file>
 
 <file path=word/header3.xml><?xml version="1.0" encoding="utf-8"?>
-<w:hdr xmlns:wpc="http://schemas.microsoft.com/office/word/2010/wordprocessingCanvas" xmlns:cx="http://schemas.microsoft.com/office/drawing/2014/chartex" xmlns:cx1="http://schemas.microsoft.com/office/drawing/2015/9/8/chartex" xmlns:cx2="http://schemas.microsoft.com/office/drawing/2015/10/21/chartex" xmlns:cx3="http://schemas.microsoft.com/office/drawing/2016/5/9/chartex" xmlns:cx4="http://schemas.microsoft.com/office/drawing/2016/5/10/chartex" xmlns:cx5="http://schemas.microsoft.com/office/drawing/2016/5/11/chartex" xmlns:cx6="http://schemas.microsoft.com/office/drawing/2016/5/12/chartex" xmlns:cx7="http://schemas.microsoft.com/office/drawing/2016/5/13/chartex" xmlns:cx8="http://schemas.microsoft.com/office/drawing/2016/5/14/chartex" xmlns:mc="http://schemas.openxmlformats.org/markup-compatibility/2006" xmlns:aink="http://schemas.microsoft.com/office/drawing/2016/ink" xmlns:am3d="http://schemas.microsoft.com/office/drawing/2017/model3d" xmlns:o="urn:schemas-microsoft-com:office:office" xmlns:oel="http://schemas.microsoft.com/office/2019/extlst" xmlns:r="http://schemas.openxmlformats.org/officeDocument/2006/relationships" xmlns:m="http://schemas.openxmlformats.org/officeDocument/2006/math" xmlns:v="urn:schemas-microsoft-com:vml" xmlns:wp14="http://schemas.microsoft.com/office/word/2010/wordprocessingDrawing" xmlns:wp="http://schemas.openxmlformats.org/drawingml/2006/wordprocessingDrawing" xmlns:w10="urn:schemas-microsoft-com:office:word" xmlns:w="http://schemas.openxmlformats.org/wordprocessingml/2006/main" xmlns:w14="http://schemas.microsoft.com/office/word/2010/wordml" xmlns:w15="http://schemas.microsoft.com/office/word/2012/wordml" xmlns:w16cex="http://schemas.microsoft.com/office/word/2018/wordml/cex" xmlns:w16cid="http://schemas.microsoft.com/office/word/2016/wordml/cid" xmlns:w16="http://schemas.microsoft.com/office/word/2018/wordml" xmlns:w16du="http://schemas.microsoft.com/office/word/2023/wordml/word16du" xmlns:w16sdtdh="http://schemas.microsoft.com/office/word/2020/wordml/sdtdatahash" xmlns:w16se="http://schemas.microsoft.com/office/word/2015/wordml/symex" xmlns:wpg="http://schemas.microsoft.com/office/word/2010/wordprocessingGroup" xmlns:wpi="http://schemas.microsoft.com/office/word/2010/wordprocessingInk" xmlns:wne="http://schemas.microsoft.com/office/word/2006/wordml" xmlns:wps="http://schemas.microsoft.com/office/word/2010/wordprocessingShape" mc:Ignorable="w14 w15 w16se w16cid w16 w16cex w16sdtdh w16du wp14">
+<w:hdr xmlns:wpc="http://schemas.microsoft.com/office/word/2010/wordprocessingCanvas" xmlns:cx="http://schemas.microsoft.com/office/drawing/2014/chartex" xmlns:cx1="http://schemas.microsoft.com/office/drawing/2015/9/8/chartex" xmlns:cx2="http://schemas.microsoft.com/office/drawing/2015/10/21/chartex" xmlns:cx3="http://schemas.microsoft.com/office/drawing/2016/5/9/chartex" xmlns:cx4="http://schemas.microsoft.com/office/drawing/2016/5/10/chartex" xmlns:cx5="http://schemas.microsoft.com/office/drawing/2016/5/11/chartex" xmlns:cx6="http://schemas.microsoft.com/office/drawing/2016/5/12/chartex" xmlns:cx7="http://schemas.microsoft.com/office/drawing/2016/5/13/chartex" xmlns:cx8="http://schemas.microsoft.com/office/drawing/2016/5/14/chartex" xmlns:mc="http://schemas.openxmlformats.org/markup-compatibility/2006" xmlns:aink="http://schemas.microsoft.com/office/drawing/2016/ink" xmlns:am3d="http://schemas.microsoft.com/office/drawing/2017/model3d" xmlns:o="urn:schemas-microsoft-com:office:office" xmlns:r="http://schemas.openxmlformats.org/officeDocument/2006/relationships" xmlns:m="http://schemas.openxmlformats.org/officeDocument/2006/math" xmlns:v="urn:schemas-microsoft-com:vml" xmlns:wp14="http://schemas.microsoft.com/office/word/2010/wordprocessingDrawing" xmlns:wp="http://schemas.openxmlformats.org/drawingml/2006/wordprocessingDrawing" xmlns:w10="urn:schemas-microsoft-com:office:word" xmlns:w="http://schemas.openxmlformats.org/wordprocessingml/2006/main" xmlns:w14="http://schemas.microsoft.com/office/word/2010/wordml" xmlns:w15="http://schemas.microsoft.com/office/word/2012/wordml" xmlns:w16cex="http://schemas.microsoft.com/office/word/2018/wordml/cex" xmlns:w16cid="http://schemas.microsoft.com/office/word/2016/wordml/cid" xmlns:w16="http://schemas.microsoft.com/office/word/2018/wordml" xmlns:w16sdtdh="http://schemas.microsoft.com/office/word/2020/wordml/sdtdatahash" xmlns:w16se="http://schemas.microsoft.com/office/word/2015/wordml/symex" xmlns:wpg="http://schemas.microsoft.com/office/word/2010/wordprocessingGroup" xmlns:wpi="http://schemas.microsoft.com/office/word/2010/wordprocessingInk" xmlns:wne="http://schemas.microsoft.com/office/word/2006/wordml" xmlns:wps="http://schemas.microsoft.com/office/word/2010/wordprocessingShape" mc:Ignorable="w14 w15 w16se w16cid w16 w16cex w16sdtdh wp14">
   <w:p>
     <w:pPr>
       <w:pBdr>
@@ -6525,6 +9532,7 @@
         <w:dataBinding w:prefixMappings="xmlns:ns0='http://purl.org/dc/elements/1.1/' xmlns:ns1='http://schemas.openxmlformats.org/package/2006/metadata/core-properties' " w:xpath="/ns1:coreProperties[1]/ns0:title[1]" w:storeItemID="{6C3C8BC8-F283-45AE-878A-BAB7291924A1}"/>
         <w:text/>
       </w:sdtPr>
+      <w:sdtEndPr/>
       <w:sdtContent>
         <w:r>
           <w:rPr>
@@ -6533,7 +9541,7 @@
             <w:sz w:val="26"/>
             <w:szCs w:val="26"/>
           </w:rPr>
-          <w:t>Acta de Constitución del Proyecto</w:t>
+          <w:t>Documentación del Proyecto de Software</w:t>
         </w:r>
       </w:sdtContent>
     </w:sdt>
@@ -6547,7 +9555,7 @@
 </file>
 
 <file path=word/numbering.xml><?xml version="1.0" encoding="utf-8"?>
-<w:numbering xmlns:wpc="http://schemas.microsoft.com/office/word/2010/wordprocessingCanvas" xmlns:cx="http://schemas.microsoft.com/office/drawing/2014/chartex" xmlns:cx1="http://schemas.microsoft.com/office/drawing/2015/9/8/chartex" xmlns:cx2="http://schemas.microsoft.com/office/drawing/2015/10/21/chartex" xmlns:cx3="http://schemas.microsoft.com/office/drawing/2016/5/9/chartex" xmlns:cx4="http://schemas.microsoft.com/office/drawing/2016/5/10/chartex" xmlns:cx5="http://schemas.microsoft.com/office/drawing/2016/5/11/chartex" xmlns:cx6="http://schemas.microsoft.com/office/drawing/2016/5/12/chartex" xmlns:cx7="http://schemas.microsoft.com/office/drawing/2016/5/13/chartex" xmlns:cx8="http://schemas.microsoft.com/office/drawing/2016/5/14/chartex" xmlns:mc="http://schemas.openxmlformats.org/markup-compatibility/2006" xmlns:aink="http://schemas.microsoft.com/office/drawing/2016/ink" xmlns:am3d="http://schemas.microsoft.com/office/drawing/2017/model3d" xmlns:o="urn:schemas-microsoft-com:office:office" xmlns:oel="http://schemas.microsoft.com/office/2019/extlst" xmlns:r="http://schemas.openxmlformats.org/officeDocument/2006/relationships" xmlns:m="http://schemas.openxmlformats.org/officeDocument/2006/math" xmlns:v="urn:schemas-microsoft-com:vml" xmlns:wp14="http://schemas.microsoft.com/office/word/2010/wordprocessingDrawing" xmlns:wp="http://schemas.openxmlformats.org/drawingml/2006/wordprocessingDrawing" xmlns:w10="urn:schemas-microsoft-com:office:word" xmlns:w="http://schemas.openxmlformats.org/wordprocessingml/2006/main" xmlns:w14="http://schemas.microsoft.com/office/word/2010/wordml" xmlns:w15="http://schemas.microsoft.com/office/word/2012/wordml" xmlns:w16cex="http://schemas.microsoft.com/office/word/2018/wordml/cex" xmlns:w16cid="http://schemas.microsoft.com/office/word/2016/wordml/cid" xmlns:w16="http://schemas.microsoft.com/office/word/2018/wordml" xmlns:w16du="http://schemas.microsoft.com/office/word/2023/wordml/word16du" xmlns:w16sdtdh="http://schemas.microsoft.com/office/word/2020/wordml/sdtdatahash" xmlns:w16se="http://schemas.microsoft.com/office/word/2015/wordml/symex" xmlns:wpg="http://schemas.microsoft.com/office/word/2010/wordprocessingGroup" xmlns:wpi="http://schemas.microsoft.com/office/word/2010/wordprocessingInk" xmlns:wne="http://schemas.microsoft.com/office/word/2006/wordml" xmlns:wps="http://schemas.microsoft.com/office/word/2010/wordprocessingShape" mc:Ignorable="w14 w15 w16se w16cid w16 w16cex w16sdtdh w16du wp14">
+<w:numbering xmlns:wpc="http://schemas.microsoft.com/office/word/2010/wordprocessingCanvas" xmlns:cx="http://schemas.microsoft.com/office/drawing/2014/chartex" xmlns:cx1="http://schemas.microsoft.com/office/drawing/2015/9/8/chartex" xmlns:cx2="http://schemas.microsoft.com/office/drawing/2015/10/21/chartex" xmlns:cx3="http://schemas.microsoft.com/office/drawing/2016/5/9/chartex" xmlns:cx4="http://schemas.microsoft.com/office/drawing/2016/5/10/chartex" xmlns:cx5="http://schemas.microsoft.com/office/drawing/2016/5/11/chartex" xmlns:cx6="http://schemas.microsoft.com/office/drawing/2016/5/12/chartex" xmlns:cx7="http://schemas.microsoft.com/office/drawing/2016/5/13/chartex" xmlns:cx8="http://schemas.microsoft.com/office/drawing/2016/5/14/chartex" xmlns:mc="http://schemas.openxmlformats.org/markup-compatibility/2006" xmlns:aink="http://schemas.microsoft.com/office/drawing/2016/ink" xmlns:am3d="http://schemas.microsoft.com/office/drawing/2017/model3d" xmlns:o="urn:schemas-microsoft-com:office:office" xmlns:r="http://schemas.openxmlformats.org/officeDocument/2006/relationships" xmlns:m="http://schemas.openxmlformats.org/officeDocument/2006/math" xmlns:v="urn:schemas-microsoft-com:vml" xmlns:wp14="http://schemas.microsoft.com/office/word/2010/wordprocessingDrawing" xmlns:wp="http://schemas.openxmlformats.org/drawingml/2006/wordprocessingDrawing" xmlns:w10="urn:schemas-microsoft-com:office:word" xmlns:w="http://schemas.openxmlformats.org/wordprocessingml/2006/main" xmlns:w14="http://schemas.microsoft.com/office/word/2010/wordml" xmlns:w15="http://schemas.microsoft.com/office/word/2012/wordml" xmlns:w16cex="http://schemas.microsoft.com/office/word/2018/wordml/cex" xmlns:w16cid="http://schemas.microsoft.com/office/word/2016/wordml/cid" xmlns:w16="http://schemas.microsoft.com/office/word/2018/wordml" xmlns:w16sdtdh="http://schemas.microsoft.com/office/word/2020/wordml/sdtdatahash" xmlns:w16se="http://schemas.microsoft.com/office/word/2015/wordml/symex" xmlns:wpg="http://schemas.microsoft.com/office/word/2010/wordprocessingGroup" xmlns:wpi="http://schemas.microsoft.com/office/word/2010/wordprocessingInk" xmlns:wne="http://schemas.microsoft.com/office/word/2006/wordml" xmlns:wps="http://schemas.microsoft.com/office/word/2010/wordprocessingShape" mc:Ignorable="w14 w15 w16se w16cid w16 w16cex w16sdtdh wp14">
   <w:abstractNum w:abstractNumId="0" w15:restartNumberingAfterBreak="0">
     <w:nsid w:val="08F95E11"/>
     <w:multiLevelType w:val="multilevel"/>
@@ -6662,6 +9670,155 @@
     </w:lvl>
   </w:abstractNum>
   <w:abstractNum w:abstractNumId="1" w15:restartNumberingAfterBreak="0">
+    <w:nsid w:val="0EC67DEF"/>
+    <w:multiLevelType w:val="multilevel"/>
+    <w:tmpl w:val="20A26538"/>
+    <w:lvl w:ilvl="0">
+      <w:start w:val="1"/>
+      <w:numFmt w:val="bullet"/>
+      <w:lvlText w:val=""/>
+      <w:lvlJc w:val="left"/>
+      <w:pPr>
+        <w:tabs>
+          <w:tab w:val="num" w:pos="720"/>
+        </w:tabs>
+        <w:ind w:left="720" w:hanging="360"/>
+      </w:pPr>
+      <w:rPr>
+        <w:rFonts w:ascii="Symbol" w:hAnsi="Symbol" w:hint="default"/>
+        <w:sz w:val="20"/>
+      </w:rPr>
+    </w:lvl>
+    <w:lvl w:ilvl="1" w:tentative="1">
+      <w:start w:val="1"/>
+      <w:numFmt w:val="bullet"/>
+      <w:lvlText w:val="o"/>
+      <w:lvlJc w:val="left"/>
+      <w:pPr>
+        <w:tabs>
+          <w:tab w:val="num" w:pos="1440"/>
+        </w:tabs>
+        <w:ind w:left="1440" w:hanging="360"/>
+      </w:pPr>
+      <w:rPr>
+        <w:rFonts w:ascii="Courier New" w:hAnsi="Courier New" w:hint="default"/>
+        <w:sz w:val="20"/>
+      </w:rPr>
+    </w:lvl>
+    <w:lvl w:ilvl="2" w:tentative="1">
+      <w:start w:val="1"/>
+      <w:numFmt w:val="bullet"/>
+      <w:lvlText w:val=""/>
+      <w:lvlJc w:val="left"/>
+      <w:pPr>
+        <w:tabs>
+          <w:tab w:val="num" w:pos="2160"/>
+        </w:tabs>
+        <w:ind w:left="2160" w:hanging="360"/>
+      </w:pPr>
+      <w:rPr>
+        <w:rFonts w:ascii="Wingdings" w:hAnsi="Wingdings" w:hint="default"/>
+        <w:sz w:val="20"/>
+      </w:rPr>
+    </w:lvl>
+    <w:lvl w:ilvl="3" w:tentative="1">
+      <w:start w:val="1"/>
+      <w:numFmt w:val="bullet"/>
+      <w:lvlText w:val=""/>
+      <w:lvlJc w:val="left"/>
+      <w:pPr>
+        <w:tabs>
+          <w:tab w:val="num" w:pos="2880"/>
+        </w:tabs>
+        <w:ind w:left="2880" w:hanging="360"/>
+      </w:pPr>
+      <w:rPr>
+        <w:rFonts w:ascii="Wingdings" w:hAnsi="Wingdings" w:hint="default"/>
+        <w:sz w:val="20"/>
+      </w:rPr>
+    </w:lvl>
+    <w:lvl w:ilvl="4" w:tentative="1">
+      <w:start w:val="1"/>
+      <w:numFmt w:val="bullet"/>
+      <w:lvlText w:val=""/>
+      <w:lvlJc w:val="left"/>
+      <w:pPr>
+        <w:tabs>
+          <w:tab w:val="num" w:pos="3600"/>
+        </w:tabs>
+        <w:ind w:left="3600" w:hanging="360"/>
+      </w:pPr>
+      <w:rPr>
+        <w:rFonts w:ascii="Wingdings" w:hAnsi="Wingdings" w:hint="default"/>
+        <w:sz w:val="20"/>
+      </w:rPr>
+    </w:lvl>
+    <w:lvl w:ilvl="5" w:tentative="1">
+      <w:start w:val="1"/>
+      <w:numFmt w:val="bullet"/>
+      <w:lvlText w:val=""/>
+      <w:lvlJc w:val="left"/>
+      <w:pPr>
+        <w:tabs>
+          <w:tab w:val="num" w:pos="4320"/>
+        </w:tabs>
+        <w:ind w:left="4320" w:hanging="360"/>
+      </w:pPr>
+      <w:rPr>
+        <w:rFonts w:ascii="Wingdings" w:hAnsi="Wingdings" w:hint="default"/>
+        <w:sz w:val="20"/>
+      </w:rPr>
+    </w:lvl>
+    <w:lvl w:ilvl="6" w:tentative="1">
+      <w:start w:val="1"/>
+      <w:numFmt w:val="bullet"/>
+      <w:lvlText w:val=""/>
+      <w:lvlJc w:val="left"/>
+      <w:pPr>
+        <w:tabs>
+          <w:tab w:val="num" w:pos="5040"/>
+        </w:tabs>
+        <w:ind w:left="5040" w:hanging="360"/>
+      </w:pPr>
+      <w:rPr>
+        <w:rFonts w:ascii="Wingdings" w:hAnsi="Wingdings" w:hint="default"/>
+        <w:sz w:val="20"/>
+      </w:rPr>
+    </w:lvl>
+    <w:lvl w:ilvl="7" w:tentative="1">
+      <w:start w:val="1"/>
+      <w:numFmt w:val="bullet"/>
+      <w:lvlText w:val=""/>
+      <w:lvlJc w:val="left"/>
+      <w:pPr>
+        <w:tabs>
+          <w:tab w:val="num" w:pos="5760"/>
+        </w:tabs>
+        <w:ind w:left="5760" w:hanging="360"/>
+      </w:pPr>
+      <w:rPr>
+        <w:rFonts w:ascii="Wingdings" w:hAnsi="Wingdings" w:hint="default"/>
+        <w:sz w:val="20"/>
+      </w:rPr>
+    </w:lvl>
+    <w:lvl w:ilvl="8" w:tentative="1">
+      <w:start w:val="1"/>
+      <w:numFmt w:val="bullet"/>
+      <w:lvlText w:val=""/>
+      <w:lvlJc w:val="left"/>
+      <w:pPr>
+        <w:tabs>
+          <w:tab w:val="num" w:pos="6480"/>
+        </w:tabs>
+        <w:ind w:left="6480" w:hanging="360"/>
+      </w:pPr>
+      <w:rPr>
+        <w:rFonts w:ascii="Wingdings" w:hAnsi="Wingdings" w:hint="default"/>
+        <w:sz w:val="20"/>
+      </w:rPr>
+    </w:lvl>
+  </w:abstractNum>
+  <w:abstractNum w:abstractNumId="2" w15:restartNumberingAfterBreak="0">
     <w:nsid w:val="1A9C0832"/>
     <w:multiLevelType w:val="hybridMultilevel"/>
     <w:tmpl w:val="8F1807AE"/>
@@ -6774,7 +9931,7 @@
       </w:rPr>
     </w:lvl>
   </w:abstractNum>
-  <w:abstractNum w:abstractNumId="2" w15:restartNumberingAfterBreak="0">
+  <w:abstractNum w:abstractNumId="3" w15:restartNumberingAfterBreak="0">
     <w:nsid w:val="1B5118F0"/>
     <w:multiLevelType w:val="multilevel"/>
     <w:tmpl w:val="ADF64A00"/>
@@ -6887,7 +10044,7 @@
       </w:pPr>
     </w:lvl>
   </w:abstractNum>
-  <w:abstractNum w:abstractNumId="3" w15:restartNumberingAfterBreak="0">
+  <w:abstractNum w:abstractNumId="4" w15:restartNumberingAfterBreak="0">
     <w:nsid w:val="2094174F"/>
     <w:multiLevelType w:val="hybridMultilevel"/>
     <w:tmpl w:val="454E229A"/>
@@ -6999,7 +10156,7 @@
       </w:rPr>
     </w:lvl>
   </w:abstractNum>
-  <w:abstractNum w:abstractNumId="4" w15:restartNumberingAfterBreak="0">
+  <w:abstractNum w:abstractNumId="5" w15:restartNumberingAfterBreak="0">
     <w:nsid w:val="23633B57"/>
     <w:multiLevelType w:val="multilevel"/>
     <w:tmpl w:val="5E9C12B2"/>
@@ -7112,7 +10269,7 @@
       </w:pPr>
     </w:lvl>
   </w:abstractNum>
-  <w:abstractNum w:abstractNumId="5" w15:restartNumberingAfterBreak="0">
+  <w:abstractNum w:abstractNumId="6" w15:restartNumberingAfterBreak="0">
     <w:nsid w:val="23EB29F8"/>
     <w:multiLevelType w:val="hybridMultilevel"/>
     <w:tmpl w:val="F7E81CEA"/>
@@ -7225,7 +10382,7 @@
       </w:rPr>
     </w:lvl>
   </w:abstractNum>
-  <w:abstractNum w:abstractNumId="6" w15:restartNumberingAfterBreak="0">
+  <w:abstractNum w:abstractNumId="7" w15:restartNumberingAfterBreak="0">
     <w:nsid w:val="257B25AD"/>
     <w:multiLevelType w:val="multilevel"/>
     <w:tmpl w:val="0896D0DE"/>
@@ -7338,7 +10495,120 @@
       </w:pPr>
     </w:lvl>
   </w:abstractNum>
-  <w:abstractNum w:abstractNumId="7" w15:restartNumberingAfterBreak="0">
+  <w:abstractNum w:abstractNumId="8" w15:restartNumberingAfterBreak="0">
+    <w:nsid w:val="27BF0603"/>
+    <w:multiLevelType w:val="hybridMultilevel"/>
+    <w:tmpl w:val="87FA1C66"/>
+    <w:lvl w:ilvl="0" w:tplc="0C0A0001">
+      <w:start w:val="1"/>
+      <w:numFmt w:val="bullet"/>
+      <w:lvlText w:val=""/>
+      <w:lvlJc w:val="left"/>
+      <w:pPr>
+        <w:ind w:left="720" w:hanging="360"/>
+      </w:pPr>
+      <w:rPr>
+        <w:rFonts w:ascii="Symbol" w:hAnsi="Symbol" w:hint="default"/>
+      </w:rPr>
+    </w:lvl>
+    <w:lvl w:ilvl="1" w:tplc="0C0A0003" w:tentative="1">
+      <w:start w:val="1"/>
+      <w:numFmt w:val="bullet"/>
+      <w:lvlText w:val="o"/>
+      <w:lvlJc w:val="left"/>
+      <w:pPr>
+        <w:ind w:left="1440" w:hanging="360"/>
+      </w:pPr>
+      <w:rPr>
+        <w:rFonts w:ascii="Courier New" w:hAnsi="Courier New" w:cs="Courier New" w:hint="default"/>
+      </w:rPr>
+    </w:lvl>
+    <w:lvl w:ilvl="2" w:tplc="0C0A0005" w:tentative="1">
+      <w:start w:val="1"/>
+      <w:numFmt w:val="bullet"/>
+      <w:lvlText w:val=""/>
+      <w:lvlJc w:val="left"/>
+      <w:pPr>
+        <w:ind w:left="2160" w:hanging="360"/>
+      </w:pPr>
+      <w:rPr>
+        <w:rFonts w:ascii="Wingdings" w:hAnsi="Wingdings" w:hint="default"/>
+      </w:rPr>
+    </w:lvl>
+    <w:lvl w:ilvl="3" w:tplc="0C0A0001" w:tentative="1">
+      <w:start w:val="1"/>
+      <w:numFmt w:val="bullet"/>
+      <w:lvlText w:val=""/>
+      <w:lvlJc w:val="left"/>
+      <w:pPr>
+        <w:ind w:left="2880" w:hanging="360"/>
+      </w:pPr>
+      <w:rPr>
+        <w:rFonts w:ascii="Symbol" w:hAnsi="Symbol" w:hint="default"/>
+      </w:rPr>
+    </w:lvl>
+    <w:lvl w:ilvl="4" w:tplc="0C0A0003" w:tentative="1">
+      <w:start w:val="1"/>
+      <w:numFmt w:val="bullet"/>
+      <w:lvlText w:val="o"/>
+      <w:lvlJc w:val="left"/>
+      <w:pPr>
+        <w:ind w:left="3600" w:hanging="360"/>
+      </w:pPr>
+      <w:rPr>
+        <w:rFonts w:ascii="Courier New" w:hAnsi="Courier New" w:cs="Courier New" w:hint="default"/>
+      </w:rPr>
+    </w:lvl>
+    <w:lvl w:ilvl="5" w:tplc="0C0A0005" w:tentative="1">
+      <w:start w:val="1"/>
+      <w:numFmt w:val="bullet"/>
+      <w:lvlText w:val=""/>
+      <w:lvlJc w:val="left"/>
+      <w:pPr>
+        <w:ind w:left="4320" w:hanging="360"/>
+      </w:pPr>
+      <w:rPr>
+        <w:rFonts w:ascii="Wingdings" w:hAnsi="Wingdings" w:hint="default"/>
+      </w:rPr>
+    </w:lvl>
+    <w:lvl w:ilvl="6" w:tplc="0C0A0001" w:tentative="1">
+      <w:start w:val="1"/>
+      <w:numFmt w:val="bullet"/>
+      <w:lvlText w:val=""/>
+      <w:lvlJc w:val="left"/>
+      <w:pPr>
+        <w:ind w:left="5040" w:hanging="360"/>
+      </w:pPr>
+      <w:rPr>
+        <w:rFonts w:ascii="Symbol" w:hAnsi="Symbol" w:hint="default"/>
+      </w:rPr>
+    </w:lvl>
+    <w:lvl w:ilvl="7" w:tplc="0C0A0003" w:tentative="1">
+      <w:start w:val="1"/>
+      <w:numFmt w:val="bullet"/>
+      <w:lvlText w:val="o"/>
+      <w:lvlJc w:val="left"/>
+      <w:pPr>
+        <w:ind w:left="5760" w:hanging="360"/>
+      </w:pPr>
+      <w:rPr>
+        <w:rFonts w:ascii="Courier New" w:hAnsi="Courier New" w:cs="Courier New" w:hint="default"/>
+      </w:rPr>
+    </w:lvl>
+    <w:lvl w:ilvl="8" w:tplc="0C0A0005" w:tentative="1">
+      <w:start w:val="1"/>
+      <w:numFmt w:val="bullet"/>
+      <w:lvlText w:val=""/>
+      <w:lvlJc w:val="left"/>
+      <w:pPr>
+        <w:ind w:left="6480" w:hanging="360"/>
+      </w:pPr>
+      <w:rPr>
+        <w:rFonts w:ascii="Wingdings" w:hAnsi="Wingdings" w:hint="default"/>
+      </w:rPr>
+    </w:lvl>
+  </w:abstractNum>
+  <w:abstractNum w:abstractNumId="9" w15:restartNumberingAfterBreak="0">
     <w:nsid w:val="2C4D542B"/>
     <w:multiLevelType w:val="multilevel"/>
     <w:tmpl w:val="9A46F6E6"/>
@@ -7451,7 +10721,7 @@
       </w:pPr>
     </w:lvl>
   </w:abstractNum>
-  <w:abstractNum w:abstractNumId="8" w15:restartNumberingAfterBreak="0">
+  <w:abstractNum w:abstractNumId="10" w15:restartNumberingAfterBreak="0">
     <w:nsid w:val="33A03DC9"/>
     <w:multiLevelType w:val="multilevel"/>
     <w:tmpl w:val="28360AE2"/>
@@ -7564,7 +10834,120 @@
       </w:pPr>
     </w:lvl>
   </w:abstractNum>
-  <w:abstractNum w:abstractNumId="9" w15:restartNumberingAfterBreak="0">
+  <w:abstractNum w:abstractNumId="11" w15:restartNumberingAfterBreak="0">
+    <w:nsid w:val="35803D67"/>
+    <w:multiLevelType w:val="hybridMultilevel"/>
+    <w:tmpl w:val="896ED2B0"/>
+    <w:lvl w:ilvl="0" w:tplc="04AC9466">
+      <w:start w:val="5"/>
+      <w:numFmt w:val="bullet"/>
+      <w:lvlText w:val="-"/>
+      <w:lvlJc w:val="left"/>
+      <w:pPr>
+        <w:ind w:left="1068" w:hanging="360"/>
+      </w:pPr>
+      <w:rPr>
+        <w:rFonts w:ascii="Times New Roman" w:eastAsiaTheme="minorHAnsi" w:hAnsi="Times New Roman" w:cs="Times New Roman" w:hint="default"/>
+      </w:rPr>
+    </w:lvl>
+    <w:lvl w:ilvl="1" w:tplc="0C0A0003" w:tentative="1">
+      <w:start w:val="1"/>
+      <w:numFmt w:val="bullet"/>
+      <w:lvlText w:val="o"/>
+      <w:lvlJc w:val="left"/>
+      <w:pPr>
+        <w:ind w:left="1788" w:hanging="360"/>
+      </w:pPr>
+      <w:rPr>
+        <w:rFonts w:ascii="Courier New" w:hAnsi="Courier New" w:cs="Courier New" w:hint="default"/>
+      </w:rPr>
+    </w:lvl>
+    <w:lvl w:ilvl="2" w:tplc="0C0A0005" w:tentative="1">
+      <w:start w:val="1"/>
+      <w:numFmt w:val="bullet"/>
+      <w:lvlText w:val=""/>
+      <w:lvlJc w:val="left"/>
+      <w:pPr>
+        <w:ind w:left="2508" w:hanging="360"/>
+      </w:pPr>
+      <w:rPr>
+        <w:rFonts w:ascii="Wingdings" w:hAnsi="Wingdings" w:hint="default"/>
+      </w:rPr>
+    </w:lvl>
+    <w:lvl w:ilvl="3" w:tplc="0C0A0001" w:tentative="1">
+      <w:start w:val="1"/>
+      <w:numFmt w:val="bullet"/>
+      <w:lvlText w:val=""/>
+      <w:lvlJc w:val="left"/>
+      <w:pPr>
+        <w:ind w:left="3228" w:hanging="360"/>
+      </w:pPr>
+      <w:rPr>
+        <w:rFonts w:ascii="Symbol" w:hAnsi="Symbol" w:hint="default"/>
+      </w:rPr>
+    </w:lvl>
+    <w:lvl w:ilvl="4" w:tplc="0C0A0003" w:tentative="1">
+      <w:start w:val="1"/>
+      <w:numFmt w:val="bullet"/>
+      <w:lvlText w:val="o"/>
+      <w:lvlJc w:val="left"/>
+      <w:pPr>
+        <w:ind w:left="3948" w:hanging="360"/>
+      </w:pPr>
+      <w:rPr>
+        <w:rFonts w:ascii="Courier New" w:hAnsi="Courier New" w:cs="Courier New" w:hint="default"/>
+      </w:rPr>
+    </w:lvl>
+    <w:lvl w:ilvl="5" w:tplc="0C0A0005" w:tentative="1">
+      <w:start w:val="1"/>
+      <w:numFmt w:val="bullet"/>
+      <w:lvlText w:val=""/>
+      <w:lvlJc w:val="left"/>
+      <w:pPr>
+        <w:ind w:left="4668" w:hanging="360"/>
+      </w:pPr>
+      <w:rPr>
+        <w:rFonts w:ascii="Wingdings" w:hAnsi="Wingdings" w:hint="default"/>
+      </w:rPr>
+    </w:lvl>
+    <w:lvl w:ilvl="6" w:tplc="0C0A0001" w:tentative="1">
+      <w:start w:val="1"/>
+      <w:numFmt w:val="bullet"/>
+      <w:lvlText w:val=""/>
+      <w:lvlJc w:val="left"/>
+      <w:pPr>
+        <w:ind w:left="5388" w:hanging="360"/>
+      </w:pPr>
+      <w:rPr>
+        <w:rFonts w:ascii="Symbol" w:hAnsi="Symbol" w:hint="default"/>
+      </w:rPr>
+    </w:lvl>
+    <w:lvl w:ilvl="7" w:tplc="0C0A0003" w:tentative="1">
+      <w:start w:val="1"/>
+      <w:numFmt w:val="bullet"/>
+      <w:lvlText w:val="o"/>
+      <w:lvlJc w:val="left"/>
+      <w:pPr>
+        <w:ind w:left="6108" w:hanging="360"/>
+      </w:pPr>
+      <w:rPr>
+        <w:rFonts w:ascii="Courier New" w:hAnsi="Courier New" w:cs="Courier New" w:hint="default"/>
+      </w:rPr>
+    </w:lvl>
+    <w:lvl w:ilvl="8" w:tplc="0C0A0005" w:tentative="1">
+      <w:start w:val="1"/>
+      <w:numFmt w:val="bullet"/>
+      <w:lvlText w:val=""/>
+      <w:lvlJc w:val="left"/>
+      <w:pPr>
+        <w:ind w:left="6828" w:hanging="360"/>
+      </w:pPr>
+      <w:rPr>
+        <w:rFonts w:ascii="Wingdings" w:hAnsi="Wingdings" w:hint="default"/>
+      </w:rPr>
+    </w:lvl>
+  </w:abstractNum>
+  <w:abstractNum w:abstractNumId="12" w15:restartNumberingAfterBreak="0">
     <w:nsid w:val="38A66A3A"/>
     <w:multiLevelType w:val="hybridMultilevel"/>
     <w:tmpl w:val="E8688E22"/>
@@ -7677,7 +11060,277 @@
       </w:rPr>
     </w:lvl>
   </w:abstractNum>
-  <w:abstractNum w:abstractNumId="10" w15:restartNumberingAfterBreak="0">
+  <w:abstractNum w:abstractNumId="13" w15:restartNumberingAfterBreak="0">
+    <w:nsid w:val="393A356E"/>
+    <w:multiLevelType w:val="multilevel"/>
+    <w:tmpl w:val="BF88777E"/>
+    <w:lvl w:ilvl="0">
+      <w:start w:val="1"/>
+      <w:numFmt w:val="decimal"/>
+      <w:lvlText w:val="%1."/>
+      <w:lvlJc w:val="left"/>
+      <w:pPr>
+        <w:ind w:left="720" w:hanging="360"/>
+      </w:pPr>
+      <w:rPr>
+        <w:rFonts w:hint="default"/>
+      </w:rPr>
+    </w:lvl>
+    <w:lvl w:ilvl="1">
+      <w:start w:val="1"/>
+      <w:numFmt w:val="decimal"/>
+      <w:isLgl/>
+      <w:lvlText w:val="%1.%2."/>
+      <w:lvlJc w:val="left"/>
+      <w:pPr>
+        <w:ind w:left="1080" w:hanging="720"/>
+      </w:pPr>
+      <w:rPr>
+        <w:rFonts w:hint="default"/>
+      </w:rPr>
+    </w:lvl>
+    <w:lvl w:ilvl="2">
+      <w:start w:val="1"/>
+      <w:numFmt w:val="decimal"/>
+      <w:isLgl/>
+      <w:lvlText w:val="%1.%2.%3."/>
+      <w:lvlJc w:val="left"/>
+      <w:pPr>
+        <w:ind w:left="1080" w:hanging="720"/>
+      </w:pPr>
+      <w:rPr>
+        <w:rFonts w:hint="default"/>
+      </w:rPr>
+    </w:lvl>
+    <w:lvl w:ilvl="3">
+      <w:start w:val="1"/>
+      <w:numFmt w:val="decimal"/>
+      <w:isLgl/>
+      <w:lvlText w:val="%1.%2.%3.%4."/>
+      <w:lvlJc w:val="left"/>
+      <w:pPr>
+        <w:ind w:left="1440" w:hanging="1080"/>
+      </w:pPr>
+      <w:rPr>
+        <w:rFonts w:hint="default"/>
+      </w:rPr>
+    </w:lvl>
+    <w:lvl w:ilvl="4">
+      <w:start w:val="1"/>
+      <w:numFmt w:val="decimal"/>
+      <w:isLgl/>
+      <w:lvlText w:val="%1.%2.%3.%4.%5."/>
+      <w:lvlJc w:val="left"/>
+      <w:pPr>
+        <w:ind w:left="1440" w:hanging="1080"/>
+      </w:pPr>
+      <w:rPr>
+        <w:rFonts w:hint="default"/>
+      </w:rPr>
+    </w:lvl>
+    <w:lvl w:ilvl="5">
+      <w:start w:val="1"/>
+      <w:numFmt w:val="decimal"/>
+      <w:isLgl/>
+      <w:lvlText w:val="%1.%2.%3.%4.%5.%6."/>
+      <w:lvlJc w:val="left"/>
+      <w:pPr>
+        <w:ind w:left="1800" w:hanging="1440"/>
+      </w:pPr>
+      <w:rPr>
+        <w:rFonts w:hint="default"/>
+      </w:rPr>
+    </w:lvl>
+    <w:lvl w:ilvl="6">
+      <w:start w:val="1"/>
+      <w:numFmt w:val="decimal"/>
+      <w:isLgl/>
+      <w:lvlText w:val="%1.%2.%3.%4.%5.%6.%7."/>
+      <w:lvlJc w:val="left"/>
+      <w:pPr>
+        <w:ind w:left="2160" w:hanging="1800"/>
+      </w:pPr>
+      <w:rPr>
+        <w:rFonts w:hint="default"/>
+      </w:rPr>
+    </w:lvl>
+    <w:lvl w:ilvl="7">
+      <w:start w:val="1"/>
+      <w:numFmt w:val="decimal"/>
+      <w:isLgl/>
+      <w:lvlText w:val="%1.%2.%3.%4.%5.%6.%7.%8."/>
+      <w:lvlJc w:val="left"/>
+      <w:pPr>
+        <w:ind w:left="2160" w:hanging="1800"/>
+      </w:pPr>
+      <w:rPr>
+        <w:rFonts w:hint="default"/>
+      </w:rPr>
+    </w:lvl>
+    <w:lvl w:ilvl="8">
+      <w:start w:val="1"/>
+      <w:numFmt w:val="decimal"/>
+      <w:isLgl/>
+      <w:lvlText w:val="%1.%2.%3.%4.%5.%6.%7.%8.%9."/>
+      <w:lvlJc w:val="left"/>
+      <w:pPr>
+        <w:ind w:left="2520" w:hanging="2160"/>
+      </w:pPr>
+      <w:rPr>
+        <w:rFonts w:hint="default"/>
+      </w:rPr>
+    </w:lvl>
+  </w:abstractNum>
+  <w:abstractNum w:abstractNumId="14" w15:restartNumberingAfterBreak="0">
+    <w:nsid w:val="3E591F97"/>
+    <w:multiLevelType w:val="multilevel"/>
+    <w:tmpl w:val="37B0AF0A"/>
+    <w:lvl w:ilvl="0">
+      <w:start w:val="1"/>
+      <w:numFmt w:val="bullet"/>
+      <w:lvlText w:val=""/>
+      <w:lvlJc w:val="left"/>
+      <w:pPr>
+        <w:tabs>
+          <w:tab w:val="num" w:pos="720"/>
+        </w:tabs>
+        <w:ind w:left="720" w:hanging="360"/>
+      </w:pPr>
+      <w:rPr>
+        <w:rFonts w:ascii="Symbol" w:hAnsi="Symbol" w:hint="default"/>
+        <w:sz w:val="20"/>
+      </w:rPr>
+    </w:lvl>
+    <w:lvl w:ilvl="1" w:tentative="1">
+      <w:start w:val="1"/>
+      <w:numFmt w:val="bullet"/>
+      <w:lvlText w:val="o"/>
+      <w:lvlJc w:val="left"/>
+      <w:pPr>
+        <w:tabs>
+          <w:tab w:val="num" w:pos="1440"/>
+        </w:tabs>
+        <w:ind w:left="1440" w:hanging="360"/>
+      </w:pPr>
+      <w:rPr>
+        <w:rFonts w:ascii="Courier New" w:hAnsi="Courier New" w:hint="default"/>
+        <w:sz w:val="20"/>
+      </w:rPr>
+    </w:lvl>
+    <w:lvl w:ilvl="2" w:tentative="1">
+      <w:start w:val="1"/>
+      <w:numFmt w:val="bullet"/>
+      <w:lvlText w:val=""/>
+      <w:lvlJc w:val="left"/>
+      <w:pPr>
+        <w:tabs>
+          <w:tab w:val="num" w:pos="2160"/>
+        </w:tabs>
+        <w:ind w:left="2160" w:hanging="360"/>
+      </w:pPr>
+      <w:rPr>
+        <w:rFonts w:ascii="Wingdings" w:hAnsi="Wingdings" w:hint="default"/>
+        <w:sz w:val="20"/>
+      </w:rPr>
+    </w:lvl>
+    <w:lvl w:ilvl="3" w:tentative="1">
+      <w:start w:val="1"/>
+      <w:numFmt w:val="bullet"/>
+      <w:lvlText w:val=""/>
+      <w:lvlJc w:val="left"/>
+      <w:pPr>
+        <w:tabs>
+          <w:tab w:val="num" w:pos="2880"/>
+        </w:tabs>
+        <w:ind w:left="2880" w:hanging="360"/>
+      </w:pPr>
+      <w:rPr>
+        <w:rFonts w:ascii="Wingdings" w:hAnsi="Wingdings" w:hint="default"/>
+        <w:sz w:val="20"/>
+      </w:rPr>
+    </w:lvl>
+    <w:lvl w:ilvl="4" w:tentative="1">
+      <w:start w:val="1"/>
+      <w:numFmt w:val="bullet"/>
+      <w:lvlText w:val=""/>
+      <w:lvlJc w:val="left"/>
+      <w:pPr>
+        <w:tabs>
+          <w:tab w:val="num" w:pos="3600"/>
+        </w:tabs>
+        <w:ind w:left="3600" w:hanging="360"/>
+      </w:pPr>
+      <w:rPr>
+        <w:rFonts w:ascii="Wingdings" w:hAnsi="Wingdings" w:hint="default"/>
+        <w:sz w:val="20"/>
+      </w:rPr>
+    </w:lvl>
+    <w:lvl w:ilvl="5" w:tentative="1">
+      <w:start w:val="1"/>
+      <w:numFmt w:val="bullet"/>
+      <w:lvlText w:val=""/>
+      <w:lvlJc w:val="left"/>
+      <w:pPr>
+        <w:tabs>
+          <w:tab w:val="num" w:pos="4320"/>
+        </w:tabs>
+        <w:ind w:left="4320" w:hanging="360"/>
+      </w:pPr>
+      <w:rPr>
+        <w:rFonts w:ascii="Wingdings" w:hAnsi="Wingdings" w:hint="default"/>
+        <w:sz w:val="20"/>
+      </w:rPr>
+    </w:lvl>
+    <w:lvl w:ilvl="6" w:tentative="1">
+      <w:start w:val="1"/>
+      <w:numFmt w:val="bullet"/>
+      <w:lvlText w:val=""/>
+      <w:lvlJc w:val="left"/>
+      <w:pPr>
+        <w:tabs>
+          <w:tab w:val="num" w:pos="5040"/>
+        </w:tabs>
+        <w:ind w:left="5040" w:hanging="360"/>
+      </w:pPr>
+      <w:rPr>
+        <w:rFonts w:ascii="Wingdings" w:hAnsi="Wingdings" w:hint="default"/>
+        <w:sz w:val="20"/>
+      </w:rPr>
+    </w:lvl>
+    <w:lvl w:ilvl="7" w:tentative="1">
+      <w:start w:val="1"/>
+      <w:numFmt w:val="bullet"/>
+      <w:lvlText w:val=""/>
+      <w:lvlJc w:val="left"/>
+      <w:pPr>
+        <w:tabs>
+          <w:tab w:val="num" w:pos="5760"/>
+        </w:tabs>
+        <w:ind w:left="5760" w:hanging="360"/>
+      </w:pPr>
+      <w:rPr>
+        <w:rFonts w:ascii="Wingdings" w:hAnsi="Wingdings" w:hint="default"/>
+        <w:sz w:val="20"/>
+      </w:rPr>
+    </w:lvl>
+    <w:lvl w:ilvl="8" w:tentative="1">
+      <w:start w:val="1"/>
+      <w:numFmt w:val="bullet"/>
+      <w:lvlText w:val=""/>
+      <w:lvlJc w:val="left"/>
+      <w:pPr>
+        <w:tabs>
+          <w:tab w:val="num" w:pos="6480"/>
+        </w:tabs>
+        <w:ind w:left="6480" w:hanging="360"/>
+      </w:pPr>
+      <w:rPr>
+        <w:rFonts w:ascii="Wingdings" w:hAnsi="Wingdings" w:hint="default"/>
+        <w:sz w:val="20"/>
+      </w:rPr>
+    </w:lvl>
+  </w:abstractNum>
+  <w:abstractNum w:abstractNumId="15" w15:restartNumberingAfterBreak="0">
     <w:nsid w:val="3F4B51B4"/>
     <w:multiLevelType w:val="hybridMultilevel"/>
     <w:tmpl w:val="8F1807AE"/>
@@ -7790,7 +11443,156 @@
       </w:rPr>
     </w:lvl>
   </w:abstractNum>
-  <w:abstractNum w:abstractNumId="11" w15:restartNumberingAfterBreak="0">
+  <w:abstractNum w:abstractNumId="16" w15:restartNumberingAfterBreak="0">
+    <w:nsid w:val="413E22C1"/>
+    <w:multiLevelType w:val="multilevel"/>
+    <w:tmpl w:val="19E83724"/>
+    <w:lvl w:ilvl="0">
+      <w:start w:val="1"/>
+      <w:numFmt w:val="bullet"/>
+      <w:lvlText w:val=""/>
+      <w:lvlJc w:val="left"/>
+      <w:pPr>
+        <w:tabs>
+          <w:tab w:val="num" w:pos="720"/>
+        </w:tabs>
+        <w:ind w:left="720" w:hanging="360"/>
+      </w:pPr>
+      <w:rPr>
+        <w:rFonts w:ascii="Symbol" w:hAnsi="Symbol" w:hint="default"/>
+        <w:sz w:val="20"/>
+      </w:rPr>
+    </w:lvl>
+    <w:lvl w:ilvl="1" w:tentative="1">
+      <w:start w:val="1"/>
+      <w:numFmt w:val="bullet"/>
+      <w:lvlText w:val="o"/>
+      <w:lvlJc w:val="left"/>
+      <w:pPr>
+        <w:tabs>
+          <w:tab w:val="num" w:pos="1440"/>
+        </w:tabs>
+        <w:ind w:left="1440" w:hanging="360"/>
+      </w:pPr>
+      <w:rPr>
+        <w:rFonts w:ascii="Courier New" w:hAnsi="Courier New" w:hint="default"/>
+        <w:sz w:val="20"/>
+      </w:rPr>
+    </w:lvl>
+    <w:lvl w:ilvl="2" w:tentative="1">
+      <w:start w:val="1"/>
+      <w:numFmt w:val="bullet"/>
+      <w:lvlText w:val=""/>
+      <w:lvlJc w:val="left"/>
+      <w:pPr>
+        <w:tabs>
+          <w:tab w:val="num" w:pos="2160"/>
+        </w:tabs>
+        <w:ind w:left="2160" w:hanging="360"/>
+      </w:pPr>
+      <w:rPr>
+        <w:rFonts w:ascii="Wingdings" w:hAnsi="Wingdings" w:hint="default"/>
+        <w:sz w:val="20"/>
+      </w:rPr>
+    </w:lvl>
+    <w:lvl w:ilvl="3" w:tentative="1">
+      <w:start w:val="1"/>
+      <w:numFmt w:val="bullet"/>
+      <w:lvlText w:val=""/>
+      <w:lvlJc w:val="left"/>
+      <w:pPr>
+        <w:tabs>
+          <w:tab w:val="num" w:pos="2880"/>
+        </w:tabs>
+        <w:ind w:left="2880" w:hanging="360"/>
+      </w:pPr>
+      <w:rPr>
+        <w:rFonts w:ascii="Wingdings" w:hAnsi="Wingdings" w:hint="default"/>
+        <w:sz w:val="20"/>
+      </w:rPr>
+    </w:lvl>
+    <w:lvl w:ilvl="4" w:tentative="1">
+      <w:start w:val="1"/>
+      <w:numFmt w:val="bullet"/>
+      <w:lvlText w:val=""/>
+      <w:lvlJc w:val="left"/>
+      <w:pPr>
+        <w:tabs>
+          <w:tab w:val="num" w:pos="3600"/>
+        </w:tabs>
+        <w:ind w:left="3600" w:hanging="360"/>
+      </w:pPr>
+      <w:rPr>
+        <w:rFonts w:ascii="Wingdings" w:hAnsi="Wingdings" w:hint="default"/>
+        <w:sz w:val="20"/>
+      </w:rPr>
+    </w:lvl>
+    <w:lvl w:ilvl="5" w:tentative="1">
+      <w:start w:val="1"/>
+      <w:numFmt w:val="bullet"/>
+      <w:lvlText w:val=""/>
+      <w:lvlJc w:val="left"/>
+      <w:pPr>
+        <w:tabs>
+          <w:tab w:val="num" w:pos="4320"/>
+        </w:tabs>
+        <w:ind w:left="4320" w:hanging="360"/>
+      </w:pPr>
+      <w:rPr>
+        <w:rFonts w:ascii="Wingdings" w:hAnsi="Wingdings" w:hint="default"/>
+        <w:sz w:val="20"/>
+      </w:rPr>
+    </w:lvl>
+    <w:lvl w:ilvl="6" w:tentative="1">
+      <w:start w:val="1"/>
+      <w:numFmt w:val="bullet"/>
+      <w:lvlText w:val=""/>
+      <w:lvlJc w:val="left"/>
+      <w:pPr>
+        <w:tabs>
+          <w:tab w:val="num" w:pos="5040"/>
+        </w:tabs>
+        <w:ind w:left="5040" w:hanging="360"/>
+      </w:pPr>
+      <w:rPr>
+        <w:rFonts w:ascii="Wingdings" w:hAnsi="Wingdings" w:hint="default"/>
+        <w:sz w:val="20"/>
+      </w:rPr>
+    </w:lvl>
+    <w:lvl w:ilvl="7" w:tentative="1">
+      <w:start w:val="1"/>
+      <w:numFmt w:val="bullet"/>
+      <w:lvlText w:val=""/>
+      <w:lvlJc w:val="left"/>
+      <w:pPr>
+        <w:tabs>
+          <w:tab w:val="num" w:pos="5760"/>
+        </w:tabs>
+        <w:ind w:left="5760" w:hanging="360"/>
+      </w:pPr>
+      <w:rPr>
+        <w:rFonts w:ascii="Wingdings" w:hAnsi="Wingdings" w:hint="default"/>
+        <w:sz w:val="20"/>
+      </w:rPr>
+    </w:lvl>
+    <w:lvl w:ilvl="8" w:tentative="1">
+      <w:start w:val="1"/>
+      <w:numFmt w:val="bullet"/>
+      <w:lvlText w:val=""/>
+      <w:lvlJc w:val="left"/>
+      <w:pPr>
+        <w:tabs>
+          <w:tab w:val="num" w:pos="6480"/>
+        </w:tabs>
+        <w:ind w:left="6480" w:hanging="360"/>
+      </w:pPr>
+      <w:rPr>
+        <w:rFonts w:ascii="Wingdings" w:hAnsi="Wingdings" w:hint="default"/>
+        <w:sz w:val="20"/>
+      </w:rPr>
+    </w:lvl>
+  </w:abstractNum>
+  <w:abstractNum w:abstractNumId="17" w15:restartNumberingAfterBreak="0">
     <w:nsid w:val="44E67D6A"/>
     <w:multiLevelType w:val="hybridMultilevel"/>
     <w:tmpl w:val="516C337A"/>
@@ -7903,7 +11705,7 @@
       </w:rPr>
     </w:lvl>
   </w:abstractNum>
-  <w:abstractNum w:abstractNumId="12" w15:restartNumberingAfterBreak="0">
+  <w:abstractNum w:abstractNumId="18" w15:restartNumberingAfterBreak="0">
     <w:nsid w:val="48B75A07"/>
     <w:multiLevelType w:val="hybridMultilevel"/>
     <w:tmpl w:val="F74CD93C"/>
@@ -8016,7 +11818,7 @@
       </w:rPr>
     </w:lvl>
   </w:abstractNum>
-  <w:abstractNum w:abstractNumId="13" w15:restartNumberingAfterBreak="0">
+  <w:abstractNum w:abstractNumId="19" w15:restartNumberingAfterBreak="0">
     <w:nsid w:val="4CCB4887"/>
     <w:multiLevelType w:val="hybridMultilevel"/>
     <w:tmpl w:val="8F1807AE"/>
@@ -8129,7 +11931,7 @@
       </w:rPr>
     </w:lvl>
   </w:abstractNum>
-  <w:abstractNum w:abstractNumId="14" w15:restartNumberingAfterBreak="0">
+  <w:abstractNum w:abstractNumId="20" w15:restartNumberingAfterBreak="0">
     <w:nsid w:val="4D376D6A"/>
     <w:multiLevelType w:val="hybridMultilevel"/>
     <w:tmpl w:val="2F66C942"/>
@@ -8242,7 +12044,7 @@
       </w:rPr>
     </w:lvl>
   </w:abstractNum>
-  <w:abstractNum w:abstractNumId="15" w15:restartNumberingAfterBreak="0">
+  <w:abstractNum w:abstractNumId="21" w15:restartNumberingAfterBreak="0">
     <w:nsid w:val="50841120"/>
     <w:multiLevelType w:val="hybridMultilevel"/>
     <w:tmpl w:val="5DB8F10E"/>
@@ -8355,7 +12157,7 @@
       </w:rPr>
     </w:lvl>
   </w:abstractNum>
-  <w:abstractNum w:abstractNumId="16" w15:restartNumberingAfterBreak="0">
+  <w:abstractNum w:abstractNumId="22" w15:restartNumberingAfterBreak="0">
     <w:nsid w:val="53E6635B"/>
     <w:multiLevelType w:val="hybridMultilevel"/>
     <w:tmpl w:val="A626A546"/>
@@ -8468,7 +12270,7 @@
       </w:rPr>
     </w:lvl>
   </w:abstractNum>
-  <w:abstractNum w:abstractNumId="17" w15:restartNumberingAfterBreak="0">
+  <w:abstractNum w:abstractNumId="23" w15:restartNumberingAfterBreak="0">
     <w:nsid w:val="59BA7978"/>
     <w:multiLevelType w:val="hybridMultilevel"/>
     <w:tmpl w:val="BF6AFE74"/>
@@ -8581,7 +12383,233 @@
       </w:rPr>
     </w:lvl>
   </w:abstractNum>
-  <w:abstractNum w:abstractNumId="18" w15:restartNumberingAfterBreak="0">
+  <w:abstractNum w:abstractNumId="24" w15:restartNumberingAfterBreak="0">
+    <w:nsid w:val="5D0854E6"/>
+    <w:multiLevelType w:val="multilevel"/>
+    <w:tmpl w:val="8E7CBC94"/>
+    <w:lvl w:ilvl="0">
+      <w:start w:val="2"/>
+      <w:numFmt w:val="decimal"/>
+      <w:lvlText w:val="%1."/>
+      <w:lvlJc w:val="left"/>
+      <w:pPr>
+        <w:ind w:left="408" w:hanging="408"/>
+      </w:pPr>
+      <w:rPr>
+        <w:rFonts w:hint="default"/>
+      </w:rPr>
+    </w:lvl>
+    <w:lvl w:ilvl="1">
+      <w:start w:val="1"/>
+      <w:numFmt w:val="decimal"/>
+      <w:lvlText w:val="%1.%2."/>
+      <w:lvlJc w:val="left"/>
+      <w:pPr>
+        <w:ind w:left="720" w:hanging="720"/>
+      </w:pPr>
+      <w:rPr>
+        <w:rFonts w:hint="default"/>
+      </w:rPr>
+    </w:lvl>
+    <w:lvl w:ilvl="2">
+      <w:start w:val="1"/>
+      <w:numFmt w:val="decimal"/>
+      <w:lvlText w:val="%1.%2.%3."/>
+      <w:lvlJc w:val="left"/>
+      <w:pPr>
+        <w:ind w:left="720" w:hanging="720"/>
+      </w:pPr>
+      <w:rPr>
+        <w:rFonts w:hint="default"/>
+      </w:rPr>
+    </w:lvl>
+    <w:lvl w:ilvl="3">
+      <w:start w:val="1"/>
+      <w:numFmt w:val="decimal"/>
+      <w:lvlText w:val="%1.%2.%3.%4."/>
+      <w:lvlJc w:val="left"/>
+      <w:pPr>
+        <w:ind w:left="1080" w:hanging="1080"/>
+      </w:pPr>
+      <w:rPr>
+        <w:rFonts w:hint="default"/>
+      </w:rPr>
+    </w:lvl>
+    <w:lvl w:ilvl="4">
+      <w:start w:val="1"/>
+      <w:numFmt w:val="decimal"/>
+      <w:lvlText w:val="%1.%2.%3.%4.%5."/>
+      <w:lvlJc w:val="left"/>
+      <w:pPr>
+        <w:ind w:left="1080" w:hanging="1080"/>
+      </w:pPr>
+      <w:rPr>
+        <w:rFonts w:hint="default"/>
+      </w:rPr>
+    </w:lvl>
+    <w:lvl w:ilvl="5">
+      <w:start w:val="1"/>
+      <w:numFmt w:val="decimal"/>
+      <w:lvlText w:val="%1.%2.%3.%4.%5.%6."/>
+      <w:lvlJc w:val="left"/>
+      <w:pPr>
+        <w:ind w:left="1440" w:hanging="1440"/>
+      </w:pPr>
+      <w:rPr>
+        <w:rFonts w:hint="default"/>
+      </w:rPr>
+    </w:lvl>
+    <w:lvl w:ilvl="6">
+      <w:start w:val="1"/>
+      <w:numFmt w:val="decimal"/>
+      <w:lvlText w:val="%1.%2.%3.%4.%5.%6.%7."/>
+      <w:lvlJc w:val="left"/>
+      <w:pPr>
+        <w:ind w:left="1440" w:hanging="1440"/>
+      </w:pPr>
+      <w:rPr>
+        <w:rFonts w:hint="default"/>
+      </w:rPr>
+    </w:lvl>
+    <w:lvl w:ilvl="7">
+      <w:start w:val="1"/>
+      <w:numFmt w:val="decimal"/>
+      <w:lvlText w:val="%1.%2.%3.%4.%5.%6.%7.%8."/>
+      <w:lvlJc w:val="left"/>
+      <w:pPr>
+        <w:ind w:left="1800" w:hanging="1800"/>
+      </w:pPr>
+      <w:rPr>
+        <w:rFonts w:hint="default"/>
+      </w:rPr>
+    </w:lvl>
+    <w:lvl w:ilvl="8">
+      <w:start w:val="1"/>
+      <w:numFmt w:val="decimal"/>
+      <w:lvlText w:val="%1.%2.%3.%4.%5.%6.%7.%8.%9."/>
+      <w:lvlJc w:val="left"/>
+      <w:pPr>
+        <w:ind w:left="1800" w:hanging="1800"/>
+      </w:pPr>
+      <w:rPr>
+        <w:rFonts w:hint="default"/>
+      </w:rPr>
+    </w:lvl>
+  </w:abstractNum>
+  <w:abstractNum w:abstractNumId="25" w15:restartNumberingAfterBreak="0">
+    <w:nsid w:val="5D430C6E"/>
+    <w:multiLevelType w:val="hybridMultilevel"/>
+    <w:tmpl w:val="11A897FA"/>
+    <w:lvl w:ilvl="0" w:tplc="0C0A0001">
+      <w:start w:val="1"/>
+      <w:numFmt w:val="bullet"/>
+      <w:lvlText w:val=""/>
+      <w:lvlJc w:val="left"/>
+      <w:pPr>
+        <w:ind w:left="720" w:hanging="360"/>
+      </w:pPr>
+      <w:rPr>
+        <w:rFonts w:ascii="Symbol" w:hAnsi="Symbol" w:hint="default"/>
+      </w:rPr>
+    </w:lvl>
+    <w:lvl w:ilvl="1" w:tplc="0C0A0003" w:tentative="1">
+      <w:start w:val="1"/>
+      <w:numFmt w:val="bullet"/>
+      <w:lvlText w:val="o"/>
+      <w:lvlJc w:val="left"/>
+      <w:pPr>
+        <w:ind w:left="1440" w:hanging="360"/>
+      </w:pPr>
+      <w:rPr>
+        <w:rFonts w:ascii="Courier New" w:hAnsi="Courier New" w:cs="Courier New" w:hint="default"/>
+      </w:rPr>
+    </w:lvl>
+    <w:lvl w:ilvl="2" w:tplc="0C0A0005" w:tentative="1">
+      <w:start w:val="1"/>
+      <w:numFmt w:val="bullet"/>
+      <w:lvlText w:val=""/>
+      <w:lvlJc w:val="left"/>
+      <w:pPr>
+        <w:ind w:left="2160" w:hanging="360"/>
+      </w:pPr>
+      <w:rPr>
+        <w:rFonts w:ascii="Wingdings" w:hAnsi="Wingdings" w:hint="default"/>
+      </w:rPr>
+    </w:lvl>
+    <w:lvl w:ilvl="3" w:tplc="0C0A0001" w:tentative="1">
+      <w:start w:val="1"/>
+      <w:numFmt w:val="bullet"/>
+      <w:lvlText w:val=""/>
+      <w:lvlJc w:val="left"/>
+      <w:pPr>
+        <w:ind w:left="2880" w:hanging="360"/>
+      </w:pPr>
+      <w:rPr>
+        <w:rFonts w:ascii="Symbol" w:hAnsi="Symbol" w:hint="default"/>
+      </w:rPr>
+    </w:lvl>
+    <w:lvl w:ilvl="4" w:tplc="0C0A0003" w:tentative="1">
+      <w:start w:val="1"/>
+      <w:numFmt w:val="bullet"/>
+      <w:lvlText w:val="o"/>
+      <w:lvlJc w:val="left"/>
+      <w:pPr>
+        <w:ind w:left="3600" w:hanging="360"/>
+      </w:pPr>
+      <w:rPr>
+        <w:rFonts w:ascii="Courier New" w:hAnsi="Courier New" w:cs="Courier New" w:hint="default"/>
+      </w:rPr>
+    </w:lvl>
+    <w:lvl w:ilvl="5" w:tplc="0C0A0005" w:tentative="1">
+      <w:start w:val="1"/>
+      <w:numFmt w:val="bullet"/>
+      <w:lvlText w:val=""/>
+      <w:lvlJc w:val="left"/>
+      <w:pPr>
+        <w:ind w:left="4320" w:hanging="360"/>
+      </w:pPr>
+      <w:rPr>
+        <w:rFonts w:ascii="Wingdings" w:hAnsi="Wingdings" w:hint="default"/>
+      </w:rPr>
+    </w:lvl>
+    <w:lvl w:ilvl="6" w:tplc="0C0A0001" w:tentative="1">
+      <w:start w:val="1"/>
+      <w:numFmt w:val="bullet"/>
+      <w:lvlText w:val=""/>
+      <w:lvlJc w:val="left"/>
+      <w:pPr>
+        <w:ind w:left="5040" w:hanging="360"/>
+      </w:pPr>
+      <w:rPr>
+        <w:rFonts w:ascii="Symbol" w:hAnsi="Symbol" w:hint="default"/>
+      </w:rPr>
+    </w:lvl>
+    <w:lvl w:ilvl="7" w:tplc="0C0A0003" w:tentative="1">
+      <w:start w:val="1"/>
+      <w:numFmt w:val="bullet"/>
+      <w:lvlText w:val="o"/>
+      <w:lvlJc w:val="left"/>
+      <w:pPr>
+        <w:ind w:left="5760" w:hanging="360"/>
+      </w:pPr>
+      <w:rPr>
+        <w:rFonts w:ascii="Courier New" w:hAnsi="Courier New" w:cs="Courier New" w:hint="default"/>
+      </w:rPr>
+    </w:lvl>
+    <w:lvl w:ilvl="8" w:tplc="0C0A0005" w:tentative="1">
+      <w:start w:val="1"/>
+      <w:numFmt w:val="bullet"/>
+      <w:lvlText w:val=""/>
+      <w:lvlJc w:val="left"/>
+      <w:pPr>
+        <w:ind w:left="6480" w:hanging="360"/>
+      </w:pPr>
+      <w:rPr>
+        <w:rFonts w:ascii="Wingdings" w:hAnsi="Wingdings" w:hint="default"/>
+      </w:rPr>
+    </w:lvl>
+  </w:abstractNum>
+  <w:abstractNum w:abstractNumId="26" w15:restartNumberingAfterBreak="0">
     <w:nsid w:val="5D4D111E"/>
     <w:multiLevelType w:val="multilevel"/>
     <w:tmpl w:val="9FF2AF50"/>
@@ -8694,7 +12722,156 @@
       </w:pPr>
     </w:lvl>
   </w:abstractNum>
-  <w:abstractNum w:abstractNumId="19" w15:restartNumberingAfterBreak="0">
+  <w:abstractNum w:abstractNumId="27" w15:restartNumberingAfterBreak="0">
+    <w:nsid w:val="5D7C2C71"/>
+    <w:multiLevelType w:val="multilevel"/>
+    <w:tmpl w:val="57BC44D6"/>
+    <w:lvl w:ilvl="0">
+      <w:start w:val="1"/>
+      <w:numFmt w:val="bullet"/>
+      <w:lvlText w:val=""/>
+      <w:lvlJc w:val="left"/>
+      <w:pPr>
+        <w:tabs>
+          <w:tab w:val="num" w:pos="720"/>
+        </w:tabs>
+        <w:ind w:left="720" w:hanging="360"/>
+      </w:pPr>
+      <w:rPr>
+        <w:rFonts w:ascii="Symbol" w:hAnsi="Symbol" w:hint="default"/>
+        <w:sz w:val="20"/>
+      </w:rPr>
+    </w:lvl>
+    <w:lvl w:ilvl="1" w:tentative="1">
+      <w:start w:val="1"/>
+      <w:numFmt w:val="bullet"/>
+      <w:lvlText w:val="o"/>
+      <w:lvlJc w:val="left"/>
+      <w:pPr>
+        <w:tabs>
+          <w:tab w:val="num" w:pos="1440"/>
+        </w:tabs>
+        <w:ind w:left="1440" w:hanging="360"/>
+      </w:pPr>
+      <w:rPr>
+        <w:rFonts w:ascii="Courier New" w:hAnsi="Courier New" w:hint="default"/>
+        <w:sz w:val="20"/>
+      </w:rPr>
+    </w:lvl>
+    <w:lvl w:ilvl="2" w:tentative="1">
+      <w:start w:val="1"/>
+      <w:numFmt w:val="bullet"/>
+      <w:lvlText w:val=""/>
+      <w:lvlJc w:val="left"/>
+      <w:pPr>
+        <w:tabs>
+          <w:tab w:val="num" w:pos="2160"/>
+        </w:tabs>
+        <w:ind w:left="2160" w:hanging="360"/>
+      </w:pPr>
+      <w:rPr>
+        <w:rFonts w:ascii="Wingdings" w:hAnsi="Wingdings" w:hint="default"/>
+        <w:sz w:val="20"/>
+      </w:rPr>
+    </w:lvl>
+    <w:lvl w:ilvl="3" w:tentative="1">
+      <w:start w:val="1"/>
+      <w:numFmt w:val="bullet"/>
+      <w:lvlText w:val=""/>
+      <w:lvlJc w:val="left"/>
+      <w:pPr>
+        <w:tabs>
+          <w:tab w:val="num" w:pos="2880"/>
+        </w:tabs>
+        <w:ind w:left="2880" w:hanging="360"/>
+      </w:pPr>
+      <w:rPr>
+        <w:rFonts w:ascii="Wingdings" w:hAnsi="Wingdings" w:hint="default"/>
+        <w:sz w:val="20"/>
+      </w:rPr>
+    </w:lvl>
+    <w:lvl w:ilvl="4" w:tentative="1">
+      <w:start w:val="1"/>
+      <w:numFmt w:val="bullet"/>
+      <w:lvlText w:val=""/>
+      <w:lvlJc w:val="left"/>
+      <w:pPr>
+        <w:tabs>
+          <w:tab w:val="num" w:pos="3600"/>
+        </w:tabs>
+        <w:ind w:left="3600" w:hanging="360"/>
+      </w:pPr>
+      <w:rPr>
+        <w:rFonts w:ascii="Wingdings" w:hAnsi="Wingdings" w:hint="default"/>
+        <w:sz w:val="20"/>
+      </w:rPr>
+    </w:lvl>
+    <w:lvl w:ilvl="5" w:tentative="1">
+      <w:start w:val="1"/>
+      <w:numFmt w:val="bullet"/>
+      <w:lvlText w:val=""/>
+      <w:lvlJc w:val="left"/>
+      <w:pPr>
+        <w:tabs>
+          <w:tab w:val="num" w:pos="4320"/>
+        </w:tabs>
+        <w:ind w:left="4320" w:hanging="360"/>
+      </w:pPr>
+      <w:rPr>
+        <w:rFonts w:ascii="Wingdings" w:hAnsi="Wingdings" w:hint="default"/>
+        <w:sz w:val="20"/>
+      </w:rPr>
+    </w:lvl>
+    <w:lvl w:ilvl="6" w:tentative="1">
+      <w:start w:val="1"/>
+      <w:numFmt w:val="bullet"/>
+      <w:lvlText w:val=""/>
+      <w:lvlJc w:val="left"/>
+      <w:pPr>
+        <w:tabs>
+          <w:tab w:val="num" w:pos="5040"/>
+        </w:tabs>
+        <w:ind w:left="5040" w:hanging="360"/>
+      </w:pPr>
+      <w:rPr>
+        <w:rFonts w:ascii="Wingdings" w:hAnsi="Wingdings" w:hint="default"/>
+        <w:sz w:val="20"/>
+      </w:rPr>
+    </w:lvl>
+    <w:lvl w:ilvl="7" w:tentative="1">
+      <w:start w:val="1"/>
+      <w:numFmt w:val="bullet"/>
+      <w:lvlText w:val=""/>
+      <w:lvlJc w:val="left"/>
+      <w:pPr>
+        <w:tabs>
+          <w:tab w:val="num" w:pos="5760"/>
+        </w:tabs>
+        <w:ind w:left="5760" w:hanging="360"/>
+      </w:pPr>
+      <w:rPr>
+        <w:rFonts w:ascii="Wingdings" w:hAnsi="Wingdings" w:hint="default"/>
+        <w:sz w:val="20"/>
+      </w:rPr>
+    </w:lvl>
+    <w:lvl w:ilvl="8" w:tentative="1">
+      <w:start w:val="1"/>
+      <w:numFmt w:val="bullet"/>
+      <w:lvlText w:val=""/>
+      <w:lvlJc w:val="left"/>
+      <w:pPr>
+        <w:tabs>
+          <w:tab w:val="num" w:pos="6480"/>
+        </w:tabs>
+        <w:ind w:left="6480" w:hanging="360"/>
+      </w:pPr>
+      <w:rPr>
+        <w:rFonts w:ascii="Wingdings" w:hAnsi="Wingdings" w:hint="default"/>
+        <w:sz w:val="20"/>
+      </w:rPr>
+    </w:lvl>
+  </w:abstractNum>
+  <w:abstractNum w:abstractNumId="28" w15:restartNumberingAfterBreak="0">
     <w:nsid w:val="5EA53442"/>
     <w:multiLevelType w:val="multilevel"/>
     <w:tmpl w:val="002E5B2C"/>
@@ -8807,7 +12984,305 @@
       </w:pPr>
     </w:lvl>
   </w:abstractNum>
-  <w:abstractNum w:abstractNumId="20" w15:restartNumberingAfterBreak="0">
+  <w:abstractNum w:abstractNumId="29" w15:restartNumberingAfterBreak="0">
+    <w:nsid w:val="5EDE3AF3"/>
+    <w:multiLevelType w:val="multilevel"/>
+    <w:tmpl w:val="6D64F644"/>
+    <w:lvl w:ilvl="0">
+      <w:start w:val="1"/>
+      <w:numFmt w:val="bullet"/>
+      <w:lvlText w:val=""/>
+      <w:lvlJc w:val="left"/>
+      <w:pPr>
+        <w:tabs>
+          <w:tab w:val="num" w:pos="720"/>
+        </w:tabs>
+        <w:ind w:left="720" w:hanging="360"/>
+      </w:pPr>
+      <w:rPr>
+        <w:rFonts w:ascii="Symbol" w:hAnsi="Symbol" w:hint="default"/>
+        <w:sz w:val="20"/>
+      </w:rPr>
+    </w:lvl>
+    <w:lvl w:ilvl="1" w:tentative="1">
+      <w:start w:val="1"/>
+      <w:numFmt w:val="bullet"/>
+      <w:lvlText w:val="o"/>
+      <w:lvlJc w:val="left"/>
+      <w:pPr>
+        <w:tabs>
+          <w:tab w:val="num" w:pos="1440"/>
+        </w:tabs>
+        <w:ind w:left="1440" w:hanging="360"/>
+      </w:pPr>
+      <w:rPr>
+        <w:rFonts w:ascii="Courier New" w:hAnsi="Courier New" w:hint="default"/>
+        <w:sz w:val="20"/>
+      </w:rPr>
+    </w:lvl>
+    <w:lvl w:ilvl="2" w:tentative="1">
+      <w:start w:val="1"/>
+      <w:numFmt w:val="bullet"/>
+      <w:lvlText w:val=""/>
+      <w:lvlJc w:val="left"/>
+      <w:pPr>
+        <w:tabs>
+          <w:tab w:val="num" w:pos="2160"/>
+        </w:tabs>
+        <w:ind w:left="2160" w:hanging="360"/>
+      </w:pPr>
+      <w:rPr>
+        <w:rFonts w:ascii="Wingdings" w:hAnsi="Wingdings" w:hint="default"/>
+        <w:sz w:val="20"/>
+      </w:rPr>
+    </w:lvl>
+    <w:lvl w:ilvl="3" w:tentative="1">
+      <w:start w:val="1"/>
+      <w:numFmt w:val="bullet"/>
+      <w:lvlText w:val=""/>
+      <w:lvlJc w:val="left"/>
+      <w:pPr>
+        <w:tabs>
+          <w:tab w:val="num" w:pos="2880"/>
+        </w:tabs>
+        <w:ind w:left="2880" w:hanging="360"/>
+      </w:pPr>
+      <w:rPr>
+        <w:rFonts w:ascii="Wingdings" w:hAnsi="Wingdings" w:hint="default"/>
+        <w:sz w:val="20"/>
+      </w:rPr>
+    </w:lvl>
+    <w:lvl w:ilvl="4" w:tentative="1">
+      <w:start w:val="1"/>
+      <w:numFmt w:val="bullet"/>
+      <w:lvlText w:val=""/>
+      <w:lvlJc w:val="left"/>
+      <w:pPr>
+        <w:tabs>
+          <w:tab w:val="num" w:pos="3600"/>
+        </w:tabs>
+        <w:ind w:left="3600" w:hanging="360"/>
+      </w:pPr>
+      <w:rPr>
+        <w:rFonts w:ascii="Wingdings" w:hAnsi="Wingdings" w:hint="default"/>
+        <w:sz w:val="20"/>
+      </w:rPr>
+    </w:lvl>
+    <w:lvl w:ilvl="5" w:tentative="1">
+      <w:start w:val="1"/>
+      <w:numFmt w:val="bullet"/>
+      <w:lvlText w:val=""/>
+      <w:lvlJc w:val="left"/>
+      <w:pPr>
+        <w:tabs>
+          <w:tab w:val="num" w:pos="4320"/>
+        </w:tabs>
+        <w:ind w:left="4320" w:hanging="360"/>
+      </w:pPr>
+      <w:rPr>
+        <w:rFonts w:ascii="Wingdings" w:hAnsi="Wingdings" w:hint="default"/>
+        <w:sz w:val="20"/>
+      </w:rPr>
+    </w:lvl>
+    <w:lvl w:ilvl="6" w:tentative="1">
+      <w:start w:val="1"/>
+      <w:numFmt w:val="bullet"/>
+      <w:lvlText w:val=""/>
+      <w:lvlJc w:val="left"/>
+      <w:pPr>
+        <w:tabs>
+          <w:tab w:val="num" w:pos="5040"/>
+        </w:tabs>
+        <w:ind w:left="5040" w:hanging="360"/>
+      </w:pPr>
+      <w:rPr>
+        <w:rFonts w:ascii="Wingdings" w:hAnsi="Wingdings" w:hint="default"/>
+        <w:sz w:val="20"/>
+      </w:rPr>
+    </w:lvl>
+    <w:lvl w:ilvl="7" w:tentative="1">
+      <w:start w:val="1"/>
+      <w:numFmt w:val="bullet"/>
+      <w:lvlText w:val=""/>
+      <w:lvlJc w:val="left"/>
+      <w:pPr>
+        <w:tabs>
+          <w:tab w:val="num" w:pos="5760"/>
+        </w:tabs>
+        <w:ind w:left="5760" w:hanging="360"/>
+      </w:pPr>
+      <w:rPr>
+        <w:rFonts w:ascii="Wingdings" w:hAnsi="Wingdings" w:hint="default"/>
+        <w:sz w:val="20"/>
+      </w:rPr>
+    </w:lvl>
+    <w:lvl w:ilvl="8" w:tentative="1">
+      <w:start w:val="1"/>
+      <w:numFmt w:val="bullet"/>
+      <w:lvlText w:val=""/>
+      <w:lvlJc w:val="left"/>
+      <w:pPr>
+        <w:tabs>
+          <w:tab w:val="num" w:pos="6480"/>
+        </w:tabs>
+        <w:ind w:left="6480" w:hanging="360"/>
+      </w:pPr>
+      <w:rPr>
+        <w:rFonts w:ascii="Wingdings" w:hAnsi="Wingdings" w:hint="default"/>
+        <w:sz w:val="20"/>
+      </w:rPr>
+    </w:lvl>
+  </w:abstractNum>
+  <w:abstractNum w:abstractNumId="30" w15:restartNumberingAfterBreak="0">
+    <w:nsid w:val="698735DF"/>
+    <w:multiLevelType w:val="multilevel"/>
+    <w:tmpl w:val="BC4A1766"/>
+    <w:lvl w:ilvl="0">
+      <w:start w:val="1"/>
+      <w:numFmt w:val="bullet"/>
+      <w:lvlText w:val=""/>
+      <w:lvlJc w:val="left"/>
+      <w:pPr>
+        <w:tabs>
+          <w:tab w:val="num" w:pos="720"/>
+        </w:tabs>
+        <w:ind w:left="720" w:hanging="360"/>
+      </w:pPr>
+      <w:rPr>
+        <w:rFonts w:ascii="Symbol" w:hAnsi="Symbol" w:hint="default"/>
+        <w:sz w:val="20"/>
+      </w:rPr>
+    </w:lvl>
+    <w:lvl w:ilvl="1" w:tentative="1">
+      <w:start w:val="1"/>
+      <w:numFmt w:val="bullet"/>
+      <w:lvlText w:val="o"/>
+      <w:lvlJc w:val="left"/>
+      <w:pPr>
+        <w:tabs>
+          <w:tab w:val="num" w:pos="1440"/>
+        </w:tabs>
+        <w:ind w:left="1440" w:hanging="360"/>
+      </w:pPr>
+      <w:rPr>
+        <w:rFonts w:ascii="Courier New" w:hAnsi="Courier New" w:hint="default"/>
+        <w:sz w:val="20"/>
+      </w:rPr>
+    </w:lvl>
+    <w:lvl w:ilvl="2" w:tentative="1">
+      <w:start w:val="1"/>
+      <w:numFmt w:val="bullet"/>
+      <w:lvlText w:val=""/>
+      <w:lvlJc w:val="left"/>
+      <w:pPr>
+        <w:tabs>
+          <w:tab w:val="num" w:pos="2160"/>
+        </w:tabs>
+        <w:ind w:left="2160" w:hanging="360"/>
+      </w:pPr>
+      <w:rPr>
+        <w:rFonts w:ascii="Wingdings" w:hAnsi="Wingdings" w:hint="default"/>
+        <w:sz w:val="20"/>
+      </w:rPr>
+    </w:lvl>
+    <w:lvl w:ilvl="3" w:tentative="1">
+      <w:start w:val="1"/>
+      <w:numFmt w:val="bullet"/>
+      <w:lvlText w:val=""/>
+      <w:lvlJc w:val="left"/>
+      <w:pPr>
+        <w:tabs>
+          <w:tab w:val="num" w:pos="2880"/>
+        </w:tabs>
+        <w:ind w:left="2880" w:hanging="360"/>
+      </w:pPr>
+      <w:rPr>
+        <w:rFonts w:ascii="Wingdings" w:hAnsi="Wingdings" w:hint="default"/>
+        <w:sz w:val="20"/>
+      </w:rPr>
+    </w:lvl>
+    <w:lvl w:ilvl="4" w:tentative="1">
+      <w:start w:val="1"/>
+      <w:numFmt w:val="bullet"/>
+      <w:lvlText w:val=""/>
+      <w:lvlJc w:val="left"/>
+      <w:pPr>
+        <w:tabs>
+          <w:tab w:val="num" w:pos="3600"/>
+        </w:tabs>
+        <w:ind w:left="3600" w:hanging="360"/>
+      </w:pPr>
+      <w:rPr>
+        <w:rFonts w:ascii="Wingdings" w:hAnsi="Wingdings" w:hint="default"/>
+        <w:sz w:val="20"/>
+      </w:rPr>
+    </w:lvl>
+    <w:lvl w:ilvl="5" w:tentative="1">
+      <w:start w:val="1"/>
+      <w:numFmt w:val="bullet"/>
+      <w:lvlText w:val=""/>
+      <w:lvlJc w:val="left"/>
+      <w:pPr>
+        <w:tabs>
+          <w:tab w:val="num" w:pos="4320"/>
+        </w:tabs>
+        <w:ind w:left="4320" w:hanging="360"/>
+      </w:pPr>
+      <w:rPr>
+        <w:rFonts w:ascii="Wingdings" w:hAnsi="Wingdings" w:hint="default"/>
+        <w:sz w:val="20"/>
+      </w:rPr>
+    </w:lvl>
+    <w:lvl w:ilvl="6" w:tentative="1">
+      <w:start w:val="1"/>
+      <w:numFmt w:val="bullet"/>
+      <w:lvlText w:val=""/>
+      <w:lvlJc w:val="left"/>
+      <w:pPr>
+        <w:tabs>
+          <w:tab w:val="num" w:pos="5040"/>
+        </w:tabs>
+        <w:ind w:left="5040" w:hanging="360"/>
+      </w:pPr>
+      <w:rPr>
+        <w:rFonts w:ascii="Wingdings" w:hAnsi="Wingdings" w:hint="default"/>
+        <w:sz w:val="20"/>
+      </w:rPr>
+    </w:lvl>
+    <w:lvl w:ilvl="7" w:tentative="1">
+      <w:start w:val="1"/>
+      <w:numFmt w:val="bullet"/>
+      <w:lvlText w:val=""/>
+      <w:lvlJc w:val="left"/>
+      <w:pPr>
+        <w:tabs>
+          <w:tab w:val="num" w:pos="5760"/>
+        </w:tabs>
+        <w:ind w:left="5760" w:hanging="360"/>
+      </w:pPr>
+      <w:rPr>
+        <w:rFonts w:ascii="Wingdings" w:hAnsi="Wingdings" w:hint="default"/>
+        <w:sz w:val="20"/>
+      </w:rPr>
+    </w:lvl>
+    <w:lvl w:ilvl="8" w:tentative="1">
+      <w:start w:val="1"/>
+      <w:numFmt w:val="bullet"/>
+      <w:lvlText w:val=""/>
+      <w:lvlJc w:val="left"/>
+      <w:pPr>
+        <w:tabs>
+          <w:tab w:val="num" w:pos="6480"/>
+        </w:tabs>
+        <w:ind w:left="6480" w:hanging="360"/>
+      </w:pPr>
+      <w:rPr>
+        <w:rFonts w:ascii="Wingdings" w:hAnsi="Wingdings" w:hint="default"/>
+        <w:sz w:val="20"/>
+      </w:rPr>
+    </w:lvl>
+  </w:abstractNum>
+  <w:abstractNum w:abstractNumId="31" w15:restartNumberingAfterBreak="0">
     <w:nsid w:val="6C233677"/>
     <w:multiLevelType w:val="multilevel"/>
     <w:tmpl w:val="5E9AD55C"/>
@@ -8920,7 +13395,7 @@
       </w:pPr>
     </w:lvl>
   </w:abstractNum>
-  <w:abstractNum w:abstractNumId="21" w15:restartNumberingAfterBreak="0">
+  <w:abstractNum w:abstractNumId="32" w15:restartNumberingAfterBreak="0">
     <w:nsid w:val="6FF60DE3"/>
     <w:multiLevelType w:val="multilevel"/>
     <w:tmpl w:val="CED8F32E"/>
@@ -9033,7 +13508,7 @@
       </w:pPr>
     </w:lvl>
   </w:abstractNum>
-  <w:abstractNum w:abstractNumId="22" w15:restartNumberingAfterBreak="0">
+  <w:abstractNum w:abstractNumId="33" w15:restartNumberingAfterBreak="0">
     <w:nsid w:val="711D23E3"/>
     <w:multiLevelType w:val="multilevel"/>
     <w:tmpl w:val="BF88777E"/>
@@ -9154,7 +13629,269 @@
       </w:rPr>
     </w:lvl>
   </w:abstractNum>
-  <w:abstractNum w:abstractNumId="23" w15:restartNumberingAfterBreak="0">
+  <w:abstractNum w:abstractNumId="34" w15:restartNumberingAfterBreak="0">
+    <w:nsid w:val="72091BC5"/>
+    <w:multiLevelType w:val="hybridMultilevel"/>
+    <w:tmpl w:val="05AACCE0"/>
+    <w:lvl w:ilvl="0" w:tplc="0C0A0005">
+      <w:start w:val="1"/>
+      <w:numFmt w:val="bullet"/>
+      <w:lvlText w:val=""/>
+      <w:lvlJc w:val="left"/>
+      <w:pPr>
+        <w:ind w:left="720" w:hanging="360"/>
+      </w:pPr>
+      <w:rPr>
+        <w:rFonts w:ascii="Wingdings" w:hAnsi="Wingdings" w:hint="default"/>
+      </w:rPr>
+    </w:lvl>
+    <w:lvl w:ilvl="1" w:tplc="0C0A0003" w:tentative="1">
+      <w:start w:val="1"/>
+      <w:numFmt w:val="bullet"/>
+      <w:lvlText w:val="o"/>
+      <w:lvlJc w:val="left"/>
+      <w:pPr>
+        <w:ind w:left="1440" w:hanging="360"/>
+      </w:pPr>
+      <w:rPr>
+        <w:rFonts w:ascii="Courier New" w:hAnsi="Courier New" w:cs="Courier New" w:hint="default"/>
+      </w:rPr>
+    </w:lvl>
+    <w:lvl w:ilvl="2" w:tplc="0C0A0005" w:tentative="1">
+      <w:start w:val="1"/>
+      <w:numFmt w:val="bullet"/>
+      <w:lvlText w:val=""/>
+      <w:lvlJc w:val="left"/>
+      <w:pPr>
+        <w:ind w:left="2160" w:hanging="360"/>
+      </w:pPr>
+      <w:rPr>
+        <w:rFonts w:ascii="Wingdings" w:hAnsi="Wingdings" w:hint="default"/>
+      </w:rPr>
+    </w:lvl>
+    <w:lvl w:ilvl="3" w:tplc="0C0A0001" w:tentative="1">
+      <w:start w:val="1"/>
+      <w:numFmt w:val="bullet"/>
+      <w:lvlText w:val=""/>
+      <w:lvlJc w:val="left"/>
+      <w:pPr>
+        <w:ind w:left="2880" w:hanging="360"/>
+      </w:pPr>
+      <w:rPr>
+        <w:rFonts w:ascii="Symbol" w:hAnsi="Symbol" w:hint="default"/>
+      </w:rPr>
+    </w:lvl>
+    <w:lvl w:ilvl="4" w:tplc="0C0A0003" w:tentative="1">
+      <w:start w:val="1"/>
+      <w:numFmt w:val="bullet"/>
+      <w:lvlText w:val="o"/>
+      <w:lvlJc w:val="left"/>
+      <w:pPr>
+        <w:ind w:left="3600" w:hanging="360"/>
+      </w:pPr>
+      <w:rPr>
+        <w:rFonts w:ascii="Courier New" w:hAnsi="Courier New" w:cs="Courier New" w:hint="default"/>
+      </w:rPr>
+    </w:lvl>
+    <w:lvl w:ilvl="5" w:tplc="0C0A0005" w:tentative="1">
+      <w:start w:val="1"/>
+      <w:numFmt w:val="bullet"/>
+      <w:lvlText w:val=""/>
+      <w:lvlJc w:val="left"/>
+      <w:pPr>
+        <w:ind w:left="4320" w:hanging="360"/>
+      </w:pPr>
+      <w:rPr>
+        <w:rFonts w:ascii="Wingdings" w:hAnsi="Wingdings" w:hint="default"/>
+      </w:rPr>
+    </w:lvl>
+    <w:lvl w:ilvl="6" w:tplc="0C0A0001" w:tentative="1">
+      <w:start w:val="1"/>
+      <w:numFmt w:val="bullet"/>
+      <w:lvlText w:val=""/>
+      <w:lvlJc w:val="left"/>
+      <w:pPr>
+        <w:ind w:left="5040" w:hanging="360"/>
+      </w:pPr>
+      <w:rPr>
+        <w:rFonts w:ascii="Symbol" w:hAnsi="Symbol" w:hint="default"/>
+      </w:rPr>
+    </w:lvl>
+    <w:lvl w:ilvl="7" w:tplc="0C0A0003" w:tentative="1">
+      <w:start w:val="1"/>
+      <w:numFmt w:val="bullet"/>
+      <w:lvlText w:val="o"/>
+      <w:lvlJc w:val="left"/>
+      <w:pPr>
+        <w:ind w:left="5760" w:hanging="360"/>
+      </w:pPr>
+      <w:rPr>
+        <w:rFonts w:ascii="Courier New" w:hAnsi="Courier New" w:cs="Courier New" w:hint="default"/>
+      </w:rPr>
+    </w:lvl>
+    <w:lvl w:ilvl="8" w:tplc="0C0A0005" w:tentative="1">
+      <w:start w:val="1"/>
+      <w:numFmt w:val="bullet"/>
+      <w:lvlText w:val=""/>
+      <w:lvlJc w:val="left"/>
+      <w:pPr>
+        <w:ind w:left="6480" w:hanging="360"/>
+      </w:pPr>
+      <w:rPr>
+        <w:rFonts w:ascii="Wingdings" w:hAnsi="Wingdings" w:hint="default"/>
+      </w:rPr>
+    </w:lvl>
+  </w:abstractNum>
+  <w:abstractNum w:abstractNumId="35" w15:restartNumberingAfterBreak="0">
+    <w:nsid w:val="73C816CF"/>
+    <w:multiLevelType w:val="multilevel"/>
+    <w:tmpl w:val="73646034"/>
+    <w:lvl w:ilvl="0">
+      <w:start w:val="1"/>
+      <w:numFmt w:val="bullet"/>
+      <w:lvlText w:val=""/>
+      <w:lvlJc w:val="left"/>
+      <w:pPr>
+        <w:tabs>
+          <w:tab w:val="num" w:pos="720"/>
+        </w:tabs>
+        <w:ind w:left="720" w:hanging="360"/>
+      </w:pPr>
+      <w:rPr>
+        <w:rFonts w:ascii="Symbol" w:hAnsi="Symbol" w:hint="default"/>
+        <w:sz w:val="20"/>
+      </w:rPr>
+    </w:lvl>
+    <w:lvl w:ilvl="1" w:tentative="1">
+      <w:start w:val="1"/>
+      <w:numFmt w:val="bullet"/>
+      <w:lvlText w:val="o"/>
+      <w:lvlJc w:val="left"/>
+      <w:pPr>
+        <w:tabs>
+          <w:tab w:val="num" w:pos="1440"/>
+        </w:tabs>
+        <w:ind w:left="1440" w:hanging="360"/>
+      </w:pPr>
+      <w:rPr>
+        <w:rFonts w:ascii="Courier New" w:hAnsi="Courier New" w:hint="default"/>
+        <w:sz w:val="20"/>
+      </w:rPr>
+    </w:lvl>
+    <w:lvl w:ilvl="2" w:tentative="1">
+      <w:start w:val="1"/>
+      <w:numFmt w:val="bullet"/>
+      <w:lvlText w:val=""/>
+      <w:lvlJc w:val="left"/>
+      <w:pPr>
+        <w:tabs>
+          <w:tab w:val="num" w:pos="2160"/>
+        </w:tabs>
+        <w:ind w:left="2160" w:hanging="360"/>
+      </w:pPr>
+      <w:rPr>
+        <w:rFonts w:ascii="Wingdings" w:hAnsi="Wingdings" w:hint="default"/>
+        <w:sz w:val="20"/>
+      </w:rPr>
+    </w:lvl>
+    <w:lvl w:ilvl="3" w:tentative="1">
+      <w:start w:val="1"/>
+      <w:numFmt w:val="bullet"/>
+      <w:lvlText w:val=""/>
+      <w:lvlJc w:val="left"/>
+      <w:pPr>
+        <w:tabs>
+          <w:tab w:val="num" w:pos="2880"/>
+        </w:tabs>
+        <w:ind w:left="2880" w:hanging="360"/>
+      </w:pPr>
+      <w:rPr>
+        <w:rFonts w:ascii="Wingdings" w:hAnsi="Wingdings" w:hint="default"/>
+        <w:sz w:val="20"/>
+      </w:rPr>
+    </w:lvl>
+    <w:lvl w:ilvl="4" w:tentative="1">
+      <w:start w:val="1"/>
+      <w:numFmt w:val="bullet"/>
+      <w:lvlText w:val=""/>
+      <w:lvlJc w:val="left"/>
+      <w:pPr>
+        <w:tabs>
+          <w:tab w:val="num" w:pos="3600"/>
+        </w:tabs>
+        <w:ind w:left="3600" w:hanging="360"/>
+      </w:pPr>
+      <w:rPr>
+        <w:rFonts w:ascii="Wingdings" w:hAnsi="Wingdings" w:hint="default"/>
+        <w:sz w:val="20"/>
+      </w:rPr>
+    </w:lvl>
+    <w:lvl w:ilvl="5" w:tentative="1">
+      <w:start w:val="1"/>
+      <w:numFmt w:val="bullet"/>
+      <w:lvlText w:val=""/>
+      <w:lvlJc w:val="left"/>
+      <w:pPr>
+        <w:tabs>
+          <w:tab w:val="num" w:pos="4320"/>
+        </w:tabs>
+        <w:ind w:left="4320" w:hanging="360"/>
+      </w:pPr>
+      <w:rPr>
+        <w:rFonts w:ascii="Wingdings" w:hAnsi="Wingdings" w:hint="default"/>
+        <w:sz w:val="20"/>
+      </w:rPr>
+    </w:lvl>
+    <w:lvl w:ilvl="6" w:tentative="1">
+      <w:start w:val="1"/>
+      <w:numFmt w:val="bullet"/>
+      <w:lvlText w:val=""/>
+      <w:lvlJc w:val="left"/>
+      <w:pPr>
+        <w:tabs>
+          <w:tab w:val="num" w:pos="5040"/>
+        </w:tabs>
+        <w:ind w:left="5040" w:hanging="360"/>
+      </w:pPr>
+      <w:rPr>
+        <w:rFonts w:ascii="Wingdings" w:hAnsi="Wingdings" w:hint="default"/>
+        <w:sz w:val="20"/>
+      </w:rPr>
+    </w:lvl>
+    <w:lvl w:ilvl="7" w:tentative="1">
+      <w:start w:val="1"/>
+      <w:numFmt w:val="bullet"/>
+      <w:lvlText w:val=""/>
+      <w:lvlJc w:val="left"/>
+      <w:pPr>
+        <w:tabs>
+          <w:tab w:val="num" w:pos="5760"/>
+        </w:tabs>
+        <w:ind w:left="5760" w:hanging="360"/>
+      </w:pPr>
+      <w:rPr>
+        <w:rFonts w:ascii="Wingdings" w:hAnsi="Wingdings" w:hint="default"/>
+        <w:sz w:val="20"/>
+      </w:rPr>
+    </w:lvl>
+    <w:lvl w:ilvl="8" w:tentative="1">
+      <w:start w:val="1"/>
+      <w:numFmt w:val="bullet"/>
+      <w:lvlText w:val=""/>
+      <w:lvlJc w:val="left"/>
+      <w:pPr>
+        <w:tabs>
+          <w:tab w:val="num" w:pos="6480"/>
+        </w:tabs>
+        <w:ind w:left="6480" w:hanging="360"/>
+      </w:pPr>
+      <w:rPr>
+        <w:rFonts w:ascii="Wingdings" w:hAnsi="Wingdings" w:hint="default"/>
+        <w:sz w:val="20"/>
+      </w:rPr>
+    </w:lvl>
+  </w:abstractNum>
+  <w:abstractNum w:abstractNumId="36" w15:restartNumberingAfterBreak="0">
     <w:nsid w:val="74C74B81"/>
     <w:multiLevelType w:val="hybridMultilevel"/>
     <w:tmpl w:val="8F1807AE"/>
@@ -9267,7 +14004,7 @@
       </w:rPr>
     </w:lvl>
   </w:abstractNum>
-  <w:abstractNum w:abstractNumId="24" w15:restartNumberingAfterBreak="0">
+  <w:abstractNum w:abstractNumId="37" w15:restartNumberingAfterBreak="0">
     <w:nsid w:val="78B1020B"/>
     <w:multiLevelType w:val="multilevel"/>
     <w:tmpl w:val="405A112A"/>
@@ -9380,7 +14117,124 @@
       </w:pPr>
     </w:lvl>
   </w:abstractNum>
-  <w:abstractNum w:abstractNumId="25" w15:restartNumberingAfterBreak="0">
+  <w:abstractNum w:abstractNumId="38" w15:restartNumberingAfterBreak="0">
+    <w:nsid w:val="7A6D7F27"/>
+    <w:multiLevelType w:val="multilevel"/>
+    <w:tmpl w:val="92AC6636"/>
+    <w:lvl w:ilvl="0">
+      <w:start w:val="1"/>
+      <w:numFmt w:val="decimal"/>
+      <w:lvlText w:val="%1."/>
+      <w:lvlJc w:val="left"/>
+      <w:pPr>
+        <w:tabs>
+          <w:tab w:val="num" w:pos="720"/>
+        </w:tabs>
+        <w:ind w:left="720" w:hanging="360"/>
+      </w:pPr>
+    </w:lvl>
+    <w:lvl w:ilvl="1">
+      <w:start w:val="1"/>
+      <w:numFmt w:val="bullet"/>
+      <w:lvlText w:val="o"/>
+      <w:lvlJc w:val="left"/>
+      <w:pPr>
+        <w:tabs>
+          <w:tab w:val="num" w:pos="1440"/>
+        </w:tabs>
+        <w:ind w:left="1440" w:hanging="360"/>
+      </w:pPr>
+      <w:rPr>
+        <w:rFonts w:ascii="Courier New" w:hAnsi="Courier New" w:hint="default"/>
+        <w:sz w:val="20"/>
+      </w:rPr>
+    </w:lvl>
+    <w:lvl w:ilvl="2" w:tentative="1">
+      <w:start w:val="1"/>
+      <w:numFmt w:val="decimal"/>
+      <w:lvlText w:val="%3."/>
+      <w:lvlJc w:val="left"/>
+      <w:pPr>
+        <w:tabs>
+          <w:tab w:val="num" w:pos="2160"/>
+        </w:tabs>
+        <w:ind w:left="2160" w:hanging="360"/>
+      </w:pPr>
+    </w:lvl>
+    <w:lvl w:ilvl="3" w:tentative="1">
+      <w:start w:val="1"/>
+      <w:numFmt w:val="decimal"/>
+      <w:lvlText w:val="%4."/>
+      <w:lvlJc w:val="left"/>
+      <w:pPr>
+        <w:tabs>
+          <w:tab w:val="num" w:pos="2880"/>
+        </w:tabs>
+        <w:ind w:left="2880" w:hanging="360"/>
+      </w:pPr>
+    </w:lvl>
+    <w:lvl w:ilvl="4" w:tentative="1">
+      <w:start w:val="1"/>
+      <w:numFmt w:val="decimal"/>
+      <w:lvlText w:val="%5."/>
+      <w:lvlJc w:val="left"/>
+      <w:pPr>
+        <w:tabs>
+          <w:tab w:val="num" w:pos="3600"/>
+        </w:tabs>
+        <w:ind w:left="3600" w:hanging="360"/>
+      </w:pPr>
+    </w:lvl>
+    <w:lvl w:ilvl="5" w:tentative="1">
+      <w:start w:val="1"/>
+      <w:numFmt w:val="decimal"/>
+      <w:lvlText w:val="%6."/>
+      <w:lvlJc w:val="left"/>
+      <w:pPr>
+        <w:tabs>
+          <w:tab w:val="num" w:pos="4320"/>
+        </w:tabs>
+        <w:ind w:left="4320" w:hanging="360"/>
+      </w:pPr>
+    </w:lvl>
+    <w:lvl w:ilvl="6" w:tentative="1">
+      <w:start w:val="1"/>
+      <w:numFmt w:val="decimal"/>
+      <w:lvlText w:val="%7."/>
+      <w:lvlJc w:val="left"/>
+      <w:pPr>
+        <w:tabs>
+          <w:tab w:val="num" w:pos="5040"/>
+        </w:tabs>
+        <w:ind w:left="5040" w:hanging="360"/>
+      </w:pPr>
+    </w:lvl>
+    <w:lvl w:ilvl="7" w:tentative="1">
+      <w:start w:val="1"/>
+      <w:numFmt w:val="decimal"/>
+      <w:lvlText w:val="%8."/>
+      <w:lvlJc w:val="left"/>
+      <w:pPr>
+        <w:tabs>
+          <w:tab w:val="num" w:pos="5760"/>
+        </w:tabs>
+        <w:ind w:left="5760" w:hanging="360"/>
+      </w:pPr>
+    </w:lvl>
+    <w:lvl w:ilvl="8" w:tentative="1">
+      <w:start w:val="1"/>
+      <w:numFmt w:val="decimal"/>
+      <w:lvlText w:val="%9."/>
+      <w:lvlJc w:val="left"/>
+      <w:pPr>
+        <w:tabs>
+          <w:tab w:val="num" w:pos="6480"/>
+        </w:tabs>
+        <w:ind w:left="6480" w:hanging="360"/>
+      </w:pPr>
+    </w:lvl>
+  </w:abstractNum>
+  <w:abstractNum w:abstractNumId="39" w15:restartNumberingAfterBreak="0">
     <w:nsid w:val="7E9F7709"/>
     <w:multiLevelType w:val="hybridMultilevel"/>
     <w:tmpl w:val="E19A5348"/>
@@ -9493,89 +14347,131 @@
       </w:rPr>
     </w:lvl>
   </w:abstractNum>
-  <w:num w:numId="1" w16cid:durableId="1191525414">
+  <w:num w:numId="1">
+    <w:abstractNumId w:val="10"/>
+  </w:num>
+  <w:num w:numId="2">
+    <w:abstractNumId w:val="22"/>
+  </w:num>
+  <w:num w:numId="3">
+    <w:abstractNumId w:val="4"/>
+  </w:num>
+  <w:num w:numId="4">
+    <w:abstractNumId w:val="39"/>
+  </w:num>
+  <w:num w:numId="5">
+    <w:abstractNumId w:val="5"/>
+  </w:num>
+  <w:num w:numId="6">
+    <w:abstractNumId w:val="32"/>
+  </w:num>
+  <w:num w:numId="7">
+    <w:abstractNumId w:val="0"/>
+  </w:num>
+  <w:num w:numId="8">
+    <w:abstractNumId w:val="21"/>
+  </w:num>
+  <w:num w:numId="9">
+    <w:abstractNumId w:val="36"/>
+  </w:num>
+  <w:num w:numId="10">
+    <w:abstractNumId w:val="9"/>
+  </w:num>
+  <w:num w:numId="11">
+    <w:abstractNumId w:val="2"/>
+  </w:num>
+  <w:num w:numId="12">
+    <w:abstractNumId w:val="26"/>
+  </w:num>
+  <w:num w:numId="13">
+    <w:abstractNumId w:val="19"/>
+  </w:num>
+  <w:num w:numId="14">
+    <w:abstractNumId w:val="31"/>
+  </w:num>
+  <w:num w:numId="15">
+    <w:abstractNumId w:val="37"/>
+  </w:num>
+  <w:num w:numId="16">
+    <w:abstractNumId w:val="15"/>
+  </w:num>
+  <w:num w:numId="17">
+    <w:abstractNumId w:val="3"/>
+  </w:num>
+  <w:num w:numId="18">
+    <w:abstractNumId w:val="23"/>
+  </w:num>
+  <w:num w:numId="19">
+    <w:abstractNumId w:val="7"/>
+  </w:num>
+  <w:num w:numId="20">
+    <w:abstractNumId w:val="18"/>
+  </w:num>
+  <w:num w:numId="21">
+    <w:abstractNumId w:val="6"/>
+  </w:num>
+  <w:num w:numId="22">
+    <w:abstractNumId w:val="28"/>
+  </w:num>
+  <w:num w:numId="23">
+    <w:abstractNumId w:val="33"/>
+  </w:num>
+  <w:num w:numId="24">
+    <w:abstractNumId w:val="20"/>
+  </w:num>
+  <w:num w:numId="25">
+    <w:abstractNumId w:val="17"/>
+  </w:num>
+  <w:num w:numId="26">
+    <w:abstractNumId w:val="12"/>
+  </w:num>
+  <w:num w:numId="27">
+    <w:abstractNumId w:val="25"/>
+  </w:num>
+  <w:num w:numId="28">
+    <w:abstractNumId w:val="24"/>
+  </w:num>
+  <w:num w:numId="29">
+    <w:abstractNumId w:val="13"/>
+  </w:num>
+  <w:num w:numId="30">
     <w:abstractNumId w:val="8"/>
   </w:num>
-  <w:num w:numId="2" w16cid:durableId="702360620">
+  <w:num w:numId="31">
+    <w:abstractNumId w:val="30"/>
+  </w:num>
+  <w:num w:numId="32">
+    <w:abstractNumId w:val="38"/>
+  </w:num>
+  <w:num w:numId="33">
+    <w:abstractNumId w:val="34"/>
+  </w:num>
+  <w:num w:numId="34">
+    <w:abstractNumId w:val="11"/>
+  </w:num>
+  <w:num w:numId="35">
+    <w:abstractNumId w:val="27"/>
+  </w:num>
+  <w:num w:numId="36">
     <w:abstractNumId w:val="16"/>
   </w:num>
-  <w:num w:numId="3" w16cid:durableId="1537236495">
-    <w:abstractNumId w:val="3"/>
+  <w:num w:numId="37">
+    <w:abstractNumId w:val="35"/>
   </w:num>
-  <w:num w:numId="4" w16cid:durableId="1120077552">
-    <w:abstractNumId w:val="25"/>
+  <w:num w:numId="38">
+    <w:abstractNumId w:val="29"/>
   </w:num>
-  <w:num w:numId="5" w16cid:durableId="1518471192">
-    <w:abstractNumId w:val="4"/>
-  </w:num>
-  <w:num w:numId="6" w16cid:durableId="1383362946">
-    <w:abstractNumId w:val="21"/>
-  </w:num>
-  <w:num w:numId="7" w16cid:durableId="1923710936">
-    <w:abstractNumId w:val="0"/>
-  </w:num>
-  <w:num w:numId="8" w16cid:durableId="256837723">
-    <w:abstractNumId w:val="15"/>
-  </w:num>
-  <w:num w:numId="9" w16cid:durableId="130177613">
-    <w:abstractNumId w:val="23"/>
-  </w:num>
-  <w:num w:numId="10" w16cid:durableId="906306022">
-    <w:abstractNumId w:val="7"/>
-  </w:num>
-  <w:num w:numId="11" w16cid:durableId="877475004">
+  <w:num w:numId="39">
     <w:abstractNumId w:val="1"/>
   </w:num>
-  <w:num w:numId="12" w16cid:durableId="969017700">
-    <w:abstractNumId w:val="18"/>
-  </w:num>
-  <w:num w:numId="13" w16cid:durableId="1201937630">
-    <w:abstractNumId w:val="13"/>
-  </w:num>
-  <w:num w:numId="14" w16cid:durableId="925531007">
-    <w:abstractNumId w:val="20"/>
-  </w:num>
-  <w:num w:numId="15" w16cid:durableId="494689124">
-    <w:abstractNumId w:val="24"/>
-  </w:num>
-  <w:num w:numId="16" w16cid:durableId="1579706290">
-    <w:abstractNumId w:val="10"/>
-  </w:num>
-  <w:num w:numId="17" w16cid:durableId="1944679242">
-    <w:abstractNumId w:val="2"/>
-  </w:num>
-  <w:num w:numId="18" w16cid:durableId="1773478569">
-    <w:abstractNumId w:val="17"/>
-  </w:num>
-  <w:num w:numId="19" w16cid:durableId="1297956034">
-    <w:abstractNumId w:val="6"/>
-  </w:num>
-  <w:num w:numId="20" w16cid:durableId="418870340">
-    <w:abstractNumId w:val="12"/>
-  </w:num>
-  <w:num w:numId="21" w16cid:durableId="1489589134">
-    <w:abstractNumId w:val="5"/>
-  </w:num>
-  <w:num w:numId="22" w16cid:durableId="1622803264">
-    <w:abstractNumId w:val="19"/>
-  </w:num>
-  <w:num w:numId="23" w16cid:durableId="1912038909">
-    <w:abstractNumId w:val="22"/>
-  </w:num>
-  <w:num w:numId="24" w16cid:durableId="1167786971">
+  <w:num w:numId="40">
     <w:abstractNumId w:val="14"/>
-  </w:num>
-  <w:num w:numId="25" w16cid:durableId="448940217">
-    <w:abstractNumId w:val="11"/>
-  </w:num>
-  <w:num w:numId="26" w16cid:durableId="1987707733">
-    <w:abstractNumId w:val="9"/>
   </w:num>
 </w:numbering>
 </file>
 
 <file path=word/styles.xml><?xml version="1.0" encoding="utf-8"?>
-<w:styles xmlns:mc="http://schemas.openxmlformats.org/markup-compatibility/2006" xmlns:r="http://schemas.openxmlformats.org/officeDocument/2006/relationships" xmlns:w="http://schemas.openxmlformats.org/wordprocessingml/2006/main" xmlns:w14="http://schemas.microsoft.com/office/word/2010/wordml" xmlns:w15="http://schemas.microsoft.com/office/word/2012/wordml" xmlns:w16cex="http://schemas.microsoft.com/office/word/2018/wordml/cex" xmlns:w16cid="http://schemas.microsoft.com/office/word/2016/wordml/cid" xmlns:w16="http://schemas.microsoft.com/office/word/2018/wordml" xmlns:w16du="http://schemas.microsoft.com/office/word/2023/wordml/word16du" xmlns:w16sdtdh="http://schemas.microsoft.com/office/word/2020/wordml/sdtdatahash" xmlns:w16se="http://schemas.microsoft.com/office/word/2015/wordml/symex" mc:Ignorable="w14 w15 w16se w16cid w16 w16cex w16sdtdh w16du">
+<w:styles xmlns:mc="http://schemas.openxmlformats.org/markup-compatibility/2006" xmlns:r="http://schemas.openxmlformats.org/officeDocument/2006/relationships" xmlns:w="http://schemas.openxmlformats.org/wordprocessingml/2006/main" xmlns:w14="http://schemas.microsoft.com/office/word/2010/wordml" xmlns:w15="http://schemas.microsoft.com/office/word/2012/wordml" xmlns:w16cex="http://schemas.microsoft.com/office/word/2018/wordml/cex" xmlns:w16cid="http://schemas.microsoft.com/office/word/2016/wordml/cid" xmlns:w16="http://schemas.microsoft.com/office/word/2018/wordml" xmlns:w16sdtdh="http://schemas.microsoft.com/office/word/2020/wordml/sdtdatahash" xmlns:w16se="http://schemas.microsoft.com/office/word/2015/wordml/symex" mc:Ignorable="w14 w15 w16se w16cid w16 w16cex w16sdtdh">
   <w:docDefaults>
     <w:rPrDefault>
       <w:rPr>
@@ -10399,11 +15295,125 @@
       <w:ind w:left="440"/>
     </w:pPr>
   </w:style>
+  <w:style w:type="paragraph" w:styleId="Descripcin">
+    <w:name w:val="caption"/>
+    <w:basedOn w:val="Normal"/>
+    <w:next w:val="Normal"/>
+    <w:link w:val="DescripcinCar"/>
+    <w:uiPriority w:val="35"/>
+    <w:unhideWhenUsed/>
+    <w:qFormat/>
+    <w:rsid w:val="00153E1B"/>
+    <w:pPr>
+      <w:spacing w:after="200" w:line="240" w:lineRule="auto"/>
+    </w:pPr>
+    <w:rPr>
+      <w:rFonts w:ascii="Arial" w:eastAsia="Arial" w:hAnsi="Arial" w:cs="Arial"/>
+      <w:i/>
+      <w:iCs/>
+      <w:color w:val="000000" w:themeColor="text2"/>
+      <w:sz w:val="18"/>
+      <w:szCs w:val="18"/>
+      <w:lang w:eastAsia="es-ES"/>
+    </w:rPr>
+  </w:style>
+  <w:style w:type="character" w:customStyle="1" w:styleId="DescripcinCar">
+    <w:name w:val="Descripción Car"/>
+    <w:basedOn w:val="Fuentedeprrafopredeter"/>
+    <w:link w:val="Descripcin"/>
+    <w:uiPriority w:val="35"/>
+    <w:rsid w:val="00153E1B"/>
+    <w:rPr>
+      <w:rFonts w:ascii="Arial" w:eastAsia="Arial" w:hAnsi="Arial" w:cs="Arial"/>
+      <w:i/>
+      <w:iCs/>
+      <w:color w:val="000000" w:themeColor="text2"/>
+      <w:sz w:val="18"/>
+      <w:szCs w:val="18"/>
+      <w:lang w:eastAsia="es-ES"/>
+    </w:rPr>
+  </w:style>
+  <w:style w:type="table" w:customStyle="1" w:styleId="9">
+    <w:name w:val="9"/>
+    <w:basedOn w:val="Tablanormal"/>
+    <w:rsid w:val="000245B2"/>
+    <w:pPr>
+      <w:spacing w:after="0" w:line="240" w:lineRule="auto"/>
+    </w:pPr>
+    <w:rPr>
+      <w:rFonts w:ascii="Arial" w:eastAsia="Arial" w:hAnsi="Arial" w:cs="Arial"/>
+      <w:lang w:eastAsia="es-ES"/>
+    </w:rPr>
+    <w:tblPr>
+      <w:tblStyleRowBandSize w:val="1"/>
+      <w:tblStyleColBandSize w:val="1"/>
+      <w:tblInd w:w="0" w:type="nil"/>
+    </w:tblPr>
+    <w:tblStylePr w:type="firstRow">
+      <w:rPr>
+        <w:b/>
+      </w:rPr>
+      <w:tblPr/>
+      <w:tcPr>
+        <w:tcBorders>
+          <w:bottom w:val="single" w:sz="4" w:space="0" w:color="7F7F7F"/>
+        </w:tcBorders>
+      </w:tcPr>
+    </w:tblStylePr>
+    <w:tblStylePr w:type="lastRow">
+      <w:rPr>
+        <w:b/>
+      </w:rPr>
+      <w:tblPr/>
+      <w:tcPr>
+        <w:tcBorders>
+          <w:top w:val="single" w:sz="4" w:space="0" w:color="7F7F7F"/>
+        </w:tcBorders>
+      </w:tcPr>
+    </w:tblStylePr>
+    <w:tblStylePr w:type="firstCol">
+      <w:rPr>
+        <w:b/>
+      </w:rPr>
+    </w:tblStylePr>
+    <w:tblStylePr w:type="lastCol">
+      <w:rPr>
+        <w:b/>
+      </w:rPr>
+    </w:tblStylePr>
+    <w:tblStylePr w:type="band1Vert">
+      <w:tblPr/>
+      <w:tcPr>
+        <w:tcBorders>
+          <w:left w:val="single" w:sz="4" w:space="0" w:color="7F7F7F"/>
+          <w:right w:val="single" w:sz="4" w:space="0" w:color="7F7F7F"/>
+        </w:tcBorders>
+      </w:tcPr>
+    </w:tblStylePr>
+    <w:tblStylePr w:type="band2Vert">
+      <w:tblPr/>
+      <w:tcPr>
+        <w:tcBorders>
+          <w:left w:val="single" w:sz="4" w:space="0" w:color="7F7F7F"/>
+          <w:right w:val="single" w:sz="4" w:space="0" w:color="7F7F7F"/>
+        </w:tcBorders>
+      </w:tcPr>
+    </w:tblStylePr>
+    <w:tblStylePr w:type="band1Horz">
+      <w:tblPr/>
+      <w:tcPr>
+        <w:tcBorders>
+          <w:top w:val="single" w:sz="4" w:space="0" w:color="7F7F7F"/>
+          <w:bottom w:val="single" w:sz="4" w:space="0" w:color="7F7F7F"/>
+        </w:tcBorders>
+      </w:tcPr>
+    </w:tblStylePr>
+  </w:style>
 </w:styles>
 </file>
 
 <file path=word/glossary/document.xml><?xml version="1.0" encoding="utf-8"?>
-<w:glossaryDocument xmlns:wpc="http://schemas.microsoft.com/office/word/2010/wordprocessingCanvas" xmlns:cx="http://schemas.microsoft.com/office/drawing/2014/chartex" xmlns:cx1="http://schemas.microsoft.com/office/drawing/2015/9/8/chartex" xmlns:cx2="http://schemas.microsoft.com/office/drawing/2015/10/21/chartex" xmlns:cx3="http://schemas.microsoft.com/office/drawing/2016/5/9/chartex" xmlns:cx4="http://schemas.microsoft.com/office/drawing/2016/5/10/chartex" xmlns:cx5="http://schemas.microsoft.com/office/drawing/2016/5/11/chartex" xmlns:cx6="http://schemas.microsoft.com/office/drawing/2016/5/12/chartex" xmlns:cx7="http://schemas.microsoft.com/office/drawing/2016/5/13/chartex" xmlns:cx8="http://schemas.microsoft.com/office/drawing/2016/5/14/chartex" xmlns:mc="http://schemas.openxmlformats.org/markup-compatibility/2006" xmlns:aink="http://schemas.microsoft.com/office/drawing/2016/ink" xmlns:am3d="http://schemas.microsoft.com/office/drawing/2017/model3d" xmlns:o="urn:schemas-microsoft-com:office:office" xmlns:oel="http://schemas.microsoft.com/office/2019/extlst" xmlns:r="http://schemas.openxmlformats.org/officeDocument/2006/relationships" xmlns:m="http://schemas.openxmlformats.org/officeDocument/2006/math" xmlns:v="urn:schemas-microsoft-com:vml" xmlns:wp14="http://schemas.microsoft.com/office/word/2010/wordprocessingDrawing" xmlns:wp="http://schemas.openxmlformats.org/drawingml/2006/wordprocessingDrawing" xmlns:w10="urn:schemas-microsoft-com:office:word" xmlns:w="http://schemas.openxmlformats.org/wordprocessingml/2006/main" xmlns:w14="http://schemas.microsoft.com/office/word/2010/wordml" xmlns:w15="http://schemas.microsoft.com/office/word/2012/wordml" xmlns:w16cex="http://schemas.microsoft.com/office/word/2018/wordml/cex" xmlns:w16cid="http://schemas.microsoft.com/office/word/2016/wordml/cid" xmlns:w16="http://schemas.microsoft.com/office/word/2018/wordml" xmlns:w16du="http://schemas.microsoft.com/office/word/2023/wordml/word16du" xmlns:w16sdtdh="http://schemas.microsoft.com/office/word/2020/wordml/sdtdatahash" xmlns:w16se="http://schemas.microsoft.com/office/word/2015/wordml/symex" xmlns:wpg="http://schemas.microsoft.com/office/word/2010/wordprocessingGroup" xmlns:wpi="http://schemas.microsoft.com/office/word/2010/wordprocessingInk" xmlns:wne="http://schemas.microsoft.com/office/word/2006/wordml" xmlns:wps="http://schemas.microsoft.com/office/word/2010/wordprocessingShape" mc:Ignorable="w14 w15 w16se w16cid w16 w16cex w16sdtdh w16du wp14">
+<w:glossaryDocument xmlns:wpc="http://schemas.microsoft.com/office/word/2010/wordprocessingCanvas" xmlns:cx="http://schemas.microsoft.com/office/drawing/2014/chartex" xmlns:cx1="http://schemas.microsoft.com/office/drawing/2015/9/8/chartex" xmlns:cx2="http://schemas.microsoft.com/office/drawing/2015/10/21/chartex" xmlns:cx3="http://schemas.microsoft.com/office/drawing/2016/5/9/chartex" xmlns:cx4="http://schemas.microsoft.com/office/drawing/2016/5/10/chartex" xmlns:cx5="http://schemas.microsoft.com/office/drawing/2016/5/11/chartex" xmlns:cx6="http://schemas.microsoft.com/office/drawing/2016/5/12/chartex" xmlns:cx7="http://schemas.microsoft.com/office/drawing/2016/5/13/chartex" xmlns:cx8="http://schemas.microsoft.com/office/drawing/2016/5/14/chartex" xmlns:mc="http://schemas.openxmlformats.org/markup-compatibility/2006" xmlns:aink="http://schemas.microsoft.com/office/drawing/2016/ink" xmlns:am3d="http://schemas.microsoft.com/office/drawing/2017/model3d" xmlns:o="urn:schemas-microsoft-com:office:office" xmlns:r="http://schemas.openxmlformats.org/officeDocument/2006/relationships" xmlns:m="http://schemas.openxmlformats.org/officeDocument/2006/math" xmlns:v="urn:schemas-microsoft-com:vml" xmlns:wp14="http://schemas.microsoft.com/office/word/2010/wordprocessingDrawing" xmlns:wp="http://schemas.openxmlformats.org/drawingml/2006/wordprocessingDrawing" xmlns:w10="urn:schemas-microsoft-com:office:word" xmlns:w="http://schemas.openxmlformats.org/wordprocessingml/2006/main" xmlns:w14="http://schemas.microsoft.com/office/word/2010/wordml" xmlns:w15="http://schemas.microsoft.com/office/word/2012/wordml" xmlns:w16cex="http://schemas.microsoft.com/office/word/2018/wordml/cex" xmlns:w16cid="http://schemas.microsoft.com/office/word/2016/wordml/cid" xmlns:w16="http://schemas.microsoft.com/office/word/2018/wordml" xmlns:w16sdtdh="http://schemas.microsoft.com/office/word/2020/wordml/sdtdatahash" xmlns:w16se="http://schemas.microsoft.com/office/word/2015/wordml/symex" xmlns:wpg="http://schemas.microsoft.com/office/word/2010/wordprocessingGroup" xmlns:wpi="http://schemas.microsoft.com/office/word/2010/wordprocessingInk" xmlns:wne="http://schemas.microsoft.com/office/word/2006/wordml" xmlns:wps="http://schemas.microsoft.com/office/word/2010/wordprocessingShape" mc:Ignorable="w14 w15 w16se w16cid w16 w16cex w16sdtdh wp14">
   <w:docParts>
     <w:docPart>
       <w:docPartPr>
@@ -10474,7 +15484,14 @@
 </file>
 
 <file path=word/glossary/fontTable.xml><?xml version="1.0" encoding="utf-8"?>
-<w:fonts xmlns:mc="http://schemas.openxmlformats.org/markup-compatibility/2006" xmlns:r="http://schemas.openxmlformats.org/officeDocument/2006/relationships" xmlns:w="http://schemas.openxmlformats.org/wordprocessingml/2006/main" xmlns:w14="http://schemas.microsoft.com/office/word/2010/wordml" xmlns:w15="http://schemas.microsoft.com/office/word/2012/wordml" xmlns:w16cex="http://schemas.microsoft.com/office/word/2018/wordml/cex" xmlns:w16cid="http://schemas.microsoft.com/office/word/2016/wordml/cid" xmlns:w16="http://schemas.microsoft.com/office/word/2018/wordml" xmlns:w16du="http://schemas.microsoft.com/office/word/2023/wordml/word16du" xmlns:w16sdtdh="http://schemas.microsoft.com/office/word/2020/wordml/sdtdatahash" xmlns:w16se="http://schemas.microsoft.com/office/word/2015/wordml/symex" mc:Ignorable="w14 w15 w16se w16cid w16 w16cex w16sdtdh w16du">
+<w:fonts xmlns:mc="http://schemas.openxmlformats.org/markup-compatibility/2006" xmlns:r="http://schemas.openxmlformats.org/officeDocument/2006/relationships" xmlns:w="http://schemas.openxmlformats.org/wordprocessingml/2006/main" xmlns:w14="http://schemas.microsoft.com/office/word/2010/wordml" xmlns:w15="http://schemas.microsoft.com/office/word/2012/wordml" xmlns:w16cex="http://schemas.microsoft.com/office/word/2018/wordml/cex" xmlns:w16cid="http://schemas.microsoft.com/office/word/2016/wordml/cid" xmlns:w16="http://schemas.microsoft.com/office/word/2018/wordml" xmlns:w16sdtdh="http://schemas.microsoft.com/office/word/2020/wordml/sdtdatahash" xmlns:w16se="http://schemas.microsoft.com/office/word/2015/wordml/symex" mc:Ignorable="w14 w15 w16se w16cid w16 w16cex w16sdtdh">
+  <w:font w:name="Symbol">
+    <w:panose1 w:val="05050102010706020507"/>
+    <w:charset w:val="02"/>
+    <w:family w:val="roman"/>
+    <w:pitch w:val="variable"/>
+    <w:sig w:usb0="00000000" w:usb1="10000000" w:usb2="00000000" w:usb3="00000000" w:csb0="80000000" w:csb1="00000000"/>
+  </w:font>
   <w:font w:name="Times New Roman">
     <w:panose1 w:val="02020603050405020304"/>
     <w:charset w:val="00"/>
@@ -10496,32 +15513,39 @@
     <w:pitch w:val="variable"/>
     <w:sig w:usb0="00000000" w:usb1="10000000" w:usb2="00000000" w:usb3="00000000" w:csb0="80000000" w:csb1="00000000"/>
   </w:font>
-  <w:font w:name="Symbol">
-    <w:panose1 w:val="05050102010706020507"/>
-    <w:charset w:val="02"/>
-    <w:family w:val="roman"/>
+  <w:font w:name="Arial">
+    <w:panose1 w:val="020B0604020202020204"/>
+    <w:charset w:val="00"/>
+    <w:family w:val="swiss"/>
     <w:pitch w:val="variable"/>
-    <w:sig w:usb0="00000000" w:usb1="10000000" w:usb2="00000000" w:usb3="00000000" w:csb0="80000000" w:csb1="00000000"/>
+    <w:sig w:usb0="E0002EFF" w:usb1="C000785B" w:usb2="00000009" w:usb3="00000000" w:csb0="000001FF" w:csb1="00000000"/>
+  </w:font>
+  <w:font w:name="Segoe UI Symbol">
+    <w:panose1 w:val="020B0502040204020203"/>
+    <w:charset w:val="00"/>
+    <w:family w:val="swiss"/>
+    <w:pitch w:val="variable"/>
+    <w:sig w:usb0="800001E3" w:usb1="1200FFEF" w:usb2="00040000" w:usb3="00000000" w:csb0="00000001" w:csb1="00000000"/>
   </w:font>
   <w:font w:name="Calibri">
     <w:panose1 w:val="020F0502020204030204"/>
     <w:charset w:val="00"/>
     <w:family w:val="swiss"/>
     <w:pitch w:val="variable"/>
-    <w:sig w:usb0="E4002EFF" w:usb1="C000247B" w:usb2="00000009" w:usb3="00000000" w:csb0="000001FF" w:csb1="00000000"/>
+    <w:sig w:usb0="E4002EFF" w:usb1="C200247B" w:usb2="00000009" w:usb3="00000000" w:csb0="000001FF" w:csb1="00000000"/>
   </w:font>
   <w:font w:name="Calibri Light">
     <w:panose1 w:val="020F0302020204030204"/>
     <w:charset w:val="00"/>
     <w:family w:val="swiss"/>
     <w:pitch w:val="variable"/>
-    <w:sig w:usb0="E4002EFF" w:usb1="C000247B" w:usb2="00000009" w:usb3="00000000" w:csb0="000001FF" w:csb1="00000000"/>
+    <w:sig w:usb0="E4002EFF" w:usb1="C200247B" w:usb2="00000009" w:usb3="00000000" w:csb0="000001FF" w:csb1="00000000"/>
   </w:font>
 </w:fonts>
 </file>
 
 <file path=word/glossary/settings.xml><?xml version="1.0" encoding="utf-8"?>
-<w:settings xmlns:mc="http://schemas.openxmlformats.org/markup-compatibility/2006" xmlns:o="urn:schemas-microsoft-com:office:office" xmlns:r="http://schemas.openxmlformats.org/officeDocument/2006/relationships" xmlns:m="http://schemas.openxmlformats.org/officeDocument/2006/math" xmlns:v="urn:schemas-microsoft-com:vml" xmlns:w10="urn:schemas-microsoft-com:office:word" xmlns:w="http://schemas.openxmlformats.org/wordprocessingml/2006/main" xmlns:w14="http://schemas.microsoft.com/office/word/2010/wordml" xmlns:w15="http://schemas.microsoft.com/office/word/2012/wordml" xmlns:w16cex="http://schemas.microsoft.com/office/word/2018/wordml/cex" xmlns:w16cid="http://schemas.microsoft.com/office/word/2016/wordml/cid" xmlns:w16="http://schemas.microsoft.com/office/word/2018/wordml" xmlns:w16du="http://schemas.microsoft.com/office/word/2023/wordml/word16du" xmlns:w16sdtdh="http://schemas.microsoft.com/office/word/2020/wordml/sdtdatahash" xmlns:w16se="http://schemas.microsoft.com/office/word/2015/wordml/symex" xmlns:sl="http://schemas.openxmlformats.org/schemaLibrary/2006/main" mc:Ignorable="w14 w15 w16se w16cid w16 w16cex w16sdtdh w16du">
+<w:settings xmlns:mc="http://schemas.openxmlformats.org/markup-compatibility/2006" xmlns:o="urn:schemas-microsoft-com:office:office" xmlns:r="http://schemas.openxmlformats.org/officeDocument/2006/relationships" xmlns:m="http://schemas.openxmlformats.org/officeDocument/2006/math" xmlns:v="urn:schemas-microsoft-com:vml" xmlns:w10="urn:schemas-microsoft-com:office:word" xmlns:w="http://schemas.openxmlformats.org/wordprocessingml/2006/main" xmlns:w14="http://schemas.microsoft.com/office/word/2010/wordml" xmlns:w15="http://schemas.microsoft.com/office/word/2012/wordml" xmlns:w16cex="http://schemas.microsoft.com/office/word/2018/wordml/cex" xmlns:w16cid="http://schemas.microsoft.com/office/word/2016/wordml/cid" xmlns:w16="http://schemas.microsoft.com/office/word/2018/wordml" xmlns:w16sdtdh="http://schemas.microsoft.com/office/word/2020/wordml/sdtdatahash" xmlns:w16se="http://schemas.microsoft.com/office/word/2015/wordml/symex" xmlns:sl="http://schemas.openxmlformats.org/schemaLibrary/2006/main" mc:Ignorable="w14 w15 w16se w16cid w16 w16cex w16sdtdh">
   <w:view w:val="normal"/>
   <w:defaultTabStop w:val="708"/>
   <w:hyphenationZone w:val="425"/>
@@ -10538,8 +15562,10 @@
   <w:rsids>
     <w:rsidRoot w:val="00C02AE0"/>
     <w:rsid w:val="00116479"/>
+    <w:rsid w:val="001F12BA"/>
     <w:rsid w:val="00385082"/>
     <w:rsid w:val="0046635D"/>
+    <w:rsid w:val="00551329"/>
     <w:rsid w:val="007A7088"/>
     <w:rsid w:val="007E7864"/>
     <w:rsid w:val="0099303D"/>
@@ -10570,7 +15596,7 @@
 </file>
 
 <file path=word/glossary/styles.xml><?xml version="1.0" encoding="utf-8"?>
-<w:styles xmlns:mc="http://schemas.openxmlformats.org/markup-compatibility/2006" xmlns:r="http://schemas.openxmlformats.org/officeDocument/2006/relationships" xmlns:w="http://schemas.openxmlformats.org/wordprocessingml/2006/main" xmlns:w14="http://schemas.microsoft.com/office/word/2010/wordml" xmlns:w15="http://schemas.microsoft.com/office/word/2012/wordml" xmlns:w16cex="http://schemas.microsoft.com/office/word/2018/wordml/cex" xmlns:w16cid="http://schemas.microsoft.com/office/word/2016/wordml/cid" xmlns:w16="http://schemas.microsoft.com/office/word/2018/wordml" xmlns:w16du="http://schemas.microsoft.com/office/word/2023/wordml/word16du" xmlns:w16sdtdh="http://schemas.microsoft.com/office/word/2020/wordml/sdtdatahash" xmlns:w16se="http://schemas.microsoft.com/office/word/2015/wordml/symex" mc:Ignorable="w14 w15 w16se w16cid w16 w16cex w16sdtdh w16du">
+<w:styles xmlns:mc="http://schemas.openxmlformats.org/markup-compatibility/2006" xmlns:r="http://schemas.openxmlformats.org/officeDocument/2006/relationships" xmlns:w="http://schemas.openxmlformats.org/wordprocessingml/2006/main" xmlns:w14="http://schemas.microsoft.com/office/word/2010/wordml" xmlns:w15="http://schemas.microsoft.com/office/word/2012/wordml" xmlns:w16cex="http://schemas.microsoft.com/office/word/2018/wordml/cex" xmlns:w16cid="http://schemas.microsoft.com/office/word/2016/wordml/cid" xmlns:w16="http://schemas.microsoft.com/office/word/2018/wordml" xmlns:w16sdtdh="http://schemas.microsoft.com/office/word/2020/wordml/sdtdatahash" xmlns:w16se="http://schemas.microsoft.com/office/word/2015/wordml/symex" mc:Ignorable="w14 w15 w16se w16cid w16 w16cex w16sdtdh">
   <w:docDefaults>
     <w:rPrDefault>
       <w:rPr>
@@ -11007,7 +16033,7 @@
 </file>
 
 <file path=word/glossary/webSettings.xml><?xml version="1.0" encoding="utf-8"?>
-<w:webSettings xmlns:mc="http://schemas.openxmlformats.org/markup-compatibility/2006" xmlns:r="http://schemas.openxmlformats.org/officeDocument/2006/relationships" xmlns:w="http://schemas.openxmlformats.org/wordprocessingml/2006/main" xmlns:w14="http://schemas.microsoft.com/office/word/2010/wordml" xmlns:w15="http://schemas.microsoft.com/office/word/2012/wordml" xmlns:w16cex="http://schemas.microsoft.com/office/word/2018/wordml/cex" xmlns:w16cid="http://schemas.microsoft.com/office/word/2016/wordml/cid" xmlns:w16="http://schemas.microsoft.com/office/word/2018/wordml" xmlns:w16du="http://schemas.microsoft.com/office/word/2023/wordml/word16du" xmlns:w16sdtdh="http://schemas.microsoft.com/office/word/2020/wordml/sdtdatahash" xmlns:w16se="http://schemas.microsoft.com/office/word/2015/wordml/symex" mc:Ignorable="w14 w15 w16se w16cid w16 w16cex w16sdtdh w16du">
+<w:webSettings xmlns:mc="http://schemas.openxmlformats.org/markup-compatibility/2006" xmlns:r="http://schemas.openxmlformats.org/officeDocument/2006/relationships" xmlns:w="http://schemas.openxmlformats.org/wordprocessingml/2006/main" xmlns:w14="http://schemas.microsoft.com/office/word/2010/wordml" xmlns:w15="http://schemas.microsoft.com/office/word/2012/wordml" xmlns:w16cex="http://schemas.microsoft.com/office/word/2018/wordml/cex" xmlns:w16cid="http://schemas.microsoft.com/office/word/2016/wordml/cid" xmlns:w16="http://schemas.microsoft.com/office/word/2018/wordml" xmlns:w16sdtdh="http://schemas.microsoft.com/office/word/2020/wordml/sdtdatahash" xmlns:w16se="http://schemas.microsoft.com/office/word/2015/wordml/symex" mc:Ignorable="w14 w15 w16se w16cid w16 w16cex w16sdtdh">
   <w:optimizeForBrowser/>
   <w:allowPNG/>
 </w:webSettings>
